--- a/markfazekas_mariokart.docx
+++ b/markfazekas_mariokart.docx
@@ -26,6 +26,12 @@
           <w:lang w:val="hu-HU"/>
         </w:rPr>
         <w:t>art</w:t>
+      </w:r>
+      <w:r>
+        <w:rPr>
+          <w:lang w:val="hu-HU"/>
+        </w:rPr>
+        <w:t xml:space="preserve"> 8 (Deluxe)</w:t>
       </w:r>
     </w:p>
     <w:p>
@@ -151,7 +157,7 @@
         </w:rPr>
         <w:fldChar w:fldCharType="separate"/>
       </w:r>
-      <w:hyperlink w:anchor="_Toc125392596" w:history="1">
+      <w:hyperlink w:anchor="_Toc125753496" w:history="1">
         <w:r>
           <w:rPr>
             <w:rStyle w:val="Hyperlink"/>
@@ -179,7 +185,7 @@
             <w:noProof/>
             <w:webHidden/>
           </w:rPr>
-          <w:instrText xml:space="preserve"> PAGEREF _Toc125392596 \h </w:instrText>
+          <w:instrText xml:space="preserve"> PAGEREF _Toc125753496 \h </w:instrText>
         </w:r>
         <w:r>
           <w:rPr>
@@ -227,7 +233,7 @@
           <w:lang w:eastAsia="en-GB"/>
         </w:rPr>
       </w:pPr>
-      <w:hyperlink w:anchor="_Toc125392597" w:history="1">
+      <w:hyperlink w:anchor="_Toc125753497" w:history="1">
         <w:r>
           <w:rPr>
             <w:rStyle w:val="Hyperlink"/>
@@ -255,7 +261,7 @@
             <w:noProof/>
             <w:webHidden/>
           </w:rPr>
-          <w:instrText xml:space="preserve"> PAGEREF _Toc125392597 \h </w:instrText>
+          <w:instrText xml:space="preserve"> PAGEREF _Toc125753497 \h </w:instrText>
         </w:r>
         <w:r>
           <w:rPr>
@@ -303,7 +309,7 @@
           <w:lang w:eastAsia="en-GB"/>
         </w:rPr>
       </w:pPr>
-      <w:hyperlink w:anchor="_Toc125392598" w:history="1">
+      <w:hyperlink w:anchor="_Toc125753498" w:history="1">
         <w:r>
           <w:rPr>
             <w:rStyle w:val="Hyperlink"/>
@@ -331,7 +337,7 @@
             <w:noProof/>
             <w:webHidden/>
           </w:rPr>
-          <w:instrText xml:space="preserve"> PAGEREF _Toc125392598 \h </w:instrText>
+          <w:instrText xml:space="preserve"> PAGEREF _Toc125753498 \h </w:instrText>
         </w:r>
         <w:r>
           <w:rPr>
@@ -377,7 +383,7 @@
           <w:lang w:eastAsia="en-GB"/>
         </w:rPr>
       </w:pPr>
-      <w:hyperlink w:anchor="_Toc125392599" w:history="1">
+      <w:hyperlink w:anchor="_Toc125753499" w:history="1">
         <w:r>
           <w:rPr>
             <w:rStyle w:val="Hyperlink"/>
@@ -405,7 +411,7 @@
             <w:noProof/>
             <w:webHidden/>
           </w:rPr>
-          <w:instrText xml:space="preserve"> PAGEREF _Toc125392599 \h </w:instrText>
+          <w:instrText xml:space="preserve"> PAGEREF _Toc125753499 \h </w:instrText>
         </w:r>
         <w:r>
           <w:rPr>
@@ -453,7 +459,7 @@
           <w:lang w:eastAsia="en-GB"/>
         </w:rPr>
       </w:pPr>
-      <w:hyperlink w:anchor="_Toc125392600" w:history="1">
+      <w:hyperlink w:anchor="_Toc125753500" w:history="1">
         <w:r>
           <w:rPr>
             <w:rStyle w:val="Hyperlink"/>
@@ -481,7 +487,7 @@
             <w:noProof/>
             <w:webHidden/>
           </w:rPr>
-          <w:instrText xml:space="preserve"> PAGEREF _Toc125392600 \h </w:instrText>
+          <w:instrText xml:space="preserve"> PAGEREF _Toc125753500 \h </w:instrText>
         </w:r>
         <w:r>
           <w:rPr>
@@ -529,7 +535,7 @@
           <w:lang w:eastAsia="en-GB"/>
         </w:rPr>
       </w:pPr>
-      <w:hyperlink w:anchor="_Toc125392601" w:history="1">
+      <w:hyperlink w:anchor="_Toc125753501" w:history="1">
         <w:r>
           <w:rPr>
             <w:rStyle w:val="Hyperlink"/>
@@ -557,7 +563,7 @@
             <w:noProof/>
             <w:webHidden/>
           </w:rPr>
-          <w:instrText xml:space="preserve"> PAGEREF _Toc125392601 \h </w:instrText>
+          <w:instrText xml:space="preserve"> PAGEREF _Toc125753501 \h </w:instrText>
         </w:r>
         <w:r>
           <w:rPr>
@@ -577,7 +583,7 @@
             <w:noProof/>
             <w:webHidden/>
           </w:rPr>
-          <w:t>6</w:t>
+          <w:t>7</w:t>
         </w:r>
         <w:r>
           <w:rPr>
@@ -621,7 +627,7 @@
           <w:lang w:val="hu-HU"/>
         </w:rPr>
       </w:pPr>
-      <w:bookmarkStart w:id="0" w:name="_Toc125392596"/>
+      <w:bookmarkStart w:id="0" w:name="_Toc125753496"/>
       <w:r>
         <w:rPr>
           <w:lang w:val="hu-HU"/>
@@ -758,7 +764,7 @@
           <w:lang w:val="hu-HU"/>
         </w:rPr>
       </w:pPr>
-      <w:bookmarkStart w:id="1" w:name="_Toc125392597"/>
+      <w:bookmarkStart w:id="1" w:name="_Toc125753497"/>
       <w:r>
         <w:rPr>
           <w:lang w:val="hu-HU"/>
@@ -964,6 +970,7 @@
                                 <w:lang w:val="hu-HU"/>
                               </w:rPr>
                             </w:pPr>
+                            <w:bookmarkStart w:id="2" w:name="_Toc125743688"/>
                             <w:r>
                               <w:rPr>
                                 <w:lang w:val="hu-HU"/>
@@ -1007,6 +1014,7 @@
                               </w:rPr>
                               <w:t xml:space="preserve"> Sofőrök statisztikái (MarioWiki)</w:t>
                             </w:r>
+                            <w:bookmarkEnd w:id="2"/>
                           </w:p>
                         </w:txbxContent>
                       </wps:txbx>
@@ -1043,6 +1051,7 @@
                           <w:lang w:val="hu-HU"/>
                         </w:rPr>
                       </w:pPr>
+                      <w:bookmarkStart w:id="3" w:name="_Toc125743688"/>
                       <w:r>
                         <w:rPr>
                           <w:lang w:val="hu-HU"/>
@@ -1086,6 +1095,7 @@
                         </w:rPr>
                         <w:t xml:space="preserve"> Sofőrök statisztikái (MarioWiki)</w:t>
                       </w:r>
+                      <w:bookmarkEnd w:id="3"/>
                     </w:p>
                   </w:txbxContent>
                 </v:textbox>
@@ -1897,7 +1907,7 @@
           <w:lang w:val="hu-HU"/>
         </w:rPr>
       </w:pPr>
-      <w:bookmarkStart w:id="2" w:name="_Toc125390540"/>
+      <w:bookmarkStart w:id="4" w:name="_Toc125743689"/>
       <w:r>
         <w:rPr>
           <w:lang w:val="hu-HU"/>
@@ -1941,7 +1951,7 @@
         </w:rPr>
         <w:t xml:space="preserve"> df</w:t>
       </w:r>
-      <w:bookmarkEnd w:id="2"/>
+      <w:bookmarkEnd w:id="4"/>
     </w:p>
     <w:p>
       <w:pPr>
@@ -1950,7 +1960,7 @@
           <w:lang w:val="hu-HU"/>
         </w:rPr>
       </w:pPr>
-      <w:bookmarkStart w:id="3" w:name="_Toc125392598"/>
+      <w:bookmarkStart w:id="5" w:name="_Toc125753498"/>
       <w:r>
         <w:rPr>
           <w:lang w:val="hu-HU"/>
@@ -1970,7 +1980,7 @@
         </w:rPr>
         <w:t>)</w:t>
       </w:r>
-      <w:bookmarkEnd w:id="3"/>
+      <w:bookmarkEnd w:id="5"/>
     </w:p>
     <w:p>
       <w:pPr>
@@ -2007,21 +2017,7 @@
         <w:rPr>
           <w:lang w:val="hu-HU"/>
         </w:rPr>
-        <w:t>A hisztogramról és a gyakorisági ábráról látható, hogy a leggyakoribb érték a 45 (</w:t>
-      </w:r>
-      <w:proofErr w:type="spellStart"/>
-      <w:r>
-        <w:rPr>
-          <w:lang w:val="hu-HU"/>
-        </w:rPr>
-        <w:t>módusz</w:t>
-      </w:r>
-      <w:proofErr w:type="spellEnd"/>
-      <w:r>
-        <w:rPr>
-          <w:lang w:val="hu-HU"/>
-        </w:rPr>
-        <w:t>).</w:t>
+        <w:t>A hisztogramról és a gyakorisági ábráról látható, hogy a leggyakoribb érték a 45 (módusz).</w:t>
       </w:r>
     </w:p>
     <w:p>
@@ -2123,21 +2119,7 @@
         <w:rPr>
           <w:lang w:val="hu-HU"/>
         </w:rPr>
-        <w:t xml:space="preserve">ag, </w:t>
-      </w:r>
-      <w:proofErr w:type="spellStart"/>
-      <w:r>
-        <w:rPr>
-          <w:lang w:val="hu-HU"/>
-        </w:rPr>
-        <w:t>módusz</w:t>
-      </w:r>
-      <w:proofErr w:type="spellEnd"/>
-      <w:r>
-        <w:rPr>
-          <w:lang w:val="hu-HU"/>
-        </w:rPr>
-        <w:t xml:space="preserve"> és a medián viszonyából feltételezem, hogy az adat szimmetrikus eloszlású. Az </w:t>
+        <w:t xml:space="preserve">ag, módusz és a medián viszonyából feltételezem, hogy az adat szimmetrikus eloszlású. Az </w:t>
       </w:r>
       <w:r>
         <w:rPr>
@@ -2222,13 +2204,13 @@
         <mc:AlternateContent>
           <mc:Choice Requires="wps">
             <w:drawing>
-              <wp:anchor distT="0" distB="0" distL="114300" distR="114300" simplePos="0" relativeHeight="251663360" behindDoc="0" locked="0" layoutInCell="1" allowOverlap="1" wp14:anchorId="5394A822" wp14:editId="16B8D103">
+              <wp:anchor distT="0" distB="0" distL="114300" distR="114300" simplePos="0" relativeHeight="251663360" behindDoc="0" locked="0" layoutInCell="1" allowOverlap="1" wp14:anchorId="5394A822" wp14:editId="6F29068B">
                 <wp:simplePos x="0" y="0"/>
                 <wp:positionH relativeFrom="column">
-                  <wp:posOffset>0</wp:posOffset>
+                  <wp:posOffset>-1219</wp:posOffset>
                 </wp:positionH>
                 <wp:positionV relativeFrom="paragraph">
-                  <wp:posOffset>441960</wp:posOffset>
+                  <wp:posOffset>544373</wp:posOffset>
                 </wp:positionV>
                 <wp:extent cx="2258060" cy="197485"/>
                 <wp:effectExtent l="0" t="0" r="2540" b="5715"/>
@@ -2262,43 +2244,51 @@
                                 <w:lang w:val="hu-HU"/>
                               </w:rPr>
                             </w:pPr>
-                            <w:proofErr w:type="spellStart"/>
+                            <w:bookmarkStart w:id="6" w:name="_Toc125743690"/>
                             <w:r>
-                              <w:t>ábra</w:t>
-                            </w:r>
-                            <w:proofErr w:type="spellEnd"/>
-                            <w:r>
-                              <w:t xml:space="preserve"> </w:t>
+                              <w:rPr>
+                                <w:lang w:val="hu-HU"/>
+                              </w:rPr>
+                              <w:t xml:space="preserve">ábra </w:t>
                             </w:r>
                             <w:r>
+                              <w:rPr>
+                                <w:lang w:val="hu-HU"/>
+                              </w:rPr>
                               <w:fldChar w:fldCharType="begin"/>
                             </w:r>
                             <w:r>
+                              <w:rPr>
+                                <w:lang w:val="hu-HU"/>
+                              </w:rPr>
                               <w:instrText xml:space="preserve"> SEQ ábra \* ARABIC </w:instrText>
                             </w:r>
                             <w:r>
+                              <w:rPr>
+                                <w:lang w:val="hu-HU"/>
+                              </w:rPr>
                               <w:fldChar w:fldCharType="separate"/>
                             </w:r>
                             <w:r>
                               <w:rPr>
                                 <w:noProof/>
+                                <w:lang w:val="hu-HU"/>
                               </w:rPr>
-                              <w:t>4</w:t>
+                              <w:t>3</w:t>
                             </w:r>
                             <w:r>
+                              <w:rPr>
+                                <w:lang w:val="hu-HU"/>
+                              </w:rPr>
                               <w:fldChar w:fldCharType="end"/>
                             </w:r>
                             <w:r>
-                              <w:t xml:space="preserve"> </w:t>
+                              <w:rPr>
+                                <w:lang w:val="hu-HU"/>
+                              </w:rPr>
+                              <w:t xml:space="preserve"> score hisztogram</w:t>
                             </w:r>
-                            <w:r>
-                              <w:t xml:space="preserve">score </w:t>
-                            </w:r>
-                            <w:proofErr w:type="spellStart"/>
-                            <w:r>
-                              <w:t>hisztogram</w:t>
-                            </w:r>
-                            <w:proofErr w:type="spellEnd"/>
+                            <w:bookmarkEnd w:id="6"/>
                           </w:p>
                         </w:txbxContent>
                       </wps:txbx>
@@ -2322,7 +2312,7 @@
           </mc:Choice>
           <mc:Fallback>
             <w:pict>
-              <v:shape w14:anchorId="5394A822" id="Text Box 10" o:spid="_x0000_s1027" type="#_x0000_t202" style="position:absolute;margin-left:0;margin-top:34.8pt;width:177.8pt;height:15.55pt;z-index:251663360;visibility:visible;mso-wrap-style:square;mso-width-percent:0;mso-height-percent:0;mso-wrap-distance-left:9pt;mso-wrap-distance-top:0;mso-wrap-distance-right:9pt;mso-wrap-distance-bottom:0;mso-position-horizontal:absolute;mso-position-horizontal-relative:text;mso-position-vertical:absolute;mso-position-vertical-relative:text;mso-width-percent:0;mso-height-percent:0;mso-width-relative:margin;mso-height-relative:margin;v-text-anchor:top" o:gfxdata="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" filled="f" stroked="f">
+              <v:shape w14:anchorId="5394A822" id="Text Box 10" o:spid="_x0000_s1027" type="#_x0000_t202" style="position:absolute;margin-left:-.1pt;margin-top:42.85pt;width:177.8pt;height:15.55pt;z-index:251663360;visibility:visible;mso-wrap-style:square;mso-width-percent:0;mso-height-percent:0;mso-wrap-distance-left:9pt;mso-wrap-distance-top:0;mso-wrap-distance-right:9pt;mso-wrap-distance-bottom:0;mso-position-horizontal:absolute;mso-position-horizontal-relative:text;mso-position-vertical:absolute;mso-position-vertical-relative:text;mso-width-percent:0;mso-height-percent:0;mso-width-relative:margin;mso-height-relative:margin;v-text-anchor:top" o:gfxdata="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" filled="f" stroked="f">
                 <v:textbox inset="0,0,0,0">
                   <w:txbxContent>
                     <w:p>
@@ -2333,43 +2323,51 @@
                           <w:lang w:val="hu-HU"/>
                         </w:rPr>
                       </w:pPr>
-                      <w:proofErr w:type="spellStart"/>
+                      <w:bookmarkStart w:id="7" w:name="_Toc125743690"/>
                       <w:r>
-                        <w:t>ábra</w:t>
-                      </w:r>
-                      <w:proofErr w:type="spellEnd"/>
-                      <w:r>
-                        <w:t xml:space="preserve"> </w:t>
+                        <w:rPr>
+                          <w:lang w:val="hu-HU"/>
+                        </w:rPr>
+                        <w:t xml:space="preserve">ábra </w:t>
                       </w:r>
                       <w:r>
+                        <w:rPr>
+                          <w:lang w:val="hu-HU"/>
+                        </w:rPr>
                         <w:fldChar w:fldCharType="begin"/>
                       </w:r>
                       <w:r>
+                        <w:rPr>
+                          <w:lang w:val="hu-HU"/>
+                        </w:rPr>
                         <w:instrText xml:space="preserve"> SEQ ábra \* ARABIC </w:instrText>
                       </w:r>
                       <w:r>
+                        <w:rPr>
+                          <w:lang w:val="hu-HU"/>
+                        </w:rPr>
                         <w:fldChar w:fldCharType="separate"/>
                       </w:r>
                       <w:r>
                         <w:rPr>
                           <w:noProof/>
+                          <w:lang w:val="hu-HU"/>
                         </w:rPr>
-                        <w:t>4</w:t>
+                        <w:t>3</w:t>
                       </w:r>
                       <w:r>
+                        <w:rPr>
+                          <w:lang w:val="hu-HU"/>
+                        </w:rPr>
                         <w:fldChar w:fldCharType="end"/>
                       </w:r>
                       <w:r>
-                        <w:t xml:space="preserve"> </w:t>
+                        <w:rPr>
+                          <w:lang w:val="hu-HU"/>
+                        </w:rPr>
+                        <w:t xml:space="preserve"> score hisztogram</w:t>
                       </w:r>
-                      <w:r>
-                        <w:t xml:space="preserve">score </w:t>
-                      </w:r>
-                      <w:proofErr w:type="spellStart"/>
-                      <w:r>
-                        <w:t>hisztogram</w:t>
-                      </w:r>
-                      <w:proofErr w:type="spellEnd"/>
+                      <w:bookmarkEnd w:id="7"/>
                     </w:p>
                   </w:txbxContent>
                 </v:textbox>
@@ -2417,21 +2415,7 @@
         <w:rPr>
           <w:lang w:val="hu-HU"/>
         </w:rPr>
-        <w:t xml:space="preserve"> (</w:t>
-      </w:r>
-      <w:proofErr w:type="spellStart"/>
-      <w:r>
-        <w:rPr>
-          <w:lang w:val="hu-HU"/>
-        </w:rPr>
-        <w:t>kurtosis</w:t>
-      </w:r>
-      <w:proofErr w:type="spellEnd"/>
-      <w:r>
-        <w:rPr>
-          <w:lang w:val="hu-HU"/>
-        </w:rPr>
-        <w:t xml:space="preserve">) </w:t>
+        <w:t xml:space="preserve"> (kurtosis) </w:t>
       </w:r>
       <w:r>
         <w:rPr>
@@ -2449,21 +2433,7 @@
         <w:rPr>
           <w:lang w:val="hu-HU"/>
         </w:rPr>
-        <w:t xml:space="preserve">a normális eloszlásnál </w:t>
-      </w:r>
-      <w:proofErr w:type="spellStart"/>
-      <w:r>
-        <w:rPr>
-          <w:lang w:val="hu-HU"/>
-        </w:rPr>
-        <w:t>lapultabb</w:t>
-      </w:r>
-      <w:proofErr w:type="spellEnd"/>
-      <w:r>
-        <w:rPr>
-          <w:lang w:val="hu-HU"/>
-        </w:rPr>
-        <w:t>.</w:t>
+        <w:t>a normális eloszlásnál lapultabb.</w:t>
       </w:r>
     </w:p>
     <w:p>
@@ -2583,21 +2553,104 @@
       </w:pPr>
       <w:r>
         <w:rPr>
+          <w:lang w:val="hu-HU"/>
+        </w:rPr>
+        <w:t xml:space="preserve">Felső kerítés </w:t>
+      </w:r>
+      <w:r>
+        <w:rPr>
+          <w:lang w:val="hu-HU"/>
+        </w:rPr>
+        <w:t>53.5</w:t>
+      </w:r>
+      <w:r>
+        <w:rPr>
+          <w:lang w:val="hu-HU"/>
+        </w:rPr>
+        <w:t xml:space="preserve"> (46+1.5*5). Ez azt jelenti, hogy az ennél nagyobb score értékek kilógóan magasak. A gyakorisági táblából látható </w:t>
+      </w:r>
+      <w:r>
+        <w:rPr>
+          <w:lang w:val="hu-HU"/>
+        </w:rPr>
+        <w:t>1134</w:t>
+      </w:r>
+      <w:r>
+        <w:rPr>
+          <w:lang w:val="hu-HU"/>
+        </w:rPr>
+        <w:t xml:space="preserve"> ilyen rekord van (ez az elemek 0.2%-a). </w:t>
+      </w:r>
+      <w:proofErr w:type="gramStart"/>
+      <w:r>
+        <w:rPr>
+          <w:lang w:val="hu-HU"/>
+        </w:rPr>
+        <w:t>Az</w:t>
+      </w:r>
+      <w:proofErr w:type="gramEnd"/>
+      <w:r>
+        <w:rPr>
+          <w:lang w:val="hu-HU"/>
+        </w:rPr>
+        <w:t xml:space="preserve"> alsó kerítés </w:t>
+      </w:r>
+      <w:r>
+        <w:rPr>
+          <w:lang w:val="hu-HU"/>
+        </w:rPr>
+        <w:t>33.5</w:t>
+      </w:r>
+      <w:r>
+        <w:rPr>
+          <w:lang w:val="hu-HU"/>
+        </w:rPr>
+        <w:t xml:space="preserve"> </w:t>
+      </w:r>
+      <w:r>
+        <w:rPr>
+          <w:lang w:val="hu-HU"/>
+        </w:rPr>
+        <w:t xml:space="preserve">(41-1.5*5). Ebben a kategóriában </w:t>
+      </w:r>
+      <w:r>
+        <w:rPr>
+          <w:lang w:val="hu-HU"/>
+        </w:rPr>
+        <w:t>3696</w:t>
+      </w:r>
+      <w:r>
+        <w:rPr>
+          <w:lang w:val="hu-HU"/>
+        </w:rPr>
+        <w:t xml:space="preserve"> rekord van (az elemek 0.7%-a).</w:t>
+      </w:r>
+    </w:p>
+    <w:p>
+      <w:pPr>
+        <w:pStyle w:val="Heading2"/>
+        <w:rPr>
+          <w:lang w:val="hu-HU"/>
+        </w:rPr>
+      </w:pPr>
+      <w:bookmarkStart w:id="8" w:name="_Toc125753499"/>
+      <w:r>
+        <w:rPr>
           <w:noProof/>
         </w:rPr>
         <mc:AlternateContent>
           <mc:Choice Requires="wps">
             <w:drawing>
-              <wp:anchor distT="0" distB="0" distL="114300" distR="114300" simplePos="0" relativeHeight="251671552" behindDoc="0" locked="0" layoutInCell="1" allowOverlap="1" wp14:anchorId="1607E851" wp14:editId="7F30CC2D">
+              <wp:anchor distT="0" distB="0" distL="114300" distR="114300" simplePos="0" relativeHeight="251671552" behindDoc="0" locked="0" layoutInCell="1" allowOverlap="1" wp14:anchorId="1607E851" wp14:editId="24B728AF">
                 <wp:simplePos x="0" y="0"/>
                 <wp:positionH relativeFrom="column">
-                  <wp:posOffset>3356153</wp:posOffset>
+                  <wp:posOffset>3357245</wp:posOffset>
                 </wp:positionH>
                 <wp:positionV relativeFrom="paragraph">
-                  <wp:posOffset>1480363</wp:posOffset>
+                  <wp:posOffset>88900</wp:posOffset>
                 </wp:positionV>
-                <wp:extent cx="2413635" cy="635"/>
-                <wp:effectExtent l="0" t="0" r="12065" b="5715"/>
+                <wp:extent cx="2413635" cy="277495"/>
+                <wp:effectExtent l="0" t="0" r="12065" b="1905"/>
                 <wp:wrapSquare wrapText="bothSides"/>
                 <wp:docPr id="13" name="Text Box 13"/>
                 <wp:cNvGraphicFramePr/>
@@ -2608,7 +2661,982 @@
                       <wps:spPr>
                         <a:xfrm>
                           <a:off x="0" y="0"/>
-                          <a:ext cx="2413635" cy="635"/>
+                          <a:ext cx="2413635" cy="277495"/>
+                        </a:xfrm>
+                        <a:prstGeom prst="rect">
+                          <a:avLst/>
+                        </a:prstGeom>
+                        <a:noFill/>
+                        <a:ln>
+                          <a:noFill/>
+                        </a:ln>
+                      </wps:spPr>
+                      <wps:txbx>
+                        <w:txbxContent>
+                          <w:p>
+                            <w:pPr>
+                              <w:pStyle w:val="Caption"/>
+                              <w:rPr>
+                                <w:sz w:val="22"/>
+                                <w:lang w:val="hu-HU"/>
+                              </w:rPr>
+                            </w:pPr>
+                            <w:bookmarkStart w:id="9" w:name="_Toc125743691"/>
+                            <w:r>
+                              <w:rPr>
+                                <w:lang w:val="hu-HU"/>
+                              </w:rPr>
+                              <w:t xml:space="preserve">ábra </w:t>
+                            </w:r>
+                            <w:r>
+                              <w:rPr>
+                                <w:lang w:val="hu-HU"/>
+                              </w:rPr>
+                              <w:fldChar w:fldCharType="begin"/>
+                            </w:r>
+                            <w:r>
+                              <w:rPr>
+                                <w:lang w:val="hu-HU"/>
+                              </w:rPr>
+                              <w:instrText xml:space="preserve"> SEQ ábra \* ARABIC </w:instrText>
+                            </w:r>
+                            <w:r>
+                              <w:rPr>
+                                <w:lang w:val="hu-HU"/>
+                              </w:rPr>
+                              <w:fldChar w:fldCharType="separate"/>
+                            </w:r>
+                            <w:r>
+                              <w:rPr>
+                                <w:noProof/>
+                                <w:lang w:val="hu-HU"/>
+                              </w:rPr>
+                              <w:t>4</w:t>
+                            </w:r>
+                            <w:r>
+                              <w:rPr>
+                                <w:lang w:val="hu-HU"/>
+                              </w:rPr>
+                              <w:fldChar w:fldCharType="end"/>
+                            </w:r>
+                            <w:r>
+                              <w:rPr>
+                                <w:lang w:val="hu-HU"/>
+                              </w:rPr>
+                              <w:t xml:space="preserve"> score dobozábra</w:t>
+                            </w:r>
+                            <w:bookmarkEnd w:id="9"/>
+                          </w:p>
+                        </w:txbxContent>
+                      </wps:txbx>
+                      <wps:bodyPr rot="0" spcFirstLastPara="0" vertOverflow="overflow" horzOverflow="overflow" vert="horz" wrap="square" lIns="0" tIns="0" rIns="0" bIns="0" numCol="1" spcCol="0" rtlCol="0" fromWordArt="0" anchor="t" anchorCtr="0" forceAA="0" compatLnSpc="1">
+                        <a:prstTxWarp prst="textNoShape">
+                          <a:avLst/>
+                        </a:prstTxWarp>
+                        <a:noAutofit/>
+                      </wps:bodyPr>
+                    </wps:wsp>
+                  </a:graphicData>
+                </a:graphic>
+                <wp14:sizeRelV relativeFrom="margin">
+                  <wp14:pctHeight>0</wp14:pctHeight>
+                </wp14:sizeRelV>
+              </wp:anchor>
+            </w:drawing>
+          </mc:Choice>
+          <mc:Fallback>
+            <w:pict>
+              <v:shape w14:anchorId="1607E851" id="Text Box 13" o:spid="_x0000_s1028" type="#_x0000_t202" style="position:absolute;margin-left:264.35pt;margin-top:7pt;width:190.05pt;height:21.85pt;z-index:251671552;visibility:visible;mso-wrap-style:square;mso-height-percent:0;mso-wrap-distance-left:9pt;mso-wrap-distance-top:0;mso-wrap-distance-right:9pt;mso-wrap-distance-bottom:0;mso-position-horizontal:absolute;mso-position-horizontal-relative:text;mso-position-vertical:absolute;mso-position-vertical-relative:text;mso-height-percent:0;mso-height-relative:margin;v-text-anchor:top" o:gfxdata="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" filled="f" stroked="f">
+                <v:textbox inset="0,0,0,0">
+                  <w:txbxContent>
+                    <w:p>
+                      <w:pPr>
+                        <w:pStyle w:val="Caption"/>
+                        <w:rPr>
+                          <w:sz w:val="22"/>
+                          <w:lang w:val="hu-HU"/>
+                        </w:rPr>
+                      </w:pPr>
+                      <w:bookmarkStart w:id="10" w:name="_Toc125743691"/>
+                      <w:r>
+                        <w:rPr>
+                          <w:lang w:val="hu-HU"/>
+                        </w:rPr>
+                        <w:t xml:space="preserve">ábra </w:t>
+                      </w:r>
+                      <w:r>
+                        <w:rPr>
+                          <w:lang w:val="hu-HU"/>
+                        </w:rPr>
+                        <w:fldChar w:fldCharType="begin"/>
+                      </w:r>
+                      <w:r>
+                        <w:rPr>
+                          <w:lang w:val="hu-HU"/>
+                        </w:rPr>
+                        <w:instrText xml:space="preserve"> SEQ ábra \* ARABIC </w:instrText>
+                      </w:r>
+                      <w:r>
+                        <w:rPr>
+                          <w:lang w:val="hu-HU"/>
+                        </w:rPr>
+                        <w:fldChar w:fldCharType="separate"/>
+                      </w:r>
+                      <w:r>
+                        <w:rPr>
+                          <w:noProof/>
+                          <w:lang w:val="hu-HU"/>
+                        </w:rPr>
+                        <w:t>4</w:t>
+                      </w:r>
+                      <w:r>
+                        <w:rPr>
+                          <w:lang w:val="hu-HU"/>
+                        </w:rPr>
+                        <w:fldChar w:fldCharType="end"/>
+                      </w:r>
+                      <w:r>
+                        <w:rPr>
+                          <w:lang w:val="hu-HU"/>
+                        </w:rPr>
+                        <w:t xml:space="preserve"> score dobozábra</w:t>
+                      </w:r>
+                      <w:bookmarkEnd w:id="10"/>
+                    </w:p>
+                  </w:txbxContent>
+                </v:textbox>
+                <w10:wrap type="square"/>
+              </v:shape>
+            </w:pict>
+          </mc:Fallback>
+        </mc:AlternateContent>
+      </w:r>
+      <w:r>
+        <w:rPr>
+          <w:lang w:val="hu-HU"/>
+        </w:rPr>
+        <w:t>Size (nem numerikus)</w:t>
+      </w:r>
+      <w:bookmarkEnd w:id="8"/>
+    </w:p>
+    <w:p>
+      <w:pPr>
+        <w:rPr>
+          <w:lang w:val="hu-HU"/>
+        </w:rPr>
+      </w:pPr>
+      <w:r>
+        <w:rPr>
+          <w:lang w:val="hu-HU"/>
+        </w:rPr>
+        <w:t xml:space="preserve">Az értékkészlete 3 különböző érték. </w:t>
+      </w:r>
+    </w:p>
+    <w:p>
+      <w:pPr>
+        <w:rPr>
+          <w:lang w:val="hu-HU"/>
+        </w:rPr>
+      </w:pPr>
+      <w:r>
+        <w:rPr>
+          <w:lang w:val="hu-HU"/>
+        </w:rPr>
+        <w:t xml:space="preserve">A módusz és a medián is „medium”. A medián értelmezhető, mert a három érték egyértelműen sorba rendezhető (ordinális). Ez azt jelenti, hogy konfigurációk leggyakrabban </w:t>
+      </w:r>
+      <w:r>
+        <w:rPr>
+          <w:lang w:val="hu-HU"/>
+        </w:rPr>
+        <w:lastRenderedPageBreak/>
+        <w:t>közepes méretű sofőröket tartalmaz, illetve, hogy a sorbarendezett elemek középső értéke is „medium”.</w:t>
+      </w:r>
+    </w:p>
+    <w:p>
+      <w:pPr>
+        <w:pStyle w:val="Heading1"/>
+        <w:rPr>
+          <w:lang w:val="hu-HU"/>
+        </w:rPr>
+      </w:pPr>
+      <w:bookmarkStart w:id="11" w:name="_Toc125753500"/>
+      <w:r>
+        <w:rPr>
+          <w:lang w:val="hu-HU"/>
+        </w:rPr>
+        <w:t>Intervallumbecslés és Hipotézisvizsgálat</w:t>
+      </w:r>
+      <w:bookmarkEnd w:id="11"/>
+    </w:p>
+    <w:p>
+      <w:pPr>
+        <w:rPr>
+          <w:lang w:val="hu-HU"/>
+        </w:rPr>
+      </w:pPr>
+      <w:r>
+        <w:rPr>
+          <w:lang w:val="hu-HU"/>
+        </w:rPr>
+        <w:drawing>
+          <wp:anchor distT="0" distB="0" distL="114300" distR="114300" simplePos="0" relativeHeight="251672576" behindDoc="0" locked="0" layoutInCell="1" allowOverlap="1" wp14:anchorId="1131AD62" wp14:editId="739947D9">
+            <wp:simplePos x="0" y="0"/>
+            <wp:positionH relativeFrom="column">
+              <wp:posOffset>152400</wp:posOffset>
+            </wp:positionH>
+            <wp:positionV relativeFrom="paragraph">
+              <wp:posOffset>153035</wp:posOffset>
+            </wp:positionV>
+            <wp:extent cx="3035808" cy="618866"/>
+            <wp:effectExtent l="152400" t="152400" r="355600" b="359410"/>
+            <wp:wrapSquare wrapText="bothSides"/>
+            <wp:docPr id="15" name="Picture 15" descr="Text&#10;&#10;Description automatically generated with medium confidence"/>
+            <wp:cNvGraphicFramePr>
+              <a:graphicFrameLocks xmlns:a="http://schemas.openxmlformats.org/drawingml/2006/main" noChangeAspect="1"/>
+            </wp:cNvGraphicFramePr>
+            <a:graphic xmlns:a="http://schemas.openxmlformats.org/drawingml/2006/main">
+              <a:graphicData uri="http://schemas.openxmlformats.org/drawingml/2006/picture">
+                <pic:pic xmlns:pic="http://schemas.openxmlformats.org/drawingml/2006/picture">
+                  <pic:nvPicPr>
+                    <pic:cNvPr id="15" name="Picture 15" descr="Text&#10;&#10;Description automatically generated with medium confidence"/>
+                    <pic:cNvPicPr/>
+                  </pic:nvPicPr>
+                  <pic:blipFill>
+                    <a:blip r:embed="rId13" cstate="print">
+                      <a:extLst>
+                        <a:ext uri="{28A0092B-C50C-407E-A947-70E740481C1C}">
+                          <a14:useLocalDpi xmlns:a14="http://schemas.microsoft.com/office/drawing/2010/main" val="0"/>
+                        </a:ext>
+                      </a:extLst>
+                    </a:blip>
+                    <a:stretch>
+                      <a:fillRect/>
+                    </a:stretch>
+                  </pic:blipFill>
+                  <pic:spPr>
+                    <a:xfrm>
+                      <a:off x="0" y="0"/>
+                      <a:ext cx="3035808" cy="618866"/>
+                    </a:xfrm>
+                    <a:prstGeom prst="rect">
+                      <a:avLst/>
+                    </a:prstGeom>
+                    <a:ln>
+                      <a:noFill/>
+                    </a:ln>
+                    <a:effectLst>
+                      <a:outerShdw blurRad="292100" dist="139700" dir="2700000" algn="tl" rotWithShape="0">
+                        <a:srgbClr val="333333">
+                          <a:alpha val="65000"/>
+                        </a:srgbClr>
+                      </a:outerShdw>
+                    </a:effectLst>
+                  </pic:spPr>
+                </pic:pic>
+              </a:graphicData>
+            </a:graphic>
+            <wp14:sizeRelH relativeFrom="page">
+              <wp14:pctWidth>0</wp14:pctWidth>
+            </wp14:sizeRelH>
+            <wp14:sizeRelV relativeFrom="page">
+              <wp14:pctHeight>0</wp14:pctHeight>
+            </wp14:sizeRelV>
+          </wp:anchor>
+        </w:drawing>
+      </w:r>
+      <w:r>
+        <w:rPr>
+          <w:lang w:val="hu-HU"/>
+        </w:rPr>
+        <w:t xml:space="preserve">Csináltam egy </w:t>
+      </w:r>
+      <w:r>
+        <w:rPr>
+          <w:lang w:val="hu-HU"/>
+        </w:rPr>
+        <w:t>48</w:t>
+      </w:r>
+      <w:r>
+        <w:rPr>
+          <w:lang w:val="hu-HU"/>
+        </w:rPr>
+        <w:t xml:space="preserve"> elemű mintát, amivel </w:t>
+      </w:r>
+      <w:r>
+        <w:rPr>
+          <w:lang w:val="hu-HU"/>
+        </w:rPr>
+        <w:t>szimulálom</w:t>
+      </w:r>
+      <w:r>
+        <w:rPr>
+          <w:lang w:val="hu-HU"/>
+        </w:rPr>
+        <w:t xml:space="preserve"> egy „háziverseny” összetételét.</w:t>
+      </w:r>
+    </w:p>
+    <w:p>
+      <w:pPr>
+        <w:rPr>
+          <w:lang w:val="hu-HU"/>
+        </w:rPr>
+      </w:pPr>
+      <w:r>
+        <w:rPr>
+          <w:noProof/>
+        </w:rPr>
+        <mc:AlternateContent>
+          <mc:Choice Requires="wps">
+            <w:drawing>
+              <wp:anchor distT="0" distB="0" distL="114300" distR="114300" simplePos="0" relativeHeight="251674624" behindDoc="0" locked="0" layoutInCell="1" allowOverlap="1" wp14:anchorId="59BEC842" wp14:editId="01B678E0">
+                <wp:simplePos x="0" y="0"/>
+                <wp:positionH relativeFrom="column">
+                  <wp:posOffset>151816</wp:posOffset>
+                </wp:positionH>
+                <wp:positionV relativeFrom="paragraph">
+                  <wp:posOffset>130810</wp:posOffset>
+                </wp:positionV>
+                <wp:extent cx="3035300" cy="248285"/>
+                <wp:effectExtent l="0" t="0" r="0" b="5715"/>
+                <wp:wrapSquare wrapText="bothSides"/>
+                <wp:docPr id="16" name="Text Box 16"/>
+                <wp:cNvGraphicFramePr/>
+                <a:graphic xmlns:a="http://schemas.openxmlformats.org/drawingml/2006/main">
+                  <a:graphicData uri="http://schemas.microsoft.com/office/word/2010/wordprocessingShape">
+                    <wps:wsp>
+                      <wps:cNvSpPr txBox="1"/>
+                      <wps:spPr>
+                        <a:xfrm>
+                          <a:off x="0" y="0"/>
+                          <a:ext cx="3035300" cy="248285"/>
+                        </a:xfrm>
+                        <a:prstGeom prst="rect">
+                          <a:avLst/>
+                        </a:prstGeom>
+                        <a:noFill/>
+                        <a:ln>
+                          <a:noFill/>
+                        </a:ln>
+                      </wps:spPr>
+                      <wps:txbx>
+                        <w:txbxContent>
+                          <w:p>
+                            <w:pPr>
+                              <w:pStyle w:val="Caption"/>
+                              <w:rPr>
+                                <w:sz w:val="22"/>
+                                <w:lang w:val="hu-HU"/>
+                              </w:rPr>
+                            </w:pPr>
+                            <w:bookmarkStart w:id="12" w:name="_Toc125743692"/>
+                            <w:r>
+                              <w:rPr>
+                                <w:lang w:val="hu-HU"/>
+                              </w:rPr>
+                              <w:t xml:space="preserve">ábra </w:t>
+                            </w:r>
+                            <w:r>
+                              <w:rPr>
+                                <w:lang w:val="hu-HU"/>
+                              </w:rPr>
+                              <w:fldChar w:fldCharType="begin"/>
+                            </w:r>
+                            <w:r>
+                              <w:rPr>
+                                <w:lang w:val="hu-HU"/>
+                              </w:rPr>
+                              <w:instrText xml:space="preserve"> SEQ ábra \* ARABIC </w:instrText>
+                            </w:r>
+                            <w:r>
+                              <w:rPr>
+                                <w:lang w:val="hu-HU"/>
+                              </w:rPr>
+                              <w:fldChar w:fldCharType="separate"/>
+                            </w:r>
+                            <w:r>
+                              <w:rPr>
+                                <w:noProof/>
+                                <w:lang w:val="hu-HU"/>
+                              </w:rPr>
+                              <w:t>5</w:t>
+                            </w:r>
+                            <w:r>
+                              <w:rPr>
+                                <w:lang w:val="hu-HU"/>
+                              </w:rPr>
+                              <w:fldChar w:fldCharType="end"/>
+                            </w:r>
+                            <w:r>
+                              <w:rPr>
+                                <w:lang w:val="hu-HU"/>
+                              </w:rPr>
+                              <w:t xml:space="preserve"> Intervallumbecslés</w:t>
+                            </w:r>
+                            <w:bookmarkEnd w:id="12"/>
+                          </w:p>
+                        </w:txbxContent>
+                      </wps:txbx>
+                      <wps:bodyPr rot="0" spcFirstLastPara="0" vertOverflow="overflow" horzOverflow="overflow" vert="horz" wrap="square" lIns="0" tIns="0" rIns="0" bIns="0" numCol="1" spcCol="0" rtlCol="0" fromWordArt="0" anchor="t" anchorCtr="0" forceAA="0" compatLnSpc="1">
+                        <a:prstTxWarp prst="textNoShape">
+                          <a:avLst/>
+                        </a:prstTxWarp>
+                        <a:noAutofit/>
+                      </wps:bodyPr>
+                    </wps:wsp>
+                  </a:graphicData>
+                </a:graphic>
+                <wp14:sizeRelV relativeFrom="margin">
+                  <wp14:pctHeight>0</wp14:pctHeight>
+                </wp14:sizeRelV>
+              </wp:anchor>
+            </w:drawing>
+          </mc:Choice>
+          <mc:Fallback>
+            <w:pict>
+              <v:shape w14:anchorId="59BEC842" id="Text Box 16" o:spid="_x0000_s1029" type="#_x0000_t202" style="position:absolute;margin-left:11.95pt;margin-top:10.3pt;width:239pt;height:19.55pt;z-index:251674624;visibility:visible;mso-wrap-style:square;mso-height-percent:0;mso-wrap-distance-left:9pt;mso-wrap-distance-top:0;mso-wrap-distance-right:9pt;mso-wrap-distance-bottom:0;mso-position-horizontal:absolute;mso-position-horizontal-relative:text;mso-position-vertical:absolute;mso-position-vertical-relative:text;mso-height-percent:0;mso-height-relative:margin;v-text-anchor:top" o:gfxdata="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" filled="f" stroked="f">
+                <v:textbox inset="0,0,0,0">
+                  <w:txbxContent>
+                    <w:p>
+                      <w:pPr>
+                        <w:pStyle w:val="Caption"/>
+                        <w:rPr>
+                          <w:sz w:val="22"/>
+                          <w:lang w:val="hu-HU"/>
+                        </w:rPr>
+                      </w:pPr>
+                      <w:bookmarkStart w:id="13" w:name="_Toc125743692"/>
+                      <w:r>
+                        <w:rPr>
+                          <w:lang w:val="hu-HU"/>
+                        </w:rPr>
+                        <w:t xml:space="preserve">ábra </w:t>
+                      </w:r>
+                      <w:r>
+                        <w:rPr>
+                          <w:lang w:val="hu-HU"/>
+                        </w:rPr>
+                        <w:fldChar w:fldCharType="begin"/>
+                      </w:r>
+                      <w:r>
+                        <w:rPr>
+                          <w:lang w:val="hu-HU"/>
+                        </w:rPr>
+                        <w:instrText xml:space="preserve"> SEQ ábra \* ARABIC </w:instrText>
+                      </w:r>
+                      <w:r>
+                        <w:rPr>
+                          <w:lang w:val="hu-HU"/>
+                        </w:rPr>
+                        <w:fldChar w:fldCharType="separate"/>
+                      </w:r>
+                      <w:r>
+                        <w:rPr>
+                          <w:noProof/>
+                          <w:lang w:val="hu-HU"/>
+                        </w:rPr>
+                        <w:t>5</w:t>
+                      </w:r>
+                      <w:r>
+                        <w:rPr>
+                          <w:lang w:val="hu-HU"/>
+                        </w:rPr>
+                        <w:fldChar w:fldCharType="end"/>
+                      </w:r>
+                      <w:r>
+                        <w:rPr>
+                          <w:lang w:val="hu-HU"/>
+                        </w:rPr>
+                        <w:t xml:space="preserve"> Intervallumbecslés</w:t>
+                      </w:r>
+                      <w:bookmarkEnd w:id="13"/>
+                    </w:p>
+                  </w:txbxContent>
+                </v:textbox>
+                <w10:wrap type="square"/>
+              </v:shape>
+            </w:pict>
+          </mc:Fallback>
+        </mc:AlternateContent>
+      </w:r>
+      <w:r>
+        <w:rPr>
+          <w:lang w:val="hu-HU"/>
+        </w:rPr>
+        <w:t>A kis méretű sofőrökkel rendelkező konfigurációk 99%-os valószínűséggel legalább 38</w:t>
+      </w:r>
+      <w:r>
+        <w:rPr>
+          <w:lang w:val="hu-HU"/>
+        </w:rPr>
+        <w:t>,</w:t>
+      </w:r>
+      <w:r>
+        <w:rPr>
+          <w:lang w:val="hu-HU"/>
+        </w:rPr>
+        <w:t>8 pontosak lesznek és legfeljebb 44</w:t>
+      </w:r>
+      <w:r>
+        <w:rPr>
+          <w:lang w:val="hu-HU"/>
+        </w:rPr>
+        <w:t>,</w:t>
+      </w:r>
+      <w:r>
+        <w:rPr>
+          <w:lang w:val="hu-HU"/>
+        </w:rPr>
+        <w:t>1</w:t>
+      </w:r>
+      <w:r>
+        <w:rPr>
+          <w:lang w:val="hu-HU"/>
+        </w:rPr>
+        <w:t xml:space="preserve">. A közepes méretű sofőrökkel rendelkező konfigurációk 99%-os valószínűséggel legalább 41,2, és legfeljebb 45,2 pontosak lesznek. A nagy sofőrök konfiguráció szintén 99%-os valószínűséggel legalább 38,9 és legfeljebb 48,0 lesz. </w:t>
+      </w:r>
+      <w:r>
+        <w:rPr>
+          <w:lang w:val="hu-HU"/>
+        </w:rPr>
+        <w:t xml:space="preserve">Azt látjuk, hogy a score nem különbözik szignifikánsan, hiszen </w:t>
+      </w:r>
+      <w:r>
+        <w:rPr>
+          <w:lang w:val="hu-HU"/>
+        </w:rPr>
+        <w:t>bármelyik</w:t>
+      </w:r>
+      <w:r>
+        <w:rPr>
+          <w:lang w:val="hu-HU"/>
+        </w:rPr>
+        <w:t xml:space="preserve"> csoport intervalluma fedi a többit. </w:t>
+      </w:r>
+    </w:p>
+    <w:p>
+      <w:pPr>
+        <w:rPr>
+          <w:lang w:val="hu-HU"/>
+        </w:rPr>
+      </w:pPr>
+      <w:r>
+        <w:rPr>
+          <w:lang w:val="hu-HU"/>
+        </w:rPr>
+        <w:t>A vizsgált mintában a score átlaga 42,81.</w:t>
+      </w:r>
+    </w:p>
+    <w:p>
+      <w:pPr>
+        <w:rPr>
+          <w:lang w:val="hu-HU"/>
+        </w:rPr>
+      </w:pPr>
+      <w:r>
+        <w:rPr>
+          <w:lang w:val="hu-HU"/>
+        </w:rPr>
+        <w:drawing>
+          <wp:anchor distT="0" distB="0" distL="114300" distR="114300" simplePos="0" relativeHeight="251675648" behindDoc="0" locked="0" layoutInCell="1" allowOverlap="1" wp14:anchorId="6B5D1A01" wp14:editId="55CAB512">
+            <wp:simplePos x="0" y="0"/>
+            <wp:positionH relativeFrom="column">
+              <wp:posOffset>3128595</wp:posOffset>
+            </wp:positionH>
+            <wp:positionV relativeFrom="paragraph">
+              <wp:posOffset>193243</wp:posOffset>
+            </wp:positionV>
+            <wp:extent cx="2561590" cy="1376045"/>
+            <wp:effectExtent l="152400" t="152400" r="359410" b="351155"/>
+            <wp:wrapSquare wrapText="bothSides"/>
+            <wp:docPr id="19" name="Picture 19" descr="Text&#10;&#10;Description automatically generated"/>
+            <wp:cNvGraphicFramePr>
+              <a:graphicFrameLocks xmlns:a="http://schemas.openxmlformats.org/drawingml/2006/main" noChangeAspect="1"/>
+            </wp:cNvGraphicFramePr>
+            <a:graphic xmlns:a="http://schemas.openxmlformats.org/drawingml/2006/main">
+              <a:graphicData uri="http://schemas.openxmlformats.org/drawingml/2006/picture">
+                <pic:pic xmlns:pic="http://schemas.openxmlformats.org/drawingml/2006/picture">
+                  <pic:nvPicPr>
+                    <pic:cNvPr id="19" name="Picture 19" descr="Text&#10;&#10;Description automatically generated"/>
+                    <pic:cNvPicPr/>
+                  </pic:nvPicPr>
+                  <pic:blipFill>
+                    <a:blip r:embed="rId14" cstate="print">
+                      <a:extLst>
+                        <a:ext uri="{28A0092B-C50C-407E-A947-70E740481C1C}">
+                          <a14:useLocalDpi xmlns:a14="http://schemas.microsoft.com/office/drawing/2010/main" val="0"/>
+                        </a:ext>
+                      </a:extLst>
+                    </a:blip>
+                    <a:stretch>
+                      <a:fillRect/>
+                    </a:stretch>
+                  </pic:blipFill>
+                  <pic:spPr>
+                    <a:xfrm>
+                      <a:off x="0" y="0"/>
+                      <a:ext cx="2561590" cy="1376045"/>
+                    </a:xfrm>
+                    <a:prstGeom prst="rect">
+                      <a:avLst/>
+                    </a:prstGeom>
+                    <a:ln>
+                      <a:noFill/>
+                    </a:ln>
+                    <a:effectLst>
+                      <a:outerShdw blurRad="292100" dist="139700" dir="2700000" algn="tl" rotWithShape="0">
+                        <a:srgbClr val="333333">
+                          <a:alpha val="65000"/>
+                        </a:srgbClr>
+                      </a:outerShdw>
+                    </a:effectLst>
+                  </pic:spPr>
+                </pic:pic>
+              </a:graphicData>
+            </a:graphic>
+            <wp14:sizeRelH relativeFrom="page">
+              <wp14:pctWidth>0</wp14:pctWidth>
+            </wp14:sizeRelH>
+            <wp14:sizeRelV relativeFrom="page">
+              <wp14:pctHeight>0</wp14:pctHeight>
+            </wp14:sizeRelV>
+          </wp:anchor>
+        </w:drawing>
+      </w:r>
+      <w:r>
+        <w:rPr>
+          <w:lang w:val="hu-HU"/>
+        </w:rPr>
+        <w:t>Feltételezem, hogy a teljes sokasá</w:t>
+      </w:r>
+      <w:r>
+        <w:rPr>
+          <w:lang w:val="hu-HU"/>
+        </w:rPr>
+        <w:t>g</w:t>
+      </w:r>
+      <w:r>
+        <w:rPr>
+          <w:lang w:val="hu-HU"/>
+        </w:rPr>
+        <w:t>ban az átlag legalább 4</w:t>
+      </w:r>
+      <w:r>
+        <w:rPr>
+          <w:lang w:val="hu-HU"/>
+        </w:rPr>
+        <w:t>5</w:t>
+      </w:r>
+      <w:r>
+        <w:rPr>
+          <w:lang w:val="hu-HU"/>
+        </w:rPr>
+        <w:t xml:space="preserve"> (null hipotézis). Alternatív hipotézisem, hogy az átlag kevesebb, mint 4</w:t>
+      </w:r>
+      <w:r>
+        <w:rPr>
+          <w:lang w:val="hu-HU"/>
+        </w:rPr>
+        <w:t>5</w:t>
+      </w:r>
+      <w:r>
+        <w:rPr>
+          <w:lang w:val="hu-HU"/>
+        </w:rPr>
+        <w:t>.</w:t>
+      </w:r>
+      <w:r>
+        <w:rPr>
+          <w:lang w:val="hu-HU"/>
+        </w:rPr>
+        <w:t xml:space="preserve"> (</w:t>
+      </w:r>
+      <w:r>
+        <w:rPr>
+          <w:lang w:val="hu-HU"/>
+        </w:rPr>
+        <w:t>baloldali próba</w:t>
+      </w:r>
+      <w:r>
+        <w:rPr>
+          <w:lang w:val="hu-HU"/>
+        </w:rPr>
+        <w:t>)</w:t>
+      </w:r>
+      <w:r>
+        <w:rPr>
+          <w:lang w:val="hu-HU"/>
+        </w:rPr>
+        <w:t>.</w:t>
+      </w:r>
+    </w:p>
+    <w:p>
+      <w:pPr>
+        <w:rPr>
+          <w:lang w:val="hu-HU"/>
+        </w:rPr>
+      </w:pPr>
+      <w:r>
+        <w:rPr>
+          <w:noProof/>
+        </w:rPr>
+        <mc:AlternateContent>
+          <mc:Choice Requires="wps">
+            <w:drawing>
+              <wp:anchor distT="0" distB="0" distL="114300" distR="114300" simplePos="0" relativeHeight="251677696" behindDoc="0" locked="0" layoutInCell="1" allowOverlap="1" wp14:anchorId="23C31DFD" wp14:editId="460E9413">
+                <wp:simplePos x="0" y="0"/>
+                <wp:positionH relativeFrom="column">
+                  <wp:posOffset>3130550</wp:posOffset>
+                </wp:positionH>
+                <wp:positionV relativeFrom="paragraph">
+                  <wp:posOffset>745083</wp:posOffset>
+                </wp:positionV>
+                <wp:extent cx="2561590" cy="262890"/>
+                <wp:effectExtent l="0" t="0" r="3810" b="3810"/>
+                <wp:wrapSquare wrapText="bothSides"/>
+                <wp:docPr id="20" name="Text Box 20"/>
+                <wp:cNvGraphicFramePr/>
+                <a:graphic xmlns:a="http://schemas.openxmlformats.org/drawingml/2006/main">
+                  <a:graphicData uri="http://schemas.microsoft.com/office/word/2010/wordprocessingShape">
+                    <wps:wsp>
+                      <wps:cNvSpPr txBox="1"/>
+                      <wps:spPr>
+                        <a:xfrm>
+                          <a:off x="0" y="0"/>
+                          <a:ext cx="2561590" cy="262890"/>
+                        </a:xfrm>
+                        <a:prstGeom prst="rect">
+                          <a:avLst/>
+                        </a:prstGeom>
+                        <a:noFill/>
+                        <a:ln>
+                          <a:noFill/>
+                        </a:ln>
+                      </wps:spPr>
+                      <wps:txbx>
+                        <w:txbxContent>
+                          <w:p>
+                            <w:pPr>
+                              <w:pStyle w:val="Caption"/>
+                              <w:rPr>
+                                <w:sz w:val="22"/>
+                                <w:lang w:val="hu-HU"/>
+                              </w:rPr>
+                            </w:pPr>
+                            <w:r>
+                              <w:rPr>
+                                <w:lang w:val="hu-HU"/>
+                              </w:rPr>
+                              <w:t xml:space="preserve">ábra </w:t>
+                            </w:r>
+                            <w:r>
+                              <w:rPr>
+                                <w:lang w:val="hu-HU"/>
+                              </w:rPr>
+                              <w:fldChar w:fldCharType="begin"/>
+                            </w:r>
+                            <w:r>
+                              <w:rPr>
+                                <w:lang w:val="hu-HU"/>
+                              </w:rPr>
+                              <w:instrText xml:space="preserve"> SEQ ábra \* ARABIC </w:instrText>
+                            </w:r>
+                            <w:r>
+                              <w:rPr>
+                                <w:lang w:val="hu-HU"/>
+                              </w:rPr>
+                              <w:fldChar w:fldCharType="separate"/>
+                            </w:r>
+                            <w:r>
+                              <w:rPr>
+                                <w:noProof/>
+                                <w:lang w:val="hu-HU"/>
+                              </w:rPr>
+                              <w:t>6</w:t>
+                            </w:r>
+                            <w:r>
+                              <w:rPr>
+                                <w:lang w:val="hu-HU"/>
+                              </w:rPr>
+                              <w:fldChar w:fldCharType="end"/>
+                            </w:r>
+                            <w:r>
+                              <w:rPr>
+                                <w:lang w:val="hu-HU"/>
+                              </w:rPr>
+                              <w:t xml:space="preserve"> t.test</w:t>
+                            </w:r>
+                          </w:p>
+                        </w:txbxContent>
+                      </wps:txbx>
+                      <wps:bodyPr rot="0" spcFirstLastPara="0" vertOverflow="overflow" horzOverflow="overflow" vert="horz" wrap="square" lIns="0" tIns="0" rIns="0" bIns="0" numCol="1" spcCol="0" rtlCol="0" fromWordArt="0" anchor="t" anchorCtr="0" forceAA="0" compatLnSpc="1">
+                        <a:prstTxWarp prst="textNoShape">
+                          <a:avLst/>
+                        </a:prstTxWarp>
+                        <a:noAutofit/>
+                      </wps:bodyPr>
+                    </wps:wsp>
+                  </a:graphicData>
+                </a:graphic>
+                <wp14:sizeRelV relativeFrom="margin">
+                  <wp14:pctHeight>0</wp14:pctHeight>
+                </wp14:sizeRelV>
+              </wp:anchor>
+            </w:drawing>
+          </mc:Choice>
+          <mc:Fallback>
+            <w:pict>
+              <v:shape w14:anchorId="23C31DFD" id="Text Box 20" o:spid="_x0000_s1030" type="#_x0000_t202" style="position:absolute;margin-left:246.5pt;margin-top:58.65pt;width:201.7pt;height:20.7pt;z-index:251677696;visibility:visible;mso-wrap-style:square;mso-height-percent:0;mso-wrap-distance-left:9pt;mso-wrap-distance-top:0;mso-wrap-distance-right:9pt;mso-wrap-distance-bottom:0;mso-position-horizontal:absolute;mso-position-horizontal-relative:text;mso-position-vertical:absolute;mso-position-vertical-relative:text;mso-height-percent:0;mso-height-relative:margin;v-text-anchor:top" o:gfxdata="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" filled="f" stroked="f">
+                <v:textbox inset="0,0,0,0">
+                  <w:txbxContent>
+                    <w:p>
+                      <w:pPr>
+                        <w:pStyle w:val="Caption"/>
+                        <w:rPr>
+                          <w:sz w:val="22"/>
+                          <w:lang w:val="hu-HU"/>
+                        </w:rPr>
+                      </w:pPr>
+                      <w:r>
+                        <w:rPr>
+                          <w:lang w:val="hu-HU"/>
+                        </w:rPr>
+                        <w:t xml:space="preserve">ábra </w:t>
+                      </w:r>
+                      <w:r>
+                        <w:rPr>
+                          <w:lang w:val="hu-HU"/>
+                        </w:rPr>
+                        <w:fldChar w:fldCharType="begin"/>
+                      </w:r>
+                      <w:r>
+                        <w:rPr>
+                          <w:lang w:val="hu-HU"/>
+                        </w:rPr>
+                        <w:instrText xml:space="preserve"> SEQ ábra \* ARABIC </w:instrText>
+                      </w:r>
+                      <w:r>
+                        <w:rPr>
+                          <w:lang w:val="hu-HU"/>
+                        </w:rPr>
+                        <w:fldChar w:fldCharType="separate"/>
+                      </w:r>
+                      <w:r>
+                        <w:rPr>
+                          <w:noProof/>
+                          <w:lang w:val="hu-HU"/>
+                        </w:rPr>
+                        <w:t>6</w:t>
+                      </w:r>
+                      <w:r>
+                        <w:rPr>
+                          <w:lang w:val="hu-HU"/>
+                        </w:rPr>
+                        <w:fldChar w:fldCharType="end"/>
+                      </w:r>
+                      <w:r>
+                        <w:rPr>
+                          <w:lang w:val="hu-HU"/>
+                        </w:rPr>
+                        <w:t xml:space="preserve"> t.test</w:t>
+                      </w:r>
+                    </w:p>
+                  </w:txbxContent>
+                </v:textbox>
+                <w10:wrap type="square"/>
+              </v:shape>
+            </w:pict>
+          </mc:Fallback>
+        </mc:AlternateContent>
+      </w:r>
+      <w:r>
+        <w:rPr>
+          <w:lang w:val="hu-HU"/>
+        </w:rPr>
+        <w:t>Mivel a kapott p-érték (</w:t>
+      </w:r>
+      <w:r>
+        <w:rPr>
+          <w:lang w:val="hu-HU"/>
+        </w:rPr>
+        <w:t>0.0001794</w:t>
+      </w:r>
+      <w:r>
+        <w:rPr>
+          <w:lang w:val="hu-HU"/>
+        </w:rPr>
+        <w:t>) kevesebb, mint a legkisebb szokásos szignifikancia szint (1%), H0-t elutasítom, és az alternatív hipotézisemet elfogadom.</w:t>
+      </w:r>
+    </w:p>
+    <w:p>
+      <w:pPr>
+        <w:spacing w:before="0" w:after="0" w:line="240" w:lineRule="auto"/>
+        <w:rPr>
+          <w:rFonts w:ascii="Poppins" w:eastAsiaTheme="majorEastAsia" w:hAnsi="Poppins" w:cstheme="majorBidi"/>
+          <w:b/>
+          <w:color w:val="2F5496" w:themeColor="accent1" w:themeShade="BF"/>
+          <w:sz w:val="32"/>
+          <w:szCs w:val="32"/>
+          <w:lang w:val="hu-HU"/>
+        </w:rPr>
+      </w:pPr>
+      <w:r>
+        <w:rPr>
+          <w:lang w:val="hu-HU"/>
+        </w:rPr>
+        <w:br w:type="page"/>
+      </w:r>
+    </w:p>
+    <w:p>
+      <w:pPr>
+        <w:pStyle w:val="Heading1"/>
+        <w:rPr>
+          <w:lang w:val="hu-HU"/>
+        </w:rPr>
+      </w:pPr>
+      <w:bookmarkStart w:id="14" w:name="_Toc125753501"/>
+      <w:r>
+        <w:rPr>
+          <w:lang w:val="hu-HU"/>
+        </w:rPr>
+        <w:lastRenderedPageBreak/>
+        <w:t>Kétváltozós kapcsolatvizsgálat</w:t>
+      </w:r>
+      <w:bookmarkEnd w:id="14"/>
+    </w:p>
+    <w:p>
+      <w:pPr>
+        <w:rPr>
+          <w:lang w:val="hu-HU"/>
+        </w:rPr>
+      </w:pPr>
+      <w:r>
+        <w:rPr>
+          <w:noProof/>
+        </w:rPr>
+        <mc:AlternateContent>
+          <mc:Choice Requires="wps">
+            <w:drawing>
+              <wp:anchor distT="0" distB="0" distL="114300" distR="114300" simplePos="0" relativeHeight="251684864" behindDoc="0" locked="0" layoutInCell="1" allowOverlap="1" wp14:anchorId="01BC51B6" wp14:editId="26FAD6DD">
+                <wp:simplePos x="0" y="0"/>
+                <wp:positionH relativeFrom="column">
+                  <wp:posOffset>153035</wp:posOffset>
+                </wp:positionH>
+                <wp:positionV relativeFrom="paragraph">
+                  <wp:posOffset>3189605</wp:posOffset>
+                </wp:positionV>
+                <wp:extent cx="2772410" cy="277495"/>
+                <wp:effectExtent l="0" t="0" r="8890" b="1905"/>
+                <wp:wrapSquare wrapText="bothSides"/>
+                <wp:docPr id="25" name="Text Box 25"/>
+                <wp:cNvGraphicFramePr/>
+                <a:graphic xmlns:a="http://schemas.openxmlformats.org/drawingml/2006/main">
+                  <a:graphicData uri="http://schemas.microsoft.com/office/word/2010/wordprocessingShape">
+                    <wps:wsp>
+                      <wps:cNvSpPr txBox="1"/>
+                      <wps:spPr>
+                        <a:xfrm>
+                          <a:off x="0" y="0"/>
+                          <a:ext cx="2772410" cy="277495"/>
                         </a:xfrm>
                         <a:prstGeom prst="rect">
                           <a:avLst/>
@@ -2649,19 +3677,14 @@
                               <w:rPr>
                                 <w:noProof/>
                               </w:rPr>
-                              <w:t>5</w:t>
+                              <w:t>7</w:t>
                             </w:r>
                             <w:r>
                               <w:fldChar w:fldCharType="end"/>
                             </w:r>
                             <w:r>
-                              <w:t xml:space="preserve"> score </w:t>
+                              <w:t xml:space="preserve"> size vs score</w:t>
                             </w:r>
-                            <w:proofErr w:type="spellStart"/>
-                            <w:r>
-                              <w:t>dobozábra</w:t>
-                            </w:r>
-                            <w:proofErr w:type="spellEnd"/>
                           </w:p>
                         </w:txbxContent>
                       </wps:txbx>
@@ -2669,18 +3692,21 @@
                         <a:prstTxWarp prst="textNoShape">
                           <a:avLst/>
                         </a:prstTxWarp>
-                        <a:spAutoFit/>
+                        <a:noAutofit/>
                       </wps:bodyPr>
                     </wps:wsp>
                   </a:graphicData>
                 </a:graphic>
+                <wp14:sizeRelV relativeFrom="margin">
+                  <wp14:pctHeight>0</wp14:pctHeight>
+                </wp14:sizeRelV>
               </wp:anchor>
             </w:drawing>
           </mc:Choice>
           <mc:Fallback>
             <w:pict>
-              <v:shape w14:anchorId="1607E851" id="Text Box 13" o:spid="_x0000_s1028" type="#_x0000_t202" style="position:absolute;margin-left:264.25pt;margin-top:116.55pt;width:190.05pt;height:.05pt;z-index:251671552;visibility:visible;mso-wrap-style:square;mso-wrap-distance-left:9pt;mso-wrap-distance-top:0;mso-wrap-distance-right:9pt;mso-wrap-distance-bottom:0;mso-position-horizontal:absolute;mso-position-horizontal-relative:text;mso-position-vertical:absolute;mso-position-vertical-relative:text;v-text-anchor:top" o:gfxdata="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" filled="f" stroked="f">
-                <v:textbox style="mso-fit-shape-to-text:t" inset="0,0,0,0">
+              <v:shape w14:anchorId="01BC51B6" id="Text Box 25" o:spid="_x0000_s1031" type="#_x0000_t202" style="position:absolute;margin-left:12.05pt;margin-top:251.15pt;width:218.3pt;height:21.85pt;z-index:251684864;visibility:visible;mso-wrap-style:square;mso-height-percent:0;mso-wrap-distance-left:9pt;mso-wrap-distance-top:0;mso-wrap-distance-right:9pt;mso-wrap-distance-bottom:0;mso-position-horizontal:absolute;mso-position-horizontal-relative:text;mso-position-vertical:absolute;mso-position-vertical-relative:text;mso-height-percent:0;mso-height-relative:margin;v-text-anchor:top" o:gfxdata="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" filled="f" stroked="f">
+                <v:textbox inset="0,0,0,0">
                   <w:txbxContent>
                     <w:p>
                       <w:pPr>
@@ -2711,19 +3737,14 @@
                         <w:rPr>
                           <w:noProof/>
                         </w:rPr>
-                        <w:t>5</w:t>
+                        <w:t>7</w:t>
                       </w:r>
                       <w:r>
                         <w:fldChar w:fldCharType="end"/>
                       </w:r>
                       <w:r>
-                        <w:t xml:space="preserve"> score </w:t>
+                        <w:t xml:space="preserve"> size vs score</w:t>
                       </w:r>
-                      <w:proofErr w:type="spellStart"/>
-                      <w:r>
-                        <w:t>dobozábra</w:t>
-                      </w:r>
-                      <w:proofErr w:type="spellEnd"/>
                     </w:p>
                   </w:txbxContent>
                 </v:textbox>
@@ -2737,185 +3758,19 @@
         <w:rPr>
           <w:lang w:val="hu-HU"/>
         </w:rPr>
-        <w:t xml:space="preserve">Felső kerítés </w:t>
-      </w:r>
-      <w:r>
-        <w:rPr>
-          <w:lang w:val="hu-HU"/>
-        </w:rPr>
-        <w:t>53.5</w:t>
-      </w:r>
-      <w:r>
-        <w:rPr>
-          <w:lang w:val="hu-HU"/>
-        </w:rPr>
-        <w:t xml:space="preserve"> (46+1.5*5). Ez azt jelenti, hogy az ennél nagyobb score értékek kilógóan magasak. A gyakorisági táblából látható </w:t>
-      </w:r>
-      <w:r>
-        <w:rPr>
-          <w:lang w:val="hu-HU"/>
-        </w:rPr>
-        <w:t>1134</w:t>
-      </w:r>
-      <w:r>
-        <w:rPr>
-          <w:lang w:val="hu-HU"/>
-        </w:rPr>
-        <w:t xml:space="preserve"> ilyen rekord van (ez az elemek 0.2%-a). </w:t>
-      </w:r>
-      <w:proofErr w:type="gramStart"/>
-      <w:r>
-        <w:rPr>
-          <w:lang w:val="hu-HU"/>
-        </w:rPr>
-        <w:t>Az</w:t>
-      </w:r>
-      <w:proofErr w:type="gramEnd"/>
-      <w:r>
-        <w:rPr>
-          <w:lang w:val="hu-HU"/>
-        </w:rPr>
-        <w:t xml:space="preserve"> alsó kerítés </w:t>
-      </w:r>
-      <w:r>
-        <w:rPr>
-          <w:lang w:val="hu-HU"/>
-        </w:rPr>
-        <w:t>33.5</w:t>
-      </w:r>
-      <w:r>
-        <w:rPr>
-          <w:lang w:val="hu-HU"/>
-        </w:rPr>
-        <w:t xml:space="preserve"> </w:t>
-      </w:r>
-      <w:r>
-        <w:rPr>
-          <w:lang w:val="hu-HU"/>
-        </w:rPr>
-        <w:t xml:space="preserve">(41-1.5*5). Ebben a kategóriában </w:t>
-      </w:r>
-      <w:r>
-        <w:rPr>
-          <w:lang w:val="hu-HU"/>
-        </w:rPr>
-        <w:t>3696</w:t>
-      </w:r>
-      <w:r>
-        <w:rPr>
-          <w:lang w:val="hu-HU"/>
-        </w:rPr>
-        <w:t xml:space="preserve"> rekord van (az elemek 0.7%-a).</w:t>
-      </w:r>
-    </w:p>
-    <w:p>
-      <w:pPr>
-        <w:pStyle w:val="Heading2"/>
-        <w:rPr>
-          <w:lang w:val="hu-HU"/>
-        </w:rPr>
-      </w:pPr>
-      <w:bookmarkStart w:id="4" w:name="_Toc125392599"/>
-      <w:r>
-        <w:rPr>
-          <w:lang w:val="hu-HU"/>
-        </w:rPr>
-        <w:t>Size (nem numerikus)</w:t>
-      </w:r>
-      <w:bookmarkEnd w:id="4"/>
-    </w:p>
-    <w:p>
-      <w:pPr>
-        <w:rPr>
-          <w:lang w:val="hu-HU"/>
-        </w:rPr>
-      </w:pPr>
-      <w:r>
-        <w:rPr>
-          <w:lang w:val="hu-HU"/>
-        </w:rPr>
-        <w:t xml:space="preserve">Az értékkészlete 3 különböző érték. </w:t>
-      </w:r>
-    </w:p>
-    <w:p>
-      <w:pPr>
-        <w:rPr>
-          <w:lang w:val="hu-HU"/>
-        </w:rPr>
-      </w:pPr>
-      <w:r>
-        <w:rPr>
-          <w:lang w:val="hu-HU"/>
-        </w:rPr>
-        <w:t xml:space="preserve">A </w:t>
-      </w:r>
-      <w:proofErr w:type="spellStart"/>
-      <w:r>
-        <w:rPr>
-          <w:lang w:val="hu-HU"/>
-        </w:rPr>
-        <w:t>módusz</w:t>
-      </w:r>
-      <w:proofErr w:type="spellEnd"/>
-      <w:r>
-        <w:rPr>
-          <w:lang w:val="hu-HU"/>
-        </w:rPr>
-        <w:t xml:space="preserve"> és a medián is „medium”. A medián értelmezhető, mert a három érték egyértelműen sorba rendezhető (</w:t>
-      </w:r>
-      <w:proofErr w:type="spellStart"/>
-      <w:r>
-        <w:rPr>
-          <w:lang w:val="hu-HU"/>
-        </w:rPr>
-        <w:t>ordinális</w:t>
-      </w:r>
-      <w:proofErr w:type="spellEnd"/>
-      <w:r>
-        <w:rPr>
-          <w:lang w:val="hu-HU"/>
-        </w:rPr>
-        <w:t xml:space="preserve">). Ez azt jelenti, hogy konfigurációk leggyakrabban </w:t>
-      </w:r>
-      <w:r>
-        <w:rPr>
-          <w:lang w:val="hu-HU"/>
-        </w:rPr>
-        <w:lastRenderedPageBreak/>
-        <w:t>közepes méretű sofőröket tartalmaz, illetve, hogy a sorbarendezett elemek középső értéke is „medium”.</w:t>
-      </w:r>
-    </w:p>
-    <w:p>
-      <w:pPr>
-        <w:pStyle w:val="Heading1"/>
-        <w:rPr>
-          <w:lang w:val="hu-HU"/>
-        </w:rPr>
-      </w:pPr>
-      <w:bookmarkStart w:id="5" w:name="_Toc125392600"/>
-      <w:r>
-        <w:rPr>
-          <w:lang w:val="hu-HU"/>
-        </w:rPr>
-        <w:t>Intervallumbecslés és Hipotézisvizsgálat</w:t>
-      </w:r>
-      <w:bookmarkEnd w:id="5"/>
-    </w:p>
-    <w:p>
-      <w:pPr>
-        <w:rPr>
-          <w:lang w:val="hu-HU"/>
-        </w:rPr>
-      </w:pPr>
-      <w:r>
-        <w:rPr>
-          <w:lang w:val="hu-HU"/>
-        </w:rPr>
         <w:drawing>
-          <wp:inline distT="0" distB="0" distL="0" distR="0" wp14:anchorId="1131AD62" wp14:editId="580361EA">
-            <wp:extent cx="3035808" cy="618866"/>
-            <wp:effectExtent l="152400" t="152400" r="355600" b="359410"/>
-            <wp:docPr id="15" name="Picture 15" descr="Text&#10;&#10;Description automatically generated with medium confidence"/>
+          <wp:anchor distT="0" distB="0" distL="114300" distR="114300" simplePos="0" relativeHeight="251678720" behindDoc="0" locked="0" layoutInCell="1" allowOverlap="1" wp14:anchorId="50F118B2" wp14:editId="3E89811A">
+            <wp:simplePos x="0" y="0"/>
+            <wp:positionH relativeFrom="column">
+              <wp:posOffset>152578</wp:posOffset>
+            </wp:positionH>
+            <wp:positionV relativeFrom="paragraph">
+              <wp:posOffset>284708</wp:posOffset>
+            </wp:positionV>
+            <wp:extent cx="2772461" cy="2685002"/>
+            <wp:effectExtent l="152400" t="152400" r="351790" b="350520"/>
+            <wp:wrapSquare wrapText="bothSides"/>
+            <wp:docPr id="21" name="Picture 21" descr="Chart, box and whisker chart&#10;&#10;Description automatically generated"/>
             <wp:cNvGraphicFramePr>
               <a:graphicFrameLocks xmlns:a="http://schemas.openxmlformats.org/drawingml/2006/main" noChangeAspect="1"/>
             </wp:cNvGraphicFramePr>
@@ -2923,11 +3778,17 @@
               <a:graphicData uri="http://schemas.openxmlformats.org/drawingml/2006/picture">
                 <pic:pic xmlns:pic="http://schemas.openxmlformats.org/drawingml/2006/picture">
                   <pic:nvPicPr>
-                    <pic:cNvPr id="15" name="Picture 15" descr="Text&#10;&#10;Description automatically generated with medium confidence"/>
+                    <pic:cNvPr id="21" name="Picture 21" descr="Chart, box and whisker chart&#10;&#10;Description automatically generated"/>
                     <pic:cNvPicPr/>
                   </pic:nvPicPr>
                   <pic:blipFill>
-                    <a:blip r:embed="rId13"/>
+                    <a:blip r:embed="rId15">
+                      <a:extLst>
+                        <a:ext uri="{28A0092B-C50C-407E-A947-70E740481C1C}">
+                          <a14:useLocalDpi xmlns:a14="http://schemas.microsoft.com/office/drawing/2010/main" val="0"/>
+                        </a:ext>
+                      </a:extLst>
+                    </a:blip>
                     <a:stretch>
                       <a:fillRect/>
                     </a:stretch>
@@ -2935,7 +3796,7 @@
                   <pic:spPr>
                     <a:xfrm>
                       <a:off x="0" y="0"/>
-                      <a:ext cx="3058254" cy="623442"/>
+                      <a:ext cx="2772461" cy="2685002"/>
                     </a:xfrm>
                     <a:prstGeom prst="rect">
                       <a:avLst/>
@@ -2954,122 +3815,117 @@
                 </pic:pic>
               </a:graphicData>
             </a:graphic>
-          </wp:inline>
+            <wp14:sizeRelH relativeFrom="page">
+              <wp14:pctWidth>0</wp14:pctWidth>
+            </wp14:sizeRelH>
+            <wp14:sizeRelV relativeFrom="page">
+              <wp14:pctHeight>0</wp14:pctHeight>
+            </wp14:sizeRelV>
+          </wp:anchor>
         </w:drawing>
       </w:r>
-    </w:p>
-    <w:p>
-      <w:pPr>
-        <w:rPr>
-          <w:lang w:val="hu-HU"/>
-        </w:rPr>
-      </w:pPr>
-      <w:r>
-        <w:rPr>
-          <w:lang w:val="hu-HU"/>
-        </w:rPr>
-        <w:t>Csináltam egy 50 elemű mintát, amivel szimuláljuk egy „háziverseny” összetételét.</w:t>
-      </w:r>
-    </w:p>
-    <w:p>
-      <w:pPr>
-        <w:rPr>
-          <w:lang w:val="hu-HU"/>
-        </w:rPr>
-      </w:pPr>
-      <w:r>
-        <w:rPr>
-          <w:lang w:val="hu-HU"/>
-        </w:rPr>
-        <w:t>A kis méretű sofőrökkel rendelkező konfigurációk 99%-os valószínűséggel legalább 38</w:t>
-      </w:r>
-      <w:r>
-        <w:rPr>
-          <w:lang w:val="hu-HU"/>
-        </w:rPr>
-        <w:t>,</w:t>
-      </w:r>
-      <w:r>
-        <w:rPr>
-          <w:lang w:val="hu-HU"/>
-        </w:rPr>
-        <w:t>8 pontosak lesznek és legfeljebb 44</w:t>
-      </w:r>
-      <w:r>
-        <w:rPr>
-          <w:lang w:val="hu-HU"/>
-        </w:rPr>
-        <w:t>,</w:t>
-      </w:r>
-      <w:r>
-        <w:rPr>
-          <w:lang w:val="hu-HU"/>
-        </w:rPr>
-        <w:t>1</w:t>
-      </w:r>
-      <w:r>
-        <w:rPr>
-          <w:lang w:val="hu-HU"/>
-        </w:rPr>
-        <w:t xml:space="preserve">. A közepes méretű sofőrökkel rendelkező konfigurációk 99%-os valószínűséggel legalább 41,2, és legfeljebb 45,2 pontosak lesznek. A nagy sofőrök konfiguráció szintén 99%-os valószínűséggel legalább 38,9 és legfeljebb 48,0 lesz. </w:t>
-      </w:r>
-      <w:r>
-        <w:rPr>
-          <w:lang w:val="hu-HU"/>
-        </w:rPr>
-        <w:t xml:space="preserve">Azt látjuk, hogy a score nem különbözik szignifikánsan, hiszen </w:t>
-      </w:r>
-      <w:r>
-        <w:rPr>
-          <w:lang w:val="hu-HU"/>
-        </w:rPr>
-        <w:t>bármelyik</w:t>
-      </w:r>
-      <w:r>
-        <w:rPr>
-          <w:lang w:val="hu-HU"/>
-        </w:rPr>
-        <w:t xml:space="preserve"> csoport intervalluma fedi a többit. </w:t>
-      </w:r>
-    </w:p>
-    <w:p>
-      <w:pPr>
-        <w:rPr>
-          <w:lang w:val="hu-HU"/>
-        </w:rPr>
-      </w:pPr>
-      <w:r>
-        <w:rPr>
-          <w:lang w:val="hu-HU"/>
-        </w:rPr>
-        <w:t>A vizsgált mintában a score átlaga 42,81.</w:t>
-      </w:r>
-    </w:p>
-    <w:p>
-      <w:pPr>
-        <w:rPr>
-          <w:lang w:val="hu-HU"/>
-        </w:rPr>
-      </w:pPr>
-      <w:r>
-        <w:rPr>
-          <w:lang w:val="hu-HU"/>
-        </w:rPr>
-        <w:t xml:space="preserve">Feltételezem, hogy a teljes </w:t>
+      <w:r>
+        <w:rPr>
+          <w:lang w:val="hu-HU"/>
+        </w:rPr>
+        <w:t>Vizsgáljuk a sofőr méretét (</w:t>
       </w:r>
       <w:proofErr w:type="spellStart"/>
       <w:r>
         <w:rPr>
           <w:lang w:val="hu-HU"/>
         </w:rPr>
-        <w:t>sokasában</w:t>
+        <w:t>size</w:t>
       </w:r>
       <w:proofErr w:type="spellEnd"/>
       <w:r>
         <w:rPr>
           <w:lang w:val="hu-HU"/>
         </w:rPr>
-        <w:t xml:space="preserve"> az átlag legalább 43 (null hipotézis). Alternatív hipotézisem, hogy az átlag kevesebb, mint 43.</w:t>
+        <w:t>) és a score közötti összefüggést. A kapcsolat típusa vegyes (minőségi-mennyiségi), ezért egy csoportosított doboz ábrán ábrázoljuk. Láthatjuk, hogy a súlyosabb versenyzők, általában magasabb értékű konfigurációkhoz társulnak, míg a könnyű sofőrök átlagosan kevesebb pontos konfigurációt érnek el. Mivel a középső súlycsoportnál a legkisebb score nagyobb, mint a másik kettő csoportnál, ezért mondhatjuk, hogy aki biztosan nem választaná a legrosszabb konfigurációt, az kezdje egy középsúlyú sofőrrel.</w:t>
+      </w:r>
+    </w:p>
+    <w:p>
+      <w:pPr>
+        <w:rPr>
+          <w:lang w:val="hu-HU"/>
+        </w:rPr>
+      </w:pPr>
+      <w:r>
+        <w:rPr>
+          <w:lang w:val="hu-HU"/>
+        </w:rPr>
+        <w:drawing>
+          <wp:anchor distT="0" distB="0" distL="114300" distR="114300" simplePos="0" relativeHeight="251680768" behindDoc="0" locked="0" layoutInCell="1" allowOverlap="1" wp14:anchorId="7FBDBC66" wp14:editId="336A4A99">
+            <wp:simplePos x="0" y="0"/>
+            <wp:positionH relativeFrom="column">
+              <wp:posOffset>3335020</wp:posOffset>
+            </wp:positionH>
+            <wp:positionV relativeFrom="paragraph">
+              <wp:posOffset>37389</wp:posOffset>
+            </wp:positionV>
+            <wp:extent cx="2186940" cy="1331595"/>
+            <wp:effectExtent l="152400" t="152400" r="353060" b="357505"/>
+            <wp:wrapSquare wrapText="bothSides"/>
+            <wp:docPr id="22" name="Picture 22" descr="Text&#10;&#10;Description automatically generated"/>
+            <wp:cNvGraphicFramePr>
+              <a:graphicFrameLocks xmlns:a="http://schemas.openxmlformats.org/drawingml/2006/main" noChangeAspect="1"/>
+            </wp:cNvGraphicFramePr>
+            <a:graphic xmlns:a="http://schemas.openxmlformats.org/drawingml/2006/main">
+              <a:graphicData uri="http://schemas.openxmlformats.org/drawingml/2006/picture">
+                <pic:pic xmlns:pic="http://schemas.openxmlformats.org/drawingml/2006/picture">
+                  <pic:nvPicPr>
+                    <pic:cNvPr id="22" name="Picture 22" descr="Text&#10;&#10;Description automatically generated"/>
+                    <pic:cNvPicPr/>
+                  </pic:nvPicPr>
+                  <pic:blipFill>
+                    <a:blip r:embed="rId16" cstate="print">
+                      <a:extLst>
+                        <a:ext uri="{28A0092B-C50C-407E-A947-70E740481C1C}">
+                          <a14:useLocalDpi xmlns:a14="http://schemas.microsoft.com/office/drawing/2010/main" val="0"/>
+                        </a:ext>
+                      </a:extLst>
+                    </a:blip>
+                    <a:stretch>
+                      <a:fillRect/>
+                    </a:stretch>
+                  </pic:blipFill>
+                  <pic:spPr>
+                    <a:xfrm>
+                      <a:off x="0" y="0"/>
+                      <a:ext cx="2186940" cy="1331595"/>
+                    </a:xfrm>
+                    <a:prstGeom prst="rect">
+                      <a:avLst/>
+                    </a:prstGeom>
+                    <a:ln>
+                      <a:noFill/>
+                    </a:ln>
+                    <a:effectLst>
+                      <a:outerShdw blurRad="292100" dist="139700" dir="2700000" algn="tl" rotWithShape="0">
+                        <a:srgbClr val="333333">
+                          <a:alpha val="65000"/>
+                        </a:srgbClr>
+                      </a:outerShdw>
+                    </a:effectLst>
+                  </pic:spPr>
+                </pic:pic>
+              </a:graphicData>
+            </a:graphic>
+            <wp14:sizeRelH relativeFrom="page">
+              <wp14:pctWidth>0</wp14:pctWidth>
+            </wp14:sizeRelH>
+            <wp14:sizeRelV relativeFrom="page">
+              <wp14:pctHeight>0</wp14:pctHeight>
+            </wp14:sizeRelV>
+          </wp:anchor>
+        </w:drawing>
+      </w:r>
+      <w:r>
+        <w:rPr>
+          <w:lang w:val="hu-HU"/>
+        </w:rPr>
+        <w:t>SSB: 233852</w:t>
       </w:r>
       <w:r>
         <w:rPr>
@@ -3082,13 +3938,263 @@
         <w:rPr>
           <w:lang w:val="hu-HU"/>
         </w:rPr>
-        <w:t>right</w:t>
+        <w:t>size</w:t>
       </w:r>
       <w:proofErr w:type="spellEnd"/>
       <w:r>
         <w:rPr>
           <w:lang w:val="hu-HU"/>
         </w:rPr>
+        <w:t xml:space="preserve"> átlag távolsága a score átlagtól)</w:t>
+      </w:r>
+      <w:r>
+        <w:rPr>
+          <w:lang w:val="hu-HU"/>
+        </w:rPr>
+        <w:t xml:space="preserve">. </w:t>
+      </w:r>
+      <w:r>
+        <w:rPr>
+          <w:lang w:val="hu-HU"/>
+        </w:rPr>
+        <w:t>SSR: 7102769</w:t>
+      </w:r>
+      <w:r>
+        <w:rPr>
+          <w:lang w:val="hu-HU"/>
+        </w:rPr>
+        <w:t xml:space="preserve"> (az adott méret score értékének távolsága a saját </w:t>
+      </w:r>
+      <w:proofErr w:type="spellStart"/>
+      <w:r>
+        <w:rPr>
+          <w:lang w:val="hu-HU"/>
+        </w:rPr>
+        <w:t>size</w:t>
+      </w:r>
+      <w:proofErr w:type="spellEnd"/>
+      <w:r>
+        <w:rPr>
+          <w:lang w:val="hu-HU"/>
+        </w:rPr>
+        <w:t xml:space="preserve"> csoportjuk átlagától)</w:t>
+      </w:r>
+      <w:r>
+        <w:rPr>
+          <w:lang w:val="hu-HU"/>
+        </w:rPr>
+        <w:t xml:space="preserve">. </w:t>
+      </w:r>
+      <w:r>
+        <w:rPr>
+          <w:lang w:val="hu-HU"/>
+        </w:rPr>
+        <w:t xml:space="preserve">SST: </w:t>
+      </w:r>
+      <w:r>
+        <w:rPr>
+          <w:lang w:val="hu-HU"/>
+        </w:rPr>
+        <w:t>7336621</w:t>
+      </w:r>
+      <w:r>
+        <w:rPr>
+          <w:lang w:val="hu-HU"/>
+        </w:rPr>
+        <w:t xml:space="preserve"> (a konfigurációk score-</w:t>
+      </w:r>
+      <w:proofErr w:type="spellStart"/>
+      <w:r>
+        <w:rPr>
+          <w:lang w:val="hu-HU"/>
+        </w:rPr>
+        <w:t>jának</w:t>
+      </w:r>
+      <w:proofErr w:type="spellEnd"/>
+      <w:r>
+        <w:rPr>
+          <w:lang w:val="hu-HU"/>
+        </w:rPr>
+        <w:t xml:space="preserve"> távolsága a score főátlagtól)</w:t>
+      </w:r>
+      <w:r>
+        <w:rPr>
+          <w:lang w:val="hu-HU"/>
+        </w:rPr>
+        <w:t>.</w:t>
+      </w:r>
+    </w:p>
+    <w:p>
+      <w:pPr>
+        <w:rPr>
+          <w:lang w:val="hu-HU"/>
+        </w:rPr>
+      </w:pPr>
+      <w:r>
+        <w:rPr>
+          <w:noProof/>
+        </w:rPr>
+        <mc:AlternateContent>
+          <mc:Choice Requires="wps">
+            <w:drawing>
+              <wp:anchor distT="0" distB="0" distL="114300" distR="114300" simplePos="0" relativeHeight="251682816" behindDoc="0" locked="0" layoutInCell="1" allowOverlap="1" wp14:anchorId="1DCEA634" wp14:editId="40F3653E">
+                <wp:simplePos x="0" y="0"/>
+                <wp:positionH relativeFrom="column">
+                  <wp:posOffset>3335655</wp:posOffset>
+                </wp:positionH>
+                <wp:positionV relativeFrom="paragraph">
+                  <wp:posOffset>306070</wp:posOffset>
+                </wp:positionV>
+                <wp:extent cx="2186940" cy="255905"/>
+                <wp:effectExtent l="0" t="0" r="10160" b="10795"/>
+                <wp:wrapSquare wrapText="bothSides"/>
+                <wp:docPr id="24" name="Text Box 24"/>
+                <wp:cNvGraphicFramePr/>
+                <a:graphic xmlns:a="http://schemas.openxmlformats.org/drawingml/2006/main">
+                  <a:graphicData uri="http://schemas.microsoft.com/office/word/2010/wordprocessingShape">
+                    <wps:wsp>
+                      <wps:cNvSpPr txBox="1"/>
+                      <wps:spPr>
+                        <a:xfrm>
+                          <a:off x="0" y="0"/>
+                          <a:ext cx="2186940" cy="255905"/>
+                        </a:xfrm>
+                        <a:prstGeom prst="rect">
+                          <a:avLst/>
+                        </a:prstGeom>
+                        <a:noFill/>
+                        <a:ln>
+                          <a:noFill/>
+                        </a:ln>
+                      </wps:spPr>
+                      <wps:txbx>
+                        <w:txbxContent>
+                          <w:p>
+                            <w:pPr>
+                              <w:pStyle w:val="Caption"/>
+                              <w:rPr>
+                                <w:sz w:val="22"/>
+                                <w:lang w:val="hu-HU"/>
+                              </w:rPr>
+                            </w:pPr>
+                            <w:proofErr w:type="spellStart"/>
+                            <w:r>
+                              <w:t>ábra</w:t>
+                            </w:r>
+                            <w:proofErr w:type="spellEnd"/>
+                            <w:r>
+                              <w:t xml:space="preserve"> </w:t>
+                            </w:r>
+                            <w:r>
+                              <w:fldChar w:fldCharType="begin"/>
+                            </w:r>
+                            <w:r>
+                              <w:instrText xml:space="preserve"> SEQ ábra \* ARABIC </w:instrText>
+                            </w:r>
+                            <w:r>
+                              <w:fldChar w:fldCharType="separate"/>
+                            </w:r>
+                            <w:r>
+                              <w:rPr>
+                                <w:noProof/>
+                              </w:rPr>
+                              <w:t>8</w:t>
+                            </w:r>
+                            <w:r>
+                              <w:fldChar w:fldCharType="end"/>
+                            </w:r>
+                            <w:r>
+                              <w:t xml:space="preserve"> </w:t>
+                            </w:r>
+                            <w:proofErr w:type="spellStart"/>
+                            <w:r>
+                              <w:t>aov</w:t>
+                            </w:r>
+                            <w:proofErr w:type="spellEnd"/>
+                          </w:p>
+                        </w:txbxContent>
+                      </wps:txbx>
+                      <wps:bodyPr rot="0" spcFirstLastPara="0" vertOverflow="overflow" horzOverflow="overflow" vert="horz" wrap="square" lIns="0" tIns="0" rIns="0" bIns="0" numCol="1" spcCol="0" rtlCol="0" fromWordArt="0" anchor="t" anchorCtr="0" forceAA="0" compatLnSpc="1">
+                        <a:prstTxWarp prst="textNoShape">
+                          <a:avLst/>
+                        </a:prstTxWarp>
+                        <a:noAutofit/>
+                      </wps:bodyPr>
+                    </wps:wsp>
+                  </a:graphicData>
+                </a:graphic>
+                <wp14:sizeRelV relativeFrom="margin">
+                  <wp14:pctHeight>0</wp14:pctHeight>
+                </wp14:sizeRelV>
+              </wp:anchor>
+            </w:drawing>
+          </mc:Choice>
+          <mc:Fallback>
+            <w:pict>
+              <v:shape w14:anchorId="1DCEA634" id="Text Box 24" o:spid="_x0000_s1032" type="#_x0000_t202" style="position:absolute;margin-left:262.65pt;margin-top:24.1pt;width:172.2pt;height:20.15pt;z-index:251682816;visibility:visible;mso-wrap-style:square;mso-height-percent:0;mso-wrap-distance-left:9pt;mso-wrap-distance-top:0;mso-wrap-distance-right:9pt;mso-wrap-distance-bottom:0;mso-position-horizontal:absolute;mso-position-horizontal-relative:text;mso-position-vertical:absolute;mso-position-vertical-relative:text;mso-height-percent:0;mso-height-relative:margin;v-text-anchor:top" o:gfxdata="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" filled="f" stroked="f">
+                <v:textbox inset="0,0,0,0">
+                  <w:txbxContent>
+                    <w:p>
+                      <w:pPr>
+                        <w:pStyle w:val="Caption"/>
+                        <w:rPr>
+                          <w:sz w:val="22"/>
+                          <w:lang w:val="hu-HU"/>
+                        </w:rPr>
+                      </w:pPr>
+                      <w:proofErr w:type="spellStart"/>
+                      <w:r>
+                        <w:t>ábra</w:t>
+                      </w:r>
+                      <w:proofErr w:type="spellEnd"/>
+                      <w:r>
+                        <w:t xml:space="preserve"> </w:t>
+                      </w:r>
+                      <w:r>
+                        <w:fldChar w:fldCharType="begin"/>
+                      </w:r>
+                      <w:r>
+                        <w:instrText xml:space="preserve"> SEQ ábra \* ARABIC </w:instrText>
+                      </w:r>
+                      <w:r>
+                        <w:fldChar w:fldCharType="separate"/>
+                      </w:r>
+                      <w:r>
+                        <w:rPr>
+                          <w:noProof/>
+                        </w:rPr>
+                        <w:t>8</w:t>
+                      </w:r>
+                      <w:r>
+                        <w:fldChar w:fldCharType="end"/>
+                      </w:r>
+                      <w:r>
+                        <w:t xml:space="preserve"> </w:t>
+                      </w:r>
+                      <w:proofErr w:type="spellStart"/>
+                      <w:r>
+                        <w:t>aov</w:t>
+                      </w:r>
+                      <w:proofErr w:type="spellEnd"/>
+                    </w:p>
+                  </w:txbxContent>
+                </v:textbox>
+                <w10:wrap type="square"/>
+              </v:shape>
+            </w:pict>
+          </mc:Fallback>
+        </mc:AlternateContent>
+      </w:r>
+      <w:r>
+        <w:rPr>
+          <w:lang w:val="hu-HU"/>
+        </w:rPr>
+        <w:t>Variancia-hányados</w:t>
+      </w:r>
+      <w:r>
+        <w:rPr>
+          <w:lang w:val="hu-HU"/>
+        </w:rPr>
         <w:t xml:space="preserve"> </w:t>
       </w:r>
       <w:proofErr w:type="spellStart"/>
@@ -3096,184 +4202,472 @@
         <w:rPr>
           <w:lang w:val="hu-HU"/>
         </w:rPr>
-        <w:t>sided</w:t>
+        <w:t>kb</w:t>
       </w:r>
       <w:proofErr w:type="spellEnd"/>
       <w:r>
         <w:rPr>
           <w:lang w:val="hu-HU"/>
         </w:rPr>
-        <w:t xml:space="preserve"> test)</w:t>
-      </w:r>
-    </w:p>
-    <w:p>
-      <w:pPr>
-        <w:rPr>
-          <w:color w:val="FF0000"/>
-          <w:lang w:val="hu-HU"/>
-        </w:rPr>
-      </w:pPr>
-      <w:r>
-        <w:rPr>
-          <w:color w:val="FF0000"/>
-          <w:lang w:val="hu-HU"/>
-        </w:rPr>
-        <w:t>Vizsgálja meg, hogy az intervallumbecslések elvégzéséhez szükséges előfeltételek teljesülnek-e (megengedett, hogy azok ne teljesüljenek)!</w:t>
-      </w:r>
-    </w:p>
-    <w:p>
-      <w:pPr>
-        <w:rPr>
-          <w:lang w:val="hu-HU"/>
-        </w:rPr>
-      </w:pPr>
-      <w:r>
-        <w:rPr>
-          <w:lang w:val="hu-HU"/>
-        </w:rPr>
-        <w:t>Adjon meg egy olyan hipotézist (állítást), ami a választott adatbázison elvégzett egymintás átlagra, arányra vagy mediánra vonatkozó próbák segítségével vizsgálható!</w:t>
-      </w:r>
-    </w:p>
-    <w:p>
-      <w:pPr>
-        <w:rPr>
-          <w:lang w:val="hu-HU"/>
-        </w:rPr>
-      </w:pPr>
-      <w:r>
-        <w:rPr>
-          <w:lang w:val="hu-HU"/>
-        </w:rPr>
-        <w:t>Adja meg, hogy a nullhipotézis elutasítása vagy elfogadása mellett elfogadható az</w:t>
-      </w:r>
-    </w:p>
-    <w:p>
-      <w:pPr>
-        <w:rPr>
-          <w:lang w:val="hu-HU"/>
-        </w:rPr>
-      </w:pPr>
-      <w:r>
-        <w:rPr>
-          <w:lang w:val="hu-HU"/>
-        </w:rPr>
-        <w:t>eredetileg megfogalmazott állítás!</w:t>
-      </w:r>
-    </w:p>
-    <w:p>
-      <w:pPr>
-        <w:rPr>
-          <w:lang w:val="hu-HU"/>
-        </w:rPr>
-      </w:pPr>
-      <w:r>
-        <w:rPr>
-          <w:lang w:val="hu-HU"/>
-        </w:rPr>
-        <w:t>Adja meg a próbákhoz tartozó p-értékeket, és döntsön az eredeti hipotézisről a szokásos</w:t>
-      </w:r>
-    </w:p>
-    <w:p>
-      <w:pPr>
-        <w:rPr>
-          <w:lang w:val="hu-HU"/>
-        </w:rPr>
-      </w:pPr>
-      <w:r>
-        <w:rPr>
-          <w:lang w:val="hu-HU"/>
-        </w:rPr>
-        <w:t>szignifikancia-szintek mellett! Értékelje a döntések stabilitását!</w:t>
-      </w:r>
-    </w:p>
-    <w:p>
-      <w:pPr>
-        <w:rPr>
-          <w:color w:val="FF0000"/>
-          <w:lang w:val="hu-HU"/>
-        </w:rPr>
-      </w:pPr>
-      <w:r>
-        <w:rPr>
-          <w:color w:val="FF0000"/>
-          <w:lang w:val="hu-HU"/>
-        </w:rPr>
-        <w:t>Vizsgálja meg, hogy a hipotézisvizsgálatok elvégzéséhez szükséges előfeltételek</w:t>
-      </w:r>
-    </w:p>
-    <w:p>
-      <w:pPr>
-        <w:rPr>
-          <w:color w:val="FF0000"/>
-          <w:lang w:val="hu-HU"/>
-        </w:rPr>
-      </w:pPr>
-      <w:r>
-        <w:rPr>
-          <w:color w:val="FF0000"/>
-          <w:lang w:val="hu-HU"/>
-        </w:rPr>
-        <w:t>teljesülnek-e (megengedett, hogy azok ne teljesüljenek)!</w:t>
-      </w:r>
-    </w:p>
-    <w:p>
-      <w:pPr>
-        <w:rPr>
-          <w:lang w:val="hu-HU"/>
-        </w:rPr>
-      </w:pPr>
-    </w:p>
-    <w:p>
-      <w:pPr>
-        <w:pStyle w:val="Heading1"/>
-        <w:rPr>
-          <w:lang w:val="hu-HU"/>
-        </w:rPr>
-      </w:pPr>
-      <w:bookmarkStart w:id="6" w:name="_Toc125392601"/>
+        <w:t xml:space="preserve"> 3.19%: a méret a konfiguráció pontjának alakulásának (</w:t>
+      </w:r>
+      <w:proofErr w:type="spellStart"/>
+      <w:r>
+        <w:rPr>
+          <w:lang w:val="hu-HU"/>
+        </w:rPr>
+        <w:t>variancájának</w:t>
+      </w:r>
+      <w:proofErr w:type="spellEnd"/>
+      <w:r>
+        <w:rPr>
+          <w:lang w:val="hu-HU"/>
+        </w:rPr>
+        <w:t>) 3,19%-át magyarázza a megfigyelt mintában. Ez egy gyenge kapcsolat, mivel a variancia hányados 10%-</w:t>
+      </w:r>
+      <w:proofErr w:type="spellStart"/>
+      <w:r>
+        <w:rPr>
+          <w:lang w:val="hu-HU"/>
+        </w:rPr>
+        <w:t>nál</w:t>
+      </w:r>
+      <w:proofErr w:type="spellEnd"/>
+      <w:r>
+        <w:rPr>
+          <w:lang w:val="hu-HU"/>
+        </w:rPr>
+        <w:t xml:space="preserve"> kevesebb. Szórás hányados 0,18, szóval a kapcsolat továbbra is gyenge marad.</w:t>
+      </w:r>
+    </w:p>
+    <w:p>
+      <w:pPr>
+        <w:rPr>
+          <w:lang w:val="hu-HU"/>
+        </w:rPr>
+      </w:pPr>
+      <w:r>
+        <w:rPr>
+          <w:noProof/>
+        </w:rPr>
+        <mc:AlternateContent>
+          <mc:Choice Requires="wps">
+            <w:drawing>
+              <wp:anchor distT="0" distB="0" distL="114300" distR="114300" simplePos="0" relativeHeight="251686912" behindDoc="0" locked="0" layoutInCell="1" allowOverlap="1" wp14:anchorId="3032E763" wp14:editId="558A49BF">
+                <wp:simplePos x="0" y="0"/>
+                <wp:positionH relativeFrom="column">
+                  <wp:posOffset>2457450</wp:posOffset>
+                </wp:positionH>
+                <wp:positionV relativeFrom="paragraph">
+                  <wp:posOffset>848360</wp:posOffset>
+                </wp:positionV>
+                <wp:extent cx="3166745" cy="226060"/>
+                <wp:effectExtent l="0" t="0" r="0" b="2540"/>
+                <wp:wrapSquare wrapText="bothSides"/>
+                <wp:docPr id="26" name="Text Box 26"/>
+                <wp:cNvGraphicFramePr/>
+                <a:graphic xmlns:a="http://schemas.openxmlformats.org/drawingml/2006/main">
+                  <a:graphicData uri="http://schemas.microsoft.com/office/word/2010/wordprocessingShape">
+                    <wps:wsp>
+                      <wps:cNvSpPr txBox="1"/>
+                      <wps:spPr>
+                        <a:xfrm>
+                          <a:off x="0" y="0"/>
+                          <a:ext cx="3166745" cy="226060"/>
+                        </a:xfrm>
+                        <a:prstGeom prst="rect">
+                          <a:avLst/>
+                        </a:prstGeom>
+                        <a:solidFill>
+                          <a:prstClr val="white"/>
+                        </a:solidFill>
+                        <a:ln>
+                          <a:noFill/>
+                        </a:ln>
+                      </wps:spPr>
+                      <wps:txbx>
+                        <w:txbxContent>
+                          <w:p>
+                            <w:pPr>
+                              <w:pStyle w:val="Caption"/>
+                              <w:rPr>
+                                <w:sz w:val="22"/>
+                                <w:lang w:val="hu-HU"/>
+                              </w:rPr>
+                            </w:pPr>
+                            <w:proofErr w:type="spellStart"/>
+                            <w:r>
+                              <w:t>ábra</w:t>
+                            </w:r>
+                            <w:proofErr w:type="spellEnd"/>
+                            <w:r>
+                              <w:t xml:space="preserve"> </w:t>
+                            </w:r>
+                            <w:r>
+                              <w:fldChar w:fldCharType="begin"/>
+                            </w:r>
+                            <w:r>
+                              <w:instrText xml:space="preserve"> SEQ ábra \* ARABIC </w:instrText>
+                            </w:r>
+                            <w:r>
+                              <w:fldChar w:fldCharType="separate"/>
+                            </w:r>
+                            <w:r>
+                              <w:rPr>
+                                <w:noProof/>
+                              </w:rPr>
+                              <w:t>9</w:t>
+                            </w:r>
+                            <w:r>
+                              <w:fldChar w:fldCharType="end"/>
+                            </w:r>
+                            <w:r>
+                              <w:t xml:space="preserve"> F-</w:t>
+                            </w:r>
+                            <w:proofErr w:type="spellStart"/>
+                            <w:r>
+                              <w:t>próba</w:t>
+                            </w:r>
+                            <w:proofErr w:type="spellEnd"/>
+                          </w:p>
+                        </w:txbxContent>
+                      </wps:txbx>
+                      <wps:bodyPr rot="0" spcFirstLastPara="0" vertOverflow="overflow" horzOverflow="overflow" vert="horz" wrap="square" lIns="0" tIns="0" rIns="0" bIns="0" numCol="1" spcCol="0" rtlCol="0" fromWordArt="0" anchor="t" anchorCtr="0" forceAA="0" compatLnSpc="1">
+                        <a:prstTxWarp prst="textNoShape">
+                          <a:avLst/>
+                        </a:prstTxWarp>
+                        <a:noAutofit/>
+                      </wps:bodyPr>
+                    </wps:wsp>
+                  </a:graphicData>
+                </a:graphic>
+                <wp14:sizeRelV relativeFrom="margin">
+                  <wp14:pctHeight>0</wp14:pctHeight>
+                </wp14:sizeRelV>
+              </wp:anchor>
+            </w:drawing>
+          </mc:Choice>
+          <mc:Fallback>
+            <w:pict>
+              <v:shape w14:anchorId="3032E763" id="Text Box 26" o:spid="_x0000_s1033" type="#_x0000_t202" style="position:absolute;margin-left:193.5pt;margin-top:66.8pt;width:249.35pt;height:17.8pt;z-index:251686912;visibility:visible;mso-wrap-style:square;mso-height-percent:0;mso-wrap-distance-left:9pt;mso-wrap-distance-top:0;mso-wrap-distance-right:9pt;mso-wrap-distance-bottom:0;mso-position-horizontal:absolute;mso-position-horizontal-relative:text;mso-position-vertical:absolute;mso-position-vertical-relative:text;mso-height-percent:0;mso-height-relative:margin;v-text-anchor:top" o:gfxdata="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" stroked="f">
+                <v:textbox inset="0,0,0,0">
+                  <w:txbxContent>
+                    <w:p>
+                      <w:pPr>
+                        <w:pStyle w:val="Caption"/>
+                        <w:rPr>
+                          <w:sz w:val="22"/>
+                          <w:lang w:val="hu-HU"/>
+                        </w:rPr>
+                      </w:pPr>
+                      <w:proofErr w:type="spellStart"/>
+                      <w:r>
+                        <w:t>ábra</w:t>
+                      </w:r>
+                      <w:proofErr w:type="spellEnd"/>
+                      <w:r>
+                        <w:t xml:space="preserve"> </w:t>
+                      </w:r>
+                      <w:r>
+                        <w:fldChar w:fldCharType="begin"/>
+                      </w:r>
+                      <w:r>
+                        <w:instrText xml:space="preserve"> SEQ ábra \* ARABIC </w:instrText>
+                      </w:r>
+                      <w:r>
+                        <w:fldChar w:fldCharType="separate"/>
+                      </w:r>
+                      <w:r>
+                        <w:rPr>
+                          <w:noProof/>
+                        </w:rPr>
+                        <w:t>9</w:t>
+                      </w:r>
+                      <w:r>
+                        <w:fldChar w:fldCharType="end"/>
+                      </w:r>
+                      <w:r>
+                        <w:t xml:space="preserve"> F-</w:t>
+                      </w:r>
+                      <w:proofErr w:type="spellStart"/>
+                      <w:r>
+                        <w:t>próba</w:t>
+                      </w:r>
+                      <w:proofErr w:type="spellEnd"/>
+                    </w:p>
+                  </w:txbxContent>
+                </v:textbox>
+                <w10:wrap type="square"/>
+              </v:shape>
+            </w:pict>
+          </mc:Fallback>
+        </mc:AlternateContent>
+      </w:r>
+      <w:r>
+        <w:rPr>
+          <w:lang w:val="hu-HU"/>
+        </w:rPr>
+        <w:drawing>
+          <wp:anchor distT="0" distB="0" distL="114300" distR="114300" simplePos="0" relativeHeight="251679744" behindDoc="0" locked="0" layoutInCell="1" allowOverlap="1" wp14:anchorId="3634D0E3" wp14:editId="0C648D26">
+            <wp:simplePos x="0" y="0"/>
+            <wp:positionH relativeFrom="column">
+              <wp:posOffset>2457450</wp:posOffset>
+            </wp:positionH>
+            <wp:positionV relativeFrom="paragraph">
+              <wp:posOffset>66675</wp:posOffset>
+            </wp:positionV>
+            <wp:extent cx="3166745" cy="511175"/>
+            <wp:effectExtent l="152400" t="152400" r="351155" b="352425"/>
+            <wp:wrapSquare wrapText="bothSides"/>
+            <wp:docPr id="23" name="Picture 23" descr="Chart&#10;&#10;Description automatically generated with medium confidence"/>
+            <wp:cNvGraphicFramePr>
+              <a:graphicFrameLocks xmlns:a="http://schemas.openxmlformats.org/drawingml/2006/main" noChangeAspect="1"/>
+            </wp:cNvGraphicFramePr>
+            <a:graphic xmlns:a="http://schemas.openxmlformats.org/drawingml/2006/main">
+              <a:graphicData uri="http://schemas.openxmlformats.org/drawingml/2006/picture">
+                <pic:pic xmlns:pic="http://schemas.openxmlformats.org/drawingml/2006/picture">
+                  <pic:nvPicPr>
+                    <pic:cNvPr id="23" name="Picture 23" descr="Chart&#10;&#10;Description automatically generated with medium confidence"/>
+                    <pic:cNvPicPr/>
+                  </pic:nvPicPr>
+                  <pic:blipFill>
+                    <a:blip r:embed="rId17" cstate="print">
+                      <a:extLst>
+                        <a:ext uri="{28A0092B-C50C-407E-A947-70E740481C1C}">
+                          <a14:useLocalDpi xmlns:a14="http://schemas.microsoft.com/office/drawing/2010/main" val="0"/>
+                        </a:ext>
+                      </a:extLst>
+                    </a:blip>
+                    <a:stretch>
+                      <a:fillRect/>
+                    </a:stretch>
+                  </pic:blipFill>
+                  <pic:spPr>
+                    <a:xfrm>
+                      <a:off x="0" y="0"/>
+                      <a:ext cx="3166745" cy="511175"/>
+                    </a:xfrm>
+                    <a:prstGeom prst="rect">
+                      <a:avLst/>
+                    </a:prstGeom>
+                    <a:ln>
+                      <a:noFill/>
+                    </a:ln>
+                    <a:effectLst>
+                      <a:outerShdw blurRad="292100" dist="139700" dir="2700000" algn="tl" rotWithShape="0">
+                        <a:srgbClr val="333333">
+                          <a:alpha val="65000"/>
+                        </a:srgbClr>
+                      </a:outerShdw>
+                    </a:effectLst>
+                  </pic:spPr>
+                </pic:pic>
+              </a:graphicData>
+            </a:graphic>
+            <wp14:sizeRelH relativeFrom="page">
+              <wp14:pctWidth>0</wp14:pctWidth>
+            </wp14:sizeRelH>
+            <wp14:sizeRelV relativeFrom="page">
+              <wp14:pctHeight>0</wp14:pctHeight>
+            </wp14:sizeRelV>
+          </wp:anchor>
+        </w:drawing>
+      </w:r>
+      <w:r>
+        <w:rPr>
+          <w:lang w:val="hu-HU"/>
+        </w:rPr>
+        <w:t xml:space="preserve">Mivel a nominális változó mindhárom csoportjában áll a nagy minta feltétel, így továbbmegyünk az F-próba p-értékének kiszámításához. </w:t>
+      </w:r>
+      <w:r>
+        <w:rPr>
+          <w:lang w:val="hu-HU"/>
+        </w:rPr>
+        <w:t>Az eredmény alapján a p-érték kisebb, mint 2×10−16</w:t>
+      </w:r>
+      <w:r>
+        <w:rPr>
+          <w:lang w:val="hu-HU"/>
+        </w:rPr>
+        <w:t xml:space="preserve">. </w:t>
+      </w:r>
+      <w:r>
+        <w:rPr>
+          <w:lang w:val="hu-HU"/>
+        </w:rPr>
+        <w:t>Ez kisebb még a legkisebb szokásos szignifikancia-szintnél, az α=1%-</w:t>
+      </w:r>
+      <w:r>
+        <w:rPr>
+          <w:lang w:val="hu-HU"/>
+        </w:rPr>
+        <w:t>nél</w:t>
+      </w:r>
+      <w:r>
+        <w:rPr>
+          <w:lang w:val="hu-HU"/>
+        </w:rPr>
+        <w:t xml:space="preserve"> is, így egyértelműen és stabilan elfogadható a H1, ami szerint a </w:t>
+      </w:r>
+      <w:r>
+        <w:rPr>
+          <w:lang w:val="hu-HU"/>
+        </w:rPr>
+        <w:t xml:space="preserve">méret </w:t>
+      </w:r>
       <w:r>
         <w:rPr>
           <w:lang w:val="hu-HU"/>
         </w:rPr>
         <w:lastRenderedPageBreak/>
-        <w:t>Kétváltozós kapcsolatvizsgálat</w:t>
-      </w:r>
-      <w:bookmarkEnd w:id="6"/>
-    </w:p>
-    <w:p>
-      <w:pPr>
-        <w:rPr>
-          <w:lang w:val="hu-HU"/>
-        </w:rPr>
-      </w:pPr>
-      <w:r>
-        <w:rPr>
-          <w:lang w:val="hu-HU"/>
-        </w:rPr>
-        <w:t>Az adatbázisban lévő változók közül válasszon ki két minőségi változót, majd elemezze azok kapcsolatát a következők szerint:</w:t>
-      </w:r>
-    </w:p>
-    <w:p>
-      <w:pPr>
-        <w:rPr>
-          <w:lang w:val="hu-HU"/>
-        </w:rPr>
-      </w:pPr>
-      <w:r>
-        <w:rPr>
-          <w:lang w:val="hu-HU"/>
-        </w:rPr>
-        <w:t>írja le a kapcsolat jellegét a megfelelő diagram segítségével!</w:t>
-      </w:r>
-    </w:p>
-    <w:p>
-      <w:pPr>
-        <w:rPr>
-          <w:lang w:val="hu-HU"/>
-        </w:rPr>
-      </w:pPr>
-      <w:r>
-        <w:rPr>
+        <w:t>magyarázóereje a</w:t>
+      </w:r>
+      <w:r>
+        <w:rPr>
+          <w:lang w:val="hu-HU"/>
+        </w:rPr>
+        <w:t xml:space="preserve"> végső pontokra </w:t>
+      </w:r>
+      <w:r>
+        <w:rPr>
+          <w:lang w:val="hu-HU"/>
+        </w:rPr>
+        <w:t>nézve szignifikánsan több a sokaságban is, mint 0.</w:t>
+      </w:r>
+      <w:r>
+        <w:rPr>
+          <w:lang w:val="hu-HU"/>
+        </w:rPr>
+        <w:t xml:space="preserve"> </w:t>
+      </w:r>
+      <w:r>
+        <w:rPr>
+          <w:lang w:val="hu-HU"/>
+        </w:rPr>
+        <w:t xml:space="preserve">Azaz a magyarázóerő </w:t>
+      </w:r>
+      <w:r>
+        <w:rPr>
+          <w:lang w:val="hu-HU"/>
+        </w:rPr>
+        <w:t xml:space="preserve">nem </w:t>
+      </w:r>
+      <w:r>
+        <w:rPr>
+          <w:lang w:val="hu-HU"/>
+        </w:rPr>
+        <w:t>a mintavételi hiba műve.</w:t>
+      </w:r>
+    </w:p>
+    <w:p>
+      <w:pPr>
+        <w:rPr>
+          <w:lang w:val="hu-HU"/>
+        </w:rPr>
+      </w:pPr>
+      <w:r>
+        <w:rPr>
+          <w:lang w:val="hu-HU"/>
+        </w:rPr>
+        <w:t>V</w:t>
+      </w:r>
+      <w:r>
+        <w:rPr>
+          <w:lang w:val="hu-HU"/>
+        </w:rPr>
+        <w:t xml:space="preserve">égkövetkeztetésül azt mondhatjuk el, hogy a </w:t>
+      </w:r>
+      <w:r>
+        <w:rPr>
+          <w:lang w:val="hu-HU"/>
+        </w:rPr>
+        <w:t>Mario Kart 8 konfigurációjában nincsen kapcsolat a sofőr mérete és a konfiguráció végső pontja között.</w:t>
+      </w:r>
+    </w:p>
+    <w:p>
+      <w:pPr>
+        <w:rPr>
+          <w:lang w:val="hu-HU"/>
+        </w:rPr>
+      </w:pPr>
+    </w:p>
+    <w:p>
+      <w:pPr>
+        <w:rPr>
+          <w:lang w:val="hu-HU"/>
+        </w:rPr>
+      </w:pPr>
+    </w:p>
+    <w:p>
+      <w:pPr>
+        <w:rPr>
+          <w:lang w:val="hu-HU"/>
+        </w:rPr>
+      </w:pPr>
+      <w:r>
+        <w:rPr>
+          <w:lang w:val="hu-HU"/>
+        </w:rPr>
+        <w:t xml:space="preserve">Vizsgáljuk meg a </w:t>
+      </w:r>
+    </w:p>
+    <w:p>
+      <w:pPr>
+        <w:rPr>
+          <w:lang w:val="hu-HU"/>
+        </w:rPr>
+      </w:pPr>
+      <w:r>
+        <w:rPr>
+          <w:lang w:val="hu-HU"/>
+        </w:rPr>
+        <w:t>A kapcsolat típusa asszociációs (minőségi-minőségi), ezért egy halmozott oszlop diagramon ábrázoljuk.</w:t>
+      </w:r>
+    </w:p>
+    <w:p>
+      <w:pPr>
+        <w:rPr>
+          <w:lang w:val="hu-HU"/>
+        </w:rPr>
+      </w:pPr>
+      <w:proofErr w:type="spellStart"/>
+      <w:r>
+        <w:rPr>
+          <w:lang w:val="hu-HU"/>
+        </w:rPr>
+        <w:t>Cramer</w:t>
+      </w:r>
+      <w:proofErr w:type="spellEnd"/>
+      <w:r>
+        <w:rPr>
+          <w:lang w:val="hu-HU"/>
+        </w:rPr>
+        <w:t>-együttható:</w:t>
+      </w:r>
+    </w:p>
+    <w:p>
+      <w:pPr>
+        <w:rPr>
+          <w:lang w:val="hu-HU"/>
+        </w:rPr>
+      </w:pPr>
+      <w:r>
+        <w:rPr>
+          <w:lang w:val="hu-HU"/>
+        </w:rPr>
+        <w:t>Khi-négyzet próba:</w:t>
+      </w:r>
+    </w:p>
+    <w:p>
+      <w:pPr>
+        <w:rPr>
+          <w:color w:val="ED7D31" w:themeColor="accent2"/>
+          <w:lang w:val="hu-HU"/>
+        </w:rPr>
+      </w:pPr>
+      <w:r>
+        <w:rPr>
+          <w:color w:val="ED7D31" w:themeColor="accent2"/>
           <w:lang w:val="hu-HU"/>
         </w:rPr>
         <w:t xml:space="preserve">minősítse a kapcsolat szorosságát a mintán belül </w:t>
@@ -3281,6 +4675,7 @@
       <w:proofErr w:type="spellStart"/>
       <w:r>
         <w:rPr>
+          <w:color w:val="ED7D31" w:themeColor="accent2"/>
           <w:lang w:val="hu-HU"/>
         </w:rPr>
         <w:t>Cramer</w:t>
@@ -3288,6 +4683,7 @@
       <w:proofErr w:type="spellEnd"/>
       <w:r>
         <w:rPr>
+          <w:color w:val="ED7D31" w:themeColor="accent2"/>
           <w:lang w:val="hu-HU"/>
         </w:rPr>
         <w:t xml:space="preserve"> együttható</w:t>
@@ -3296,11 +4692,13 @@
     <w:p>
       <w:pPr>
         <w:rPr>
-          <w:lang w:val="hu-HU"/>
-        </w:rPr>
-      </w:pPr>
-      <w:r>
-        <w:rPr>
+          <w:color w:val="ED7D31" w:themeColor="accent2"/>
+          <w:lang w:val="hu-HU"/>
+        </w:rPr>
+      </w:pPr>
+      <w:r>
+        <w:rPr>
+          <w:color w:val="ED7D31" w:themeColor="accent2"/>
           <w:lang w:val="hu-HU"/>
         </w:rPr>
         <w:t>segítségével!</w:t>
@@ -3309,104 +4707,191 @@
     <w:p>
       <w:pPr>
         <w:rPr>
-          <w:lang w:val="hu-HU"/>
-        </w:rPr>
-      </w:pPr>
-      <w:r>
-        <w:rPr>
-          <w:lang w:val="hu-HU"/>
-        </w:rPr>
-        <w:t>a tanult módon tesztelje a kapcsolat fennállását a sokaságban!</w:t>
-      </w:r>
-    </w:p>
-    <w:p>
-      <w:pPr>
-        <w:rPr>
-          <w:lang w:val="hu-HU"/>
-        </w:rPr>
-      </w:pPr>
-      <w:r>
-        <w:rPr>
-          <w:lang w:val="hu-HU"/>
-        </w:rPr>
-        <w:t>ellenőrizze a próba előfeltételeit (megengedett, hogy azok ne teljesüljenek)! értelmezze a két eredményt külön-külön és együtt is!</w:t>
-      </w:r>
-    </w:p>
-    <w:p>
-      <w:pPr>
-        <w:rPr>
-          <w:lang w:val="hu-HU"/>
-        </w:rPr>
-      </w:pPr>
-      <w:r>
-        <w:rPr>
-          <w:lang w:val="hu-HU"/>
-        </w:rPr>
-        <w:t>Az adatbázisban lévő változók közül válasszon ki egy mennyiségi és egy minőségi változót, majd elemezze azok kapcsolatát a következők szerint:</w:t>
-      </w:r>
-    </w:p>
-    <w:p>
-      <w:pPr>
-        <w:rPr>
-          <w:lang w:val="hu-HU"/>
-        </w:rPr>
-      </w:pPr>
-      <w:r>
-        <w:rPr>
-          <w:lang w:val="hu-HU"/>
-        </w:rPr>
-        <w:t>írja le a kapcsolat jellegét a megfelelő diagram segítségével!</w:t>
-      </w:r>
-    </w:p>
-    <w:p>
-      <w:pPr>
-        <w:rPr>
-          <w:lang w:val="hu-HU"/>
-        </w:rPr>
-      </w:pPr>
-      <w:proofErr w:type="gramStart"/>
-      <w:r>
-        <w:rPr>
-          <w:lang w:val="hu-HU"/>
-        </w:rPr>
-        <w:t>adjamegésértelmezzeazadatbázisszövegkörnyezetébenakülső,belsőésteljes</w:t>
-      </w:r>
-      <w:proofErr w:type="gramEnd"/>
-    </w:p>
-    <w:p>
-      <w:pPr>
-        <w:rPr>
-          <w:lang w:val="hu-HU"/>
-        </w:rPr>
-      </w:pPr>
-      <w:r>
-        <w:rPr>
-          <w:lang w:val="hu-HU"/>
-        </w:rPr>
-        <w:t>szórások értékét!</w:t>
-      </w:r>
-    </w:p>
-    <w:p>
-      <w:pPr>
-        <w:rPr>
-          <w:lang w:val="hu-HU"/>
-        </w:rPr>
-      </w:pPr>
-      <w:r>
-        <w:rPr>
-          <w:lang w:val="hu-HU"/>
-        </w:rPr>
-        <w:t>minősítse a kapcsolat szorosságát a mintán belül a variancia-hányados</w:t>
-      </w:r>
-    </w:p>
-    <w:p>
-      <w:pPr>
-        <w:rPr>
-          <w:lang w:val="hu-HU"/>
-        </w:rPr>
-      </w:pPr>
-      <w:r>
-        <w:rPr>
+          <w:color w:val="ED7D31" w:themeColor="accent2"/>
+          <w:lang w:val="hu-HU"/>
+        </w:rPr>
+      </w:pPr>
+      <w:r>
+        <w:rPr>
+          <w:color w:val="ED7D31" w:themeColor="accent2"/>
+          <w:lang w:val="hu-HU"/>
+        </w:rPr>
+        <w:t>o a tanult módon tesztelje a kapcsolat fennállását a sokaságban!</w:t>
+      </w:r>
+    </w:p>
+    <w:p>
+      <w:pPr>
+        <w:rPr>
+          <w:color w:val="ED7D31" w:themeColor="accent2"/>
+          <w:lang w:val="hu-HU"/>
+        </w:rPr>
+      </w:pPr>
+      <w:r>
+        <w:rPr>
+          <w:color w:val="ED7D31" w:themeColor="accent2"/>
+          <w:lang w:val="hu-HU"/>
+        </w:rPr>
+        <w:t>o ellenőrizze a próba előfeltételeit (megengedett, hogy azok ne teljesüljenek)! o értelmezze a két eredményt külön-külön és együtt is!</w:t>
+      </w:r>
+    </w:p>
+    <w:p>
+      <w:pPr>
+        <w:rPr>
+          <w:lang w:val="hu-HU"/>
+        </w:rPr>
+      </w:pPr>
+    </w:p>
+    <w:p>
+      <w:pPr>
+        <w:rPr>
+          <w:lang w:val="hu-HU"/>
+        </w:rPr>
+      </w:pPr>
+    </w:p>
+    <w:p>
+      <w:pPr>
+        <w:rPr>
+          <w:lang w:val="hu-HU"/>
+        </w:rPr>
+      </w:pPr>
+    </w:p>
+    <w:p>
+      <w:pPr>
+        <w:rPr>
+          <w:lang w:val="hu-HU"/>
+        </w:rPr>
+      </w:pPr>
+      <w:r>
+        <w:rPr>
+          <w:lang w:val="hu-HU"/>
+        </w:rPr>
+        <w:t xml:space="preserve">Vizsgáljuk meg a X és Y közötti kapcsolatot. A kapcsolat típusa korrelációs (mennyiségi-mennyiségi), ezért pontdiagramon </w:t>
+      </w:r>
+      <w:r>
+        <w:rPr>
+          <w:lang w:val="hu-HU"/>
+        </w:rPr>
+        <w:t>ábrázoljuk</w:t>
+      </w:r>
+      <w:r>
+        <w:rPr>
+          <w:lang w:val="hu-HU"/>
+        </w:rPr>
+        <w:t>.</w:t>
+      </w:r>
+    </w:p>
+    <w:p>
+      <w:pPr>
+        <w:rPr>
+          <w:lang w:val="hu-HU"/>
+        </w:rPr>
+      </w:pPr>
+      <w:r>
+        <w:rPr>
+          <w:lang w:val="hu-HU"/>
+        </w:rPr>
+        <w:t>Korreláció:</w:t>
+      </w:r>
+    </w:p>
+    <w:p>
+      <w:pPr>
+        <w:rPr>
+          <w:lang w:val="hu-HU"/>
+        </w:rPr>
+      </w:pPr>
+      <w:r>
+        <w:rPr>
+          <w:lang w:val="hu-HU"/>
+        </w:rPr>
+        <w:t>Kétváltozós regresszió:</w:t>
+      </w:r>
+    </w:p>
+    <w:p>
+      <w:pPr>
+        <w:rPr>
+          <w:color w:val="ED7D31" w:themeColor="accent2"/>
+          <w:lang w:val="hu-HU"/>
+        </w:rPr>
+      </w:pPr>
+      <w:r>
+        <w:rPr>
+          <w:color w:val="ED7D31" w:themeColor="accent2"/>
+          <w:lang w:val="hu-HU"/>
+        </w:rPr>
+        <w:t>minősítse a kapcsolat szorosságát és irányát a mintán belül a korrelációs és a</w:t>
+      </w:r>
+    </w:p>
+    <w:p>
+      <w:pPr>
+        <w:rPr>
+          <w:color w:val="ED7D31" w:themeColor="accent2"/>
+          <w:lang w:val="hu-HU"/>
+        </w:rPr>
+      </w:pPr>
+      <w:r>
+        <w:rPr>
+          <w:color w:val="ED7D31" w:themeColor="accent2"/>
+          <w:lang w:val="hu-HU"/>
+        </w:rPr>
+        <w:t>determinációs együttható segítségével!</w:t>
+      </w:r>
+    </w:p>
+    <w:p>
+      <w:pPr>
+        <w:rPr>
+          <w:color w:val="ED7D31" w:themeColor="accent2"/>
+          <w:lang w:val="hu-HU"/>
+        </w:rPr>
+      </w:pPr>
+      <w:r>
+        <w:rPr>
+          <w:color w:val="ED7D31" w:themeColor="accent2"/>
+          <w:lang w:val="hu-HU"/>
+        </w:rPr>
+        <w:t>o határozza meg és értelmezze a regressziós egyenesek paramétereit!</w:t>
+      </w:r>
+    </w:p>
+    <w:p>
+      <w:pPr>
+        <w:rPr>
+          <w:color w:val="ED7D31" w:themeColor="accent2"/>
+          <w:lang w:val="hu-HU"/>
+        </w:rPr>
+      </w:pPr>
+      <w:r>
+        <w:rPr>
+          <w:color w:val="ED7D31" w:themeColor="accent2"/>
+          <w:lang w:val="hu-HU"/>
+        </w:rPr>
+        <w:t xml:space="preserve">o minősítse a regressziós egyenes becslési pontosságát a </w:t>
+      </w:r>
+      <w:proofErr w:type="spellStart"/>
+      <w:r>
+        <w:rPr>
+          <w:color w:val="ED7D31" w:themeColor="accent2"/>
+          <w:lang w:val="hu-HU"/>
+        </w:rPr>
+        <w:t>reziduális</w:t>
+      </w:r>
+      <w:proofErr w:type="spellEnd"/>
+      <w:r>
+        <w:rPr>
+          <w:color w:val="ED7D31" w:themeColor="accent2"/>
+          <w:lang w:val="hu-HU"/>
+        </w:rPr>
+        <w:t xml:space="preserve"> standard hiba</w:t>
+      </w:r>
+    </w:p>
+    <w:p>
+      <w:pPr>
+        <w:rPr>
+          <w:color w:val="ED7D31" w:themeColor="accent2"/>
+          <w:lang w:val="hu-HU"/>
+        </w:rPr>
+      </w:pPr>
+      <w:r>
+        <w:rPr>
+          <w:color w:val="ED7D31" w:themeColor="accent2"/>
           <w:lang w:val="hu-HU"/>
         </w:rPr>
         <w:t>segítségével!</w:t>
@@ -3415,199 +4900,84 @@
     <w:p>
       <w:pPr>
         <w:rPr>
-          <w:lang w:val="hu-HU"/>
-        </w:rPr>
-      </w:pPr>
-      <w:r>
-        <w:rPr>
-          <w:lang w:val="hu-HU"/>
-        </w:rPr>
-        <w:t>a tanult módon tesztelje a kapcsolat fennállását a sokaságban!</w:t>
-      </w:r>
-    </w:p>
-    <w:p>
-      <w:pPr>
-        <w:rPr>
-          <w:lang w:val="hu-HU"/>
-        </w:rPr>
-      </w:pPr>
-      <w:r>
-        <w:rPr>
-          <w:lang w:val="hu-HU"/>
-        </w:rPr>
-        <w:t>ellenőrizze a próba azon előfeltételét, amelyet a tanult eszközökkel el tud</w:t>
-      </w:r>
-    </w:p>
-    <w:p>
-      <w:pPr>
-        <w:rPr>
-          <w:lang w:val="hu-HU"/>
-        </w:rPr>
-      </w:pPr>
-      <w:r>
-        <w:rPr>
-          <w:lang w:val="hu-HU"/>
-        </w:rPr>
-        <w:t>végezni (megengedett, hogy azok ne teljesüljenek)! értelmezze a két eredményt külön-külön és együtt is!</w:t>
-      </w:r>
-    </w:p>
-    <w:p>
-      <w:pPr>
-        <w:rPr>
-          <w:lang w:val="hu-HU"/>
-        </w:rPr>
-      </w:pPr>
-      <w:r>
-        <w:rPr>
-          <w:lang w:val="hu-HU"/>
-        </w:rPr>
-        <w:t>Az adatbázisban lévő változók közül válasszon ki két numerikus változót, majd elemezze azok kapcsolatát a következők szerint:</w:t>
-      </w:r>
-    </w:p>
-    <w:p>
-      <w:pPr>
-        <w:rPr>
-          <w:lang w:val="hu-HU"/>
-        </w:rPr>
-      </w:pPr>
-      <w:r>
-        <w:rPr>
-          <w:lang w:val="hu-HU"/>
-        </w:rPr>
-        <w:t>írja le a kapcsolat jellegét a megfelelő diagram segítségével!</w:t>
-      </w:r>
-    </w:p>
-    <w:p>
-      <w:pPr>
-        <w:rPr>
-          <w:lang w:val="hu-HU"/>
-        </w:rPr>
-      </w:pPr>
-      <w:r>
-        <w:rPr>
-          <w:lang w:val="hu-HU"/>
-        </w:rPr>
-        <w:t>minősítse a kapcsolat szorosságát és irányát a mintán belül a korrelációs és a</w:t>
-      </w:r>
-    </w:p>
-    <w:p>
-      <w:pPr>
-        <w:rPr>
-          <w:lang w:val="hu-HU"/>
-        </w:rPr>
-      </w:pPr>
-      <w:r>
-        <w:rPr>
-          <w:lang w:val="hu-HU"/>
-        </w:rPr>
-        <w:t>determinációs együttható segítségével!</w:t>
-      </w:r>
-    </w:p>
-    <w:p>
-      <w:pPr>
-        <w:rPr>
-          <w:lang w:val="hu-HU"/>
-        </w:rPr>
-      </w:pPr>
-      <w:r>
-        <w:rPr>
-          <w:lang w:val="hu-HU"/>
-        </w:rPr>
-        <w:t>határozza meg és értelmezze a regressziós egyenesek paramétereit!</w:t>
-      </w:r>
-    </w:p>
-    <w:p>
-      <w:pPr>
-        <w:rPr>
-          <w:lang w:val="hu-HU"/>
-        </w:rPr>
-      </w:pPr>
-      <w:r>
-        <w:rPr>
-          <w:lang w:val="hu-HU"/>
-        </w:rPr>
-        <w:t xml:space="preserve">minősítse a regressziós egyenes becslési pontosságát a </w:t>
-      </w:r>
-      <w:proofErr w:type="spellStart"/>
-      <w:r>
-        <w:rPr>
-          <w:lang w:val="hu-HU"/>
-        </w:rPr>
-        <w:t>reziduális</w:t>
-      </w:r>
-      <w:proofErr w:type="spellEnd"/>
-      <w:r>
-        <w:rPr>
-          <w:lang w:val="hu-HU"/>
-        </w:rPr>
-        <w:t xml:space="preserve"> standard hiba</w:t>
-      </w:r>
-    </w:p>
-    <w:p>
-      <w:pPr>
-        <w:rPr>
-          <w:lang w:val="hu-HU"/>
-        </w:rPr>
-      </w:pPr>
-      <w:r>
-        <w:rPr>
-          <w:lang w:val="hu-HU"/>
-        </w:rPr>
-        <w:t>segítségével!</w:t>
-      </w:r>
-    </w:p>
-    <w:p>
-      <w:pPr>
-        <w:rPr>
-          <w:lang w:val="hu-HU"/>
-        </w:rPr>
-      </w:pPr>
-      <w:r>
-        <w:rPr>
+          <w:color w:val="ED7D31" w:themeColor="accent2"/>
+          <w:lang w:val="hu-HU"/>
+        </w:rPr>
+      </w:pPr>
+      <w:r>
+        <w:rPr>
+          <w:color w:val="ED7D31" w:themeColor="accent2"/>
+          <w:lang w:val="hu-HU"/>
+        </w:rPr>
+        <w:t>o a tanult módon tesztelje a kapcsolat fennállását a sokaságban!</w:t>
+      </w:r>
+    </w:p>
+    <w:p>
+      <w:pPr>
+        <w:rPr>
+          <w:color w:val="ED7D31" w:themeColor="accent2"/>
+          <w:lang w:val="hu-HU"/>
+        </w:rPr>
+      </w:pPr>
+      <w:r>
+        <w:rPr>
+          <w:color w:val="ED7D31" w:themeColor="accent2"/>
           <w:lang w:val="hu-HU"/>
         </w:rPr>
         <w:lastRenderedPageBreak/>
-        <w:t>a tanult módon tesztelje a kapcsolat fennállását a sokaságban!</w:t>
-      </w:r>
-    </w:p>
-    <w:p>
-      <w:pPr>
-        <w:rPr>
-          <w:lang w:val="hu-HU"/>
-        </w:rPr>
-      </w:pPr>
-      <w:r>
-        <w:rPr>
-          <w:lang w:val="hu-HU"/>
-        </w:rPr>
-        <w:t>vonjon le az eredményekből egyszerű következtetéseket!</w:t>
-      </w:r>
-    </w:p>
-    <w:p>
-      <w:pPr>
-        <w:rPr>
-          <w:lang w:val="hu-HU"/>
-        </w:rPr>
-      </w:pPr>
-      <w:r>
-        <w:rPr>
-          <w:lang w:val="hu-HU"/>
-        </w:rPr>
-        <w:t>a két kiválasztott numerikus változó mellé válasszon egy harmadik, minőségi</w:t>
-      </w:r>
-    </w:p>
-    <w:p>
-      <w:pPr>
-        <w:rPr>
-          <w:lang w:val="hu-HU"/>
-        </w:rPr>
-      </w:pPr>
-      <w:r>
-        <w:rPr>
+        <w:t>o vonjon le az eredményekből egyszerű következtetéseket!</w:t>
+      </w:r>
+    </w:p>
+    <w:p>
+      <w:pPr>
+        <w:rPr>
+          <w:color w:val="ED7D31" w:themeColor="accent2"/>
+          <w:lang w:val="hu-HU"/>
+        </w:rPr>
+      </w:pPr>
+      <w:r>
+        <w:rPr>
+          <w:color w:val="ED7D31" w:themeColor="accent2"/>
+          <w:lang w:val="hu-HU"/>
+        </w:rPr>
+        <w:t>o a két kiválasztott numerikus változó mellé válasszon egy harmadik, minőségi</w:t>
+      </w:r>
+    </w:p>
+    <w:p>
+      <w:pPr>
+        <w:rPr>
+          <w:color w:val="ED7D31" w:themeColor="accent2"/>
+          <w:lang w:val="hu-HU"/>
+        </w:rPr>
+      </w:pPr>
+      <w:r>
+        <w:rPr>
+          <w:color w:val="ED7D31" w:themeColor="accent2"/>
           <w:lang w:val="hu-HU"/>
         </w:rPr>
         <w:t>változót, és vizsgálja meg grafikusan és hipotézisvizsgálat segítségével is, hogy a két numerikus változó kapcsolata eltérően viselkedik-e a minőségi változó csoportjaiban!</w:t>
       </w:r>
+    </w:p>
+    <w:p>
+      <w:pPr>
+        <w:spacing w:before="0" w:after="0" w:line="240" w:lineRule="auto"/>
+        <w:rPr>
+          <w:lang w:val="hu-HU"/>
+        </w:rPr>
+      </w:pPr>
+      <w:r>
+        <w:rPr>
+          <w:lang w:val="hu-HU"/>
+        </w:rPr>
+        <w:br w:type="page"/>
+      </w:r>
+    </w:p>
+    <w:p>
+      <w:pPr>
+        <w:rPr>
+          <w:lang w:val="hu-HU"/>
+        </w:rPr>
+      </w:pPr>
     </w:p>
     <w:p>
       <w:pPr>
@@ -3640,7 +5010,7 @@
         </w:rPr>
         <w:fldChar w:fldCharType="separate"/>
       </w:r>
-      <w:hyperlink w:anchor="_Toc125390539" w:history="1">
+      <w:hyperlink r:id="rId18" w:anchor="_Toc125743688" w:history="1">
         <w:r>
           <w:rPr>
             <w:rStyle w:val="Hyperlink"/>
@@ -3668,7 +5038,7 @@
             <w:noProof/>
             <w:webHidden/>
           </w:rPr>
-          <w:instrText xml:space="preserve"> PAGEREF _Toc125390539 \h </w:instrText>
+          <w:instrText xml:space="preserve"> PAGEREF _Toc125743688 \h </w:instrText>
         </w:r>
         <w:r>
           <w:rPr>
@@ -3688,7 +5058,7 @@
             <w:noProof/>
             <w:webHidden/>
           </w:rPr>
-          <w:t>4</w:t>
+          <w:t>3</w:t>
         </w:r>
         <w:r>
           <w:rPr>
@@ -3712,7 +5082,7 @@
           <w:lang w:eastAsia="en-GB"/>
         </w:rPr>
       </w:pPr>
-      <w:hyperlink w:anchor="_Toc125390540" w:history="1">
+      <w:hyperlink w:anchor="_Toc125743689" w:history="1">
         <w:r>
           <w:rPr>
             <w:rStyle w:val="Hyperlink"/>
@@ -3740,7 +5110,7 @@
             <w:noProof/>
             <w:webHidden/>
           </w:rPr>
-          <w:instrText xml:space="preserve"> PAGEREF _Toc125390540 \h </w:instrText>
+          <w:instrText xml:space="preserve"> PAGEREF _Toc125743689 \h </w:instrText>
         </w:r>
         <w:r>
           <w:rPr>
@@ -3760,7 +5130,7 @@
             <w:noProof/>
             <w:webHidden/>
           </w:rPr>
-          <w:t>5</w:t>
+          <w:t>4</w:t>
         </w:r>
         <w:r>
           <w:rPr>
@@ -3784,14 +5154,14 @@
           <w:lang w:eastAsia="en-GB"/>
         </w:rPr>
       </w:pPr>
-      <w:hyperlink w:anchor="_Toc125390541" w:history="1">
+      <w:hyperlink r:id="rId19" w:anchor="_Toc125743690" w:history="1">
         <w:r>
           <w:rPr>
             <w:rStyle w:val="Hyperlink"/>
             <w:noProof/>
             <w:lang w:val="hu-HU"/>
           </w:rPr>
-          <w:t>ábra 3 score gyakorisági táblázat</w:t>
+          <w:t>ábra 3 score hisztogram</w:t>
         </w:r>
         <w:r>
           <w:rPr>
@@ -3812,7 +5182,7 @@
             <w:noProof/>
             <w:webHidden/>
           </w:rPr>
-          <w:instrText xml:space="preserve"> PAGEREF _Toc125390541 \h </w:instrText>
+          <w:instrText xml:space="preserve"> PAGEREF _Toc125743690 \h </w:instrText>
         </w:r>
         <w:r>
           <w:rPr>
@@ -3832,7 +5202,7 @@
             <w:noProof/>
             <w:webHidden/>
           </w:rPr>
-          <w:t>6</w:t>
+          <w:t>5</w:t>
         </w:r>
         <w:r>
           <w:rPr>
@@ -3856,14 +5226,14 @@
           <w:lang w:eastAsia="en-GB"/>
         </w:rPr>
       </w:pPr>
-      <w:hyperlink w:anchor="_Toc125390542" w:history="1">
+      <w:hyperlink r:id="rId20" w:anchor="_Toc125743691" w:history="1">
         <w:r>
           <w:rPr>
             <w:rStyle w:val="Hyperlink"/>
             <w:noProof/>
             <w:lang w:val="hu-HU"/>
           </w:rPr>
-          <w:t>ábra 4 score hisztogram</w:t>
+          <w:t>ábra 4 score dobozábra</w:t>
         </w:r>
         <w:r>
           <w:rPr>
@@ -3884,7 +5254,7 @@
             <w:noProof/>
             <w:webHidden/>
           </w:rPr>
-          <w:instrText xml:space="preserve"> PAGEREF _Toc125390542 \h </w:instrText>
+          <w:instrText xml:space="preserve"> PAGEREF _Toc125743691 \h </w:instrText>
         </w:r>
         <w:r>
           <w:rPr>
@@ -3904,7 +5274,7 @@
             <w:noProof/>
             <w:webHidden/>
           </w:rPr>
-          <w:t>6</w:t>
+          <w:t>5</w:t>
         </w:r>
         <w:r>
           <w:rPr>
@@ -3928,13 +5298,14 @@
           <w:lang w:eastAsia="en-GB"/>
         </w:rPr>
       </w:pPr>
-      <w:hyperlink w:anchor="_Toc125390543" w:history="1">
+      <w:hyperlink r:id="rId21" w:anchor="_Toc125743692" w:history="1">
         <w:r>
           <w:rPr>
             <w:rStyle w:val="Hyperlink"/>
             <w:noProof/>
-          </w:rPr>
-          <w:t>ábra 5 describe score</w:t>
+            <w:lang w:val="hu-HU"/>
+          </w:rPr>
+          <w:t>ábra 5 Intervallumbecslés</w:t>
         </w:r>
         <w:r>
           <w:rPr>
@@ -3955,7 +5326,7 @@
             <w:noProof/>
             <w:webHidden/>
           </w:rPr>
-          <w:instrText xml:space="preserve"> PAGEREF _Toc125390543 \h </w:instrText>
+          <w:instrText xml:space="preserve"> PAGEREF _Toc125743692 \h </w:instrText>
         </w:r>
         <w:r>
           <w:rPr>
@@ -3988,234 +5359,6 @@
     </w:p>
     <w:p>
       <w:pPr>
-        <w:pStyle w:val="TableofFigures"/>
-        <w:tabs>
-          <w:tab w:val="right" w:leader="dot" w:pos="9016"/>
-        </w:tabs>
-        <w:rPr>
-          <w:rFonts w:asciiTheme="minorHAnsi" w:eastAsiaTheme="minorEastAsia" w:hAnsiTheme="minorHAnsi"/>
-          <w:noProof/>
-          <w:sz w:val="24"/>
-          <w:lang w:eastAsia="en-GB"/>
-        </w:rPr>
-      </w:pPr>
-      <w:hyperlink w:anchor="_Toc125390544" w:history="1">
-        <w:r>
-          <w:rPr>
-            <w:rStyle w:val="Hyperlink"/>
-            <w:noProof/>
-          </w:rPr>
-          <w:t>ábra 7 scor</w:t>
-        </w:r>
-        <w:r>
-          <w:rPr>
-            <w:rStyle w:val="Hyperlink"/>
-            <w:noProof/>
-          </w:rPr>
-          <w:t>e</w:t>
-        </w:r>
-        <w:r>
-          <w:rPr>
-            <w:rStyle w:val="Hyperlink"/>
-            <w:noProof/>
-          </w:rPr>
-          <w:t xml:space="preserve"> szórás</w:t>
-        </w:r>
-        <w:r>
-          <w:rPr>
-            <w:noProof/>
-            <w:webHidden/>
-          </w:rPr>
-          <w:tab/>
-        </w:r>
-        <w:r>
-          <w:rPr>
-            <w:noProof/>
-            <w:webHidden/>
-          </w:rPr>
-          <w:fldChar w:fldCharType="begin"/>
-        </w:r>
-        <w:r>
-          <w:rPr>
-            <w:noProof/>
-            <w:webHidden/>
-          </w:rPr>
-          <w:instrText xml:space="preserve"> PAGEREF _Toc125390544 \h </w:instrText>
-        </w:r>
-        <w:r>
-          <w:rPr>
-            <w:noProof/>
-            <w:webHidden/>
-          </w:rPr>
-        </w:r>
-        <w:r>
-          <w:rPr>
-            <w:noProof/>
-            <w:webHidden/>
-          </w:rPr>
-          <w:fldChar w:fldCharType="separate"/>
-        </w:r>
-        <w:r>
-          <w:rPr>
-            <w:noProof/>
-            <w:webHidden/>
-          </w:rPr>
-          <w:t>6</w:t>
-        </w:r>
-        <w:r>
-          <w:rPr>
-            <w:noProof/>
-            <w:webHidden/>
-          </w:rPr>
-          <w:fldChar w:fldCharType="end"/>
-        </w:r>
-      </w:hyperlink>
-    </w:p>
-    <w:p>
-      <w:pPr>
-        <w:pStyle w:val="TableofFigures"/>
-        <w:tabs>
-          <w:tab w:val="right" w:leader="dot" w:pos="9016"/>
-        </w:tabs>
-        <w:rPr>
-          <w:rFonts w:asciiTheme="minorHAnsi" w:eastAsiaTheme="minorEastAsia" w:hAnsiTheme="minorHAnsi"/>
-          <w:noProof/>
-          <w:sz w:val="24"/>
-          <w:lang w:eastAsia="en-GB"/>
-        </w:rPr>
-      </w:pPr>
-      <w:hyperlink w:anchor="_Toc125390545" w:history="1">
-        <w:r>
-          <w:rPr>
-            <w:rStyle w:val="Hyperlink"/>
-            <w:noProof/>
-          </w:rPr>
-          <w:t>ábra 8 score doboz ábra</w:t>
-        </w:r>
-        <w:r>
-          <w:rPr>
-            <w:noProof/>
-            <w:webHidden/>
-          </w:rPr>
-          <w:tab/>
-        </w:r>
-        <w:r>
-          <w:rPr>
-            <w:noProof/>
-            <w:webHidden/>
-          </w:rPr>
-          <w:fldChar w:fldCharType="begin"/>
-        </w:r>
-        <w:r>
-          <w:rPr>
-            <w:noProof/>
-            <w:webHidden/>
-          </w:rPr>
-          <w:instrText xml:space="preserve"> PAGEREF _Toc125390545 \h </w:instrText>
-        </w:r>
-        <w:r>
-          <w:rPr>
-            <w:noProof/>
-            <w:webHidden/>
-          </w:rPr>
-        </w:r>
-        <w:r>
-          <w:rPr>
-            <w:noProof/>
-            <w:webHidden/>
-          </w:rPr>
-          <w:fldChar w:fldCharType="separate"/>
-        </w:r>
-        <w:r>
-          <w:rPr>
-            <w:noProof/>
-            <w:webHidden/>
-          </w:rPr>
-          <w:t>7</w:t>
-        </w:r>
-        <w:r>
-          <w:rPr>
-            <w:noProof/>
-            <w:webHidden/>
-          </w:rPr>
-          <w:fldChar w:fldCharType="end"/>
-        </w:r>
-      </w:hyperlink>
-    </w:p>
-    <w:p>
-      <w:pPr>
-        <w:pStyle w:val="TableofFigures"/>
-        <w:tabs>
-          <w:tab w:val="right" w:leader="dot" w:pos="9016"/>
-        </w:tabs>
-        <w:rPr>
-          <w:rFonts w:asciiTheme="minorHAnsi" w:eastAsiaTheme="minorEastAsia" w:hAnsiTheme="minorHAnsi"/>
-          <w:noProof/>
-          <w:sz w:val="24"/>
-          <w:lang w:eastAsia="en-GB"/>
-        </w:rPr>
-      </w:pPr>
-      <w:hyperlink w:anchor="_Toc125390546" w:history="1">
-        <w:r>
-          <w:rPr>
-            <w:rStyle w:val="Hyperlink"/>
-            <w:noProof/>
-            <w:lang w:val="hu-HU"/>
-          </w:rPr>
-          <w:t>ábra 8 score summary</w:t>
-        </w:r>
-        <w:r>
-          <w:rPr>
-            <w:noProof/>
-            <w:webHidden/>
-          </w:rPr>
-          <w:tab/>
-        </w:r>
-        <w:r>
-          <w:rPr>
-            <w:noProof/>
-            <w:webHidden/>
-          </w:rPr>
-          <w:fldChar w:fldCharType="begin"/>
-        </w:r>
-        <w:r>
-          <w:rPr>
-            <w:noProof/>
-            <w:webHidden/>
-          </w:rPr>
-          <w:instrText xml:space="preserve"> PAGEREF _Toc125390546 \h </w:instrText>
-        </w:r>
-        <w:r>
-          <w:rPr>
-            <w:noProof/>
-            <w:webHidden/>
-          </w:rPr>
-        </w:r>
-        <w:r>
-          <w:rPr>
-            <w:noProof/>
-            <w:webHidden/>
-          </w:rPr>
-          <w:fldChar w:fldCharType="separate"/>
-        </w:r>
-        <w:r>
-          <w:rPr>
-            <w:noProof/>
-            <w:webHidden/>
-          </w:rPr>
-          <w:t>7</w:t>
-        </w:r>
-        <w:r>
-          <w:rPr>
-            <w:noProof/>
-            <w:webHidden/>
-          </w:rPr>
-          <w:fldChar w:fldCharType="end"/>
-        </w:r>
-      </w:hyperlink>
-    </w:p>
-    <w:p>
-      <w:pPr>
         <w:rPr>
           <w:lang w:val="hu-HU"/>
         </w:rPr>
@@ -4228,8 +5371,8 @@
       </w:r>
     </w:p>
     <w:sectPr>
-      <w:footerReference w:type="even" r:id="rId14"/>
-      <w:footerReference w:type="default" r:id="rId15"/>
+      <w:footerReference w:type="even" r:id="rId22"/>
+      <w:footerReference w:type="default" r:id="rId23"/>
       <w:pgSz w:w="11906" w:h="16838"/>
       <w:pgMar w:top="1440" w:right="1440" w:bottom="1440" w:left="1440" w:header="708" w:footer="708" w:gutter="0"/>
       <w:cols w:space="708"/>

--- a/markfazekas_mariokart.docx
+++ b/markfazekas_mariokart.docx
@@ -31,7 +31,13 @@
         <w:rPr>
           <w:lang w:val="hu-HU"/>
         </w:rPr>
-        <w:t xml:space="preserve"> 8 (Deluxe)</w:t>
+        <w:t xml:space="preserve"> 8 </w:t>
+      </w:r>
+      <w:r>
+        <w:rPr>
+          <w:lang w:val="hu-HU"/>
+        </w:rPr>
+        <w:t>Statisztikák</w:t>
       </w:r>
     </w:p>
     <w:p>
@@ -54,13 +60,6 @@
           <w:lang w:val="hu-HU"/>
         </w:rPr>
       </w:pPr>
-    </w:p>
-    <w:p>
-      <w:pPr>
-        <w:rPr>
-          <w:lang w:val="hu-HU"/>
-        </w:rPr>
-      </w:pPr>
       <w:r>
         <w:rPr>
           <w:lang w:val="hu-HU"/>
@@ -80,13 +79,6 @@
         </w:rPr>
         <w:t>EUV0J3</w:t>
       </w:r>
-    </w:p>
-    <w:p>
-      <w:pPr>
-        <w:rPr>
-          <w:lang w:val="hu-HU"/>
-        </w:rPr>
-      </w:pPr>
     </w:p>
     <w:p>
       <w:pPr>
@@ -127,7 +119,7 @@
           <w:noProof/>
           <w:sz w:val="24"/>
           <w:szCs w:val="24"/>
-          <w:lang w:eastAsia="en-GB"/>
+          <w:lang w:val="hu-HU" w:eastAsia="en-GB"/>
         </w:rPr>
       </w:pPr>
       <w:r>
@@ -170,6 +162,7 @@
           <w:rPr>
             <w:noProof/>
             <w:webHidden/>
+            <w:lang w:val="hu-HU"/>
           </w:rPr>
           <w:tab/>
         </w:r>
@@ -177,6 +170,7 @@
           <w:rPr>
             <w:noProof/>
             <w:webHidden/>
+            <w:lang w:val="hu-HU"/>
           </w:rPr>
           <w:fldChar w:fldCharType="begin"/>
         </w:r>
@@ -184,6 +178,7 @@
           <w:rPr>
             <w:noProof/>
             <w:webHidden/>
+            <w:lang w:val="hu-HU"/>
           </w:rPr>
           <w:instrText xml:space="preserve"> PAGEREF _Toc125753496 \h </w:instrText>
         </w:r>
@@ -191,12 +186,14 @@
           <w:rPr>
             <w:noProof/>
             <w:webHidden/>
-          </w:rPr>
-        </w:r>
-        <w:r>
-          <w:rPr>
-            <w:noProof/>
-            <w:webHidden/>
+            <w:lang w:val="hu-HU"/>
+          </w:rPr>
+        </w:r>
+        <w:r>
+          <w:rPr>
+            <w:noProof/>
+            <w:webHidden/>
+            <w:lang w:val="hu-HU"/>
           </w:rPr>
           <w:fldChar w:fldCharType="separate"/>
         </w:r>
@@ -204,6 +201,7 @@
           <w:rPr>
             <w:noProof/>
             <w:webHidden/>
+            <w:lang w:val="hu-HU"/>
           </w:rPr>
           <w:t>2</w:t>
         </w:r>
@@ -211,6 +209,7 @@
           <w:rPr>
             <w:noProof/>
             <w:webHidden/>
+            <w:lang w:val="hu-HU"/>
           </w:rPr>
           <w:fldChar w:fldCharType="end"/>
         </w:r>
@@ -230,7 +229,7 @@
           <w:noProof/>
           <w:sz w:val="24"/>
           <w:szCs w:val="24"/>
-          <w:lang w:eastAsia="en-GB"/>
+          <w:lang w:val="hu-HU" w:eastAsia="en-GB"/>
         </w:rPr>
       </w:pPr>
       <w:hyperlink w:anchor="_Toc125753497" w:history="1">
@@ -246,6 +245,7 @@
           <w:rPr>
             <w:noProof/>
             <w:webHidden/>
+            <w:lang w:val="hu-HU"/>
           </w:rPr>
           <w:tab/>
         </w:r>
@@ -253,6 +253,7 @@
           <w:rPr>
             <w:noProof/>
             <w:webHidden/>
+            <w:lang w:val="hu-HU"/>
           </w:rPr>
           <w:fldChar w:fldCharType="begin"/>
         </w:r>
@@ -260,6 +261,7 @@
           <w:rPr>
             <w:noProof/>
             <w:webHidden/>
+            <w:lang w:val="hu-HU"/>
           </w:rPr>
           <w:instrText xml:space="preserve"> PAGEREF _Toc125753497 \h </w:instrText>
         </w:r>
@@ -267,12 +269,14 @@
           <w:rPr>
             <w:noProof/>
             <w:webHidden/>
-          </w:rPr>
-        </w:r>
-        <w:r>
-          <w:rPr>
-            <w:noProof/>
-            <w:webHidden/>
+            <w:lang w:val="hu-HU"/>
+          </w:rPr>
+        </w:r>
+        <w:r>
+          <w:rPr>
+            <w:noProof/>
+            <w:webHidden/>
+            <w:lang w:val="hu-HU"/>
           </w:rPr>
           <w:fldChar w:fldCharType="separate"/>
         </w:r>
@@ -280,6 +284,7 @@
           <w:rPr>
             <w:noProof/>
             <w:webHidden/>
+            <w:lang w:val="hu-HU"/>
           </w:rPr>
           <w:t>3</w:t>
         </w:r>
@@ -287,6 +292,7 @@
           <w:rPr>
             <w:noProof/>
             <w:webHidden/>
+            <w:lang w:val="hu-HU"/>
           </w:rPr>
           <w:fldChar w:fldCharType="end"/>
         </w:r>
@@ -306,7 +312,7 @@
           <w:noProof/>
           <w:sz w:val="24"/>
           <w:szCs w:val="24"/>
-          <w:lang w:eastAsia="en-GB"/>
+          <w:lang w:val="hu-HU" w:eastAsia="en-GB"/>
         </w:rPr>
       </w:pPr>
       <w:hyperlink w:anchor="_Toc125753498" w:history="1">
@@ -322,6 +328,7 @@
           <w:rPr>
             <w:noProof/>
             <w:webHidden/>
+            <w:lang w:val="hu-HU"/>
           </w:rPr>
           <w:tab/>
         </w:r>
@@ -329,6 +336,7 @@
           <w:rPr>
             <w:noProof/>
             <w:webHidden/>
+            <w:lang w:val="hu-HU"/>
           </w:rPr>
           <w:fldChar w:fldCharType="begin"/>
         </w:r>
@@ -336,6 +344,7 @@
           <w:rPr>
             <w:noProof/>
             <w:webHidden/>
+            <w:lang w:val="hu-HU"/>
           </w:rPr>
           <w:instrText xml:space="preserve"> PAGEREF _Toc125753498 \h </w:instrText>
         </w:r>
@@ -343,12 +352,14 @@
           <w:rPr>
             <w:noProof/>
             <w:webHidden/>
-          </w:rPr>
-        </w:r>
-        <w:r>
-          <w:rPr>
-            <w:noProof/>
-            <w:webHidden/>
+            <w:lang w:val="hu-HU"/>
+          </w:rPr>
+        </w:r>
+        <w:r>
+          <w:rPr>
+            <w:noProof/>
+            <w:webHidden/>
+            <w:lang w:val="hu-HU"/>
           </w:rPr>
           <w:fldChar w:fldCharType="separate"/>
         </w:r>
@@ -356,6 +367,7 @@
           <w:rPr>
             <w:noProof/>
             <w:webHidden/>
+            <w:lang w:val="hu-HU"/>
           </w:rPr>
           <w:t>5</w:t>
         </w:r>
@@ -363,6 +375,7 @@
           <w:rPr>
             <w:noProof/>
             <w:webHidden/>
+            <w:lang w:val="hu-HU"/>
           </w:rPr>
           <w:fldChar w:fldCharType="end"/>
         </w:r>
@@ -380,7 +393,7 @@
           <w:noProof/>
           <w:sz w:val="24"/>
           <w:szCs w:val="24"/>
-          <w:lang w:eastAsia="en-GB"/>
+          <w:lang w:val="hu-HU" w:eastAsia="en-GB"/>
         </w:rPr>
       </w:pPr>
       <w:hyperlink w:anchor="_Toc125753499" w:history="1">
@@ -396,6 +409,7 @@
           <w:rPr>
             <w:noProof/>
             <w:webHidden/>
+            <w:lang w:val="hu-HU"/>
           </w:rPr>
           <w:tab/>
         </w:r>
@@ -403,6 +417,7 @@
           <w:rPr>
             <w:noProof/>
             <w:webHidden/>
+            <w:lang w:val="hu-HU"/>
           </w:rPr>
           <w:fldChar w:fldCharType="begin"/>
         </w:r>
@@ -410,6 +425,7 @@
           <w:rPr>
             <w:noProof/>
             <w:webHidden/>
+            <w:lang w:val="hu-HU"/>
           </w:rPr>
           <w:instrText xml:space="preserve"> PAGEREF _Toc125753499 \h </w:instrText>
         </w:r>
@@ -417,12 +433,14 @@
           <w:rPr>
             <w:noProof/>
             <w:webHidden/>
-          </w:rPr>
-        </w:r>
-        <w:r>
-          <w:rPr>
-            <w:noProof/>
-            <w:webHidden/>
+            <w:lang w:val="hu-HU"/>
+          </w:rPr>
+        </w:r>
+        <w:r>
+          <w:rPr>
+            <w:noProof/>
+            <w:webHidden/>
+            <w:lang w:val="hu-HU"/>
           </w:rPr>
           <w:fldChar w:fldCharType="separate"/>
         </w:r>
@@ -430,6 +448,7 @@
           <w:rPr>
             <w:noProof/>
             <w:webHidden/>
+            <w:lang w:val="hu-HU"/>
           </w:rPr>
           <w:t>5</w:t>
         </w:r>
@@ -437,6 +456,7 @@
           <w:rPr>
             <w:noProof/>
             <w:webHidden/>
+            <w:lang w:val="hu-HU"/>
           </w:rPr>
           <w:fldChar w:fldCharType="end"/>
         </w:r>
@@ -456,7 +476,7 @@
           <w:noProof/>
           <w:sz w:val="24"/>
           <w:szCs w:val="24"/>
-          <w:lang w:eastAsia="en-GB"/>
+          <w:lang w:val="hu-HU" w:eastAsia="en-GB"/>
         </w:rPr>
       </w:pPr>
       <w:hyperlink w:anchor="_Toc125753500" w:history="1">
@@ -472,6 +492,7 @@
           <w:rPr>
             <w:noProof/>
             <w:webHidden/>
+            <w:lang w:val="hu-HU"/>
           </w:rPr>
           <w:tab/>
         </w:r>
@@ -479,6 +500,7 @@
           <w:rPr>
             <w:noProof/>
             <w:webHidden/>
+            <w:lang w:val="hu-HU"/>
           </w:rPr>
           <w:fldChar w:fldCharType="begin"/>
         </w:r>
@@ -486,6 +508,7 @@
           <w:rPr>
             <w:noProof/>
             <w:webHidden/>
+            <w:lang w:val="hu-HU"/>
           </w:rPr>
           <w:instrText xml:space="preserve"> PAGEREF _Toc125753500 \h </w:instrText>
         </w:r>
@@ -493,12 +516,14 @@
           <w:rPr>
             <w:noProof/>
             <w:webHidden/>
-          </w:rPr>
-        </w:r>
-        <w:r>
-          <w:rPr>
-            <w:noProof/>
-            <w:webHidden/>
+            <w:lang w:val="hu-HU"/>
+          </w:rPr>
+        </w:r>
+        <w:r>
+          <w:rPr>
+            <w:noProof/>
+            <w:webHidden/>
+            <w:lang w:val="hu-HU"/>
           </w:rPr>
           <w:fldChar w:fldCharType="separate"/>
         </w:r>
@@ -506,6 +531,7 @@
           <w:rPr>
             <w:noProof/>
             <w:webHidden/>
+            <w:lang w:val="hu-HU"/>
           </w:rPr>
           <w:t>6</w:t>
         </w:r>
@@ -513,6 +539,7 @@
           <w:rPr>
             <w:noProof/>
             <w:webHidden/>
+            <w:lang w:val="hu-HU"/>
           </w:rPr>
           <w:fldChar w:fldCharType="end"/>
         </w:r>
@@ -532,7 +559,7 @@
           <w:noProof/>
           <w:sz w:val="24"/>
           <w:szCs w:val="24"/>
-          <w:lang w:eastAsia="en-GB"/>
+          <w:lang w:val="hu-HU" w:eastAsia="en-GB"/>
         </w:rPr>
       </w:pPr>
       <w:hyperlink w:anchor="_Toc125753501" w:history="1">
@@ -548,6 +575,7 @@
           <w:rPr>
             <w:noProof/>
             <w:webHidden/>
+            <w:lang w:val="hu-HU"/>
           </w:rPr>
           <w:tab/>
         </w:r>
@@ -555,6 +583,7 @@
           <w:rPr>
             <w:noProof/>
             <w:webHidden/>
+            <w:lang w:val="hu-HU"/>
           </w:rPr>
           <w:fldChar w:fldCharType="begin"/>
         </w:r>
@@ -562,6 +591,7 @@
           <w:rPr>
             <w:noProof/>
             <w:webHidden/>
+            <w:lang w:val="hu-HU"/>
           </w:rPr>
           <w:instrText xml:space="preserve"> PAGEREF _Toc125753501 \h </w:instrText>
         </w:r>
@@ -569,12 +599,14 @@
           <w:rPr>
             <w:noProof/>
             <w:webHidden/>
-          </w:rPr>
-        </w:r>
-        <w:r>
-          <w:rPr>
-            <w:noProof/>
-            <w:webHidden/>
+            <w:lang w:val="hu-HU"/>
+          </w:rPr>
+        </w:r>
+        <w:r>
+          <w:rPr>
+            <w:noProof/>
+            <w:webHidden/>
+            <w:lang w:val="hu-HU"/>
           </w:rPr>
           <w:fldChar w:fldCharType="separate"/>
         </w:r>
@@ -582,6 +614,7 @@
           <w:rPr>
             <w:noProof/>
             <w:webHidden/>
+            <w:lang w:val="hu-HU"/>
           </w:rPr>
           <w:t>7</w:t>
         </w:r>
@@ -589,6 +622,7 @@
           <w:rPr>
             <w:noProof/>
             <w:webHidden/>
+            <w:lang w:val="hu-HU"/>
           </w:rPr>
           <w:fldChar w:fldCharType="end"/>
         </w:r>
@@ -683,14 +717,14 @@
         <w:rPr>
           <w:lang w:val="hu-HU"/>
         </w:rPr>
-        <w:t xml:space="preserve"> változat (ami az előző frissítése), 2017-ben került a nyilvánosság elé. A mai napig frissíti a Nintendo, ezzel a felhasználókat visszacsábítva időről időre. Ez a játék nem csak az átlagos felhasználók, de az úgynevezett „</w:t>
+        <w:t xml:space="preserve"> változat (ami az előző frissítése), 2017-ben került a nyilvánosság elé. A mai napig frissíti a Nintendo, ezzel a felhasználókat visszacsábítva időről időre. Ez a játék nem csak az átlagos felhasználók, de az úgynevezett „speed-</w:t>
       </w:r>
       <w:proofErr w:type="spellStart"/>
       <w:r>
         <w:rPr>
           <w:lang w:val="hu-HU"/>
         </w:rPr>
-        <w:t>speed-runnerek</w:t>
+        <w:t>runnerek</w:t>
       </w:r>
       <w:proofErr w:type="spellEnd"/>
       <w:r>
@@ -782,21 +816,83 @@
       </w:pPr>
       <w:r>
         <w:rPr>
+          <w:lang w:val="hu-HU"/>
+        </w:rPr>
+        <w:t xml:space="preserve">Forrás: </w:t>
+      </w:r>
+      <w:hyperlink r:id="rId8" w:history="1">
+        <w:r>
+          <w:rPr>
+            <w:rStyle w:val="Hyperlink"/>
+            <w:lang w:val="hu-HU"/>
+          </w:rPr>
+          <w:t>https://www.kaggle.com/datasets/marlowspringmeier/mario-kart-8-deluxe-ingame-statistics</w:t>
+        </w:r>
+      </w:hyperlink>
+      <w:r>
+        <w:rPr>
+          <w:lang w:val="hu-HU"/>
+        </w:rPr>
+        <w:t xml:space="preserve"> (Letöltés dátuma: 2023.01.21).</w:t>
+      </w:r>
+    </w:p>
+    <w:p>
+      <w:pPr>
+        <w:rPr>
+          <w:lang w:val="hu-HU"/>
+        </w:rPr>
+      </w:pPr>
+      <w:r>
+        <w:rPr>
+          <w:lang w:val="hu-HU"/>
+        </w:rPr>
+        <w:t xml:space="preserve">A </w:t>
+      </w:r>
+      <w:proofErr w:type="spellStart"/>
+      <w:r>
+        <w:rPr>
+          <w:lang w:val="hu-HU"/>
+        </w:rPr>
+        <w:t>kaggle</w:t>
+      </w:r>
+      <w:proofErr w:type="spellEnd"/>
+      <w:r>
+        <w:rPr>
+          <w:lang w:val="hu-HU"/>
+        </w:rPr>
+        <w:t xml:space="preserve">-n elérhető adatbázissal könnyebb volt elkezdeni dolgozni, de a </w:t>
+      </w:r>
+      <w:proofErr w:type="spellStart"/>
+      <w:r>
+        <w:rPr>
+          <w:lang w:val="hu-HU"/>
+        </w:rPr>
+        <w:t>MarioWikin</w:t>
+      </w:r>
+      <w:proofErr w:type="spellEnd"/>
+      <w:r>
+        <w:rPr>
+          <w:lang w:val="hu-HU"/>
+        </w:rPr>
+        <w:t>, gyakrabban frissített adatok érhetőek el.</w:t>
+      </w:r>
+    </w:p>
+    <w:p>
+      <w:pPr>
+        <w:pStyle w:val="NoSpacing"/>
+        <w:rPr>
+          <w:lang w:val="hu-HU"/>
+        </w:rPr>
+      </w:pPr>
+      <w:r>
+        <w:rPr>
           <w:noProof/>
           <w:lang w:val="hu-HU"/>
         </w:rPr>
         <w:drawing>
-          <wp:anchor distT="0" distB="0" distL="114300" distR="114300" simplePos="0" relativeHeight="251666432" behindDoc="0" locked="0" layoutInCell="1" allowOverlap="1" wp14:anchorId="66CEC507" wp14:editId="5C2E6023">
-            <wp:simplePos x="0" y="0"/>
-            <wp:positionH relativeFrom="margin">
-              <wp:posOffset>2796489</wp:posOffset>
-            </wp:positionH>
-            <wp:positionV relativeFrom="margin">
-              <wp:posOffset>1066368</wp:posOffset>
-            </wp:positionV>
+          <wp:inline distT="0" distB="0" distL="0" distR="0" wp14:anchorId="50F4D302" wp14:editId="2B92DBBA">
             <wp:extent cx="2897505" cy="1435100"/>
-            <wp:effectExtent l="152400" t="152400" r="353695" b="355600"/>
-            <wp:wrapSquare wrapText="bothSides"/>
+            <wp:effectExtent l="63500" t="50800" r="61595" b="88900"/>
             <wp:docPr id="1" name="Picture 1" descr="Sofőrök statisztikái (táblázat)"/>
             <wp:cNvGraphicFramePr>
               <a:graphicFrameLocks xmlns:a="http://schemas.openxmlformats.org/drawingml/2006/main" noChangeAspect="1"/>
@@ -809,7 +905,7 @@
                     <pic:cNvPicPr/>
                   </pic:nvPicPr>
                   <pic:blipFill>
-                    <a:blip r:embed="rId8" cstate="print">
+                    <a:blip r:embed="rId9" cstate="print">
                       <a:extLst>
                         <a:ext uri="{28A0092B-C50C-407E-A947-70E740481C1C}">
                           <a14:useLocalDpi xmlns:a14="http://schemas.microsoft.com/office/drawing/2010/main" val="0"/>
@@ -828,13 +924,21 @@
                     <a:prstGeom prst="rect">
                       <a:avLst/>
                     </a:prstGeom>
-                    <a:ln>
-                      <a:noFill/>
+                    <a:solidFill>
+                      <a:srgbClr val="FFFFFF">
+                        <a:shade val="85000"/>
+                      </a:srgbClr>
+                    </a:solidFill>
+                    <a:ln w="3175" cap="sq">
+                      <a:solidFill>
+                        <a:schemeClr val="tx1"/>
+                      </a:solidFill>
+                      <a:miter lim="800000"/>
                     </a:ln>
                     <a:effectLst>
-                      <a:outerShdw blurRad="292100" dist="139700" dir="2700000" algn="tl" rotWithShape="0">
-                        <a:srgbClr val="333333">
-                          <a:alpha val="65000"/>
+                      <a:outerShdw blurRad="55000" dist="18000" dir="5400000" algn="tl" rotWithShape="0">
+                        <a:srgbClr val="000000">
+                          <a:alpha val="40000"/>
                         </a:srgbClr>
                       </a:outerShdw>
                     </a:effectLst>
@@ -842,269 +946,84 @@
                 </pic:pic>
               </a:graphicData>
             </a:graphic>
-            <wp14:sizeRelH relativeFrom="margin">
-              <wp14:pctWidth>0</wp14:pctWidth>
-            </wp14:sizeRelH>
-            <wp14:sizeRelV relativeFrom="margin">
-              <wp14:pctHeight>0</wp14:pctHeight>
-            </wp14:sizeRelV>
-          </wp:anchor>
+          </wp:inline>
         </w:drawing>
       </w:r>
-      <w:r>
-        <w:rPr>
-          <w:lang w:val="hu-HU"/>
-        </w:rPr>
-        <w:t xml:space="preserve">Forrás: </w:t>
-      </w:r>
-      <w:hyperlink r:id="rId9" w:history="1">
-        <w:r>
-          <w:rPr>
-            <w:rStyle w:val="Hyperlink"/>
-            <w:lang w:val="hu-HU"/>
-          </w:rPr>
-          <w:t>https://www.kaggle.com/datasets/marlowspringmeier/mario-kart-8-deluxe-ingame-statistics</w:t>
-        </w:r>
-      </w:hyperlink>
-      <w:r>
-        <w:rPr>
-          <w:lang w:val="hu-HU"/>
-        </w:rPr>
-        <w:t xml:space="preserve"> (Letöltés dátuma: 2023.01.21).</w:t>
-      </w:r>
-    </w:p>
-    <w:p>
-      <w:pPr>
-        <w:rPr>
-          <w:lang w:val="hu-HU"/>
-        </w:rPr>
-      </w:pPr>
-      <w:r>
-        <w:rPr>
-          <w:lang w:val="hu-HU"/>
-        </w:rPr>
-        <w:t xml:space="preserve">A </w:t>
+    </w:p>
+    <w:p>
+      <w:pPr>
+        <w:pStyle w:val="Caption"/>
+        <w:rPr>
+          <w:lang w:val="hu-HU"/>
+        </w:rPr>
+      </w:pPr>
+      <w:bookmarkStart w:id="2" w:name="_Toc125812773"/>
+      <w:r>
+        <w:rPr>
+          <w:lang w:val="hu-HU"/>
+        </w:rPr>
+        <w:t xml:space="preserve">ábra </w:t>
+      </w:r>
+      <w:r>
+        <w:rPr>
+          <w:lang w:val="hu-HU"/>
+        </w:rPr>
+        <w:fldChar w:fldCharType="begin"/>
+      </w:r>
+      <w:r>
+        <w:rPr>
+          <w:lang w:val="hu-HU"/>
+        </w:rPr>
+        <w:instrText xml:space="preserve"> SEQ ábra \* ARABIC </w:instrText>
+      </w:r>
+      <w:r>
+        <w:rPr>
+          <w:lang w:val="hu-HU"/>
+        </w:rPr>
+        <w:fldChar w:fldCharType="separate"/>
+      </w:r>
+      <w:r>
+        <w:rPr>
+          <w:noProof/>
+          <w:lang w:val="hu-HU"/>
+        </w:rPr>
+        <w:t>1</w:t>
+      </w:r>
+      <w:r>
+        <w:rPr>
+          <w:lang w:val="hu-HU"/>
+        </w:rPr>
+        <w:fldChar w:fldCharType="end"/>
+      </w:r>
+      <w:r>
+        <w:rPr>
+          <w:lang w:val="hu-HU"/>
+        </w:rPr>
+        <w:t xml:space="preserve"> Driver statisztikák </w:t>
       </w:r>
       <w:proofErr w:type="spellStart"/>
       <w:r>
         <w:rPr>
           <w:lang w:val="hu-HU"/>
         </w:rPr>
-        <w:t>kaggle</w:t>
-      </w:r>
+        <w:t>MarioWiki</w:t>
+      </w:r>
+      <w:r>
+        <w:rPr>
+          <w:noProof/>
+          <w:lang w:val="hu-HU"/>
+        </w:rPr>
+        <w:t>n</w:t>
+      </w:r>
+      <w:bookmarkEnd w:id="2"/>
       <w:proofErr w:type="spellEnd"/>
-      <w:r>
-        <w:rPr>
-          <w:lang w:val="hu-HU"/>
-        </w:rPr>
-        <w:t xml:space="preserve">-n elérhető adatbázissal könnyebb volt elkezdeni dolgozni, de a </w:t>
-      </w:r>
-      <w:proofErr w:type="spellStart"/>
-      <w:r>
-        <w:rPr>
-          <w:lang w:val="hu-HU"/>
-        </w:rPr>
-        <w:t>MarioWikin</w:t>
-      </w:r>
-      <w:proofErr w:type="spellEnd"/>
-      <w:r>
-        <w:rPr>
-          <w:lang w:val="hu-HU"/>
-        </w:rPr>
-        <w:t>, gyakrabban frissített adatok érhetőek el.</w:t>
-      </w:r>
-    </w:p>
-    <w:p>
-      <w:pPr>
-        <w:rPr>
-          <w:lang w:val="hu-HU"/>
-        </w:rPr>
-      </w:pPr>
-      <w:r>
-        <w:rPr>
-          <w:noProof/>
-        </w:rPr>
-        <mc:AlternateContent>
-          <mc:Choice Requires="wps">
-            <w:drawing>
-              <wp:anchor distT="0" distB="0" distL="114300" distR="114300" simplePos="0" relativeHeight="251668480" behindDoc="0" locked="0" layoutInCell="1" allowOverlap="1" wp14:anchorId="1D9C0A55" wp14:editId="27D02000">
-                <wp:simplePos x="0" y="0"/>
-                <wp:positionH relativeFrom="column">
-                  <wp:posOffset>2792730</wp:posOffset>
-                </wp:positionH>
-                <wp:positionV relativeFrom="paragraph">
-                  <wp:posOffset>620395</wp:posOffset>
-                </wp:positionV>
-                <wp:extent cx="2899410" cy="635"/>
-                <wp:effectExtent l="0" t="0" r="0" b="5715"/>
-                <wp:wrapSquare wrapText="bothSides"/>
-                <wp:docPr id="12" name="Text Box 12"/>
-                <wp:cNvGraphicFramePr/>
-                <a:graphic xmlns:a="http://schemas.openxmlformats.org/drawingml/2006/main">
-                  <a:graphicData uri="http://schemas.microsoft.com/office/word/2010/wordprocessingShape">
-                    <wps:wsp>
-                      <wps:cNvSpPr txBox="1"/>
-                      <wps:spPr>
-                        <a:xfrm>
-                          <a:off x="0" y="0"/>
-                          <a:ext cx="2899410" cy="635"/>
-                        </a:xfrm>
-                        <a:prstGeom prst="rect">
-                          <a:avLst/>
-                        </a:prstGeom>
-                        <a:solidFill>
-                          <a:prstClr val="white"/>
-                        </a:solidFill>
-                        <a:ln>
-                          <a:noFill/>
-                        </a:ln>
-                      </wps:spPr>
-                      <wps:txbx>
-                        <w:txbxContent>
-                          <w:p>
-                            <w:pPr>
-                              <w:pStyle w:val="Caption"/>
-                              <w:rPr>
-                                <w:noProof/>
-                                <w:sz w:val="22"/>
-                                <w:lang w:val="hu-HU"/>
-                              </w:rPr>
-                            </w:pPr>
-                            <w:bookmarkStart w:id="2" w:name="_Toc125743688"/>
-                            <w:r>
-                              <w:rPr>
-                                <w:lang w:val="hu-HU"/>
-                              </w:rPr>
-                              <w:t xml:space="preserve">ábra </w:t>
-                            </w:r>
-                            <w:r>
-                              <w:rPr>
-                                <w:lang w:val="hu-HU"/>
-                              </w:rPr>
-                              <w:fldChar w:fldCharType="begin"/>
-                            </w:r>
-                            <w:r>
-                              <w:rPr>
-                                <w:lang w:val="hu-HU"/>
-                              </w:rPr>
-                              <w:instrText xml:space="preserve"> SEQ ábra \* ARABIC </w:instrText>
-                            </w:r>
-                            <w:r>
-                              <w:rPr>
-                                <w:lang w:val="hu-HU"/>
-                              </w:rPr>
-                              <w:fldChar w:fldCharType="separate"/>
-                            </w:r>
-                            <w:r>
-                              <w:rPr>
-                                <w:noProof/>
-                                <w:lang w:val="hu-HU"/>
-                              </w:rPr>
-                              <w:t>1</w:t>
-                            </w:r>
-                            <w:r>
-                              <w:rPr>
-                                <w:lang w:val="hu-HU"/>
-                              </w:rPr>
-                              <w:fldChar w:fldCharType="end"/>
-                            </w:r>
-                            <w:r>
-                              <w:rPr>
-                                <w:lang w:val="hu-HU"/>
-                              </w:rPr>
-                              <w:t xml:space="preserve"> Sofőrök statisztikái (MarioWiki)</w:t>
-                            </w:r>
-                            <w:bookmarkEnd w:id="2"/>
-                          </w:p>
-                        </w:txbxContent>
-                      </wps:txbx>
-                      <wps:bodyPr rot="0" spcFirstLastPara="0" vertOverflow="overflow" horzOverflow="overflow" vert="horz" wrap="square" lIns="0" tIns="0" rIns="0" bIns="0" numCol="1" spcCol="0" rtlCol="0" fromWordArt="0" anchor="t" anchorCtr="0" forceAA="0" compatLnSpc="1">
-                        <a:prstTxWarp prst="textNoShape">
-                          <a:avLst/>
-                        </a:prstTxWarp>
-                        <a:spAutoFit/>
-                      </wps:bodyPr>
-                    </wps:wsp>
-                  </a:graphicData>
-                </a:graphic>
-                <wp14:sizeRelH relativeFrom="margin">
-                  <wp14:pctWidth>0</wp14:pctWidth>
-                </wp14:sizeRelH>
-              </wp:anchor>
-            </w:drawing>
-          </mc:Choice>
-          <mc:Fallback>
-            <w:pict>
-              <v:shapetype w14:anchorId="1D9C0A55" id="_x0000_t202" coordsize="21600,21600" o:spt="202" path="m,l,21600r21600,l21600,xe">
-                <v:stroke joinstyle="miter"/>
-                <v:path gradientshapeok="t" o:connecttype="rect"/>
-              </v:shapetype>
-              <v:shape id="Text Box 12" o:spid="_x0000_s1026" type="#_x0000_t202" style="position:absolute;margin-left:219.9pt;margin-top:48.85pt;width:228.3pt;height:.05pt;z-index:251668480;visibility:visible;mso-wrap-style:square;mso-width-percent:0;mso-wrap-distance-left:9pt;mso-wrap-distance-top:0;mso-wrap-distance-right:9pt;mso-wrap-distance-bottom:0;mso-position-horizontal:absolute;mso-position-horizontal-relative:text;mso-position-vertical:absolute;mso-position-vertical-relative:text;mso-width-percent:0;mso-width-relative:margin;v-text-anchor:top" o:gfxdata="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" stroked="f">
-                <v:textbox style="mso-fit-shape-to-text:t" inset="0,0,0,0">
-                  <w:txbxContent>
-                    <w:p>
-                      <w:pPr>
-                        <w:pStyle w:val="Caption"/>
-                        <w:rPr>
-                          <w:noProof/>
-                          <w:sz w:val="22"/>
-                          <w:lang w:val="hu-HU"/>
-                        </w:rPr>
-                      </w:pPr>
-                      <w:bookmarkStart w:id="3" w:name="_Toc125743688"/>
-                      <w:r>
-                        <w:rPr>
-                          <w:lang w:val="hu-HU"/>
-                        </w:rPr>
-                        <w:t xml:space="preserve">ábra </w:t>
-                      </w:r>
-                      <w:r>
-                        <w:rPr>
-                          <w:lang w:val="hu-HU"/>
-                        </w:rPr>
-                        <w:fldChar w:fldCharType="begin"/>
-                      </w:r>
-                      <w:r>
-                        <w:rPr>
-                          <w:lang w:val="hu-HU"/>
-                        </w:rPr>
-                        <w:instrText xml:space="preserve"> SEQ ábra \* ARABIC </w:instrText>
-                      </w:r>
-                      <w:r>
-                        <w:rPr>
-                          <w:lang w:val="hu-HU"/>
-                        </w:rPr>
-                        <w:fldChar w:fldCharType="separate"/>
-                      </w:r>
-                      <w:r>
-                        <w:rPr>
-                          <w:noProof/>
-                          <w:lang w:val="hu-HU"/>
-                        </w:rPr>
-                        <w:t>1</w:t>
-                      </w:r>
-                      <w:r>
-                        <w:rPr>
-                          <w:lang w:val="hu-HU"/>
-                        </w:rPr>
-                        <w:fldChar w:fldCharType="end"/>
-                      </w:r>
-                      <w:r>
-                        <w:rPr>
-                          <w:lang w:val="hu-HU"/>
-                        </w:rPr>
-                        <w:t xml:space="preserve"> Sofőrök statisztikái (MarioWiki)</w:t>
-                      </w:r>
-                      <w:bookmarkEnd w:id="3"/>
-                    </w:p>
-                  </w:txbxContent>
-                </v:textbox>
-                <w10:wrap type="square"/>
-              </v:shape>
-            </w:pict>
-          </mc:Fallback>
-        </mc:AlternateContent>
-      </w:r>
+    </w:p>
+    <w:p>
+      <w:pPr>
+        <w:rPr>
+          <w:lang w:val="hu-HU"/>
+        </w:rPr>
+      </w:pPr>
       <w:r>
         <w:rPr>
           <w:lang w:val="hu-HU"/>
@@ -1471,6 +1390,7 @@
         <w:rPr>
           <w:lang w:val="hu-HU"/>
         </w:rPr>
+        <w:lastRenderedPageBreak/>
         <w:t>Ordinális m</w:t>
       </w:r>
       <w:r>
@@ -1531,7 +1451,6 @@
         <w:rPr>
           <w:lang w:val="hu-HU"/>
         </w:rPr>
-        <w:lastRenderedPageBreak/>
         <w:t>A konfiguráció súlya.</w:t>
       </w:r>
       <w:r>
@@ -1843,21 +1762,154 @@
     </w:p>
     <w:p>
       <w:pPr>
+        <w:pStyle w:val="ListParagraph"/>
+        <w:numPr>
+          <w:ilvl w:val="0"/>
+          <w:numId w:val="4"/>
+        </w:numPr>
+        <w:rPr>
+          <w:lang w:val="hu-HU"/>
+        </w:rPr>
+      </w:pPr>
+      <w:r>
+        <w:rPr>
+          <w:lang w:val="hu-HU"/>
+        </w:rPr>
+        <w:t>Score_Category</w:t>
+      </w:r>
+    </w:p>
+    <w:p>
+      <w:pPr>
+        <w:pStyle w:val="ListParagraph"/>
+        <w:numPr>
+          <w:ilvl w:val="1"/>
+          <w:numId w:val="4"/>
+        </w:numPr>
+        <w:rPr>
+          <w:lang w:val="hu-HU"/>
+        </w:rPr>
+      </w:pPr>
+      <w:r>
+        <w:rPr>
+          <w:lang w:val="hu-HU"/>
+        </w:rPr>
+        <w:t>5 kategóriába sorolt összepont szöveges megjelenítése</w:t>
+      </w:r>
+    </w:p>
+    <w:p>
+      <w:pPr>
+        <w:pStyle w:val="ListParagraph"/>
+        <w:numPr>
+          <w:ilvl w:val="0"/>
+          <w:numId w:val="4"/>
+        </w:numPr>
+        <w:rPr>
+          <w:lang w:val="hu-HU"/>
+        </w:rPr>
+      </w:pPr>
+      <w:r>
+        <w:rPr>
+          <w:lang w:val="hu-HU"/>
+        </w:rPr>
+        <w:t>Speed_Category</w:t>
+      </w:r>
+    </w:p>
+    <w:p>
+      <w:pPr>
+        <w:pStyle w:val="ListParagraph"/>
+        <w:numPr>
+          <w:ilvl w:val="1"/>
+          <w:numId w:val="4"/>
+        </w:numPr>
+        <w:rPr>
+          <w:lang w:val="hu-HU"/>
+        </w:rPr>
+      </w:pPr>
+      <w:r>
+        <w:rPr>
+          <w:lang w:val="hu-HU"/>
+        </w:rPr>
+        <w:t xml:space="preserve">5 kategóriába sorolt </w:t>
+      </w:r>
+      <w:r>
+        <w:rPr>
+          <w:lang w:val="hu-HU"/>
+        </w:rPr>
+        <w:t xml:space="preserve">speed </w:t>
+      </w:r>
+      <w:r>
+        <w:rPr>
+          <w:lang w:val="hu-HU"/>
+        </w:rPr>
+        <w:t>szöveges megjelenítése</w:t>
+      </w:r>
+    </w:p>
+    <w:p>
+      <w:pPr>
+        <w:pStyle w:val="ListParagraph"/>
+        <w:numPr>
+          <w:ilvl w:val="0"/>
+          <w:numId w:val="4"/>
+        </w:numPr>
+        <w:rPr>
+          <w:lang w:val="hu-HU"/>
+        </w:rPr>
+      </w:pPr>
+      <w:r>
+        <w:rPr>
+          <w:lang w:val="hu-HU"/>
+        </w:rPr>
+        <w:t>Acceleration_Category</w:t>
+      </w:r>
+    </w:p>
+    <w:p>
+      <w:pPr>
+        <w:pStyle w:val="ListParagraph"/>
+        <w:numPr>
+          <w:ilvl w:val="1"/>
+          <w:numId w:val="4"/>
+        </w:numPr>
+        <w:rPr>
+          <w:lang w:val="hu-HU"/>
+        </w:rPr>
+      </w:pPr>
+      <w:r>
+        <w:rPr>
+          <w:lang w:val="hu-HU"/>
+        </w:rPr>
+        <w:t xml:space="preserve">5 kategóriába sorolt </w:t>
+      </w:r>
+      <w:r>
+        <w:rPr>
+          <w:lang w:val="hu-HU"/>
+        </w:rPr>
+        <w:t>acceleration</w:t>
+      </w:r>
+      <w:r>
+        <w:rPr>
+          <w:lang w:val="hu-HU"/>
+        </w:rPr>
+        <w:t xml:space="preserve"> szöveges megjelenítése</w:t>
+      </w:r>
+    </w:p>
+    <w:p>
+      <w:pPr>
         <w:pStyle w:val="NoSpacing"/>
-        <w:jc w:val="center"/>
-        <w:rPr>
-          <w:lang w:val="hu-HU"/>
-        </w:rPr>
-      </w:pPr>
+        <w:keepNext/>
+        <w:rPr>
+          <w:lang w:val="hu-HU"/>
+        </w:rPr>
+      </w:pPr>
+      <w:bookmarkStart w:id="3" w:name="_Toc125753498"/>
       <w:r>
         <w:rPr>
           <w:lang w:val="hu-HU"/>
         </w:rPr>
         <w:drawing>
-          <wp:inline distT="0" distB="0" distL="0" distR="0" wp14:anchorId="2CFDF77D" wp14:editId="08B39391">
-            <wp:extent cx="3717341" cy="2527512"/>
-            <wp:effectExtent l="152400" t="152400" r="359410" b="355600"/>
-            <wp:docPr id="2" name="Picture 2" descr="Graphical user interface, application, table, Excel&#10;&#10;Description automatically generated"/>
+          <wp:inline distT="0" distB="0" distL="0" distR="0" wp14:anchorId="1D62522D" wp14:editId="047B81AE">
+            <wp:extent cx="5610758" cy="650838"/>
+            <wp:effectExtent l="12700" t="12700" r="3175" b="10160"/>
+            <wp:docPr id="35" name="Picture 35"/>
             <wp:cNvGraphicFramePr>
               <a:graphicFrameLocks xmlns:a="http://schemas.openxmlformats.org/drawingml/2006/main" noChangeAspect="1"/>
             </wp:cNvGraphicFramePr>
@@ -1865,7 +1917,7 @@
               <a:graphicData uri="http://schemas.openxmlformats.org/drawingml/2006/picture">
                 <pic:pic xmlns:pic="http://schemas.openxmlformats.org/drawingml/2006/picture">
                   <pic:nvPicPr>
-                    <pic:cNvPr id="2" name="Picture 2" descr="Graphical user interface, application, table, Excel&#10;&#10;Description automatically generated"/>
+                    <pic:cNvPr id="1" name=""/>
                     <pic:cNvPicPr/>
                   </pic:nvPicPr>
                   <pic:blipFill>
@@ -1877,21 +1929,16 @@
                   <pic:spPr>
                     <a:xfrm>
                       <a:off x="0" y="0"/>
-                      <a:ext cx="3744142" cy="2545735"/>
+                      <a:ext cx="5627575" cy="652789"/>
                     </a:xfrm>
                     <a:prstGeom prst="rect">
                       <a:avLst/>
                     </a:prstGeom>
-                    <a:ln>
-                      <a:noFill/>
+                    <a:ln w="9525">
+                      <a:solidFill>
+                        <a:schemeClr val="tx1"/>
+                      </a:solidFill>
                     </a:ln>
-                    <a:effectLst>
-                      <a:outerShdw blurRad="292100" dist="139700" dir="2700000" algn="tl" rotWithShape="0">
-                        <a:srgbClr val="333333">
-                          <a:alpha val="65000"/>
-                        </a:srgbClr>
-                      </a:outerShdw>
-                    </a:effectLst>
                   </pic:spPr>
                 </pic:pic>
               </a:graphicData>
@@ -1907,7 +1954,7 @@
           <w:lang w:val="hu-HU"/>
         </w:rPr>
       </w:pPr>
-      <w:bookmarkStart w:id="4" w:name="_Toc125743689"/>
+      <w:bookmarkStart w:id="4" w:name="_Toc125812774"/>
       <w:r>
         <w:rPr>
           <w:lang w:val="hu-HU"/>
@@ -1960,7 +2007,6 @@
           <w:lang w:val="hu-HU"/>
         </w:rPr>
       </w:pPr>
-      <w:bookmarkStart w:id="5" w:name="_Toc125753498"/>
       <w:r>
         <w:rPr>
           <w:lang w:val="hu-HU"/>
@@ -1980,7 +2026,7 @@
         </w:rPr>
         <w:t>)</w:t>
       </w:r>
-      <w:bookmarkEnd w:id="5"/>
+      <w:bookmarkEnd w:id="3"/>
     </w:p>
     <w:p>
       <w:pPr>
@@ -2035,6 +2081,8 @@
     </w:p>
     <w:p>
       <w:pPr>
+        <w:keepNext/>
+        <w:jc w:val="center"/>
         <w:rPr>
           <w:lang w:val="hu-HU"/>
         </w:rPr>
@@ -2044,18 +2092,10 @@
           <w:lang w:val="hu-HU"/>
         </w:rPr>
         <w:drawing>
-          <wp:anchor distT="0" distB="0" distL="114300" distR="114300" simplePos="0" relativeHeight="251661312" behindDoc="0" locked="0" layoutInCell="1" allowOverlap="1" wp14:anchorId="7BF75472" wp14:editId="409D25C7">
-            <wp:simplePos x="0" y="0"/>
-            <wp:positionH relativeFrom="margin">
-              <wp:posOffset>-356</wp:posOffset>
-            </wp:positionH>
-            <wp:positionV relativeFrom="margin">
-              <wp:posOffset>2039341</wp:posOffset>
-            </wp:positionV>
-            <wp:extent cx="2266950" cy="2195195"/>
-            <wp:effectExtent l="152400" t="152400" r="361950" b="357505"/>
-            <wp:wrapSquare wrapText="bothSides"/>
-            <wp:docPr id="5" name="Picture 5"/>
+          <wp:inline distT="0" distB="0" distL="0" distR="0" wp14:anchorId="45E0141E" wp14:editId="418C6A23">
+            <wp:extent cx="2540000" cy="2540000"/>
+            <wp:effectExtent l="12700" t="12700" r="12700" b="12700"/>
+            <wp:docPr id="36" name="Picture 36"/>
             <wp:cNvGraphicFramePr>
               <a:graphicFrameLocks xmlns:a="http://schemas.openxmlformats.org/drawingml/2006/main" noChangeAspect="1"/>
             </wp:cNvGraphicFramePr>
@@ -2063,11 +2103,11 @@
               <a:graphicData uri="http://schemas.openxmlformats.org/drawingml/2006/picture">
                 <pic:pic xmlns:pic="http://schemas.openxmlformats.org/drawingml/2006/picture">
                   <pic:nvPicPr>
-                    <pic:cNvPr id="1" name=""/>
+                    <pic:cNvPr id="36" name="Picture 36"/>
                     <pic:cNvPicPr/>
                   </pic:nvPicPr>
                   <pic:blipFill>
-                    <a:blip r:embed="rId11" cstate="print">
+                    <a:blip r:embed="rId11">
                       <a:extLst>
                         <a:ext uri="{28A0092B-C50C-407E-A947-70E740481C1C}">
                           <a14:useLocalDpi xmlns:a14="http://schemas.microsoft.com/office/drawing/2010/main" val="0"/>
@@ -2081,45 +2121,88 @@
                   <pic:spPr>
                     <a:xfrm>
                       <a:off x="0" y="0"/>
-                      <a:ext cx="2266950" cy="2195195"/>
+                      <a:ext cx="2540000" cy="2540000"/>
                     </a:xfrm>
                     <a:prstGeom prst="rect">
                       <a:avLst/>
                     </a:prstGeom>
                     <a:ln>
-                      <a:noFill/>
+                      <a:solidFill>
+                        <a:schemeClr val="tx1"/>
+                      </a:solidFill>
                     </a:ln>
-                    <a:effectLst>
-                      <a:outerShdw blurRad="292100" dist="139700" dir="2700000" algn="tl" rotWithShape="0">
-                        <a:srgbClr val="333333">
-                          <a:alpha val="65000"/>
-                        </a:srgbClr>
-                      </a:outerShdw>
-                    </a:effectLst>
                   </pic:spPr>
                 </pic:pic>
               </a:graphicData>
             </a:graphic>
-            <wp14:sizeRelH relativeFrom="margin">
-              <wp14:pctWidth>0</wp14:pctWidth>
-            </wp14:sizeRelH>
-            <wp14:sizeRelV relativeFrom="margin">
-              <wp14:pctHeight>0</wp14:pctHeight>
-            </wp14:sizeRelV>
-          </wp:anchor>
+          </wp:inline>
         </w:drawing>
       </w:r>
-      <w:r>
-        <w:rPr>
-          <w:lang w:val="hu-HU"/>
-        </w:rPr>
-        <w:t>A hisztogramról és az átl</w:t>
-      </w:r>
-      <w:r>
-        <w:rPr>
-          <w:lang w:val="hu-HU"/>
-        </w:rPr>
-        <w:t xml:space="preserve">ag, módusz és a medián viszonyából feltételezem, hogy az adat szimmetrikus eloszlású. Az </w:t>
+    </w:p>
+    <w:p>
+      <w:pPr>
+        <w:pStyle w:val="Caption"/>
+        <w:rPr>
+          <w:lang w:val="hu-HU"/>
+        </w:rPr>
+      </w:pPr>
+      <w:bookmarkStart w:id="5" w:name="_Toc125812775"/>
+      <w:r>
+        <w:rPr>
+          <w:lang w:val="hu-HU"/>
+        </w:rPr>
+        <w:t xml:space="preserve">ábra </w:t>
+      </w:r>
+      <w:r>
+        <w:rPr>
+          <w:lang w:val="hu-HU"/>
+        </w:rPr>
+        <w:fldChar w:fldCharType="begin"/>
+      </w:r>
+      <w:r>
+        <w:rPr>
+          <w:lang w:val="hu-HU"/>
+        </w:rPr>
+        <w:instrText xml:space="preserve"> SEQ ábra \* ARABIC </w:instrText>
+      </w:r>
+      <w:r>
+        <w:rPr>
+          <w:lang w:val="hu-HU"/>
+        </w:rPr>
+        <w:fldChar w:fldCharType="separate"/>
+      </w:r>
+      <w:r>
+        <w:rPr>
+          <w:noProof/>
+          <w:lang w:val="hu-HU"/>
+        </w:rPr>
+        <w:t>3</w:t>
+      </w:r>
+      <w:r>
+        <w:rPr>
+          <w:lang w:val="hu-HU"/>
+        </w:rPr>
+        <w:fldChar w:fldCharType="end"/>
+      </w:r>
+      <w:r>
+        <w:rPr>
+          <w:lang w:val="hu-HU"/>
+        </w:rPr>
+        <w:t xml:space="preserve"> hisztogram</w:t>
+      </w:r>
+      <w:bookmarkEnd w:id="5"/>
+    </w:p>
+    <w:p>
+      <w:pPr>
+        <w:rPr>
+          <w:lang w:val="hu-HU"/>
+        </w:rPr>
+      </w:pPr>
+      <w:r>
+        <w:rPr>
+          <w:lang w:val="hu-HU"/>
+        </w:rPr>
+        <w:t xml:space="preserve">A hisztogramról és az átlag, módusz és a medián viszonyából feltételezem, hogy az adat szimmetrikus eloszlású. Az </w:t>
       </w:r>
       <w:r>
         <w:rPr>
@@ -2158,7 +2241,24 @@
         <w:t xml:space="preserve"> </w:t>
       </w:r>
       <w:r>
-        <w:t>(skew)</w:t>
+        <w:rPr>
+          <w:lang w:val="hu-HU"/>
+        </w:rPr>
+        <w:t>(</w:t>
+      </w:r>
+      <w:proofErr w:type="spellStart"/>
+      <w:r>
+        <w:rPr>
+          <w:lang w:val="hu-HU"/>
+        </w:rPr>
+        <w:t>skew</w:t>
+      </w:r>
+      <w:proofErr w:type="spellEnd"/>
+      <w:r>
+        <w:rPr>
+          <w:lang w:val="hu-HU"/>
+        </w:rPr>
+        <w:t>)</w:t>
       </w:r>
       <w:r>
         <w:rPr>
@@ -2199,186 +2299,6 @@
       </w:pPr>
       <w:r>
         <w:rPr>
-          <w:noProof/>
-        </w:rPr>
-        <mc:AlternateContent>
-          <mc:Choice Requires="wps">
-            <w:drawing>
-              <wp:anchor distT="0" distB="0" distL="114300" distR="114300" simplePos="0" relativeHeight="251663360" behindDoc="0" locked="0" layoutInCell="1" allowOverlap="1" wp14:anchorId="5394A822" wp14:editId="6F29068B">
-                <wp:simplePos x="0" y="0"/>
-                <wp:positionH relativeFrom="column">
-                  <wp:posOffset>-1219</wp:posOffset>
-                </wp:positionH>
-                <wp:positionV relativeFrom="paragraph">
-                  <wp:posOffset>544373</wp:posOffset>
-                </wp:positionV>
-                <wp:extent cx="2258060" cy="197485"/>
-                <wp:effectExtent l="0" t="0" r="2540" b="5715"/>
-                <wp:wrapSquare wrapText="bothSides"/>
-                <wp:docPr id="10" name="Text Box 10"/>
-                <wp:cNvGraphicFramePr/>
-                <a:graphic xmlns:a="http://schemas.openxmlformats.org/drawingml/2006/main">
-                  <a:graphicData uri="http://schemas.microsoft.com/office/word/2010/wordprocessingShape">
-                    <wps:wsp>
-                      <wps:cNvSpPr txBox="1"/>
-                      <wps:spPr>
-                        <a:xfrm>
-                          <a:off x="0" y="0"/>
-                          <a:ext cx="2258060" cy="197485"/>
-                        </a:xfrm>
-                        <a:prstGeom prst="rect">
-                          <a:avLst/>
-                        </a:prstGeom>
-                        <a:noFill/>
-                        <a:ln>
-                          <a:noFill/>
-                        </a:ln>
-                      </wps:spPr>
-                      <wps:txbx>
-                        <w:txbxContent>
-                          <w:p>
-                            <w:pPr>
-                              <w:pStyle w:val="Caption"/>
-                              <w:rPr>
-                                <w:sz w:val="22"/>
-                                <w:lang w:val="hu-HU"/>
-                              </w:rPr>
-                            </w:pPr>
-                            <w:bookmarkStart w:id="6" w:name="_Toc125743690"/>
-                            <w:r>
-                              <w:rPr>
-                                <w:lang w:val="hu-HU"/>
-                              </w:rPr>
-                              <w:t xml:space="preserve">ábra </w:t>
-                            </w:r>
-                            <w:r>
-                              <w:rPr>
-                                <w:lang w:val="hu-HU"/>
-                              </w:rPr>
-                              <w:fldChar w:fldCharType="begin"/>
-                            </w:r>
-                            <w:r>
-                              <w:rPr>
-                                <w:lang w:val="hu-HU"/>
-                              </w:rPr>
-                              <w:instrText xml:space="preserve"> SEQ ábra \* ARABIC </w:instrText>
-                            </w:r>
-                            <w:r>
-                              <w:rPr>
-                                <w:lang w:val="hu-HU"/>
-                              </w:rPr>
-                              <w:fldChar w:fldCharType="separate"/>
-                            </w:r>
-                            <w:r>
-                              <w:rPr>
-                                <w:noProof/>
-                                <w:lang w:val="hu-HU"/>
-                              </w:rPr>
-                              <w:t>3</w:t>
-                            </w:r>
-                            <w:r>
-                              <w:rPr>
-                                <w:lang w:val="hu-HU"/>
-                              </w:rPr>
-                              <w:fldChar w:fldCharType="end"/>
-                            </w:r>
-                            <w:r>
-                              <w:rPr>
-                                <w:lang w:val="hu-HU"/>
-                              </w:rPr>
-                              <w:t xml:space="preserve"> score hisztogram</w:t>
-                            </w:r>
-                            <w:bookmarkEnd w:id="6"/>
-                          </w:p>
-                        </w:txbxContent>
-                      </wps:txbx>
-                      <wps:bodyPr rot="0" spcFirstLastPara="0" vertOverflow="overflow" horzOverflow="overflow" vert="horz" wrap="square" lIns="0" tIns="0" rIns="0" bIns="0" numCol="1" spcCol="0" rtlCol="0" fromWordArt="0" anchor="t" anchorCtr="0" forceAA="0" compatLnSpc="1">
-                        <a:prstTxWarp prst="textNoShape">
-                          <a:avLst/>
-                        </a:prstTxWarp>
-                        <a:noAutofit/>
-                      </wps:bodyPr>
-                    </wps:wsp>
-                  </a:graphicData>
-                </a:graphic>
-                <wp14:sizeRelH relativeFrom="margin">
-                  <wp14:pctWidth>0</wp14:pctWidth>
-                </wp14:sizeRelH>
-                <wp14:sizeRelV relativeFrom="margin">
-                  <wp14:pctHeight>0</wp14:pctHeight>
-                </wp14:sizeRelV>
-              </wp:anchor>
-            </w:drawing>
-          </mc:Choice>
-          <mc:Fallback>
-            <w:pict>
-              <v:shape w14:anchorId="5394A822" id="Text Box 10" o:spid="_x0000_s1027" type="#_x0000_t202" style="position:absolute;margin-left:-.1pt;margin-top:42.85pt;width:177.8pt;height:15.55pt;z-index:251663360;visibility:visible;mso-wrap-style:square;mso-width-percent:0;mso-height-percent:0;mso-wrap-distance-left:9pt;mso-wrap-distance-top:0;mso-wrap-distance-right:9pt;mso-wrap-distance-bottom:0;mso-position-horizontal:absolute;mso-position-horizontal-relative:text;mso-position-vertical:absolute;mso-position-vertical-relative:text;mso-width-percent:0;mso-height-percent:0;mso-width-relative:margin;mso-height-relative:margin;v-text-anchor:top" o:gfxdata="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" filled="f" stroked="f">
-                <v:textbox inset="0,0,0,0">
-                  <w:txbxContent>
-                    <w:p>
-                      <w:pPr>
-                        <w:pStyle w:val="Caption"/>
-                        <w:rPr>
-                          <w:sz w:val="22"/>
-                          <w:lang w:val="hu-HU"/>
-                        </w:rPr>
-                      </w:pPr>
-                      <w:bookmarkStart w:id="7" w:name="_Toc125743690"/>
-                      <w:r>
-                        <w:rPr>
-                          <w:lang w:val="hu-HU"/>
-                        </w:rPr>
-                        <w:t xml:space="preserve">ábra </w:t>
-                      </w:r>
-                      <w:r>
-                        <w:rPr>
-                          <w:lang w:val="hu-HU"/>
-                        </w:rPr>
-                        <w:fldChar w:fldCharType="begin"/>
-                      </w:r>
-                      <w:r>
-                        <w:rPr>
-                          <w:lang w:val="hu-HU"/>
-                        </w:rPr>
-                        <w:instrText xml:space="preserve"> SEQ ábra \* ARABIC </w:instrText>
-                      </w:r>
-                      <w:r>
-                        <w:rPr>
-                          <w:lang w:val="hu-HU"/>
-                        </w:rPr>
-                        <w:fldChar w:fldCharType="separate"/>
-                      </w:r>
-                      <w:r>
-                        <w:rPr>
-                          <w:noProof/>
-                          <w:lang w:val="hu-HU"/>
-                        </w:rPr>
-                        <w:t>3</w:t>
-                      </w:r>
-                      <w:r>
-                        <w:rPr>
-                          <w:lang w:val="hu-HU"/>
-                        </w:rPr>
-                        <w:fldChar w:fldCharType="end"/>
-                      </w:r>
-                      <w:r>
-                        <w:rPr>
-                          <w:lang w:val="hu-HU"/>
-                        </w:rPr>
-                        <w:t xml:space="preserve"> score hisztogram</w:t>
-                      </w:r>
-                      <w:bookmarkEnd w:id="7"/>
-                    </w:p>
-                  </w:txbxContent>
-                </v:textbox>
-                <w10:wrap type="square"/>
-              </v:shape>
-            </w:pict>
-          </mc:Fallback>
-        </mc:AlternateContent>
-      </w:r>
-      <w:r>
-        <w:rPr>
           <w:lang w:val="hu-HU"/>
         </w:rPr>
         <w:t>Az</w:t>
@@ -2397,6 +2317,7 @@
           <w:sz w:val="29"/>
           <w:szCs w:val="29"/>
           <w:bdr w:val="none" w:sz="0" w:space="0" w:color="auto" w:frame="1"/>
+          <w:lang w:val="hu-HU"/>
         </w:rPr>
         <w:t>α</w:t>
       </w:r>
@@ -2408,6 +2329,7 @@
           <w:sz w:val="20"/>
           <w:szCs w:val="20"/>
           <w:bdr w:val="none" w:sz="0" w:space="0" w:color="auto" w:frame="1"/>
+          <w:lang w:val="hu-HU"/>
         </w:rPr>
         <w:t>4</w:t>
       </w:r>
@@ -2437,6 +2359,11 @@
       </w:r>
     </w:p>
     <w:p>
+      <w:pPr>
+        <w:rPr>
+          <w:lang w:val="hu-HU"/>
+        </w:rPr>
+      </w:pPr>
       <w:r>
         <w:rPr>
           <w:lang w:val="hu-HU"/>
@@ -2474,19 +2401,27 @@
         <w:rPr>
           <w:lang w:val="hu-HU"/>
         </w:rPr>
+        <w:t>A konfigurációk negyede több, mint 46 pontos, míg a negyede kevesebb, mint 41 pontos.</w:t>
+      </w:r>
+    </w:p>
+    <w:p>
+      <w:pPr>
+        <w:pStyle w:val="NoSpacing"/>
+        <w:keepNext/>
+        <w:rPr>
+          <w:lang w:val="hu-HU"/>
+        </w:rPr>
+      </w:pPr>
+      <w:r>
+        <w:rPr>
+          <w:lang w:val="hu-HU"/>
+        </w:rPr>
+        <w:lastRenderedPageBreak/>
         <w:drawing>
-          <wp:anchor distT="0" distB="0" distL="114300" distR="114300" simplePos="0" relativeHeight="251669504" behindDoc="0" locked="0" layoutInCell="1" allowOverlap="1" wp14:anchorId="098DAFAE" wp14:editId="5F91979C">
-            <wp:simplePos x="0" y="0"/>
-            <wp:positionH relativeFrom="margin">
-              <wp:posOffset>3357245</wp:posOffset>
-            </wp:positionH>
-            <wp:positionV relativeFrom="margin">
-              <wp:posOffset>5321655</wp:posOffset>
-            </wp:positionV>
-            <wp:extent cx="2413928" cy="1909267"/>
-            <wp:effectExtent l="152400" t="152400" r="354965" b="351790"/>
-            <wp:wrapSquare wrapText="bothSides"/>
-            <wp:docPr id="8" name="Picture 8" descr="Chart, box and whisker chart&#10;&#10;Description automatically generated"/>
+          <wp:inline distT="0" distB="0" distL="0" distR="0" wp14:anchorId="5B82D78B" wp14:editId="29FA63CE">
+            <wp:extent cx="2540000" cy="2540000"/>
+            <wp:effectExtent l="12700" t="12700" r="12700" b="12700"/>
+            <wp:docPr id="37" name="Picture 37" descr="Chart, histogram&#10;&#10;Description automatically generated"/>
             <wp:cNvGraphicFramePr>
               <a:graphicFrameLocks xmlns:a="http://schemas.openxmlformats.org/drawingml/2006/main" noChangeAspect="1"/>
             </wp:cNvGraphicFramePr>
@@ -2494,56 +2429,88 @@
               <a:graphicData uri="http://schemas.openxmlformats.org/drawingml/2006/picture">
                 <pic:pic xmlns:pic="http://schemas.openxmlformats.org/drawingml/2006/picture">
                   <pic:nvPicPr>
-                    <pic:cNvPr id="8" name="Picture 8" descr="Chart, box and whisker chart&#10;&#10;Description automatically generated"/>
+                    <pic:cNvPr id="37" name="Picture 37" descr="Chart, histogram&#10;&#10;Description automatically generated"/>
                     <pic:cNvPicPr/>
                   </pic:nvPicPr>
-                  <pic:blipFill rotWithShape="1">
-                    <a:blip r:embed="rId12">
-                      <a:extLst>
-                        <a:ext uri="{28A0092B-C50C-407E-A947-70E740481C1C}">
-                          <a14:useLocalDpi xmlns:a14="http://schemas.microsoft.com/office/drawing/2010/main" val="0"/>
-                        </a:ext>
-                      </a:extLst>
-                    </a:blip>
-                    <a:srcRect l="5270" t="11822" r="5136" b="15006"/>
-                    <a:stretch/>
+                  <pic:blipFill>
+                    <a:blip r:embed="rId12"/>
+                    <a:stretch>
+                      <a:fillRect/>
+                    </a:stretch>
                   </pic:blipFill>
-                  <pic:spPr bwMode="auto">
+                  <pic:spPr>
                     <a:xfrm>
                       <a:off x="0" y="0"/>
-                      <a:ext cx="2413928" cy="1909267"/>
+                      <a:ext cx="2540000" cy="2540000"/>
                     </a:xfrm>
                     <a:prstGeom prst="rect">
                       <a:avLst/>
                     </a:prstGeom>
                     <a:ln>
-                      <a:noFill/>
+                      <a:solidFill>
+                        <a:schemeClr val="tx1"/>
+                      </a:solidFill>
                     </a:ln>
-                    <a:effectLst>
-                      <a:outerShdw blurRad="292100" dist="139700" dir="2700000" algn="tl" rotWithShape="0">
-                        <a:srgbClr val="333333">
-                          <a:alpha val="65000"/>
-                        </a:srgbClr>
-                      </a:outerShdw>
-                    </a:effectLst>
-                    <a:extLst>
-                      <a:ext uri="{53640926-AAD7-44D8-BBD7-CCE9431645EC}">
-                        <a14:shadowObscured xmlns:a14="http://schemas.microsoft.com/office/drawing/2010/main"/>
-                      </a:ext>
-                    </a:extLst>
                   </pic:spPr>
                 </pic:pic>
               </a:graphicData>
             </a:graphic>
-          </wp:anchor>
+          </wp:inline>
         </w:drawing>
       </w:r>
-      <w:r>
-        <w:rPr>
-          <w:lang w:val="hu-HU"/>
-        </w:rPr>
-        <w:t>A konfigurációk negyede több, mint 46 pontos, míg a negyede kevesebb, mint 41 pontos.</w:t>
-      </w:r>
+    </w:p>
+    <w:p>
+      <w:pPr>
+        <w:pStyle w:val="Caption"/>
+        <w:rPr>
+          <w:lang w:val="hu-HU"/>
+        </w:rPr>
+      </w:pPr>
+      <w:bookmarkStart w:id="6" w:name="_Toc125812776"/>
+      <w:r>
+        <w:rPr>
+          <w:lang w:val="hu-HU"/>
+        </w:rPr>
+        <w:t xml:space="preserve">ábra </w:t>
+      </w:r>
+      <w:r>
+        <w:rPr>
+          <w:lang w:val="hu-HU"/>
+        </w:rPr>
+        <w:fldChar w:fldCharType="begin"/>
+      </w:r>
+      <w:r>
+        <w:rPr>
+          <w:lang w:val="hu-HU"/>
+        </w:rPr>
+        <w:instrText xml:space="preserve"> SEQ ábra \* ARABIC </w:instrText>
+      </w:r>
+      <w:r>
+        <w:rPr>
+          <w:lang w:val="hu-HU"/>
+        </w:rPr>
+        <w:fldChar w:fldCharType="separate"/>
+      </w:r>
+      <w:r>
+        <w:rPr>
+          <w:noProof/>
+          <w:lang w:val="hu-HU"/>
+        </w:rPr>
+        <w:t>4</w:t>
+      </w:r>
+      <w:r>
+        <w:rPr>
+          <w:lang w:val="hu-HU"/>
+        </w:rPr>
+        <w:fldChar w:fldCharType="end"/>
+      </w:r>
+      <w:r>
+        <w:rPr>
+          <w:lang w:val="hu-HU"/>
+        </w:rPr>
+        <w:t xml:space="preserve"> dobozábra</w:t>
+      </w:r>
+      <w:bookmarkEnd w:id="6"/>
     </w:p>
     <w:p>
       <w:pPr>
@@ -2579,21 +2546,7 @@
         <w:rPr>
           <w:lang w:val="hu-HU"/>
         </w:rPr>
-        <w:t xml:space="preserve"> ilyen rekord van (ez az elemek 0.2%-a). </w:t>
-      </w:r>
-      <w:proofErr w:type="gramStart"/>
-      <w:r>
-        <w:rPr>
-          <w:lang w:val="hu-HU"/>
-        </w:rPr>
-        <w:t>Az</w:t>
-      </w:r>
-      <w:proofErr w:type="gramEnd"/>
-      <w:r>
-        <w:rPr>
-          <w:lang w:val="hu-HU"/>
-        </w:rPr>
-        <w:t xml:space="preserve"> alsó kerítés </w:t>
+        <w:t xml:space="preserve"> ilyen rekord van (ez az elemek 0.2%-a). Az alsó kerítés </w:t>
       </w:r>
       <w:r>
         <w:rPr>
@@ -2605,13 +2558,7 @@
         <w:rPr>
           <w:lang w:val="hu-HU"/>
         </w:rPr>
-        <w:t xml:space="preserve"> </w:t>
-      </w:r>
-      <w:r>
-        <w:rPr>
-          <w:lang w:val="hu-HU"/>
-        </w:rPr>
-        <w:t xml:space="preserve">(41-1.5*5). Ebben a kategóriában </w:t>
+        <w:t xml:space="preserve"> (41-1.5*5). Ebben a kategóriában </w:t>
       </w:r>
       <w:r>
         <w:rPr>
@@ -2633,190 +2580,42 @@
           <w:lang w:val="hu-HU"/>
         </w:rPr>
       </w:pPr>
-      <w:bookmarkStart w:id="8" w:name="_Toc125753499"/>
-      <w:r>
-        <w:rPr>
-          <w:noProof/>
-        </w:rPr>
-        <mc:AlternateContent>
-          <mc:Choice Requires="wps">
-            <w:drawing>
-              <wp:anchor distT="0" distB="0" distL="114300" distR="114300" simplePos="0" relativeHeight="251671552" behindDoc="0" locked="0" layoutInCell="1" allowOverlap="1" wp14:anchorId="1607E851" wp14:editId="24B728AF">
-                <wp:simplePos x="0" y="0"/>
-                <wp:positionH relativeFrom="column">
-                  <wp:posOffset>3357245</wp:posOffset>
-                </wp:positionH>
-                <wp:positionV relativeFrom="paragraph">
-                  <wp:posOffset>88900</wp:posOffset>
-                </wp:positionV>
-                <wp:extent cx="2413635" cy="277495"/>
-                <wp:effectExtent l="0" t="0" r="12065" b="1905"/>
-                <wp:wrapSquare wrapText="bothSides"/>
-                <wp:docPr id="13" name="Text Box 13"/>
-                <wp:cNvGraphicFramePr/>
-                <a:graphic xmlns:a="http://schemas.openxmlformats.org/drawingml/2006/main">
-                  <a:graphicData uri="http://schemas.microsoft.com/office/word/2010/wordprocessingShape">
-                    <wps:wsp>
-                      <wps:cNvSpPr txBox="1"/>
-                      <wps:spPr>
-                        <a:xfrm>
-                          <a:off x="0" y="0"/>
-                          <a:ext cx="2413635" cy="277495"/>
-                        </a:xfrm>
-                        <a:prstGeom prst="rect">
-                          <a:avLst/>
-                        </a:prstGeom>
-                        <a:noFill/>
-                        <a:ln>
-                          <a:noFill/>
-                        </a:ln>
-                      </wps:spPr>
-                      <wps:txbx>
-                        <w:txbxContent>
-                          <w:p>
-                            <w:pPr>
-                              <w:pStyle w:val="Caption"/>
-                              <w:rPr>
-                                <w:sz w:val="22"/>
-                                <w:lang w:val="hu-HU"/>
-                              </w:rPr>
-                            </w:pPr>
-                            <w:bookmarkStart w:id="9" w:name="_Toc125743691"/>
-                            <w:r>
-                              <w:rPr>
-                                <w:lang w:val="hu-HU"/>
-                              </w:rPr>
-                              <w:t xml:space="preserve">ábra </w:t>
-                            </w:r>
-                            <w:r>
-                              <w:rPr>
-                                <w:lang w:val="hu-HU"/>
-                              </w:rPr>
-                              <w:fldChar w:fldCharType="begin"/>
-                            </w:r>
-                            <w:r>
-                              <w:rPr>
-                                <w:lang w:val="hu-HU"/>
-                              </w:rPr>
-                              <w:instrText xml:space="preserve"> SEQ ábra \* ARABIC </w:instrText>
-                            </w:r>
-                            <w:r>
-                              <w:rPr>
-                                <w:lang w:val="hu-HU"/>
-                              </w:rPr>
-                              <w:fldChar w:fldCharType="separate"/>
-                            </w:r>
-                            <w:r>
-                              <w:rPr>
-                                <w:noProof/>
-                                <w:lang w:val="hu-HU"/>
-                              </w:rPr>
-                              <w:t>4</w:t>
-                            </w:r>
-                            <w:r>
-                              <w:rPr>
-                                <w:lang w:val="hu-HU"/>
-                              </w:rPr>
-                              <w:fldChar w:fldCharType="end"/>
-                            </w:r>
-                            <w:r>
-                              <w:rPr>
-                                <w:lang w:val="hu-HU"/>
-                              </w:rPr>
-                              <w:t xml:space="preserve"> score dobozábra</w:t>
-                            </w:r>
-                            <w:bookmarkEnd w:id="9"/>
-                          </w:p>
-                        </w:txbxContent>
-                      </wps:txbx>
-                      <wps:bodyPr rot="0" spcFirstLastPara="0" vertOverflow="overflow" horzOverflow="overflow" vert="horz" wrap="square" lIns="0" tIns="0" rIns="0" bIns="0" numCol="1" spcCol="0" rtlCol="0" fromWordArt="0" anchor="t" anchorCtr="0" forceAA="0" compatLnSpc="1">
-                        <a:prstTxWarp prst="textNoShape">
-                          <a:avLst/>
-                        </a:prstTxWarp>
-                        <a:noAutofit/>
-                      </wps:bodyPr>
-                    </wps:wsp>
-                  </a:graphicData>
-                </a:graphic>
-                <wp14:sizeRelV relativeFrom="margin">
-                  <wp14:pctHeight>0</wp14:pctHeight>
-                </wp14:sizeRelV>
-              </wp:anchor>
-            </w:drawing>
-          </mc:Choice>
-          <mc:Fallback>
-            <w:pict>
-              <v:shape w14:anchorId="1607E851" id="Text Box 13" o:spid="_x0000_s1028" type="#_x0000_t202" style="position:absolute;margin-left:264.35pt;margin-top:7pt;width:190.05pt;height:21.85pt;z-index:251671552;visibility:visible;mso-wrap-style:square;mso-height-percent:0;mso-wrap-distance-left:9pt;mso-wrap-distance-top:0;mso-wrap-distance-right:9pt;mso-wrap-distance-bottom:0;mso-position-horizontal:absolute;mso-position-horizontal-relative:text;mso-position-vertical:absolute;mso-position-vertical-relative:text;mso-height-percent:0;mso-height-relative:margin;v-text-anchor:top" o:gfxdata="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" filled="f" stroked="f">
-                <v:textbox inset="0,0,0,0">
-                  <w:txbxContent>
-                    <w:p>
-                      <w:pPr>
-                        <w:pStyle w:val="Caption"/>
-                        <w:rPr>
-                          <w:sz w:val="22"/>
-                          <w:lang w:val="hu-HU"/>
-                        </w:rPr>
-                      </w:pPr>
-                      <w:bookmarkStart w:id="10" w:name="_Toc125743691"/>
-                      <w:r>
-                        <w:rPr>
-                          <w:lang w:val="hu-HU"/>
-                        </w:rPr>
-                        <w:t xml:space="preserve">ábra </w:t>
-                      </w:r>
-                      <w:r>
-                        <w:rPr>
-                          <w:lang w:val="hu-HU"/>
-                        </w:rPr>
-                        <w:fldChar w:fldCharType="begin"/>
-                      </w:r>
-                      <w:r>
-                        <w:rPr>
-                          <w:lang w:val="hu-HU"/>
-                        </w:rPr>
-                        <w:instrText xml:space="preserve"> SEQ ábra \* ARABIC </w:instrText>
-                      </w:r>
-                      <w:r>
-                        <w:rPr>
-                          <w:lang w:val="hu-HU"/>
-                        </w:rPr>
-                        <w:fldChar w:fldCharType="separate"/>
-                      </w:r>
-                      <w:r>
-                        <w:rPr>
-                          <w:noProof/>
-                          <w:lang w:val="hu-HU"/>
-                        </w:rPr>
-                        <w:t>4</w:t>
-                      </w:r>
-                      <w:r>
-                        <w:rPr>
-                          <w:lang w:val="hu-HU"/>
-                        </w:rPr>
-                        <w:fldChar w:fldCharType="end"/>
-                      </w:r>
-                      <w:r>
-                        <w:rPr>
-                          <w:lang w:val="hu-HU"/>
-                        </w:rPr>
-                        <w:t xml:space="preserve"> score dobozábra</w:t>
-                      </w:r>
-                      <w:bookmarkEnd w:id="10"/>
-                    </w:p>
-                  </w:txbxContent>
-                </v:textbox>
-                <w10:wrap type="square"/>
-              </v:shape>
-            </w:pict>
-          </mc:Fallback>
-        </mc:AlternateContent>
-      </w:r>
+      <w:bookmarkStart w:id="7" w:name="_Toc125753499"/>
       <w:r>
         <w:rPr>
           <w:lang w:val="hu-HU"/>
         </w:rPr>
         <w:t>Size (nem numerikus)</w:t>
       </w:r>
+      <w:bookmarkEnd w:id="7"/>
+    </w:p>
+    <w:p>
+      <w:pPr>
+        <w:rPr>
+          <w:lang w:val="hu-HU"/>
+        </w:rPr>
+      </w:pPr>
+      <w:r>
+        <w:rPr>
+          <w:lang w:val="hu-HU"/>
+        </w:rPr>
+        <w:t>Az értékkészlete 3 különböző érték. A módusz és a medián is „medium”. A medián értelmezhető, mert a három érték egyértelműen sorba rendezhető (ordinális). Ez azt jelenti, hogy konfigurációk leggyakrabban közepes méretű sofőröket tartalmaz, illetve, hogy a sorbarendezett elemek középső értéke is „medium”.</w:t>
+      </w:r>
+    </w:p>
+    <w:p>
+      <w:pPr>
+        <w:pStyle w:val="Heading1"/>
+        <w:rPr>
+          <w:lang w:val="hu-HU"/>
+        </w:rPr>
+      </w:pPr>
+      <w:bookmarkStart w:id="8" w:name="_Toc125753500"/>
+      <w:r>
+        <w:rPr>
+          <w:lang w:val="hu-HU"/>
+        </w:rPr>
+        <w:t>Intervallumbecslés és Hipotézisvizsgálat</w:t>
+      </w:r>
       <w:bookmarkEnd w:id="8"/>
     </w:p>
     <w:p>
@@ -2829,47 +2628,37 @@
         <w:rPr>
           <w:lang w:val="hu-HU"/>
         </w:rPr>
-        <w:t xml:space="preserve">Az értékkészlete 3 különböző érték. </w:t>
-      </w:r>
-    </w:p>
-    <w:p>
-      <w:pPr>
-        <w:rPr>
-          <w:lang w:val="hu-HU"/>
-        </w:rPr>
-      </w:pPr>
-      <w:r>
-        <w:rPr>
-          <w:lang w:val="hu-HU"/>
-        </w:rPr>
-        <w:t xml:space="preserve">A módusz és a medián is „medium”. A medián értelmezhető, mert a három érték egyértelműen sorba rendezhető (ordinális). Ez azt jelenti, hogy konfigurációk leggyakrabban </w:t>
-      </w:r>
-      <w:r>
-        <w:rPr>
-          <w:lang w:val="hu-HU"/>
-        </w:rPr>
-        <w:lastRenderedPageBreak/>
-        <w:t>közepes méretű sofőröket tartalmaz, illetve, hogy a sorbarendezett elemek középső értéke is „medium”.</w:t>
-      </w:r>
-    </w:p>
-    <w:p>
-      <w:pPr>
-        <w:pStyle w:val="Heading1"/>
-        <w:rPr>
-          <w:lang w:val="hu-HU"/>
-        </w:rPr>
-      </w:pPr>
-      <w:bookmarkStart w:id="11" w:name="_Toc125753500"/>
-      <w:r>
-        <w:rPr>
-          <w:lang w:val="hu-HU"/>
-        </w:rPr>
-        <w:t>Intervallumbecslés és Hipotézisvizsgálat</w:t>
-      </w:r>
-      <w:bookmarkEnd w:id="11"/>
-    </w:p>
-    <w:p>
-      <w:pPr>
+        <w:t xml:space="preserve">Csináltam egy </w:t>
+      </w:r>
+      <w:r>
+        <w:rPr>
+          <w:lang w:val="hu-HU"/>
+        </w:rPr>
+        <w:t>48</w:t>
+      </w:r>
+      <w:r>
+        <w:rPr>
+          <w:lang w:val="hu-HU"/>
+        </w:rPr>
+        <w:t xml:space="preserve"> elemű mintát, amivel </w:t>
+      </w:r>
+      <w:r>
+        <w:rPr>
+          <w:lang w:val="hu-HU"/>
+        </w:rPr>
+        <w:t>szimulálom</w:t>
+      </w:r>
+      <w:r>
+        <w:rPr>
+          <w:lang w:val="hu-HU"/>
+        </w:rPr>
+        <w:t xml:space="preserve"> egy „háziverseny” összetételét.</w:t>
+      </w:r>
+    </w:p>
+    <w:p>
+      <w:pPr>
+        <w:pStyle w:val="NoSpacing"/>
+        <w:keepNext/>
         <w:rPr>
           <w:lang w:val="hu-HU"/>
         </w:rPr>
@@ -2879,17 +2668,9 @@
           <w:lang w:val="hu-HU"/>
         </w:rPr>
         <w:drawing>
-          <wp:anchor distT="0" distB="0" distL="114300" distR="114300" simplePos="0" relativeHeight="251672576" behindDoc="0" locked="0" layoutInCell="1" allowOverlap="1" wp14:anchorId="1131AD62" wp14:editId="739947D9">
-            <wp:simplePos x="0" y="0"/>
-            <wp:positionH relativeFrom="column">
-              <wp:posOffset>152400</wp:posOffset>
-            </wp:positionH>
-            <wp:positionV relativeFrom="paragraph">
-              <wp:posOffset>153035</wp:posOffset>
-            </wp:positionV>
+          <wp:inline distT="0" distB="0" distL="0" distR="0" wp14:anchorId="48F49967" wp14:editId="6AADE094">
             <wp:extent cx="3035808" cy="618866"/>
-            <wp:effectExtent l="152400" t="152400" r="355600" b="359410"/>
-            <wp:wrapSquare wrapText="bothSides"/>
+            <wp:effectExtent l="12700" t="12700" r="12700" b="16510"/>
             <wp:docPr id="15" name="Picture 15" descr="Text&#10;&#10;Description automatically generated with medium confidence"/>
             <wp:cNvGraphicFramePr>
               <a:graphicFrameLocks xmlns:a="http://schemas.openxmlformats.org/drawingml/2006/main" noChangeAspect="1"/>
@@ -2922,242 +2703,78 @@
                       <a:avLst/>
                     </a:prstGeom>
                     <a:ln>
-                      <a:noFill/>
+                      <a:solidFill>
+                        <a:schemeClr val="tx1"/>
+                      </a:solidFill>
                     </a:ln>
-                    <a:effectLst>
-                      <a:outerShdw blurRad="292100" dist="139700" dir="2700000" algn="tl" rotWithShape="0">
-                        <a:srgbClr val="333333">
-                          <a:alpha val="65000"/>
-                        </a:srgbClr>
-                      </a:outerShdw>
-                    </a:effectLst>
+                    <a:effectLst/>
                   </pic:spPr>
                 </pic:pic>
               </a:graphicData>
             </a:graphic>
-            <wp14:sizeRelH relativeFrom="page">
-              <wp14:pctWidth>0</wp14:pctWidth>
-            </wp14:sizeRelH>
-            <wp14:sizeRelV relativeFrom="page">
-              <wp14:pctHeight>0</wp14:pctHeight>
-            </wp14:sizeRelV>
-          </wp:anchor>
+          </wp:inline>
         </w:drawing>
       </w:r>
-      <w:r>
-        <w:rPr>
-          <w:lang w:val="hu-HU"/>
-        </w:rPr>
-        <w:t xml:space="preserve">Csináltam egy </w:t>
-      </w:r>
-      <w:r>
-        <w:rPr>
-          <w:lang w:val="hu-HU"/>
-        </w:rPr>
-        <w:t>48</w:t>
-      </w:r>
-      <w:r>
-        <w:rPr>
-          <w:lang w:val="hu-HU"/>
-        </w:rPr>
-        <w:t xml:space="preserve"> elemű mintát, amivel </w:t>
-      </w:r>
-      <w:r>
-        <w:rPr>
-          <w:lang w:val="hu-HU"/>
-        </w:rPr>
-        <w:t>szimulálom</w:t>
-      </w:r>
-      <w:r>
-        <w:rPr>
-          <w:lang w:val="hu-HU"/>
-        </w:rPr>
-        <w:t xml:space="preserve"> egy „háziverseny” összetételét.</w:t>
-      </w:r>
-    </w:p>
-    <w:p>
-      <w:pPr>
-        <w:rPr>
-          <w:lang w:val="hu-HU"/>
-        </w:rPr>
-      </w:pPr>
+    </w:p>
+    <w:p>
+      <w:pPr>
+        <w:pStyle w:val="Caption"/>
+        <w:rPr>
+          <w:lang w:val="hu-HU"/>
+        </w:rPr>
+      </w:pPr>
+      <w:bookmarkStart w:id="9" w:name="_Toc125812777"/>
+      <w:r>
+        <w:rPr>
+          <w:lang w:val="hu-HU"/>
+        </w:rPr>
+        <w:t xml:space="preserve">ábra </w:t>
+      </w:r>
+      <w:r>
+        <w:rPr>
+          <w:lang w:val="hu-HU"/>
+        </w:rPr>
+        <w:fldChar w:fldCharType="begin"/>
+      </w:r>
+      <w:r>
+        <w:rPr>
+          <w:lang w:val="hu-HU"/>
+        </w:rPr>
+        <w:instrText xml:space="preserve"> SEQ ábra \* ARABIC </w:instrText>
+      </w:r>
+      <w:r>
+        <w:rPr>
+          <w:lang w:val="hu-HU"/>
+        </w:rPr>
+        <w:fldChar w:fldCharType="separate"/>
+      </w:r>
       <w:r>
         <w:rPr>
           <w:noProof/>
-        </w:rPr>
-        <mc:AlternateContent>
-          <mc:Choice Requires="wps">
-            <w:drawing>
-              <wp:anchor distT="0" distB="0" distL="114300" distR="114300" simplePos="0" relativeHeight="251674624" behindDoc="0" locked="0" layoutInCell="1" allowOverlap="1" wp14:anchorId="59BEC842" wp14:editId="01B678E0">
-                <wp:simplePos x="0" y="0"/>
-                <wp:positionH relativeFrom="column">
-                  <wp:posOffset>151816</wp:posOffset>
-                </wp:positionH>
-                <wp:positionV relativeFrom="paragraph">
-                  <wp:posOffset>130810</wp:posOffset>
-                </wp:positionV>
-                <wp:extent cx="3035300" cy="248285"/>
-                <wp:effectExtent l="0" t="0" r="0" b="5715"/>
-                <wp:wrapSquare wrapText="bothSides"/>
-                <wp:docPr id="16" name="Text Box 16"/>
-                <wp:cNvGraphicFramePr/>
-                <a:graphic xmlns:a="http://schemas.openxmlformats.org/drawingml/2006/main">
-                  <a:graphicData uri="http://schemas.microsoft.com/office/word/2010/wordprocessingShape">
-                    <wps:wsp>
-                      <wps:cNvSpPr txBox="1"/>
-                      <wps:spPr>
-                        <a:xfrm>
-                          <a:off x="0" y="0"/>
-                          <a:ext cx="3035300" cy="248285"/>
-                        </a:xfrm>
-                        <a:prstGeom prst="rect">
-                          <a:avLst/>
-                        </a:prstGeom>
-                        <a:noFill/>
-                        <a:ln>
-                          <a:noFill/>
-                        </a:ln>
-                      </wps:spPr>
-                      <wps:txbx>
-                        <w:txbxContent>
-                          <w:p>
-                            <w:pPr>
-                              <w:pStyle w:val="Caption"/>
-                              <w:rPr>
-                                <w:sz w:val="22"/>
-                                <w:lang w:val="hu-HU"/>
-                              </w:rPr>
-                            </w:pPr>
-                            <w:bookmarkStart w:id="12" w:name="_Toc125743692"/>
-                            <w:r>
-                              <w:rPr>
-                                <w:lang w:val="hu-HU"/>
-                              </w:rPr>
-                              <w:t xml:space="preserve">ábra </w:t>
-                            </w:r>
-                            <w:r>
-                              <w:rPr>
-                                <w:lang w:val="hu-HU"/>
-                              </w:rPr>
-                              <w:fldChar w:fldCharType="begin"/>
-                            </w:r>
-                            <w:r>
-                              <w:rPr>
-                                <w:lang w:val="hu-HU"/>
-                              </w:rPr>
-                              <w:instrText xml:space="preserve"> SEQ ábra \* ARABIC </w:instrText>
-                            </w:r>
-                            <w:r>
-                              <w:rPr>
-                                <w:lang w:val="hu-HU"/>
-                              </w:rPr>
-                              <w:fldChar w:fldCharType="separate"/>
-                            </w:r>
-                            <w:r>
-                              <w:rPr>
-                                <w:noProof/>
-                                <w:lang w:val="hu-HU"/>
-                              </w:rPr>
-                              <w:t>5</w:t>
-                            </w:r>
-                            <w:r>
-                              <w:rPr>
-                                <w:lang w:val="hu-HU"/>
-                              </w:rPr>
-                              <w:fldChar w:fldCharType="end"/>
-                            </w:r>
-                            <w:r>
-                              <w:rPr>
-                                <w:lang w:val="hu-HU"/>
-                              </w:rPr>
-                              <w:t xml:space="preserve"> Intervallumbecslés</w:t>
-                            </w:r>
-                            <w:bookmarkEnd w:id="12"/>
-                          </w:p>
-                        </w:txbxContent>
-                      </wps:txbx>
-                      <wps:bodyPr rot="0" spcFirstLastPara="0" vertOverflow="overflow" horzOverflow="overflow" vert="horz" wrap="square" lIns="0" tIns="0" rIns="0" bIns="0" numCol="1" spcCol="0" rtlCol="0" fromWordArt="0" anchor="t" anchorCtr="0" forceAA="0" compatLnSpc="1">
-                        <a:prstTxWarp prst="textNoShape">
-                          <a:avLst/>
-                        </a:prstTxWarp>
-                        <a:noAutofit/>
-                      </wps:bodyPr>
-                    </wps:wsp>
-                  </a:graphicData>
-                </a:graphic>
-                <wp14:sizeRelV relativeFrom="margin">
-                  <wp14:pctHeight>0</wp14:pctHeight>
-                </wp14:sizeRelV>
-              </wp:anchor>
-            </w:drawing>
-          </mc:Choice>
-          <mc:Fallback>
-            <w:pict>
-              <v:shape w14:anchorId="59BEC842" id="Text Box 16" o:spid="_x0000_s1029" type="#_x0000_t202" style="position:absolute;margin-left:11.95pt;margin-top:10.3pt;width:239pt;height:19.55pt;z-index:251674624;visibility:visible;mso-wrap-style:square;mso-height-percent:0;mso-wrap-distance-left:9pt;mso-wrap-distance-top:0;mso-wrap-distance-right:9pt;mso-wrap-distance-bottom:0;mso-position-horizontal:absolute;mso-position-horizontal-relative:text;mso-position-vertical:absolute;mso-position-vertical-relative:text;mso-height-percent:0;mso-height-relative:margin;v-text-anchor:top" o:gfxdata="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" filled="f" stroked="f">
-                <v:textbox inset="0,0,0,0">
-                  <w:txbxContent>
-                    <w:p>
-                      <w:pPr>
-                        <w:pStyle w:val="Caption"/>
-                        <w:rPr>
-                          <w:sz w:val="22"/>
-                          <w:lang w:val="hu-HU"/>
-                        </w:rPr>
-                      </w:pPr>
-                      <w:bookmarkStart w:id="13" w:name="_Toc125743692"/>
-                      <w:r>
-                        <w:rPr>
-                          <w:lang w:val="hu-HU"/>
-                        </w:rPr>
-                        <w:t xml:space="preserve">ábra </w:t>
-                      </w:r>
-                      <w:r>
-                        <w:rPr>
-                          <w:lang w:val="hu-HU"/>
-                        </w:rPr>
-                        <w:fldChar w:fldCharType="begin"/>
-                      </w:r>
-                      <w:r>
-                        <w:rPr>
-                          <w:lang w:val="hu-HU"/>
-                        </w:rPr>
-                        <w:instrText xml:space="preserve"> SEQ ábra \* ARABIC </w:instrText>
-                      </w:r>
-                      <w:r>
-                        <w:rPr>
-                          <w:lang w:val="hu-HU"/>
-                        </w:rPr>
-                        <w:fldChar w:fldCharType="separate"/>
-                      </w:r>
-                      <w:r>
-                        <w:rPr>
-                          <w:noProof/>
-                          <w:lang w:val="hu-HU"/>
-                        </w:rPr>
-                        <w:t>5</w:t>
-                      </w:r>
-                      <w:r>
-                        <w:rPr>
-                          <w:lang w:val="hu-HU"/>
-                        </w:rPr>
-                        <w:fldChar w:fldCharType="end"/>
-                      </w:r>
-                      <w:r>
-                        <w:rPr>
-                          <w:lang w:val="hu-HU"/>
-                        </w:rPr>
-                        <w:t xml:space="preserve"> Intervallumbecslés</w:t>
-                      </w:r>
-                      <w:bookmarkEnd w:id="13"/>
-                    </w:p>
-                  </w:txbxContent>
-                </v:textbox>
-                <w10:wrap type="square"/>
-              </v:shape>
-            </w:pict>
-          </mc:Fallback>
-        </mc:AlternateContent>
-      </w:r>
+          <w:lang w:val="hu-HU"/>
+        </w:rPr>
+        <w:t>5</w:t>
+      </w:r>
+      <w:r>
+        <w:rPr>
+          <w:lang w:val="hu-HU"/>
+        </w:rPr>
+        <w:fldChar w:fldCharType="end"/>
+      </w:r>
+      <w:r>
+        <w:rPr>
+          <w:lang w:val="hu-HU"/>
+        </w:rPr>
+        <w:t xml:space="preserve"> Intervallumbecslés</w:t>
+      </w:r>
+      <w:bookmarkEnd w:id="9"/>
+    </w:p>
+    <w:p>
+      <w:pPr>
+        <w:rPr>
+          <w:lang w:val="hu-HU"/>
+        </w:rPr>
+      </w:pPr>
       <w:r>
         <w:rPr>
           <w:lang w:val="hu-HU"/>
@@ -3223,6 +2840,7 @@
         <w:rPr>
           <w:lang w:val="hu-HU"/>
         </w:rPr>
+        <w:lastRenderedPageBreak/>
         <w:t>A vizsgált mintában a score átlaga 42,81.</w:t>
       </w:r>
     </w:p>
@@ -3236,18 +2854,85 @@
         <w:rPr>
           <w:lang w:val="hu-HU"/>
         </w:rPr>
+        <w:t>Feltételezem, hogy a teljes sokasá</w:t>
+      </w:r>
+      <w:r>
+        <w:rPr>
+          <w:lang w:val="hu-HU"/>
+        </w:rPr>
+        <w:t>g</w:t>
+      </w:r>
+      <w:r>
+        <w:rPr>
+          <w:lang w:val="hu-HU"/>
+        </w:rPr>
+        <w:t>ban az átlag legalább 4</w:t>
+      </w:r>
+      <w:r>
+        <w:rPr>
+          <w:lang w:val="hu-HU"/>
+        </w:rPr>
+        <w:t>5</w:t>
+      </w:r>
+      <w:r>
+        <w:rPr>
+          <w:lang w:val="hu-HU"/>
+        </w:rPr>
+        <w:t xml:space="preserve"> (null hipotézis). Alternatív hipotézisem, hogy az átlag kevesebb, mint 4</w:t>
+      </w:r>
+      <w:r>
+        <w:rPr>
+          <w:lang w:val="hu-HU"/>
+        </w:rPr>
+        <w:t>5</w:t>
+      </w:r>
+      <w:r>
+        <w:rPr>
+          <w:lang w:val="hu-HU"/>
+        </w:rPr>
+        <w:t>.</w:t>
+      </w:r>
+      <w:r>
+        <w:rPr>
+          <w:lang w:val="hu-HU"/>
+        </w:rPr>
+        <w:t xml:space="preserve"> (</w:t>
+      </w:r>
+      <w:r>
+        <w:rPr>
+          <w:lang w:val="hu-HU"/>
+        </w:rPr>
+        <w:t>baloldali próba</w:t>
+      </w:r>
+      <w:r>
+        <w:rPr>
+          <w:lang w:val="hu-HU"/>
+        </w:rPr>
+        <w:t>)</w:t>
+      </w:r>
+      <w:r>
+        <w:rPr>
+          <w:lang w:val="hu-HU"/>
+        </w:rPr>
+        <w:t>.</w:t>
+      </w:r>
+    </w:p>
+    <w:p>
+      <w:pPr>
+        <w:pStyle w:val="NoSpacing"/>
+        <w:keepNext/>
+        <w:rPr>
+          <w:lang w:val="hu-HU"/>
+        </w:rPr>
+      </w:pPr>
+      <w:r>
+        <w:rPr>
+          <w:lang w:val="hu-HU"/>
+        </w:rPr>
         <w:drawing>
-          <wp:anchor distT="0" distB="0" distL="114300" distR="114300" simplePos="0" relativeHeight="251675648" behindDoc="0" locked="0" layoutInCell="1" allowOverlap="1" wp14:anchorId="6B5D1A01" wp14:editId="55CAB512">
-            <wp:simplePos x="0" y="0"/>
-            <wp:positionH relativeFrom="column">
-              <wp:posOffset>3128595</wp:posOffset>
-            </wp:positionH>
-            <wp:positionV relativeFrom="paragraph">
-              <wp:posOffset>193243</wp:posOffset>
-            </wp:positionV>
+          <wp:inline distT="0" distB="0" distL="0" distR="0" wp14:anchorId="62B9E380" wp14:editId="1059978B">
             <wp:extent cx="2561590" cy="1376045"/>
-            <wp:effectExtent l="152400" t="152400" r="359410" b="351155"/>
-            <wp:wrapSquare wrapText="bothSides"/>
+            <wp:effectExtent l="12700" t="12700" r="16510" b="8255"/>
             <wp:docPr id="19" name="Picture 19" descr="Text&#10;&#10;Description automatically generated"/>
             <wp:cNvGraphicFramePr>
               <a:graphicFrameLocks xmlns:a="http://schemas.openxmlformats.org/drawingml/2006/main" noChangeAspect="1"/>
@@ -3280,274 +2965,78 @@
                       <a:avLst/>
                     </a:prstGeom>
                     <a:ln>
-                      <a:noFill/>
+                      <a:solidFill>
+                        <a:schemeClr val="tx1"/>
+                      </a:solidFill>
                     </a:ln>
-                    <a:effectLst>
-                      <a:outerShdw blurRad="292100" dist="139700" dir="2700000" algn="tl" rotWithShape="0">
-                        <a:srgbClr val="333333">
-                          <a:alpha val="65000"/>
-                        </a:srgbClr>
-                      </a:outerShdw>
-                    </a:effectLst>
+                    <a:effectLst/>
                   </pic:spPr>
                 </pic:pic>
               </a:graphicData>
             </a:graphic>
-            <wp14:sizeRelH relativeFrom="page">
-              <wp14:pctWidth>0</wp14:pctWidth>
-            </wp14:sizeRelH>
-            <wp14:sizeRelV relativeFrom="page">
-              <wp14:pctHeight>0</wp14:pctHeight>
-            </wp14:sizeRelV>
-          </wp:anchor>
+          </wp:inline>
         </w:drawing>
       </w:r>
-      <w:r>
-        <w:rPr>
-          <w:lang w:val="hu-HU"/>
-        </w:rPr>
-        <w:t>Feltételezem, hogy a teljes sokasá</w:t>
-      </w:r>
-      <w:r>
-        <w:rPr>
-          <w:lang w:val="hu-HU"/>
-        </w:rPr>
-        <w:t>g</w:t>
-      </w:r>
-      <w:r>
-        <w:rPr>
-          <w:lang w:val="hu-HU"/>
-        </w:rPr>
-        <w:t>ban az átlag legalább 4</w:t>
-      </w:r>
-      <w:r>
-        <w:rPr>
-          <w:lang w:val="hu-HU"/>
-        </w:rPr>
-        <w:t>5</w:t>
-      </w:r>
-      <w:r>
-        <w:rPr>
-          <w:lang w:val="hu-HU"/>
-        </w:rPr>
-        <w:t xml:space="preserve"> (null hipotézis). Alternatív hipotézisem, hogy az átlag kevesebb, mint 4</w:t>
-      </w:r>
-      <w:r>
-        <w:rPr>
-          <w:lang w:val="hu-HU"/>
-        </w:rPr>
-        <w:t>5</w:t>
-      </w:r>
-      <w:r>
-        <w:rPr>
-          <w:lang w:val="hu-HU"/>
-        </w:rPr>
-        <w:t>.</w:t>
-      </w:r>
-      <w:r>
-        <w:rPr>
-          <w:lang w:val="hu-HU"/>
-        </w:rPr>
-        <w:t xml:space="preserve"> (</w:t>
-      </w:r>
-      <w:r>
-        <w:rPr>
-          <w:lang w:val="hu-HU"/>
-        </w:rPr>
-        <w:t>baloldali próba</w:t>
-      </w:r>
-      <w:r>
-        <w:rPr>
-          <w:lang w:val="hu-HU"/>
-        </w:rPr>
-        <w:t>)</w:t>
-      </w:r>
-      <w:r>
-        <w:rPr>
-          <w:lang w:val="hu-HU"/>
-        </w:rPr>
-        <w:t>.</w:t>
-      </w:r>
-    </w:p>
-    <w:p>
-      <w:pPr>
-        <w:rPr>
-          <w:lang w:val="hu-HU"/>
-        </w:rPr>
-      </w:pPr>
+    </w:p>
+    <w:p>
+      <w:pPr>
+        <w:pStyle w:val="Caption"/>
+        <w:rPr>
+          <w:lang w:val="hu-HU"/>
+        </w:rPr>
+      </w:pPr>
+      <w:bookmarkStart w:id="10" w:name="_Toc125812778"/>
+      <w:r>
+        <w:rPr>
+          <w:lang w:val="hu-HU"/>
+        </w:rPr>
+        <w:t xml:space="preserve">ábra </w:t>
+      </w:r>
+      <w:r>
+        <w:rPr>
+          <w:lang w:val="hu-HU"/>
+        </w:rPr>
+        <w:fldChar w:fldCharType="begin"/>
+      </w:r>
+      <w:r>
+        <w:rPr>
+          <w:lang w:val="hu-HU"/>
+        </w:rPr>
+        <w:instrText xml:space="preserve"> SEQ ábra \* ARABIC </w:instrText>
+      </w:r>
+      <w:r>
+        <w:rPr>
+          <w:lang w:val="hu-HU"/>
+        </w:rPr>
+        <w:fldChar w:fldCharType="separate"/>
+      </w:r>
       <w:r>
         <w:rPr>
           <w:noProof/>
-        </w:rPr>
-        <mc:AlternateContent>
-          <mc:Choice Requires="wps">
-            <w:drawing>
-              <wp:anchor distT="0" distB="0" distL="114300" distR="114300" simplePos="0" relativeHeight="251677696" behindDoc="0" locked="0" layoutInCell="1" allowOverlap="1" wp14:anchorId="23C31DFD" wp14:editId="460E9413">
-                <wp:simplePos x="0" y="0"/>
-                <wp:positionH relativeFrom="column">
-                  <wp:posOffset>3130550</wp:posOffset>
-                </wp:positionH>
-                <wp:positionV relativeFrom="paragraph">
-                  <wp:posOffset>745083</wp:posOffset>
-                </wp:positionV>
-                <wp:extent cx="2561590" cy="262890"/>
-                <wp:effectExtent l="0" t="0" r="3810" b="3810"/>
-                <wp:wrapSquare wrapText="bothSides"/>
-                <wp:docPr id="20" name="Text Box 20"/>
-                <wp:cNvGraphicFramePr/>
-                <a:graphic xmlns:a="http://schemas.openxmlformats.org/drawingml/2006/main">
-                  <a:graphicData uri="http://schemas.microsoft.com/office/word/2010/wordprocessingShape">
-                    <wps:wsp>
-                      <wps:cNvSpPr txBox="1"/>
-                      <wps:spPr>
-                        <a:xfrm>
-                          <a:off x="0" y="0"/>
-                          <a:ext cx="2561590" cy="262890"/>
-                        </a:xfrm>
-                        <a:prstGeom prst="rect">
-                          <a:avLst/>
-                        </a:prstGeom>
-                        <a:noFill/>
-                        <a:ln>
-                          <a:noFill/>
-                        </a:ln>
-                      </wps:spPr>
-                      <wps:txbx>
-                        <w:txbxContent>
-                          <w:p>
-                            <w:pPr>
-                              <w:pStyle w:val="Caption"/>
-                              <w:rPr>
-                                <w:sz w:val="22"/>
-                                <w:lang w:val="hu-HU"/>
-                              </w:rPr>
-                            </w:pPr>
-                            <w:r>
-                              <w:rPr>
-                                <w:lang w:val="hu-HU"/>
-                              </w:rPr>
-                              <w:t xml:space="preserve">ábra </w:t>
-                            </w:r>
-                            <w:r>
-                              <w:rPr>
-                                <w:lang w:val="hu-HU"/>
-                              </w:rPr>
-                              <w:fldChar w:fldCharType="begin"/>
-                            </w:r>
-                            <w:r>
-                              <w:rPr>
-                                <w:lang w:val="hu-HU"/>
-                              </w:rPr>
-                              <w:instrText xml:space="preserve"> SEQ ábra \* ARABIC </w:instrText>
-                            </w:r>
-                            <w:r>
-                              <w:rPr>
-                                <w:lang w:val="hu-HU"/>
-                              </w:rPr>
-                              <w:fldChar w:fldCharType="separate"/>
-                            </w:r>
-                            <w:r>
-                              <w:rPr>
-                                <w:noProof/>
-                                <w:lang w:val="hu-HU"/>
-                              </w:rPr>
-                              <w:t>6</w:t>
-                            </w:r>
-                            <w:r>
-                              <w:rPr>
-                                <w:lang w:val="hu-HU"/>
-                              </w:rPr>
-                              <w:fldChar w:fldCharType="end"/>
-                            </w:r>
-                            <w:r>
-                              <w:rPr>
-                                <w:lang w:val="hu-HU"/>
-                              </w:rPr>
-                              <w:t xml:space="preserve"> t.test</w:t>
-                            </w:r>
-                          </w:p>
-                        </w:txbxContent>
-                      </wps:txbx>
-                      <wps:bodyPr rot="0" spcFirstLastPara="0" vertOverflow="overflow" horzOverflow="overflow" vert="horz" wrap="square" lIns="0" tIns="0" rIns="0" bIns="0" numCol="1" spcCol="0" rtlCol="0" fromWordArt="0" anchor="t" anchorCtr="0" forceAA="0" compatLnSpc="1">
-                        <a:prstTxWarp prst="textNoShape">
-                          <a:avLst/>
-                        </a:prstTxWarp>
-                        <a:noAutofit/>
-                      </wps:bodyPr>
-                    </wps:wsp>
-                  </a:graphicData>
-                </a:graphic>
-                <wp14:sizeRelV relativeFrom="margin">
-                  <wp14:pctHeight>0</wp14:pctHeight>
-                </wp14:sizeRelV>
-              </wp:anchor>
-            </w:drawing>
-          </mc:Choice>
-          <mc:Fallback>
-            <w:pict>
-              <v:shape w14:anchorId="23C31DFD" id="Text Box 20" o:spid="_x0000_s1030" type="#_x0000_t202" style="position:absolute;margin-left:246.5pt;margin-top:58.65pt;width:201.7pt;height:20.7pt;z-index:251677696;visibility:visible;mso-wrap-style:square;mso-height-percent:0;mso-wrap-distance-left:9pt;mso-wrap-distance-top:0;mso-wrap-distance-right:9pt;mso-wrap-distance-bottom:0;mso-position-horizontal:absolute;mso-position-horizontal-relative:text;mso-position-vertical:absolute;mso-position-vertical-relative:text;mso-height-percent:0;mso-height-relative:margin;v-text-anchor:top" o:gfxdata="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" filled="f" stroked="f">
-                <v:textbox inset="0,0,0,0">
-                  <w:txbxContent>
-                    <w:p>
-                      <w:pPr>
-                        <w:pStyle w:val="Caption"/>
-                        <w:rPr>
-                          <w:sz w:val="22"/>
-                          <w:lang w:val="hu-HU"/>
-                        </w:rPr>
-                      </w:pPr>
-                      <w:r>
-                        <w:rPr>
-                          <w:lang w:val="hu-HU"/>
-                        </w:rPr>
-                        <w:t xml:space="preserve">ábra </w:t>
-                      </w:r>
-                      <w:r>
-                        <w:rPr>
-                          <w:lang w:val="hu-HU"/>
-                        </w:rPr>
-                        <w:fldChar w:fldCharType="begin"/>
-                      </w:r>
-                      <w:r>
-                        <w:rPr>
-                          <w:lang w:val="hu-HU"/>
-                        </w:rPr>
-                        <w:instrText xml:space="preserve"> SEQ ábra \* ARABIC </w:instrText>
-                      </w:r>
-                      <w:r>
-                        <w:rPr>
-                          <w:lang w:val="hu-HU"/>
-                        </w:rPr>
-                        <w:fldChar w:fldCharType="separate"/>
-                      </w:r>
-                      <w:r>
-                        <w:rPr>
-                          <w:noProof/>
-                          <w:lang w:val="hu-HU"/>
-                        </w:rPr>
-                        <w:t>6</w:t>
-                      </w:r>
-                      <w:r>
-                        <w:rPr>
-                          <w:lang w:val="hu-HU"/>
-                        </w:rPr>
-                        <w:fldChar w:fldCharType="end"/>
-                      </w:r>
-                      <w:r>
-                        <w:rPr>
-                          <w:lang w:val="hu-HU"/>
-                        </w:rPr>
-                        <w:t xml:space="preserve"> t.test</w:t>
-                      </w:r>
-                    </w:p>
-                  </w:txbxContent>
-                </v:textbox>
-                <w10:wrap type="square"/>
-              </v:shape>
-            </w:pict>
-          </mc:Fallback>
-        </mc:AlternateContent>
-      </w:r>
+          <w:lang w:val="hu-HU"/>
+        </w:rPr>
+        <w:t>6</w:t>
+      </w:r>
+      <w:r>
+        <w:rPr>
+          <w:lang w:val="hu-HU"/>
+        </w:rPr>
+        <w:fldChar w:fldCharType="end"/>
+      </w:r>
+      <w:r>
+        <w:rPr>
+          <w:lang w:val="hu-HU"/>
+        </w:rPr>
+        <w:t xml:space="preserve"> t-test</w:t>
+      </w:r>
+      <w:bookmarkEnd w:id="10"/>
+    </w:p>
+    <w:p>
+      <w:pPr>
+        <w:rPr>
+          <w:lang w:val="hu-HU"/>
+        </w:rPr>
+      </w:pPr>
       <w:r>
         <w:rPr>
           <w:lang w:val="hu-HU"/>
@@ -3569,207 +3058,63 @@
     </w:p>
     <w:p>
       <w:pPr>
-        <w:spacing w:before="0" w:after="0" w:line="240" w:lineRule="auto"/>
-        <w:rPr>
-          <w:rFonts w:ascii="Poppins" w:eastAsiaTheme="majorEastAsia" w:hAnsi="Poppins" w:cstheme="majorBidi"/>
-          <w:b/>
-          <w:color w:val="2F5496" w:themeColor="accent1" w:themeShade="BF"/>
-          <w:sz w:val="32"/>
-          <w:szCs w:val="32"/>
-          <w:lang w:val="hu-HU"/>
-        </w:rPr>
-      </w:pPr>
-      <w:r>
-        <w:rPr>
-          <w:lang w:val="hu-HU"/>
-        </w:rPr>
-        <w:br w:type="page"/>
-      </w:r>
-    </w:p>
-    <w:p>
-      <w:pPr>
         <w:pStyle w:val="Heading1"/>
         <w:rPr>
           <w:lang w:val="hu-HU"/>
         </w:rPr>
       </w:pPr>
-      <w:bookmarkStart w:id="14" w:name="_Toc125753501"/>
-      <w:r>
-        <w:rPr>
-          <w:lang w:val="hu-HU"/>
-        </w:rPr>
-        <w:lastRenderedPageBreak/>
+      <w:bookmarkStart w:id="11" w:name="_Toc125753501"/>
+      <w:r>
+        <w:rPr>
+          <w:lang w:val="hu-HU"/>
+        </w:rPr>
         <w:t>Kétváltozós kapcsolatvizsgálat</w:t>
       </w:r>
-      <w:bookmarkEnd w:id="14"/>
-    </w:p>
-    <w:p>
-      <w:pPr>
-        <w:rPr>
-          <w:lang w:val="hu-HU"/>
-        </w:rPr>
-      </w:pPr>
-      <w:r>
-        <w:rPr>
-          <w:noProof/>
-        </w:rPr>
-        <mc:AlternateContent>
-          <mc:Choice Requires="wps">
-            <w:drawing>
-              <wp:anchor distT="0" distB="0" distL="114300" distR="114300" simplePos="0" relativeHeight="251684864" behindDoc="0" locked="0" layoutInCell="1" allowOverlap="1" wp14:anchorId="01BC51B6" wp14:editId="26FAD6DD">
-                <wp:simplePos x="0" y="0"/>
-                <wp:positionH relativeFrom="column">
-                  <wp:posOffset>153035</wp:posOffset>
-                </wp:positionH>
-                <wp:positionV relativeFrom="paragraph">
-                  <wp:posOffset>3189605</wp:posOffset>
-                </wp:positionV>
-                <wp:extent cx="2772410" cy="277495"/>
-                <wp:effectExtent l="0" t="0" r="8890" b="1905"/>
-                <wp:wrapSquare wrapText="bothSides"/>
-                <wp:docPr id="25" name="Text Box 25"/>
-                <wp:cNvGraphicFramePr/>
-                <a:graphic xmlns:a="http://schemas.openxmlformats.org/drawingml/2006/main">
-                  <a:graphicData uri="http://schemas.microsoft.com/office/word/2010/wordprocessingShape">
-                    <wps:wsp>
-                      <wps:cNvSpPr txBox="1"/>
-                      <wps:spPr>
-                        <a:xfrm>
-                          <a:off x="0" y="0"/>
-                          <a:ext cx="2772410" cy="277495"/>
-                        </a:xfrm>
-                        <a:prstGeom prst="rect">
-                          <a:avLst/>
-                        </a:prstGeom>
-                        <a:noFill/>
-                        <a:ln>
-                          <a:noFill/>
-                        </a:ln>
-                      </wps:spPr>
-                      <wps:txbx>
-                        <w:txbxContent>
-                          <w:p>
-                            <w:pPr>
-                              <w:pStyle w:val="Caption"/>
-                              <w:rPr>
-                                <w:sz w:val="22"/>
-                                <w:lang w:val="hu-HU"/>
-                              </w:rPr>
-                            </w:pPr>
-                            <w:proofErr w:type="spellStart"/>
-                            <w:r>
-                              <w:t>ábra</w:t>
-                            </w:r>
-                            <w:proofErr w:type="spellEnd"/>
-                            <w:r>
-                              <w:t xml:space="preserve"> </w:t>
-                            </w:r>
-                            <w:r>
-                              <w:fldChar w:fldCharType="begin"/>
-                            </w:r>
-                            <w:r>
-                              <w:instrText xml:space="preserve"> SEQ ábra \* ARABIC </w:instrText>
-                            </w:r>
-                            <w:r>
-                              <w:fldChar w:fldCharType="separate"/>
-                            </w:r>
-                            <w:r>
-                              <w:rPr>
-                                <w:noProof/>
-                              </w:rPr>
-                              <w:t>7</w:t>
-                            </w:r>
-                            <w:r>
-                              <w:fldChar w:fldCharType="end"/>
-                            </w:r>
-                            <w:r>
-                              <w:t xml:space="preserve"> size vs score</w:t>
-                            </w:r>
-                          </w:p>
-                        </w:txbxContent>
-                      </wps:txbx>
-                      <wps:bodyPr rot="0" spcFirstLastPara="0" vertOverflow="overflow" horzOverflow="overflow" vert="horz" wrap="square" lIns="0" tIns="0" rIns="0" bIns="0" numCol="1" spcCol="0" rtlCol="0" fromWordArt="0" anchor="t" anchorCtr="0" forceAA="0" compatLnSpc="1">
-                        <a:prstTxWarp prst="textNoShape">
-                          <a:avLst/>
-                        </a:prstTxWarp>
-                        <a:noAutofit/>
-                      </wps:bodyPr>
-                    </wps:wsp>
-                  </a:graphicData>
-                </a:graphic>
-                <wp14:sizeRelV relativeFrom="margin">
-                  <wp14:pctHeight>0</wp14:pctHeight>
-                </wp14:sizeRelV>
-              </wp:anchor>
-            </w:drawing>
-          </mc:Choice>
-          <mc:Fallback>
-            <w:pict>
-              <v:shape w14:anchorId="01BC51B6" id="Text Box 25" o:spid="_x0000_s1031" type="#_x0000_t202" style="position:absolute;margin-left:12.05pt;margin-top:251.15pt;width:218.3pt;height:21.85pt;z-index:251684864;visibility:visible;mso-wrap-style:square;mso-height-percent:0;mso-wrap-distance-left:9pt;mso-wrap-distance-top:0;mso-wrap-distance-right:9pt;mso-wrap-distance-bottom:0;mso-position-horizontal:absolute;mso-position-horizontal-relative:text;mso-position-vertical:absolute;mso-position-vertical-relative:text;mso-height-percent:0;mso-height-relative:margin;v-text-anchor:top" o:gfxdata="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" filled="f" stroked="f">
-                <v:textbox inset="0,0,0,0">
-                  <w:txbxContent>
-                    <w:p>
-                      <w:pPr>
-                        <w:pStyle w:val="Caption"/>
-                        <w:rPr>
-                          <w:sz w:val="22"/>
-                          <w:lang w:val="hu-HU"/>
-                        </w:rPr>
-                      </w:pPr>
-                      <w:proofErr w:type="spellStart"/>
-                      <w:r>
-                        <w:t>ábra</w:t>
-                      </w:r>
-                      <w:proofErr w:type="spellEnd"/>
-                      <w:r>
-                        <w:t xml:space="preserve"> </w:t>
-                      </w:r>
-                      <w:r>
-                        <w:fldChar w:fldCharType="begin"/>
-                      </w:r>
-                      <w:r>
-                        <w:instrText xml:space="preserve"> SEQ ábra \* ARABIC </w:instrText>
-                      </w:r>
-                      <w:r>
-                        <w:fldChar w:fldCharType="separate"/>
-                      </w:r>
-                      <w:r>
-                        <w:rPr>
-                          <w:noProof/>
-                        </w:rPr>
-                        <w:t>7</w:t>
-                      </w:r>
-                      <w:r>
-                        <w:fldChar w:fldCharType="end"/>
-                      </w:r>
-                      <w:r>
-                        <w:t xml:space="preserve"> size vs score</w:t>
-                      </w:r>
-                    </w:p>
-                  </w:txbxContent>
-                </v:textbox>
-                <w10:wrap type="square"/>
-              </v:shape>
-            </w:pict>
-          </mc:Fallback>
-        </mc:AlternateContent>
-      </w:r>
+      <w:bookmarkEnd w:id="11"/>
+    </w:p>
+    <w:p>
+      <w:pPr>
+        <w:pStyle w:val="Heading2"/>
+        <w:rPr>
+          <w:lang w:val="hu-HU"/>
+        </w:rPr>
+      </w:pPr>
+      <w:r>
+        <w:rPr>
+          <w:lang w:val="hu-HU"/>
+        </w:rPr>
+        <w:t>Vegyes kapcsolat</w:t>
+      </w:r>
+    </w:p>
+    <w:p>
+      <w:pPr>
+        <w:rPr>
+          <w:lang w:val="hu-HU"/>
+        </w:rPr>
+      </w:pPr>
+      <w:r>
+        <w:rPr>
+          <w:lang w:val="hu-HU"/>
+        </w:rPr>
+        <w:t>Vizsgáljuk a sofőr méretét (size) és a score közötti összefüggést. A kapcsolat típusa vegyes (minőségi-mennyiségi), ezért egy csoportosított doboz ábrán ábrázoljuk. Láthatjuk, hogy a súlyosabb versenyzők, általában magasabb értékű konfigurációkhoz társulnak, míg a könnyű sofőrök átlagosan kevesebb pontos konfigurációt érnek el. Mivel a középső súlycsoportnál a legkisebb score nagyobb, mint a másik kettő csoportnál, ezért mondhatjuk, hogy aki biztosan nem választaná a legrosszabb konfigurációt, az kezdje egy középsúlyú sofőrrel.</w:t>
+      </w:r>
+    </w:p>
+    <w:p>
+      <w:pPr>
+        <w:pStyle w:val="NoSpacing"/>
+        <w:keepNext/>
+        <w:rPr>
+          <w:lang w:val="hu-HU"/>
+        </w:rPr>
+      </w:pPr>
       <w:r>
         <w:rPr>
           <w:lang w:val="hu-HU"/>
         </w:rPr>
         <w:drawing>
-          <wp:anchor distT="0" distB="0" distL="114300" distR="114300" simplePos="0" relativeHeight="251678720" behindDoc="0" locked="0" layoutInCell="1" allowOverlap="1" wp14:anchorId="50F118B2" wp14:editId="3E89811A">
-            <wp:simplePos x="0" y="0"/>
-            <wp:positionH relativeFrom="column">
-              <wp:posOffset>152578</wp:posOffset>
-            </wp:positionH>
-            <wp:positionV relativeFrom="paragraph">
-              <wp:posOffset>284708</wp:posOffset>
-            </wp:positionV>
-            <wp:extent cx="2772461" cy="2685002"/>
-            <wp:effectExtent l="152400" t="152400" r="351790" b="350520"/>
-            <wp:wrapSquare wrapText="bothSides"/>
+          <wp:inline distT="0" distB="0" distL="0" distR="0" wp14:anchorId="393B3491" wp14:editId="2F5C5FA4">
+            <wp:extent cx="2684780" cy="2684780"/>
+            <wp:effectExtent l="12700" t="12700" r="7620" b="7620"/>
             <wp:docPr id="21" name="Picture 21" descr="Chart, box and whisker chart&#10;&#10;Description automatically generated"/>
             <wp:cNvGraphicFramePr>
               <a:graphicFrameLocks xmlns:a="http://schemas.openxmlformats.org/drawingml/2006/main" noChangeAspect="1"/>
@@ -3796,77 +3141,173 @@
                   <pic:spPr>
                     <a:xfrm>
                       <a:off x="0" y="0"/>
-                      <a:ext cx="2772461" cy="2685002"/>
+                      <a:ext cx="2684780" cy="2684780"/>
                     </a:xfrm>
                     <a:prstGeom prst="rect">
                       <a:avLst/>
                     </a:prstGeom>
                     <a:ln>
-                      <a:noFill/>
+                      <a:solidFill>
+                        <a:schemeClr val="tx1"/>
+                      </a:solidFill>
                     </a:ln>
-                    <a:effectLst>
-                      <a:outerShdw blurRad="292100" dist="139700" dir="2700000" algn="tl" rotWithShape="0">
-                        <a:srgbClr val="333333">
-                          <a:alpha val="65000"/>
-                        </a:srgbClr>
-                      </a:outerShdw>
-                    </a:effectLst>
+                    <a:effectLst/>
                   </pic:spPr>
                 </pic:pic>
               </a:graphicData>
             </a:graphic>
-            <wp14:sizeRelH relativeFrom="page">
-              <wp14:pctWidth>0</wp14:pctWidth>
-            </wp14:sizeRelH>
-            <wp14:sizeRelV relativeFrom="page">
-              <wp14:pctHeight>0</wp14:pctHeight>
-            </wp14:sizeRelV>
-          </wp:anchor>
+          </wp:inline>
         </w:drawing>
       </w:r>
-      <w:r>
-        <w:rPr>
-          <w:lang w:val="hu-HU"/>
-        </w:rPr>
-        <w:t>Vizsgáljuk a sofőr méretét (</w:t>
+    </w:p>
+    <w:p>
+      <w:pPr>
+        <w:pStyle w:val="Caption"/>
+        <w:rPr>
+          <w:lang w:val="hu-HU"/>
+        </w:rPr>
+      </w:pPr>
+      <w:bookmarkStart w:id="12" w:name="_Toc125812779"/>
+      <w:r>
+        <w:rPr>
+          <w:lang w:val="hu-HU"/>
+        </w:rPr>
+        <w:t xml:space="preserve">ábra </w:t>
+      </w:r>
+      <w:r>
+        <w:rPr>
+          <w:lang w:val="hu-HU"/>
+        </w:rPr>
+        <w:fldChar w:fldCharType="begin"/>
+      </w:r>
+      <w:r>
+        <w:rPr>
+          <w:lang w:val="hu-HU"/>
+        </w:rPr>
+        <w:instrText xml:space="preserve"> SEQ ábra \* ARABIC </w:instrText>
+      </w:r>
+      <w:r>
+        <w:rPr>
+          <w:lang w:val="hu-HU"/>
+        </w:rPr>
+        <w:fldChar w:fldCharType="separate"/>
+      </w:r>
+      <w:r>
+        <w:rPr>
+          <w:noProof/>
+          <w:lang w:val="hu-HU"/>
+        </w:rPr>
+        <w:t>7</w:t>
+      </w:r>
+      <w:r>
+        <w:rPr>
+          <w:lang w:val="hu-HU"/>
+        </w:rPr>
+        <w:fldChar w:fldCharType="end"/>
+      </w:r>
+      <w:r>
+        <w:rPr>
+          <w:lang w:val="hu-HU"/>
+        </w:rPr>
+        <w:t xml:space="preserve"> kétváltozós boxplot</w:t>
+      </w:r>
+      <w:bookmarkEnd w:id="12"/>
+    </w:p>
+    <w:p>
+      <w:pPr>
+        <w:rPr>
+          <w:lang w:val="hu-HU"/>
+        </w:rPr>
+      </w:pPr>
+      <w:r>
+        <w:rPr>
+          <w:lang w:val="hu-HU"/>
+        </w:rPr>
+        <w:lastRenderedPageBreak/>
+        <w:t>SSB: 233852</w:t>
+      </w:r>
+      <w:r>
+        <w:rPr>
+          <w:lang w:val="hu-HU"/>
+        </w:rPr>
+        <w:t xml:space="preserve"> (size átlag távolsága a score átlagtól)</w:t>
+      </w:r>
+      <w:r>
+        <w:rPr>
+          <w:lang w:val="hu-HU"/>
+        </w:rPr>
+        <w:t xml:space="preserve">. </w:t>
+      </w:r>
+      <w:r>
+        <w:rPr>
+          <w:lang w:val="hu-HU"/>
+        </w:rPr>
+        <w:t>SSR: 7102769</w:t>
+      </w:r>
+      <w:r>
+        <w:rPr>
+          <w:lang w:val="hu-HU"/>
+        </w:rPr>
+        <w:t xml:space="preserve"> (az adott méret score értékének távolsága a saját size csoportjuk átlagától)</w:t>
+      </w:r>
+      <w:r>
+        <w:rPr>
+          <w:lang w:val="hu-HU"/>
+        </w:rPr>
+        <w:t xml:space="preserve">. </w:t>
+      </w:r>
+      <w:r>
+        <w:rPr>
+          <w:lang w:val="hu-HU"/>
+        </w:rPr>
+        <w:t xml:space="preserve">SST: </w:t>
+      </w:r>
+      <w:r>
+        <w:rPr>
+          <w:lang w:val="hu-HU"/>
+        </w:rPr>
+        <w:t>7336621</w:t>
+      </w:r>
+      <w:r>
+        <w:rPr>
+          <w:lang w:val="hu-HU"/>
+        </w:rPr>
+        <w:t xml:space="preserve"> (a konfigurációk score-</w:t>
       </w:r>
       <w:proofErr w:type="spellStart"/>
       <w:r>
         <w:rPr>
           <w:lang w:val="hu-HU"/>
         </w:rPr>
-        <w:t>size</w:t>
+        <w:t>jának</w:t>
       </w:r>
       <w:proofErr w:type="spellEnd"/>
       <w:r>
         <w:rPr>
           <w:lang w:val="hu-HU"/>
         </w:rPr>
-        <w:t>) és a score közötti összefüggést. A kapcsolat típusa vegyes (minőségi-mennyiségi), ezért egy csoportosított doboz ábrán ábrázoljuk. Láthatjuk, hogy a súlyosabb versenyzők, általában magasabb értékű konfigurációkhoz társulnak, míg a könnyű sofőrök átlagosan kevesebb pontos konfigurációt érnek el. Mivel a középső súlycsoportnál a legkisebb score nagyobb, mint a másik kettő csoportnál, ezért mondhatjuk, hogy aki biztosan nem választaná a legrosszabb konfigurációt, az kezdje egy középsúlyú sofőrrel.</w:t>
-      </w:r>
-    </w:p>
-    <w:p>
-      <w:pPr>
-        <w:rPr>
-          <w:lang w:val="hu-HU"/>
-        </w:rPr>
+        <w:t xml:space="preserve"> távolsága a score főátlagtól)</w:t>
+      </w:r>
+      <w:r>
+        <w:rPr>
+          <w:lang w:val="hu-HU"/>
+        </w:rPr>
+        <w:t>.</w:t>
+      </w:r>
+    </w:p>
+    <w:p>
+      <w:pPr>
+        <w:pStyle w:val="NoSpacing"/>
+        <w:keepNext/>
       </w:pPr>
       <w:r>
         <w:rPr>
           <w:lang w:val="hu-HU"/>
         </w:rPr>
         <w:drawing>
-          <wp:anchor distT="0" distB="0" distL="114300" distR="114300" simplePos="0" relativeHeight="251680768" behindDoc="0" locked="0" layoutInCell="1" allowOverlap="1" wp14:anchorId="7FBDBC66" wp14:editId="336A4A99">
-            <wp:simplePos x="0" y="0"/>
-            <wp:positionH relativeFrom="column">
-              <wp:posOffset>3335020</wp:posOffset>
-            </wp:positionH>
-            <wp:positionV relativeFrom="paragraph">
-              <wp:posOffset>37389</wp:posOffset>
-            </wp:positionV>
+          <wp:inline distT="0" distB="0" distL="0" distR="0" wp14:anchorId="29725F4B" wp14:editId="23BE96F1">
             <wp:extent cx="2186940" cy="1331595"/>
-            <wp:effectExtent l="152400" t="152400" r="353060" b="357505"/>
-            <wp:wrapSquare wrapText="bothSides"/>
+            <wp:effectExtent l="12700" t="12700" r="10160" b="14605"/>
             <wp:docPr id="22" name="Picture 22" descr="Text&#10;&#10;Description automatically generated"/>
             <wp:cNvGraphicFramePr>
               <a:graphicFrameLocks xmlns:a="http://schemas.openxmlformats.org/drawingml/2006/main" noChangeAspect="1"/>
@@ -3899,526 +3340,120 @@
                       <a:avLst/>
                     </a:prstGeom>
                     <a:ln>
-                      <a:noFill/>
+                      <a:solidFill>
+                        <a:schemeClr val="tx1"/>
+                      </a:solidFill>
                     </a:ln>
-                    <a:effectLst>
-                      <a:outerShdw blurRad="292100" dist="139700" dir="2700000" algn="tl" rotWithShape="0">
-                        <a:srgbClr val="333333">
-                          <a:alpha val="65000"/>
-                        </a:srgbClr>
-                      </a:outerShdw>
-                    </a:effectLst>
+                    <a:effectLst/>
                   </pic:spPr>
                 </pic:pic>
               </a:graphicData>
             </a:graphic>
-            <wp14:sizeRelH relativeFrom="page">
-              <wp14:pctWidth>0</wp14:pctWidth>
-            </wp14:sizeRelH>
-            <wp14:sizeRelV relativeFrom="page">
-              <wp14:pctHeight>0</wp14:pctHeight>
-            </wp14:sizeRelV>
-          </wp:anchor>
+          </wp:inline>
         </w:drawing>
       </w:r>
-      <w:r>
-        <w:rPr>
-          <w:lang w:val="hu-HU"/>
-        </w:rPr>
-        <w:t>SSB: 233852</w:t>
-      </w:r>
-      <w:r>
-        <w:rPr>
-          <w:lang w:val="hu-HU"/>
-        </w:rPr>
-        <w:t xml:space="preserve"> (</w:t>
-      </w:r>
+    </w:p>
+    <w:p>
+      <w:pPr>
+        <w:pStyle w:val="Caption"/>
+      </w:pPr>
+      <w:bookmarkStart w:id="13" w:name="_Toc125812780"/>
       <w:proofErr w:type="spellStart"/>
       <w:r>
-        <w:rPr>
-          <w:lang w:val="hu-HU"/>
-        </w:rPr>
-        <w:t>size</w:t>
+        <w:t>ábra</w:t>
       </w:r>
       <w:proofErr w:type="spellEnd"/>
       <w:r>
-        <w:rPr>
-          <w:lang w:val="hu-HU"/>
-        </w:rPr>
-        <w:t xml:space="preserve"> átlag távolsága a score átlagtól)</w:t>
-      </w:r>
-      <w:r>
-        <w:rPr>
-          <w:lang w:val="hu-HU"/>
-        </w:rPr>
-        <w:t xml:space="preserve">. </w:t>
-      </w:r>
-      <w:r>
-        <w:rPr>
-          <w:lang w:val="hu-HU"/>
-        </w:rPr>
-        <w:t>SSR: 7102769</w:t>
-      </w:r>
-      <w:r>
-        <w:rPr>
-          <w:lang w:val="hu-HU"/>
-        </w:rPr>
-        <w:t xml:space="preserve"> (az adott méret score értékének távolsága a saját </w:t>
+        <w:t xml:space="preserve"> </w:t>
+      </w:r>
+      <w:r>
+        <w:fldChar w:fldCharType="begin"/>
+      </w:r>
+      <w:r>
+        <w:instrText xml:space="preserve"> SEQ ábra \* ARABIC </w:instrText>
+      </w:r>
+      <w:r>
+        <w:fldChar w:fldCharType="separate"/>
+      </w:r>
+      <w:r>
+        <w:rPr>
+          <w:noProof/>
+        </w:rPr>
+        <w:t>8</w:t>
+      </w:r>
+      <w:r>
+        <w:fldChar w:fldCharType="end"/>
+      </w:r>
+      <w:r>
+        <w:t xml:space="preserve"> </w:t>
       </w:r>
       <w:proofErr w:type="spellStart"/>
       <w:r>
-        <w:rPr>
-          <w:lang w:val="hu-HU"/>
-        </w:rPr>
-        <w:t>size</w:t>
-      </w:r>
+        <w:t>aov</w:t>
+      </w:r>
+      <w:bookmarkEnd w:id="13"/>
       <w:proofErr w:type="spellEnd"/>
-      <w:r>
-        <w:rPr>
-          <w:lang w:val="hu-HU"/>
-        </w:rPr>
-        <w:t xml:space="preserve"> csoportjuk átlagától)</w:t>
-      </w:r>
-      <w:r>
-        <w:rPr>
-          <w:lang w:val="hu-HU"/>
-        </w:rPr>
-        <w:t xml:space="preserve">. </w:t>
-      </w:r>
-      <w:r>
-        <w:rPr>
-          <w:lang w:val="hu-HU"/>
-        </w:rPr>
-        <w:t xml:space="preserve">SST: </w:t>
-      </w:r>
-      <w:r>
-        <w:rPr>
-          <w:lang w:val="hu-HU"/>
-        </w:rPr>
-        <w:t>7336621</w:t>
-      </w:r>
-      <w:r>
-        <w:rPr>
-          <w:lang w:val="hu-HU"/>
-        </w:rPr>
-        <w:t xml:space="preserve"> (a konfigurációk score-</w:t>
+    </w:p>
+    <w:p>
+      <w:pPr>
+        <w:rPr>
+          <w:lang w:val="hu-HU"/>
+        </w:rPr>
+      </w:pPr>
+      <w:r>
+        <w:rPr>
+          <w:lang w:val="hu-HU"/>
+        </w:rPr>
+        <w:t>Variancia-hányados</w:t>
+      </w:r>
+      <w:r>
+        <w:rPr>
+          <w:lang w:val="hu-HU"/>
+        </w:rPr>
+        <w:t xml:space="preserve"> </w:t>
       </w:r>
       <w:proofErr w:type="spellStart"/>
       <w:r>
         <w:rPr>
           <w:lang w:val="hu-HU"/>
         </w:rPr>
-        <w:t>jának</w:t>
+        <w:t>kb</w:t>
       </w:r>
       <w:proofErr w:type="spellEnd"/>
       <w:r>
         <w:rPr>
           <w:lang w:val="hu-HU"/>
         </w:rPr>
-        <w:t xml:space="preserve"> távolsága a score főátlagtól)</w:t>
-      </w:r>
-      <w:r>
-        <w:rPr>
-          <w:lang w:val="hu-HU"/>
-        </w:rPr>
-        <w:t>.</w:t>
-      </w:r>
-    </w:p>
-    <w:p>
-      <w:pPr>
-        <w:rPr>
-          <w:lang w:val="hu-HU"/>
-        </w:rPr>
-      </w:pPr>
-      <w:r>
-        <w:rPr>
-          <w:noProof/>
-        </w:rPr>
-        <mc:AlternateContent>
-          <mc:Choice Requires="wps">
-            <w:drawing>
-              <wp:anchor distT="0" distB="0" distL="114300" distR="114300" simplePos="0" relativeHeight="251682816" behindDoc="0" locked="0" layoutInCell="1" allowOverlap="1" wp14:anchorId="1DCEA634" wp14:editId="40F3653E">
-                <wp:simplePos x="0" y="0"/>
-                <wp:positionH relativeFrom="column">
-                  <wp:posOffset>3335655</wp:posOffset>
-                </wp:positionH>
-                <wp:positionV relativeFrom="paragraph">
-                  <wp:posOffset>306070</wp:posOffset>
-                </wp:positionV>
-                <wp:extent cx="2186940" cy="255905"/>
-                <wp:effectExtent l="0" t="0" r="10160" b="10795"/>
-                <wp:wrapSquare wrapText="bothSides"/>
-                <wp:docPr id="24" name="Text Box 24"/>
-                <wp:cNvGraphicFramePr/>
-                <a:graphic xmlns:a="http://schemas.openxmlformats.org/drawingml/2006/main">
-                  <a:graphicData uri="http://schemas.microsoft.com/office/word/2010/wordprocessingShape">
-                    <wps:wsp>
-                      <wps:cNvSpPr txBox="1"/>
-                      <wps:spPr>
-                        <a:xfrm>
-                          <a:off x="0" y="0"/>
-                          <a:ext cx="2186940" cy="255905"/>
-                        </a:xfrm>
-                        <a:prstGeom prst="rect">
-                          <a:avLst/>
-                        </a:prstGeom>
-                        <a:noFill/>
-                        <a:ln>
-                          <a:noFill/>
-                        </a:ln>
-                      </wps:spPr>
-                      <wps:txbx>
-                        <w:txbxContent>
-                          <w:p>
-                            <w:pPr>
-                              <w:pStyle w:val="Caption"/>
-                              <w:rPr>
-                                <w:sz w:val="22"/>
-                                <w:lang w:val="hu-HU"/>
-                              </w:rPr>
-                            </w:pPr>
-                            <w:proofErr w:type="spellStart"/>
-                            <w:r>
-                              <w:t>ábra</w:t>
-                            </w:r>
-                            <w:proofErr w:type="spellEnd"/>
-                            <w:r>
-                              <w:t xml:space="preserve"> </w:t>
-                            </w:r>
-                            <w:r>
-                              <w:fldChar w:fldCharType="begin"/>
-                            </w:r>
-                            <w:r>
-                              <w:instrText xml:space="preserve"> SEQ ábra \* ARABIC </w:instrText>
-                            </w:r>
-                            <w:r>
-                              <w:fldChar w:fldCharType="separate"/>
-                            </w:r>
-                            <w:r>
-                              <w:rPr>
-                                <w:noProof/>
-                              </w:rPr>
-                              <w:t>8</w:t>
-                            </w:r>
-                            <w:r>
-                              <w:fldChar w:fldCharType="end"/>
-                            </w:r>
-                            <w:r>
-                              <w:t xml:space="preserve"> </w:t>
-                            </w:r>
-                            <w:proofErr w:type="spellStart"/>
-                            <w:r>
-                              <w:t>aov</w:t>
-                            </w:r>
-                            <w:proofErr w:type="spellEnd"/>
-                          </w:p>
-                        </w:txbxContent>
-                      </wps:txbx>
-                      <wps:bodyPr rot="0" spcFirstLastPara="0" vertOverflow="overflow" horzOverflow="overflow" vert="horz" wrap="square" lIns="0" tIns="0" rIns="0" bIns="0" numCol="1" spcCol="0" rtlCol="0" fromWordArt="0" anchor="t" anchorCtr="0" forceAA="0" compatLnSpc="1">
-                        <a:prstTxWarp prst="textNoShape">
-                          <a:avLst/>
-                        </a:prstTxWarp>
-                        <a:noAutofit/>
-                      </wps:bodyPr>
-                    </wps:wsp>
-                  </a:graphicData>
-                </a:graphic>
-                <wp14:sizeRelV relativeFrom="margin">
-                  <wp14:pctHeight>0</wp14:pctHeight>
-                </wp14:sizeRelV>
-              </wp:anchor>
-            </w:drawing>
-          </mc:Choice>
-          <mc:Fallback>
-            <w:pict>
-              <v:shape w14:anchorId="1DCEA634" id="Text Box 24" o:spid="_x0000_s1032" type="#_x0000_t202" style="position:absolute;margin-left:262.65pt;margin-top:24.1pt;width:172.2pt;height:20.15pt;z-index:251682816;visibility:visible;mso-wrap-style:square;mso-height-percent:0;mso-wrap-distance-left:9pt;mso-wrap-distance-top:0;mso-wrap-distance-right:9pt;mso-wrap-distance-bottom:0;mso-position-horizontal:absolute;mso-position-horizontal-relative:text;mso-position-vertical:absolute;mso-position-vertical-relative:text;mso-height-percent:0;mso-height-relative:margin;v-text-anchor:top" o:gfxdata="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" filled="f" stroked="f">
-                <v:textbox inset="0,0,0,0">
-                  <w:txbxContent>
-                    <w:p>
-                      <w:pPr>
-                        <w:pStyle w:val="Caption"/>
-                        <w:rPr>
-                          <w:sz w:val="22"/>
-                          <w:lang w:val="hu-HU"/>
-                        </w:rPr>
-                      </w:pPr>
-                      <w:proofErr w:type="spellStart"/>
-                      <w:r>
-                        <w:t>ábra</w:t>
-                      </w:r>
-                      <w:proofErr w:type="spellEnd"/>
-                      <w:r>
-                        <w:t xml:space="preserve"> </w:t>
-                      </w:r>
-                      <w:r>
-                        <w:fldChar w:fldCharType="begin"/>
-                      </w:r>
-                      <w:r>
-                        <w:instrText xml:space="preserve"> SEQ ábra \* ARABIC </w:instrText>
-                      </w:r>
-                      <w:r>
-                        <w:fldChar w:fldCharType="separate"/>
-                      </w:r>
-                      <w:r>
-                        <w:rPr>
-                          <w:noProof/>
-                        </w:rPr>
-                        <w:t>8</w:t>
-                      </w:r>
-                      <w:r>
-                        <w:fldChar w:fldCharType="end"/>
-                      </w:r>
-                      <w:r>
-                        <w:t xml:space="preserve"> </w:t>
-                      </w:r>
-                      <w:proofErr w:type="spellStart"/>
-                      <w:r>
-                        <w:t>aov</w:t>
-                      </w:r>
-                      <w:proofErr w:type="spellEnd"/>
-                    </w:p>
-                  </w:txbxContent>
-                </v:textbox>
-                <w10:wrap type="square"/>
-              </v:shape>
-            </w:pict>
-          </mc:Fallback>
-        </mc:AlternateContent>
-      </w:r>
-      <w:r>
-        <w:rPr>
-          <w:lang w:val="hu-HU"/>
-        </w:rPr>
-        <w:t>Variancia-hányados</w:t>
-      </w:r>
-      <w:r>
-        <w:rPr>
-          <w:lang w:val="hu-HU"/>
-        </w:rPr>
-        <w:t xml:space="preserve"> </w:t>
+        <w:t xml:space="preserve"> 3.19%: a méret a konfiguráció pontjának alakulásának (</w:t>
       </w:r>
       <w:proofErr w:type="spellStart"/>
       <w:r>
         <w:rPr>
           <w:lang w:val="hu-HU"/>
         </w:rPr>
-        <w:t>kb</w:t>
+        <w:t>variancájának</w:t>
       </w:r>
       <w:proofErr w:type="spellEnd"/>
       <w:r>
         <w:rPr>
           <w:lang w:val="hu-HU"/>
         </w:rPr>
-        <w:t xml:space="preserve"> 3.19%: a méret a konfiguráció pontjának alakulásának (</w:t>
-      </w:r>
-      <w:proofErr w:type="spellStart"/>
-      <w:r>
-        <w:rPr>
-          <w:lang w:val="hu-HU"/>
-        </w:rPr>
-        <w:t>variancájának</w:t>
-      </w:r>
-      <w:proofErr w:type="spellEnd"/>
-      <w:r>
-        <w:rPr>
-          <w:lang w:val="hu-HU"/>
-        </w:rPr>
-        <w:t>) 3,19%-át magyarázza a megfigyelt mintában. Ez egy gyenge kapcsolat, mivel a variancia hányados 10%-</w:t>
-      </w:r>
-      <w:proofErr w:type="spellStart"/>
-      <w:r>
-        <w:rPr>
-          <w:lang w:val="hu-HU"/>
-        </w:rPr>
-        <w:t>nál</w:t>
-      </w:r>
-      <w:proofErr w:type="spellEnd"/>
-      <w:r>
-        <w:rPr>
-          <w:lang w:val="hu-HU"/>
-        </w:rPr>
-        <w:t xml:space="preserve"> kevesebb. Szórás hányados 0,18, szóval a kapcsolat továbbra is gyenge marad.</w:t>
-      </w:r>
-    </w:p>
-    <w:p>
-      <w:pPr>
-        <w:rPr>
-          <w:lang w:val="hu-HU"/>
-        </w:rPr>
-      </w:pPr>
-      <w:r>
-        <w:rPr>
-          <w:noProof/>
-        </w:rPr>
-        <mc:AlternateContent>
-          <mc:Choice Requires="wps">
-            <w:drawing>
-              <wp:anchor distT="0" distB="0" distL="114300" distR="114300" simplePos="0" relativeHeight="251686912" behindDoc="0" locked="0" layoutInCell="1" allowOverlap="1" wp14:anchorId="3032E763" wp14:editId="558A49BF">
-                <wp:simplePos x="0" y="0"/>
-                <wp:positionH relativeFrom="column">
-                  <wp:posOffset>2457450</wp:posOffset>
-                </wp:positionH>
-                <wp:positionV relativeFrom="paragraph">
-                  <wp:posOffset>848360</wp:posOffset>
-                </wp:positionV>
-                <wp:extent cx="3166745" cy="226060"/>
-                <wp:effectExtent l="0" t="0" r="0" b="2540"/>
-                <wp:wrapSquare wrapText="bothSides"/>
-                <wp:docPr id="26" name="Text Box 26"/>
-                <wp:cNvGraphicFramePr/>
-                <a:graphic xmlns:a="http://schemas.openxmlformats.org/drawingml/2006/main">
-                  <a:graphicData uri="http://schemas.microsoft.com/office/word/2010/wordprocessingShape">
-                    <wps:wsp>
-                      <wps:cNvSpPr txBox="1"/>
-                      <wps:spPr>
-                        <a:xfrm>
-                          <a:off x="0" y="0"/>
-                          <a:ext cx="3166745" cy="226060"/>
-                        </a:xfrm>
-                        <a:prstGeom prst="rect">
-                          <a:avLst/>
-                        </a:prstGeom>
-                        <a:solidFill>
-                          <a:prstClr val="white"/>
-                        </a:solidFill>
-                        <a:ln>
-                          <a:noFill/>
-                        </a:ln>
-                      </wps:spPr>
-                      <wps:txbx>
-                        <w:txbxContent>
-                          <w:p>
-                            <w:pPr>
-                              <w:pStyle w:val="Caption"/>
-                              <w:rPr>
-                                <w:sz w:val="22"/>
-                                <w:lang w:val="hu-HU"/>
-                              </w:rPr>
-                            </w:pPr>
-                            <w:proofErr w:type="spellStart"/>
-                            <w:r>
-                              <w:t>ábra</w:t>
-                            </w:r>
-                            <w:proofErr w:type="spellEnd"/>
-                            <w:r>
-                              <w:t xml:space="preserve"> </w:t>
-                            </w:r>
-                            <w:r>
-                              <w:fldChar w:fldCharType="begin"/>
-                            </w:r>
-                            <w:r>
-                              <w:instrText xml:space="preserve"> SEQ ábra \* ARABIC </w:instrText>
-                            </w:r>
-                            <w:r>
-                              <w:fldChar w:fldCharType="separate"/>
-                            </w:r>
-                            <w:r>
-                              <w:rPr>
-                                <w:noProof/>
-                              </w:rPr>
-                              <w:t>9</w:t>
-                            </w:r>
-                            <w:r>
-                              <w:fldChar w:fldCharType="end"/>
-                            </w:r>
-                            <w:r>
-                              <w:t xml:space="preserve"> F-</w:t>
-                            </w:r>
-                            <w:proofErr w:type="spellStart"/>
-                            <w:r>
-                              <w:t>próba</w:t>
-                            </w:r>
-                            <w:proofErr w:type="spellEnd"/>
-                          </w:p>
-                        </w:txbxContent>
-                      </wps:txbx>
-                      <wps:bodyPr rot="0" spcFirstLastPara="0" vertOverflow="overflow" horzOverflow="overflow" vert="horz" wrap="square" lIns="0" tIns="0" rIns="0" bIns="0" numCol="1" spcCol="0" rtlCol="0" fromWordArt="0" anchor="t" anchorCtr="0" forceAA="0" compatLnSpc="1">
-                        <a:prstTxWarp prst="textNoShape">
-                          <a:avLst/>
-                        </a:prstTxWarp>
-                        <a:noAutofit/>
-                      </wps:bodyPr>
-                    </wps:wsp>
-                  </a:graphicData>
-                </a:graphic>
-                <wp14:sizeRelV relativeFrom="margin">
-                  <wp14:pctHeight>0</wp14:pctHeight>
-                </wp14:sizeRelV>
-              </wp:anchor>
-            </w:drawing>
-          </mc:Choice>
-          <mc:Fallback>
-            <w:pict>
-              <v:shape w14:anchorId="3032E763" id="Text Box 26" o:spid="_x0000_s1033" type="#_x0000_t202" style="position:absolute;margin-left:193.5pt;margin-top:66.8pt;width:249.35pt;height:17.8pt;z-index:251686912;visibility:visible;mso-wrap-style:square;mso-height-percent:0;mso-wrap-distance-left:9pt;mso-wrap-distance-top:0;mso-wrap-distance-right:9pt;mso-wrap-distance-bottom:0;mso-position-horizontal:absolute;mso-position-horizontal-relative:text;mso-position-vertical:absolute;mso-position-vertical-relative:text;mso-height-percent:0;mso-height-relative:margin;v-text-anchor:top" o:gfxdata="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" stroked="f">
-                <v:textbox inset="0,0,0,0">
-                  <w:txbxContent>
-                    <w:p>
-                      <w:pPr>
-                        <w:pStyle w:val="Caption"/>
-                        <w:rPr>
-                          <w:sz w:val="22"/>
-                          <w:lang w:val="hu-HU"/>
-                        </w:rPr>
-                      </w:pPr>
-                      <w:proofErr w:type="spellStart"/>
-                      <w:r>
-                        <w:t>ábra</w:t>
-                      </w:r>
-                      <w:proofErr w:type="spellEnd"/>
-                      <w:r>
-                        <w:t xml:space="preserve"> </w:t>
-                      </w:r>
-                      <w:r>
-                        <w:fldChar w:fldCharType="begin"/>
-                      </w:r>
-                      <w:r>
-                        <w:instrText xml:space="preserve"> SEQ ábra \* ARABIC </w:instrText>
-                      </w:r>
-                      <w:r>
-                        <w:fldChar w:fldCharType="separate"/>
-                      </w:r>
-                      <w:r>
-                        <w:rPr>
-                          <w:noProof/>
-                        </w:rPr>
-                        <w:t>9</w:t>
-                      </w:r>
-                      <w:r>
-                        <w:fldChar w:fldCharType="end"/>
-                      </w:r>
-                      <w:r>
-                        <w:t xml:space="preserve"> F-</w:t>
-                      </w:r>
-                      <w:proofErr w:type="spellStart"/>
-                      <w:r>
-                        <w:t>próba</w:t>
-                      </w:r>
-                      <w:proofErr w:type="spellEnd"/>
-                    </w:p>
-                  </w:txbxContent>
-                </v:textbox>
-                <w10:wrap type="square"/>
-              </v:shape>
-            </w:pict>
-          </mc:Fallback>
-        </mc:AlternateContent>
-      </w:r>
+        <w:t>) 3,19%-át magyarázza a megfigyelt mintában. Ez egy gyenge kapcsolat, mivel a variancia hányados 10%-nál kevesebb. Szórás hányados 0,18, szóval a kapcsolat továbbra is gyenge marad.</w:t>
+      </w:r>
+    </w:p>
+    <w:p>
+      <w:pPr>
+        <w:pStyle w:val="NoSpacing"/>
+        <w:keepNext/>
+      </w:pPr>
       <w:r>
         <w:rPr>
           <w:lang w:val="hu-HU"/>
         </w:rPr>
         <w:drawing>
-          <wp:anchor distT="0" distB="0" distL="114300" distR="114300" simplePos="0" relativeHeight="251679744" behindDoc="0" locked="0" layoutInCell="1" allowOverlap="1" wp14:anchorId="3634D0E3" wp14:editId="0C648D26">
-            <wp:simplePos x="0" y="0"/>
-            <wp:positionH relativeFrom="column">
-              <wp:posOffset>2457450</wp:posOffset>
-            </wp:positionH>
-            <wp:positionV relativeFrom="paragraph">
-              <wp:posOffset>66675</wp:posOffset>
-            </wp:positionV>
+          <wp:inline distT="0" distB="0" distL="0" distR="0" wp14:anchorId="3634D0E3" wp14:editId="28F09111">
             <wp:extent cx="3166745" cy="511175"/>
-            <wp:effectExtent l="152400" t="152400" r="351155" b="352425"/>
-            <wp:wrapSquare wrapText="bothSides"/>
+            <wp:effectExtent l="12700" t="12700" r="8255" b="9525"/>
             <wp:docPr id="23" name="Picture 23" descr="Chart&#10;&#10;Description automatically generated with medium confidence"/>
             <wp:cNvGraphicFramePr>
               <a:graphicFrameLocks xmlns:a="http://schemas.openxmlformats.org/drawingml/2006/main" noChangeAspect="1"/>
@@ -4451,28 +3486,69 @@
                       <a:avLst/>
                     </a:prstGeom>
                     <a:ln>
-                      <a:noFill/>
+                      <a:solidFill>
+                        <a:schemeClr val="tx1"/>
+                      </a:solidFill>
                     </a:ln>
-                    <a:effectLst>
-                      <a:outerShdw blurRad="292100" dist="139700" dir="2700000" algn="tl" rotWithShape="0">
-                        <a:srgbClr val="333333">
-                          <a:alpha val="65000"/>
-                        </a:srgbClr>
-                      </a:outerShdw>
-                    </a:effectLst>
+                    <a:effectLst/>
                   </pic:spPr>
                 </pic:pic>
               </a:graphicData>
             </a:graphic>
-            <wp14:sizeRelH relativeFrom="page">
-              <wp14:pctWidth>0</wp14:pctWidth>
-            </wp14:sizeRelH>
-            <wp14:sizeRelV relativeFrom="page">
-              <wp14:pctHeight>0</wp14:pctHeight>
-            </wp14:sizeRelV>
-          </wp:anchor>
+          </wp:inline>
         </w:drawing>
       </w:r>
+    </w:p>
+    <w:p>
+      <w:pPr>
+        <w:pStyle w:val="Caption"/>
+        <w:rPr>
+          <w:lang w:val="hu-HU"/>
+        </w:rPr>
+      </w:pPr>
+      <w:bookmarkStart w:id="14" w:name="_Toc125812781"/>
+      <w:proofErr w:type="spellStart"/>
+      <w:r>
+        <w:t>ábra</w:t>
+      </w:r>
+      <w:proofErr w:type="spellEnd"/>
+      <w:r>
+        <w:t xml:space="preserve"> </w:t>
+      </w:r>
+      <w:r>
+        <w:fldChar w:fldCharType="begin"/>
+      </w:r>
+      <w:r>
+        <w:instrText xml:space="preserve"> SEQ ábra \* ARABIC </w:instrText>
+      </w:r>
+      <w:r>
+        <w:fldChar w:fldCharType="separate"/>
+      </w:r>
+      <w:r>
+        <w:rPr>
+          <w:noProof/>
+        </w:rPr>
+        <w:t>9</w:t>
+      </w:r>
+      <w:r>
+        <w:fldChar w:fldCharType="end"/>
+      </w:r>
+      <w:r>
+        <w:t xml:space="preserve"> F-</w:t>
+      </w:r>
+      <w:proofErr w:type="spellStart"/>
+      <w:r>
+        <w:t>próba</w:t>
+      </w:r>
+      <w:bookmarkEnd w:id="14"/>
+      <w:proofErr w:type="spellEnd"/>
+    </w:p>
+    <w:p>
+      <w:pPr>
+        <w:rPr>
+          <w:lang w:val="hu-HU"/>
+        </w:rPr>
+      </w:pPr>
       <w:r>
         <w:rPr>
           <w:lang w:val="hu-HU"/>
@@ -4519,23 +3595,202 @@
         <w:rPr>
           <w:lang w:val="hu-HU"/>
         </w:rPr>
+        <w:t>magyarázóereje a</w:t>
+      </w:r>
+      <w:r>
+        <w:rPr>
+          <w:lang w:val="hu-HU"/>
+        </w:rPr>
+        <w:t xml:space="preserve"> végső pontokra </w:t>
+      </w:r>
+      <w:r>
+        <w:rPr>
+          <w:lang w:val="hu-HU"/>
+        </w:rPr>
+        <w:t>nézve szignifikánsan több a sokaságban is, mint 0.</w:t>
+      </w:r>
+      <w:r>
+        <w:rPr>
+          <w:lang w:val="hu-HU"/>
+        </w:rPr>
+        <w:t xml:space="preserve"> </w:t>
+      </w:r>
+      <w:r>
+        <w:rPr>
+          <w:lang w:val="hu-HU"/>
+        </w:rPr>
+        <w:t xml:space="preserve">Azaz a magyarázóerő </w:t>
+      </w:r>
+      <w:r>
+        <w:rPr>
+          <w:lang w:val="hu-HU"/>
+        </w:rPr>
+        <w:t xml:space="preserve">nem </w:t>
+      </w:r>
+      <w:r>
+        <w:rPr>
+          <w:lang w:val="hu-HU"/>
+        </w:rPr>
+        <w:t>a mintavételi hiba műve.</w:t>
+      </w:r>
+    </w:p>
+    <w:p>
+      <w:pPr>
+        <w:rPr>
+          <w:lang w:val="hu-HU"/>
+        </w:rPr>
+      </w:pPr>
+      <w:r>
+        <w:rPr>
+          <w:lang w:val="hu-HU"/>
+        </w:rPr>
+        <w:t>V</w:t>
+      </w:r>
+      <w:r>
+        <w:rPr>
+          <w:lang w:val="hu-HU"/>
+        </w:rPr>
+        <w:t xml:space="preserve">égkövetkeztetésül azt mondhatjuk el, hogy a </w:t>
+      </w:r>
+      <w:r>
+        <w:rPr>
+          <w:lang w:val="hu-HU"/>
+        </w:rPr>
+        <w:t>Mario Kart 8 konfigurációjában nincsen kapcsolat a sofőr mérete és a konfiguráció végső pontja között.</w:t>
+      </w:r>
+    </w:p>
+    <w:p>
+      <w:pPr>
+        <w:pStyle w:val="Heading2"/>
+        <w:rPr>
+          <w:lang w:val="hu-HU"/>
+        </w:rPr>
+      </w:pPr>
+      <w:r>
+        <w:rPr>
+          <w:lang w:val="hu-HU"/>
+        </w:rPr>
+        <w:t>Asszociációs kapcsolat</w:t>
+      </w:r>
+    </w:p>
+    <w:p>
+      <w:pPr>
+        <w:rPr>
+          <w:lang w:val="hu-HU"/>
+        </w:rPr>
+      </w:pPr>
+      <w:r>
+        <w:rPr>
+          <w:lang w:val="hu-HU"/>
+        </w:rPr>
+        <w:t xml:space="preserve">Vizsgáljuk meg a </w:t>
+      </w:r>
+      <w:r>
+        <w:rPr>
+          <w:lang w:val="hu-HU"/>
+        </w:rPr>
+        <w:t>size</w:t>
+      </w:r>
+      <w:r>
+        <w:rPr>
+          <w:lang w:val="hu-HU"/>
+        </w:rPr>
+        <w:t xml:space="preserve"> és a</w:t>
+      </w:r>
+      <w:r>
+        <w:rPr>
+          <w:lang w:val="hu-HU"/>
+        </w:rPr>
+        <w:t xml:space="preserve"> speed_category</w:t>
+      </w:r>
+      <w:r>
+        <w:rPr>
+          <w:lang w:val="hu-HU"/>
+        </w:rPr>
+        <w:t xml:space="preserve"> kapcsolatát.</w:t>
+      </w:r>
+      <w:r>
+        <w:rPr>
+          <w:lang w:val="hu-HU"/>
+        </w:rPr>
+        <w:t xml:space="preserve"> </w:t>
+      </w:r>
+      <w:r>
+        <w:rPr>
+          <w:lang w:val="hu-HU"/>
+        </w:rPr>
+        <w:t>A kapcsolat típusa asszociációs (minőségi-minőségi), ezért egy halmozott oszlop diagramon ábrázoljuk.</w:t>
+      </w:r>
+      <w:r>
+        <w:rPr>
+          <w:lang w:val="hu-HU"/>
+        </w:rPr>
+        <w:t xml:space="preserve"> A táblából látszik, hogy az „excellent” speed_categoryban 90,5%-ban „large” méretű sofőrök találhatóak.</w:t>
+      </w:r>
+    </w:p>
+    <w:p>
+      <w:pPr>
+        <w:pStyle w:val="NoSpacing"/>
+        <w:rPr>
+          <w:noProof/>
+          <w:lang w:val="hu-HU"/>
+        </w:rPr>
+      </w:pPr>
+      <w:r>
+        <w:rPr>
+          <w:lang w:val="hu-HU"/>
+        </w:rPr>
         <w:lastRenderedPageBreak/>
-        <w:t>magyarázóereje a</w:t>
-      </w:r>
-      <w:r>
-        <w:rPr>
-          <w:lang w:val="hu-HU"/>
-        </w:rPr>
-        <w:t xml:space="preserve"> végső pontokra </w:t>
-      </w:r>
-      <w:r>
-        <w:rPr>
-          <w:lang w:val="hu-HU"/>
-        </w:rPr>
-        <w:t>nézve szignifikánsan több a sokaságban is, mint 0.</w:t>
-      </w:r>
-      <w:r>
-        <w:rPr>
+        <w:drawing>
+          <wp:inline distT="0" distB="0" distL="0" distR="0" wp14:anchorId="485F7A9C" wp14:editId="11EF944E">
+            <wp:extent cx="1800000" cy="1800000"/>
+            <wp:effectExtent l="12700" t="12700" r="16510" b="16510"/>
+            <wp:docPr id="27" name="Picture 27" descr="Chart, bar chart&#10;&#10;Description automatically generated"/>
+            <wp:cNvGraphicFramePr>
+              <a:graphicFrameLocks xmlns:a="http://schemas.openxmlformats.org/drawingml/2006/main" noChangeAspect="1"/>
+            </wp:cNvGraphicFramePr>
+            <a:graphic xmlns:a="http://schemas.openxmlformats.org/drawingml/2006/main">
+              <a:graphicData uri="http://schemas.openxmlformats.org/drawingml/2006/picture">
+                <pic:pic xmlns:pic="http://schemas.openxmlformats.org/drawingml/2006/picture">
+                  <pic:nvPicPr>
+                    <pic:cNvPr id="27" name="Picture 27" descr="Chart, bar chart&#10;&#10;Description automatically generated"/>
+                    <pic:cNvPicPr/>
+                  </pic:nvPicPr>
+                  <pic:blipFill>
+                    <a:blip r:embed="rId18">
+                      <a:extLst>
+                        <a:ext uri="{28A0092B-C50C-407E-A947-70E740481C1C}">
+                          <a14:useLocalDpi xmlns:a14="http://schemas.microsoft.com/office/drawing/2010/main" val="0"/>
+                        </a:ext>
+                      </a:extLst>
+                    </a:blip>
+                    <a:stretch>
+                      <a:fillRect/>
+                    </a:stretch>
+                  </pic:blipFill>
+                  <pic:spPr>
+                    <a:xfrm>
+                      <a:off x="0" y="0"/>
+                      <a:ext cx="1800000" cy="1800000"/>
+                    </a:xfrm>
+                    <a:prstGeom prst="rect">
+                      <a:avLst/>
+                    </a:prstGeom>
+                    <a:ln>
+                      <a:solidFill>
+                        <a:schemeClr val="tx1"/>
+                      </a:solidFill>
+                    </a:ln>
+                  </pic:spPr>
+                </pic:pic>
+              </a:graphicData>
+            </a:graphic>
+          </wp:inline>
+        </w:drawing>
+      </w:r>
+      <w:r>
+        <w:rPr>
+          <w:noProof/>
           <w:lang w:val="hu-HU"/>
         </w:rPr>
         <w:t xml:space="preserve"> </w:t>
@@ -4544,59 +3799,229 @@
         <w:rPr>
           <w:lang w:val="hu-HU"/>
         </w:rPr>
-        <w:t xml:space="preserve">Azaz a magyarázóerő </w:t>
-      </w:r>
-      <w:r>
-        <w:rPr>
-          <w:lang w:val="hu-HU"/>
-        </w:rPr>
-        <w:t xml:space="preserve">nem </w:t>
-      </w:r>
-      <w:r>
-        <w:rPr>
-          <w:lang w:val="hu-HU"/>
-        </w:rPr>
-        <w:t>a mintavételi hiba műve.</w:t>
-      </w:r>
-    </w:p>
-    <w:p>
-      <w:pPr>
-        <w:rPr>
-          <w:lang w:val="hu-HU"/>
-        </w:rPr>
-      </w:pPr>
-      <w:r>
-        <w:rPr>
-          <w:lang w:val="hu-HU"/>
-        </w:rPr>
-        <w:t>V</w:t>
-      </w:r>
-      <w:r>
-        <w:rPr>
-          <w:lang w:val="hu-HU"/>
-        </w:rPr>
-        <w:t xml:space="preserve">égkövetkeztetésül azt mondhatjuk el, hogy a </w:t>
-      </w:r>
-      <w:r>
-        <w:rPr>
-          <w:lang w:val="hu-HU"/>
-        </w:rPr>
-        <w:t>Mario Kart 8 konfigurációjában nincsen kapcsolat a sofőr mérete és a konfiguráció végső pontja között.</w:t>
-      </w:r>
-    </w:p>
-    <w:p>
-      <w:pPr>
-        <w:rPr>
-          <w:lang w:val="hu-HU"/>
-        </w:rPr>
-      </w:pPr>
-    </w:p>
-    <w:p>
-      <w:pPr>
-        <w:rPr>
-          <w:lang w:val="hu-HU"/>
-        </w:rPr>
-      </w:pPr>
+        <w:drawing>
+          <wp:inline distT="0" distB="0" distL="0" distR="0" wp14:anchorId="2F1941D0" wp14:editId="76FE9B5B">
+            <wp:extent cx="1800000" cy="1800000"/>
+            <wp:effectExtent l="12700" t="12700" r="16510" b="16510"/>
+            <wp:docPr id="28" name="Picture 28" descr="Chart, bar chart&#10;&#10;Description automatically generated"/>
+            <wp:cNvGraphicFramePr>
+              <a:graphicFrameLocks xmlns:a="http://schemas.openxmlformats.org/drawingml/2006/main" noChangeAspect="1"/>
+            </wp:cNvGraphicFramePr>
+            <a:graphic xmlns:a="http://schemas.openxmlformats.org/drawingml/2006/main">
+              <a:graphicData uri="http://schemas.openxmlformats.org/drawingml/2006/picture">
+                <pic:pic xmlns:pic="http://schemas.openxmlformats.org/drawingml/2006/picture">
+                  <pic:nvPicPr>
+                    <pic:cNvPr id="28" name="Picture 28" descr="Chart, bar chart&#10;&#10;Description automatically generated"/>
+                    <pic:cNvPicPr/>
+                  </pic:nvPicPr>
+                  <pic:blipFill>
+                    <a:blip r:embed="rId19">
+                      <a:extLst>
+                        <a:ext uri="{28A0092B-C50C-407E-A947-70E740481C1C}">
+                          <a14:useLocalDpi xmlns:a14="http://schemas.microsoft.com/office/drawing/2010/main" val="0"/>
+                        </a:ext>
+                      </a:extLst>
+                    </a:blip>
+                    <a:stretch>
+                      <a:fillRect/>
+                    </a:stretch>
+                  </pic:blipFill>
+                  <pic:spPr>
+                    <a:xfrm>
+                      <a:off x="0" y="0"/>
+                      <a:ext cx="1800000" cy="1800000"/>
+                    </a:xfrm>
+                    <a:prstGeom prst="rect">
+                      <a:avLst/>
+                    </a:prstGeom>
+                    <a:ln>
+                      <a:solidFill>
+                        <a:schemeClr val="tx1"/>
+                      </a:solidFill>
+                    </a:ln>
+                  </pic:spPr>
+                </pic:pic>
+              </a:graphicData>
+            </a:graphic>
+          </wp:inline>
+        </w:drawing>
+      </w:r>
+      <w:r>
+        <w:rPr>
+          <w:lang w:val="hu-HU"/>
+        </w:rPr>
+        <w:drawing>
+          <wp:inline distT="0" distB="0" distL="0" distR="0" wp14:anchorId="209AE740" wp14:editId="71A63905">
+            <wp:extent cx="1800000" cy="1800000"/>
+            <wp:effectExtent l="12700" t="12700" r="16510" b="16510"/>
+            <wp:docPr id="31" name="Picture 31" descr="Chart&#10;&#10;Description automatically generated"/>
+            <wp:cNvGraphicFramePr>
+              <a:graphicFrameLocks xmlns:a="http://schemas.openxmlformats.org/drawingml/2006/main" noChangeAspect="1"/>
+            </wp:cNvGraphicFramePr>
+            <a:graphic xmlns:a="http://schemas.openxmlformats.org/drawingml/2006/main">
+              <a:graphicData uri="http://schemas.openxmlformats.org/drawingml/2006/picture">
+                <pic:pic xmlns:pic="http://schemas.openxmlformats.org/drawingml/2006/picture">
+                  <pic:nvPicPr>
+                    <pic:cNvPr id="31" name="Picture 31" descr="Chart&#10;&#10;Description automatically generated"/>
+                    <pic:cNvPicPr/>
+                  </pic:nvPicPr>
+                  <pic:blipFill>
+                    <a:blip r:embed="rId20"/>
+                    <a:stretch>
+                      <a:fillRect/>
+                    </a:stretch>
+                  </pic:blipFill>
+                  <pic:spPr>
+                    <a:xfrm>
+                      <a:off x="0" y="0"/>
+                      <a:ext cx="1800000" cy="1800000"/>
+                    </a:xfrm>
+                    <a:prstGeom prst="rect">
+                      <a:avLst/>
+                    </a:prstGeom>
+                    <a:ln>
+                      <a:solidFill>
+                        <a:schemeClr val="tx1"/>
+                      </a:solidFill>
+                    </a:ln>
+                  </pic:spPr>
+                </pic:pic>
+              </a:graphicData>
+            </a:graphic>
+          </wp:inline>
+        </w:drawing>
+      </w:r>
+    </w:p>
+    <w:p>
+      <w:pPr>
+        <w:rPr>
+          <w:lang w:val="hu-HU"/>
+        </w:rPr>
+      </w:pPr>
+      <w:r>
+        <w:rPr>
+          <w:lang w:val="hu-HU"/>
+        </w:rPr>
+        <w:t>Cramer-együttható</w:t>
+      </w:r>
+      <w:r>
+        <w:rPr>
+          <w:lang w:val="hu-HU"/>
+        </w:rPr>
+        <w:t xml:space="preserve"> 0,57 – a minőségi változók között közepes kapcsolat áll fent.</w:t>
+      </w:r>
+    </w:p>
+    <w:p>
+      <w:pPr>
+        <w:rPr>
+          <w:lang w:val="hu-HU"/>
+        </w:rPr>
+      </w:pPr>
+      <w:r>
+        <w:rPr>
+          <w:lang w:val="hu-HU"/>
+        </w:rPr>
+        <w:t xml:space="preserve">A Khi-négyzet vizsgálat </w:t>
+      </w:r>
+      <w:r>
+        <w:rPr>
+          <w:lang w:val="hu-HU"/>
+        </w:rPr>
+        <w:t>eredmény</w:t>
+      </w:r>
+      <w:r>
+        <w:rPr>
+          <w:lang w:val="hu-HU"/>
+        </w:rPr>
+        <w:t>e</w:t>
+      </w:r>
+      <w:r>
+        <w:rPr>
+          <w:lang w:val="hu-HU"/>
+        </w:rPr>
+        <w:t xml:space="preserve"> alapján a p-érték kisebb, mint 2×10−16. Ez kisebb még a legkisebb szokásos szignifikancia-szintnél, az α=1%-nál is, </w:t>
+      </w:r>
+      <w:r>
+        <w:rPr>
+          <w:lang w:val="hu-HU"/>
+        </w:rPr>
+        <w:t xml:space="preserve">ezek szerint </w:t>
+      </w:r>
+      <w:r>
+        <w:rPr>
+          <w:lang w:val="hu-HU"/>
+        </w:rPr>
+        <w:t xml:space="preserve">egyértelműen és stabilan elfogadható </w:t>
+      </w:r>
+      <w:r>
+        <w:rPr>
+          <w:lang w:val="hu-HU"/>
+        </w:rPr>
+        <w:t xml:space="preserve">lenne </w:t>
+      </w:r>
+      <w:r>
+        <w:rPr>
+          <w:lang w:val="hu-HU"/>
+        </w:rPr>
+        <w:t xml:space="preserve">a H1, ami szerint a </w:t>
+      </w:r>
+      <w:r>
+        <w:rPr>
+          <w:lang w:val="hu-HU"/>
+        </w:rPr>
+        <w:t>size</w:t>
+      </w:r>
+      <w:r>
+        <w:rPr>
+          <w:lang w:val="hu-HU"/>
+        </w:rPr>
+        <w:t xml:space="preserve"> magyarázóereje a </w:t>
+      </w:r>
+      <w:r>
+        <w:rPr>
+          <w:lang w:val="hu-HU"/>
+        </w:rPr>
+        <w:t>speed_category-ra</w:t>
+      </w:r>
+      <w:r>
+        <w:rPr>
+          <w:lang w:val="hu-HU"/>
+        </w:rPr>
+        <w:t xml:space="preserve"> nézve szignifikánsan több a sokaságban is, mint 0</w:t>
+      </w:r>
+      <w:r>
+        <w:rPr>
+          <w:lang w:val="hu-HU"/>
+        </w:rPr>
+        <w:t>, viszont a Khi-négyzet próba előfeltétele (mi szerint legalább 5 elemnek kell lennie minden kategóriában) nem teljesült.</w:t>
+      </w:r>
+    </w:p>
+    <w:p>
+      <w:pPr>
+        <w:rPr>
+          <w:lang w:val="hu-HU"/>
+        </w:rPr>
+      </w:pPr>
+      <w:r>
+        <w:rPr>
+          <w:lang w:val="hu-HU"/>
+        </w:rPr>
+        <w:t>Így összességében kijelenthetjük, hogy a méret és a sebesség kategóriában fennálló közepes kapcsolat áll fent, viszont ezt nem általánosíthatjuk a nem vizsgált egyedekre.</w:t>
+      </w:r>
+    </w:p>
+    <w:p>
+      <w:pPr>
+        <w:pStyle w:val="Heading2"/>
+        <w:rPr>
+          <w:lang w:val="hu-HU"/>
+        </w:rPr>
+      </w:pPr>
+      <w:r>
+        <w:rPr>
+          <w:lang w:val="hu-HU"/>
+        </w:rPr>
+        <w:t>Korrelációs kapcsolat</w:t>
+      </w:r>
     </w:p>
     <w:p>
       <w:pPr>
@@ -4610,352 +4035,982 @@
         </w:rPr>
         <w:t xml:space="preserve">Vizsgáljuk meg a </w:t>
       </w:r>
-    </w:p>
-    <w:p>
-      <w:pPr>
-        <w:rPr>
-          <w:lang w:val="hu-HU"/>
-        </w:rPr>
-      </w:pPr>
-      <w:r>
-        <w:rPr>
-          <w:lang w:val="hu-HU"/>
-        </w:rPr>
-        <w:t>A kapcsolat típusa asszociációs (minőségi-minőségi), ezért egy halmozott oszlop diagramon ábrázoljuk.</w:t>
-      </w:r>
-    </w:p>
-    <w:p>
-      <w:pPr>
-        <w:rPr>
-          <w:lang w:val="hu-HU"/>
-        </w:rPr>
-      </w:pPr>
+      <w:r>
+        <w:rPr>
+          <w:lang w:val="hu-HU"/>
+        </w:rPr>
+        <w:t>sebesség</w:t>
+      </w:r>
+      <w:r>
+        <w:rPr>
+          <w:lang w:val="hu-HU"/>
+        </w:rPr>
+        <w:t xml:space="preserve"> és </w:t>
+      </w:r>
+      <w:r>
+        <w:rPr>
+          <w:lang w:val="hu-HU"/>
+        </w:rPr>
+        <w:t>a gyorsulás</w:t>
+      </w:r>
+      <w:r>
+        <w:rPr>
+          <w:lang w:val="hu-HU"/>
+        </w:rPr>
+        <w:t xml:space="preserve"> közötti kapcsolatot. A kapcsolat típusa korrelációs (mennyiségi-mennyiségi), ezért pontdiagramon </w:t>
+      </w:r>
+      <w:r>
+        <w:rPr>
+          <w:lang w:val="hu-HU"/>
+        </w:rPr>
+        <w:t>ábrázoljuk</w:t>
+      </w:r>
+      <w:r>
+        <w:rPr>
+          <w:lang w:val="hu-HU"/>
+        </w:rPr>
+        <w:t>.</w:t>
+      </w:r>
+    </w:p>
+    <w:p>
+      <w:pPr>
+        <w:pStyle w:val="NoSpacing"/>
+        <w:keepNext/>
+      </w:pPr>
+      <w:r>
+        <w:rPr>
+          <w:lang w:val="hu-HU"/>
+        </w:rPr>
+        <w:drawing>
+          <wp:inline distT="0" distB="0" distL="0" distR="0" wp14:anchorId="35EB814B" wp14:editId="794688D0">
+            <wp:extent cx="2540000" cy="2540000"/>
+            <wp:effectExtent l="12700" t="12700" r="12700" b="12700"/>
+            <wp:docPr id="32" name="Picture 32" descr="A picture containing scatter chart&#10;&#10;Description automatically generated"/>
+            <wp:cNvGraphicFramePr>
+              <a:graphicFrameLocks xmlns:a="http://schemas.openxmlformats.org/drawingml/2006/main" noChangeAspect="1"/>
+            </wp:cNvGraphicFramePr>
+            <a:graphic xmlns:a="http://schemas.openxmlformats.org/drawingml/2006/main">
+              <a:graphicData uri="http://schemas.openxmlformats.org/drawingml/2006/picture">
+                <pic:pic xmlns:pic="http://schemas.openxmlformats.org/drawingml/2006/picture">
+                  <pic:nvPicPr>
+                    <pic:cNvPr id="32" name="Picture 32" descr="A picture containing scatter chart&#10;&#10;Description automatically generated"/>
+                    <pic:cNvPicPr/>
+                  </pic:nvPicPr>
+                  <pic:blipFill>
+                    <a:blip r:embed="rId21"/>
+                    <a:stretch>
+                      <a:fillRect/>
+                    </a:stretch>
+                  </pic:blipFill>
+                  <pic:spPr>
+                    <a:xfrm>
+                      <a:off x="0" y="0"/>
+                      <a:ext cx="2540000" cy="2540000"/>
+                    </a:xfrm>
+                    <a:prstGeom prst="rect">
+                      <a:avLst/>
+                    </a:prstGeom>
+                    <a:ln>
+                      <a:solidFill>
+                        <a:schemeClr val="tx1"/>
+                      </a:solidFill>
+                    </a:ln>
+                  </pic:spPr>
+                </pic:pic>
+              </a:graphicData>
+            </a:graphic>
+          </wp:inline>
+        </w:drawing>
+      </w:r>
+    </w:p>
+    <w:p>
+      <w:pPr>
+        <w:pStyle w:val="Caption"/>
+        <w:rPr>
+          <w:lang w:val="hu-HU"/>
+        </w:rPr>
+      </w:pPr>
+      <w:bookmarkStart w:id="15" w:name="_Toc125812782"/>
       <w:proofErr w:type="spellStart"/>
       <w:r>
-        <w:rPr>
-          <w:lang w:val="hu-HU"/>
-        </w:rPr>
-        <w:t>Cramer</w:t>
+        <w:t>ábra</w:t>
       </w:r>
       <w:proofErr w:type="spellEnd"/>
       <w:r>
-        <w:rPr>
-          <w:lang w:val="hu-HU"/>
-        </w:rPr>
-        <w:t>-együttható:</w:t>
-      </w:r>
-    </w:p>
-    <w:p>
-      <w:pPr>
-        <w:rPr>
-          <w:lang w:val="hu-HU"/>
-        </w:rPr>
-      </w:pPr>
-      <w:r>
-        <w:rPr>
-          <w:lang w:val="hu-HU"/>
-        </w:rPr>
-        <w:t>Khi-négyzet próba:</w:t>
-      </w:r>
-    </w:p>
-    <w:p>
-      <w:pPr>
-        <w:rPr>
-          <w:color w:val="ED7D31" w:themeColor="accent2"/>
-          <w:lang w:val="hu-HU"/>
-        </w:rPr>
-      </w:pPr>
-      <w:r>
-        <w:rPr>
-          <w:color w:val="ED7D31" w:themeColor="accent2"/>
-          <w:lang w:val="hu-HU"/>
-        </w:rPr>
-        <w:t xml:space="preserve">minősítse a kapcsolat szorosságát a mintán belül </w:t>
-      </w:r>
-      <w:proofErr w:type="spellStart"/>
-      <w:r>
-        <w:rPr>
-          <w:color w:val="ED7D31" w:themeColor="accent2"/>
-          <w:lang w:val="hu-HU"/>
-        </w:rPr>
-        <w:t>Cramer</w:t>
-      </w:r>
-      <w:proofErr w:type="spellEnd"/>
-      <w:r>
-        <w:rPr>
-          <w:color w:val="ED7D31" w:themeColor="accent2"/>
-          <w:lang w:val="hu-HU"/>
-        </w:rPr>
-        <w:t xml:space="preserve"> együttható</w:t>
-      </w:r>
-    </w:p>
-    <w:p>
-      <w:pPr>
-        <w:rPr>
-          <w:color w:val="ED7D31" w:themeColor="accent2"/>
-          <w:lang w:val="hu-HU"/>
-        </w:rPr>
-      </w:pPr>
-      <w:r>
-        <w:rPr>
-          <w:color w:val="ED7D31" w:themeColor="accent2"/>
-          <w:lang w:val="hu-HU"/>
-        </w:rPr>
-        <w:t>segítségével!</w:t>
-      </w:r>
-    </w:p>
-    <w:p>
-      <w:pPr>
-        <w:rPr>
-          <w:color w:val="ED7D31" w:themeColor="accent2"/>
-          <w:lang w:val="hu-HU"/>
-        </w:rPr>
-      </w:pPr>
-      <w:r>
-        <w:rPr>
-          <w:color w:val="ED7D31" w:themeColor="accent2"/>
-          <w:lang w:val="hu-HU"/>
-        </w:rPr>
-        <w:t>o a tanult módon tesztelje a kapcsolat fennállását a sokaságban!</w:t>
-      </w:r>
-    </w:p>
-    <w:p>
-      <w:pPr>
-        <w:rPr>
-          <w:color w:val="ED7D31" w:themeColor="accent2"/>
-          <w:lang w:val="hu-HU"/>
-        </w:rPr>
-      </w:pPr>
-      <w:r>
-        <w:rPr>
-          <w:color w:val="ED7D31" w:themeColor="accent2"/>
-          <w:lang w:val="hu-HU"/>
-        </w:rPr>
-        <w:t>o ellenőrizze a próba előfeltételeit (megengedett, hogy azok ne teljesüljenek)! o értelmezze a két eredményt külön-külön és együtt is!</w:t>
-      </w:r>
-    </w:p>
-    <w:p>
-      <w:pPr>
-        <w:rPr>
-          <w:lang w:val="hu-HU"/>
-        </w:rPr>
-      </w:pPr>
-    </w:p>
-    <w:p>
-      <w:pPr>
-        <w:rPr>
-          <w:lang w:val="hu-HU"/>
-        </w:rPr>
-      </w:pPr>
-    </w:p>
-    <w:p>
-      <w:pPr>
-        <w:rPr>
-          <w:lang w:val="hu-HU"/>
-        </w:rPr>
-      </w:pPr>
-    </w:p>
-    <w:p>
-      <w:pPr>
-        <w:rPr>
-          <w:lang w:val="hu-HU"/>
-        </w:rPr>
-      </w:pPr>
-      <w:r>
-        <w:rPr>
-          <w:lang w:val="hu-HU"/>
-        </w:rPr>
-        <w:t xml:space="preserve">Vizsgáljuk meg a X és Y közötti kapcsolatot. A kapcsolat típusa korrelációs (mennyiségi-mennyiségi), ezért pontdiagramon </w:t>
-      </w:r>
-      <w:r>
-        <w:rPr>
-          <w:lang w:val="hu-HU"/>
-        </w:rPr>
-        <w:t>ábrázoljuk</w:t>
-      </w:r>
-      <w:r>
-        <w:rPr>
-          <w:lang w:val="hu-HU"/>
-        </w:rPr>
-        <w:t>.</w:t>
-      </w:r>
-    </w:p>
-    <w:p>
-      <w:pPr>
-        <w:rPr>
-          <w:lang w:val="hu-HU"/>
-        </w:rPr>
-      </w:pPr>
-      <w:r>
-        <w:rPr>
-          <w:lang w:val="hu-HU"/>
-        </w:rPr>
-        <w:t>Korreláció:</w:t>
-      </w:r>
-    </w:p>
-    <w:p>
-      <w:pPr>
-        <w:rPr>
-          <w:lang w:val="hu-HU"/>
-        </w:rPr>
-      </w:pPr>
-      <w:r>
-        <w:rPr>
-          <w:lang w:val="hu-HU"/>
-        </w:rPr>
-        <w:t>Kétváltozós regresszió:</w:t>
-      </w:r>
-    </w:p>
-    <w:p>
-      <w:pPr>
-        <w:rPr>
-          <w:color w:val="ED7D31" w:themeColor="accent2"/>
-          <w:lang w:val="hu-HU"/>
-        </w:rPr>
-      </w:pPr>
-      <w:r>
-        <w:rPr>
-          <w:color w:val="ED7D31" w:themeColor="accent2"/>
-          <w:lang w:val="hu-HU"/>
-        </w:rPr>
-        <w:t>minősítse a kapcsolat szorosságát és irányát a mintán belül a korrelációs és a</w:t>
-      </w:r>
-    </w:p>
-    <w:p>
-      <w:pPr>
-        <w:rPr>
-          <w:color w:val="ED7D31" w:themeColor="accent2"/>
-          <w:lang w:val="hu-HU"/>
-        </w:rPr>
-      </w:pPr>
-      <w:r>
-        <w:rPr>
-          <w:color w:val="ED7D31" w:themeColor="accent2"/>
-          <w:lang w:val="hu-HU"/>
-        </w:rPr>
-        <w:t>determinációs együttható segítségével!</w:t>
-      </w:r>
-    </w:p>
-    <w:p>
-      <w:pPr>
-        <w:rPr>
-          <w:color w:val="ED7D31" w:themeColor="accent2"/>
-          <w:lang w:val="hu-HU"/>
-        </w:rPr>
-      </w:pPr>
-      <w:r>
-        <w:rPr>
-          <w:color w:val="ED7D31" w:themeColor="accent2"/>
-          <w:lang w:val="hu-HU"/>
-        </w:rPr>
-        <w:t>o határozza meg és értelmezze a regressziós egyenesek paramétereit!</w:t>
-      </w:r>
-    </w:p>
-    <w:p>
-      <w:pPr>
-        <w:rPr>
-          <w:color w:val="ED7D31" w:themeColor="accent2"/>
-          <w:lang w:val="hu-HU"/>
-        </w:rPr>
-      </w:pPr>
-      <w:r>
-        <w:rPr>
-          <w:color w:val="ED7D31" w:themeColor="accent2"/>
-          <w:lang w:val="hu-HU"/>
-        </w:rPr>
-        <w:t xml:space="preserve">o minősítse a regressziós egyenes becslési pontosságát a </w:t>
-      </w:r>
-      <w:proofErr w:type="spellStart"/>
-      <w:r>
-        <w:rPr>
-          <w:color w:val="ED7D31" w:themeColor="accent2"/>
-          <w:lang w:val="hu-HU"/>
-        </w:rPr>
-        <w:t>reziduális</w:t>
-      </w:r>
-      <w:proofErr w:type="spellEnd"/>
-      <w:r>
-        <w:rPr>
-          <w:color w:val="ED7D31" w:themeColor="accent2"/>
-          <w:lang w:val="hu-HU"/>
-        </w:rPr>
-        <w:t xml:space="preserve"> standard hiba</w:t>
-      </w:r>
-    </w:p>
-    <w:p>
-      <w:pPr>
-        <w:rPr>
-          <w:color w:val="ED7D31" w:themeColor="accent2"/>
-          <w:lang w:val="hu-HU"/>
-        </w:rPr>
-      </w:pPr>
-      <w:r>
-        <w:rPr>
-          <w:color w:val="ED7D31" w:themeColor="accent2"/>
-          <w:lang w:val="hu-HU"/>
-        </w:rPr>
-        <w:t>segítségével!</w:t>
-      </w:r>
-    </w:p>
-    <w:p>
-      <w:pPr>
-        <w:rPr>
-          <w:color w:val="ED7D31" w:themeColor="accent2"/>
-          <w:lang w:val="hu-HU"/>
-        </w:rPr>
-      </w:pPr>
-      <w:r>
-        <w:rPr>
-          <w:color w:val="ED7D31" w:themeColor="accent2"/>
-          <w:lang w:val="hu-HU"/>
-        </w:rPr>
-        <w:t>o a tanult módon tesztelje a kapcsolat fennállását a sokaságban!</w:t>
-      </w:r>
-    </w:p>
-    <w:p>
-      <w:pPr>
-        <w:rPr>
-          <w:color w:val="ED7D31" w:themeColor="accent2"/>
-          <w:lang w:val="hu-HU"/>
-        </w:rPr>
-      </w:pPr>
-      <w:r>
-        <w:rPr>
-          <w:color w:val="ED7D31" w:themeColor="accent2"/>
+        <w:t xml:space="preserve"> </w:t>
+      </w:r>
+      <w:r>
+        <w:fldChar w:fldCharType="begin"/>
+      </w:r>
+      <w:r>
+        <w:instrText xml:space="preserve"> SEQ ábra \* ARABIC </w:instrText>
+      </w:r>
+      <w:r>
+        <w:fldChar w:fldCharType="separate"/>
+      </w:r>
+      <w:r>
+        <w:rPr>
+          <w:noProof/>
+        </w:rPr>
+        <w:t>10</w:t>
+      </w:r>
+      <w:r>
+        <w:fldChar w:fldCharType="end"/>
+      </w:r>
+      <w:r>
+        <w:t xml:space="preserve"> Speed vs Acceleration</w:t>
+      </w:r>
+      <w:bookmarkEnd w:id="15"/>
+    </w:p>
+    <w:p>
+      <w:pPr>
+        <w:rPr>
+          <w:lang w:val="hu-HU"/>
+        </w:rPr>
+      </w:pPr>
+      <w:r>
+        <w:rPr>
+          <w:lang w:val="hu-HU"/>
+        </w:rPr>
+        <w:t xml:space="preserve">Az ábrán is látható, hogy ellentétes kapcsolat áll fent a két változó között. A -0,84-es </w:t>
+      </w:r>
+      <w:r>
+        <w:rPr>
+          <w:b/>
+          <w:bCs/>
+          <w:lang w:val="hu-HU"/>
+        </w:rPr>
+        <w:t>korreláció</w:t>
+      </w:r>
+      <w:r>
+        <w:rPr>
+          <w:lang w:val="hu-HU"/>
+        </w:rPr>
+        <w:t xml:space="preserve"> negatív előjele is erről árulkodik. </w:t>
+      </w:r>
+      <w:r>
+        <w:rPr>
+          <w:lang w:val="hu-HU"/>
+        </w:rPr>
+        <w:t>Szóval,</w:t>
+      </w:r>
+      <w:r>
+        <w:rPr>
+          <w:lang w:val="hu-HU"/>
+        </w:rPr>
+        <w:t xml:space="preserve"> ha növelni szeretnénk a sebességet, akkor várhatóan csökken a gyorsulásunk.</w:t>
+      </w:r>
+      <w:r>
+        <w:rPr>
+          <w:lang w:val="hu-HU"/>
+        </w:rPr>
+        <w:t xml:space="preserve"> Mivel az abszolút érték 0,7-nél nagyobb, ezért </w:t>
+      </w:r>
+      <w:r>
+        <w:rPr>
           <w:lang w:val="hu-HU"/>
         </w:rPr>
         <w:lastRenderedPageBreak/>
-        <w:t>o vonjon le az eredményekből egyszerű következtetéseket!</w:t>
-      </w:r>
-    </w:p>
-    <w:p>
-      <w:pPr>
-        <w:rPr>
-          <w:color w:val="ED7D31" w:themeColor="accent2"/>
-          <w:lang w:val="hu-HU"/>
-        </w:rPr>
-      </w:pPr>
-      <w:r>
-        <w:rPr>
-          <w:color w:val="ED7D31" w:themeColor="accent2"/>
-          <w:lang w:val="hu-HU"/>
-        </w:rPr>
-        <w:t>o a két kiválasztott numerikus változó mellé válasszon egy harmadik, minőségi</w:t>
-      </w:r>
-    </w:p>
-    <w:p>
-      <w:pPr>
-        <w:rPr>
-          <w:color w:val="ED7D31" w:themeColor="accent2"/>
-          <w:lang w:val="hu-HU"/>
-        </w:rPr>
-      </w:pPr>
-      <w:r>
-        <w:rPr>
-          <w:color w:val="ED7D31" w:themeColor="accent2"/>
-          <w:lang w:val="hu-HU"/>
-        </w:rPr>
-        <w:t>változót, és vizsgálja meg grafikusan és hipotézisvizsgálat segítségével is, hogy a két numerikus változó kapcsolata eltérően viselkedik-e a minőségi változó csoportjaiban!</w:t>
+        <w:t xml:space="preserve">erős/szoros kapcsolatot ír le a korreláció. Tehát azt mondhatjuk, hogy a sebesség és gyorsulás közti kapcsolat ellentétes irányú és erős. </w:t>
+      </w:r>
+      <w:r>
+        <w:rPr>
+          <w:lang w:val="hu-HU"/>
+        </w:rPr>
+        <w:t>A sebesség kb. 71%-ban magyarázza a gyorsulást.</w:t>
+      </w:r>
+    </w:p>
+    <w:p>
+      <w:pPr>
+        <w:rPr>
+          <w:lang w:val="hu-HU"/>
+        </w:rPr>
+      </w:pPr>
+      <w:r>
+        <w:rPr>
+          <w:lang w:val="hu-HU"/>
+        </w:rPr>
+        <w:t xml:space="preserve">A regressziós egyenes </w:t>
+      </w:r>
+      <w:r>
+        <w:rPr>
+          <w:lang w:val="hu-HU"/>
+        </w:rPr>
+        <w:t>egyenlete</w:t>
+      </w:r>
+    </w:p>
+    <w:p>
+      <w:pPr>
+        <w:rPr>
+          <w:rFonts w:eastAsiaTheme="minorEastAsia"/>
+          <w:lang w:val="hu-HU"/>
+        </w:rPr>
+      </w:pPr>
+      <m:oMathPara>
+        <m:oMath>
+          <m:r>
+            <w:rPr>
+              <w:rFonts w:ascii="Cambria Math" w:hAnsi="Cambria Math"/>
+              <w:lang w:val="hu-HU"/>
+            </w:rPr>
+            <m:t>ŷ=20.8599-0.9695x</m:t>
+          </m:r>
+        </m:oMath>
+      </m:oMathPara>
+    </w:p>
+    <w:p>
+      <w:pPr>
+        <w:rPr>
+          <w:rFonts w:eastAsiaTheme="minorEastAsia"/>
+          <w:lang w:val="hu-HU"/>
+        </w:rPr>
+      </w:pPr>
+      <w:r>
+        <w:rPr>
+          <w:rFonts w:eastAsiaTheme="minorEastAsia"/>
+          <w:lang w:val="hu-HU"/>
+        </w:rPr>
+        <w:t>Azaz a tengelymetszete 20,86 és a meredeksége -0.97, azaz a sebesség növelése eggyel várhatóan -0,97 gyorsulás csökkenéssel jár.</w:t>
+      </w:r>
+    </w:p>
+    <w:p>
+      <w:pPr>
+        <w:rPr>
+          <w:rFonts w:eastAsiaTheme="minorEastAsia"/>
+          <w:lang w:val="hu-HU"/>
+        </w:rPr>
+      </w:pPr>
+      <w:r>
+        <w:rPr>
+          <w:rFonts w:eastAsiaTheme="minorEastAsia"/>
+          <w:lang w:val="hu-HU"/>
+        </w:rPr>
+        <w:t xml:space="preserve">p-értékünk </w:t>
+      </w:r>
+      <w:r>
+        <w:rPr>
+          <w:rFonts w:eastAsiaTheme="minorEastAsia"/>
+          <w:lang w:val="hu-HU"/>
+        </w:rPr>
+        <w:t>&lt;2e-16</w:t>
+      </w:r>
+      <w:r>
+        <w:rPr>
+          <w:rFonts w:eastAsiaTheme="minorEastAsia"/>
+          <w:lang w:val="hu-HU"/>
+        </w:rPr>
+        <w:t>, szinte nulla, ami kisebb, mint a legkisebb szokásos szignifikancia szint</w:t>
+      </w:r>
+      <w:r>
+        <w:rPr>
+          <w:rFonts w:eastAsiaTheme="minorEastAsia"/>
+          <w:lang w:val="hu-HU"/>
+        </w:rPr>
+        <w:t xml:space="preserve">. Szóval minden szokásos szignifikancia-szinten elutasítható az a H0, miszerint a regressziós egyenes meredeksége a megfigyelt adatokon túli világban 0 lenne. A regressziónk új megfigyeléseken, új </w:t>
+      </w:r>
+      <w:r>
+        <w:rPr>
+          <w:rFonts w:eastAsiaTheme="minorEastAsia"/>
+          <w:lang w:val="hu-HU"/>
+        </w:rPr>
+        <w:t>konfigurációkon</w:t>
+      </w:r>
+      <w:r>
+        <w:rPr>
+          <w:rFonts w:eastAsiaTheme="minorEastAsia"/>
+          <w:lang w:val="hu-HU"/>
+        </w:rPr>
+        <w:t xml:space="preserve"> is használható.</w:t>
+      </w:r>
+    </w:p>
+    <w:p>
+      <w:pPr>
+        <w:rPr>
+          <w:rFonts w:eastAsiaTheme="minorEastAsia"/>
+          <w:lang w:val="hu-HU"/>
+        </w:rPr>
+      </w:pPr>
+      <w:r>
+        <w:rPr>
+          <w:rFonts w:eastAsiaTheme="minorEastAsia"/>
+          <w:lang w:val="hu-HU"/>
+        </w:rPr>
+        <w:t xml:space="preserve">A reziduális standard hiba 1.703. azaz </w:t>
+      </w:r>
+      <w:r>
+        <w:rPr>
+          <w:rFonts w:eastAsiaTheme="minorEastAsia"/>
+          <w:lang w:val="hu-HU"/>
+        </w:rPr>
+        <w:t xml:space="preserve">egy regressziós becslés </w:t>
+      </w:r>
+      <w:r>
+        <w:rPr>
+          <w:rFonts w:eastAsiaTheme="minorEastAsia"/>
+          <w:lang w:val="hu-HU"/>
+        </w:rPr>
+        <w:t>a sebesség növelésével várható gyorsulás csökkenése várhat</w:t>
+      </w:r>
+      <w:r>
+        <w:rPr>
+          <w:rFonts w:eastAsiaTheme="minorEastAsia"/>
+          <w:lang w:val="hu-HU"/>
+        </w:rPr>
+        <w:t>óan ±</w:t>
+      </w:r>
+      <w:r>
+        <w:rPr>
+          <w:rFonts w:eastAsiaTheme="minorEastAsia"/>
+          <w:lang w:val="hu-HU"/>
+        </w:rPr>
+        <w:t>1,703-mal tér el a valós gyorsulás mértékétől.</w:t>
+      </w:r>
+    </w:p>
+    <w:p>
+      <w:pPr>
+        <w:pStyle w:val="NoSpacing"/>
+        <w:rPr>
+          <w:lang w:val="hu-HU"/>
+        </w:rPr>
+      </w:pPr>
+      <w:r>
+        <w:rPr>
+          <w:lang w:val="hu-HU"/>
+        </w:rPr>
+        <w:drawing>
+          <wp:inline distT="0" distB="0" distL="0" distR="0" wp14:anchorId="594D2D6B" wp14:editId="7AD0BEE4">
+            <wp:extent cx="2540000" cy="2540000"/>
+            <wp:effectExtent l="12700" t="12700" r="12700" b="12700"/>
+            <wp:docPr id="34" name="Picture 34" descr="Chart&#10;&#10;Description automatically generated"/>
+            <wp:cNvGraphicFramePr>
+              <a:graphicFrameLocks xmlns:a="http://schemas.openxmlformats.org/drawingml/2006/main" noChangeAspect="1"/>
+            </wp:cNvGraphicFramePr>
+            <a:graphic xmlns:a="http://schemas.openxmlformats.org/drawingml/2006/main">
+              <a:graphicData uri="http://schemas.openxmlformats.org/drawingml/2006/picture">
+                <pic:pic xmlns:pic="http://schemas.openxmlformats.org/drawingml/2006/picture">
+                  <pic:nvPicPr>
+                    <pic:cNvPr id="34" name="Picture 34" descr="Chart&#10;&#10;Description automatically generated"/>
+                    <pic:cNvPicPr/>
+                  </pic:nvPicPr>
+                  <pic:blipFill>
+                    <a:blip r:embed="rId22"/>
+                    <a:stretch>
+                      <a:fillRect/>
+                    </a:stretch>
+                  </pic:blipFill>
+                  <pic:spPr>
+                    <a:xfrm>
+                      <a:off x="0" y="0"/>
+                      <a:ext cx="2540000" cy="2540000"/>
+                    </a:xfrm>
+                    <a:prstGeom prst="rect">
+                      <a:avLst/>
+                    </a:prstGeom>
+                    <a:ln>
+                      <a:solidFill>
+                        <a:schemeClr val="tx1"/>
+                      </a:solidFill>
+                    </a:ln>
+                  </pic:spPr>
+                </pic:pic>
+              </a:graphicData>
+            </a:graphic>
+          </wp:inline>
+        </w:drawing>
+      </w:r>
+    </w:p>
+    <w:p>
+      <w:pPr>
+        <w:rPr>
+          <w:lang w:val="hu-HU"/>
+        </w:rPr>
+      </w:pPr>
+      <w:r>
+        <w:rPr>
+          <w:lang w:val="hu-HU"/>
+        </w:rPr>
+        <w:t>A kutatás folyamán ezt a relációt találtam a legérdekesebbnek, mert a legtöbb profi ezen a pontdiagram alapján választ konfigurációt, mivel ez a kettő a legfontosabb statisztika és talán a legkönnyebben értelmezhető is.</w:t>
+      </w:r>
+      <w:r>
+        <w:rPr>
+          <w:lang w:val="hu-HU"/>
+        </w:rPr>
+        <w:t xml:space="preserve"> Itt gyakran emlegetik a Pareto-hatékonyságot, hiszen érdemes úgy választani, hogy ne legyen azonos sebességnél gyorsabban gyorsuló, vagy azonos gyorsuláson magasabb végsebességgel rendelkező konfiguráció. Pl. egy 20-as gyorsulású, 0-s sebességű konfiguráció nem Pareto-hatékony, hiszen a 20-as gyorsulással elérhető akár 2-es sebességű konfiguráció is. A játékban a profik ilyen Pareto-hatékony konfigurációkat használnak, a játékstílusuknak és a pályáknak megfelelően választva (ahol sok az egyenes rész, fontosabb a magasabb végsebesség, míg a kanyargós pályákon a gyorsulás fontosabb és eredményre vezetőbb).</w:t>
+      </w:r>
+    </w:p>
+    <w:p>
+      <w:pPr>
+        <w:rPr>
+          <w:lang w:val="hu-HU"/>
+        </w:rPr>
+      </w:pPr>
+      <w:r>
+        <w:rPr>
+          <w:lang w:val="hu-HU"/>
+        </w:rPr>
+        <w:lastRenderedPageBreak/>
+        <w:t>Large:</w:t>
+      </w:r>
+    </w:p>
+    <w:p>
+      <w:pPr>
+        <w:rPr>
+          <w:rFonts w:eastAsiaTheme="minorEastAsia"/>
+          <w:lang w:val="hu-HU"/>
+        </w:rPr>
+      </w:pPr>
+      <m:oMathPara>
+        <m:oMath>
+          <m:acc>
+            <m:accPr>
+              <m:ctrlPr>
+                <w:rPr>
+                  <w:rFonts w:ascii="Cambria Math" w:hAnsi="Cambria Math"/>
+                  <w:i/>
+                  <w:lang w:val="hu-HU"/>
+                </w:rPr>
+              </m:ctrlPr>
+            </m:accPr>
+            <m:e>
+              <m:r>
+                <w:rPr>
+                  <w:rFonts w:ascii="Cambria Math" w:hAnsi="Cambria Math"/>
+                  <w:lang w:val="hu-HU"/>
+                </w:rPr>
+                <m:t>y</m:t>
+              </m:r>
+            </m:e>
+          </m:acc>
+          <m:r>
+            <w:rPr>
+              <w:rFonts w:ascii="Cambria Math" w:hAnsi="Cambria Math"/>
+              <w:lang w:val="hu-HU"/>
+            </w:rPr>
+            <m:t>=</m:t>
+          </m:r>
+          <m:r>
+            <w:rPr>
+              <w:rFonts w:ascii="Cambria Math" w:hAnsi="Cambria Math"/>
+              <w:lang w:val="hu-HU"/>
+            </w:rPr>
+            <m:t>19.86</m:t>
+          </m:r>
+          <m:r>
+            <w:rPr>
+              <w:rFonts w:ascii="Cambria Math" w:hAnsi="Cambria Math"/>
+              <w:lang w:val="hu-HU"/>
+            </w:rPr>
+            <m:t>-0.9</m:t>
+          </m:r>
+          <m:r>
+            <w:rPr>
+              <w:rFonts w:ascii="Cambria Math" w:hAnsi="Cambria Math"/>
+              <w:lang w:val="hu-HU"/>
+            </w:rPr>
+            <m:t>7*speed</m:t>
+          </m:r>
+        </m:oMath>
+      </m:oMathPara>
+    </w:p>
+    <w:p>
+      <w:pPr>
+        <w:rPr>
+          <w:rFonts w:eastAsiaTheme="minorEastAsia"/>
+          <w:lang w:val="hu-HU"/>
+        </w:rPr>
+      </w:pPr>
+      <w:r>
+        <w:rPr>
+          <w:rFonts w:eastAsiaTheme="minorEastAsia"/>
+          <w:lang w:val="hu-HU"/>
+        </w:rPr>
+        <w:t>Medium</w:t>
+      </w:r>
+    </w:p>
+    <w:p>
+      <w:pPr>
+        <w:rPr>
+          <w:rFonts w:eastAsiaTheme="minorEastAsia"/>
+          <w:lang w:val="hu-HU"/>
+        </w:rPr>
+      </w:pPr>
+      <m:oMathPara>
+        <m:oMath>
+          <m:acc>
+            <m:accPr>
+              <m:ctrlPr>
+                <w:rPr>
+                  <w:rFonts w:ascii="Cambria Math" w:hAnsi="Cambria Math"/>
+                  <w:i/>
+                  <w:lang w:val="hu-HU"/>
+                </w:rPr>
+              </m:ctrlPr>
+            </m:accPr>
+            <m:e>
+              <m:r>
+                <w:rPr>
+                  <w:rFonts w:ascii="Cambria Math" w:hAnsi="Cambria Math"/>
+                  <w:lang w:val="hu-HU"/>
+                </w:rPr>
+                <m:t>y</m:t>
+              </m:r>
+            </m:e>
+          </m:acc>
+          <m:r>
+            <w:rPr>
+              <w:rFonts w:ascii="Cambria Math" w:hAnsi="Cambria Math"/>
+              <w:lang w:val="hu-HU"/>
+            </w:rPr>
+            <m:t>=19</m:t>
+          </m:r>
+          <m:r>
+            <w:rPr>
+              <w:rFonts w:ascii="Cambria Math" w:hAnsi="Cambria Math"/>
+              <w:lang w:val="hu-HU"/>
+            </w:rPr>
+            <m:t>.</m:t>
+          </m:r>
+          <m:r>
+            <w:rPr>
+              <w:rFonts w:ascii="Cambria Math" w:hAnsi="Cambria Math"/>
+              <w:lang w:val="hu-HU"/>
+            </w:rPr>
+            <m:t>86</m:t>
+          </m:r>
+          <m:r>
+            <w:rPr>
+              <w:rFonts w:ascii="Cambria Math" w:hAnsi="Cambria Math"/>
+              <w:lang w:val="hu-HU"/>
+            </w:rPr>
+            <m:t>+ 3.20</m:t>
+          </m:r>
+          <m:r>
+            <w:rPr>
+              <w:rFonts w:ascii="Cambria Math" w:hAnsi="Cambria Math"/>
+              <w:lang w:val="hu-HU"/>
+            </w:rPr>
+            <m:t>-</m:t>
+          </m:r>
+          <m:d>
+            <m:dPr>
+              <m:ctrlPr>
+                <w:rPr>
+                  <w:rFonts w:ascii="Cambria Math" w:hAnsi="Cambria Math"/>
+                  <w:i/>
+                  <w:lang w:val="hu-HU"/>
+                </w:rPr>
+              </m:ctrlPr>
+            </m:dPr>
+            <m:e>
+              <m:r>
+                <w:rPr>
+                  <w:rFonts w:ascii="Cambria Math" w:hAnsi="Cambria Math"/>
+                  <w:lang w:val="hu-HU"/>
+                </w:rPr>
+                <m:t>0.97</m:t>
+              </m:r>
+              <m:r>
+                <w:rPr>
+                  <w:rFonts w:ascii="Cambria Math" w:hAnsi="Cambria Math"/>
+                  <w:lang w:val="hu-HU"/>
+                </w:rPr>
+                <m:t>+</m:t>
+              </m:r>
+              <m:r>
+                <w:rPr>
+                  <w:rFonts w:ascii="Cambria Math" w:hAnsi="Cambria Math"/>
+                  <w:lang w:val="hu-HU"/>
+                </w:rPr>
+                <m:t>0.32</m:t>
+              </m:r>
+            </m:e>
+          </m:d>
+          <m:r>
+            <w:rPr>
+              <w:rFonts w:ascii="Cambria Math" w:hAnsi="Cambria Math"/>
+              <w:lang w:val="hu-HU"/>
+            </w:rPr>
+            <m:t>*</m:t>
+          </m:r>
+          <m:r>
+            <w:rPr>
+              <w:rFonts w:ascii="Cambria Math" w:hAnsi="Cambria Math"/>
+              <w:lang w:val="hu-HU"/>
+            </w:rPr>
+            <m:t>speed</m:t>
+          </m:r>
+        </m:oMath>
+      </m:oMathPara>
+    </w:p>
+    <w:p>
+      <w:pPr>
+        <w:rPr>
+          <w:rFonts w:eastAsiaTheme="minorEastAsia"/>
+          <w:lang w:val="hu-HU"/>
+        </w:rPr>
+      </w:pPr>
+      <m:oMathPara>
+        <m:oMath>
+          <m:acc>
+            <m:accPr>
+              <m:ctrlPr>
+                <w:rPr>
+                  <w:rFonts w:ascii="Cambria Math" w:hAnsi="Cambria Math"/>
+                  <w:i/>
+                  <w:lang w:val="hu-HU"/>
+                </w:rPr>
+              </m:ctrlPr>
+            </m:accPr>
+            <m:e>
+              <m:r>
+                <w:rPr>
+                  <w:rFonts w:ascii="Cambria Math" w:hAnsi="Cambria Math"/>
+                  <w:lang w:val="hu-HU"/>
+                </w:rPr>
+                <m:t>y</m:t>
+              </m:r>
+            </m:e>
+          </m:acc>
+          <m:r>
+            <w:rPr>
+              <w:rFonts w:ascii="Cambria Math" w:hAnsi="Cambria Math"/>
+              <w:lang w:val="hu-HU"/>
+            </w:rPr>
+            <m:t>=</m:t>
+          </m:r>
+          <m:r>
+            <w:rPr>
+              <w:rFonts w:ascii="Cambria Math" w:hAnsi="Cambria Math"/>
+              <w:lang w:val="hu-HU"/>
+            </w:rPr>
+            <m:t>23.06</m:t>
+          </m:r>
+          <m:r>
+            <w:rPr>
+              <w:rFonts w:ascii="Cambria Math" w:hAnsi="Cambria Math"/>
+              <w:lang w:val="hu-HU"/>
+            </w:rPr>
+            <m:t>-</m:t>
+          </m:r>
+          <m:r>
+            <w:rPr>
+              <w:rFonts w:ascii="Cambria Math" w:hAnsi="Cambria Math"/>
+              <w:lang w:val="hu-HU"/>
+            </w:rPr>
+            <m:t>1</m:t>
+          </m:r>
+          <m:r>
+            <w:rPr>
+              <w:rFonts w:ascii="Cambria Math" w:hAnsi="Cambria Math"/>
+              <w:lang w:val="hu-HU"/>
+            </w:rPr>
+            <m:t>.</m:t>
+          </m:r>
+          <m:r>
+            <w:rPr>
+              <w:rFonts w:ascii="Cambria Math" w:hAnsi="Cambria Math"/>
+              <w:lang w:val="hu-HU"/>
+            </w:rPr>
+            <m:t>12</m:t>
+          </m:r>
+          <m:r>
+            <w:rPr>
+              <w:rFonts w:ascii="Cambria Math" w:hAnsi="Cambria Math"/>
+              <w:lang w:val="hu-HU"/>
+            </w:rPr>
+            <m:t>*speed</m:t>
+          </m:r>
+        </m:oMath>
+      </m:oMathPara>
+    </w:p>
+    <w:p>
+      <w:pPr>
+        <w:rPr>
+          <w:rFonts w:eastAsiaTheme="minorEastAsia"/>
+          <w:lang w:val="hu-HU"/>
+        </w:rPr>
+      </w:pPr>
+      <w:r>
+        <w:rPr>
+          <w:rFonts w:eastAsiaTheme="minorEastAsia"/>
+          <w:lang w:val="hu-HU"/>
+        </w:rPr>
+        <w:t>Small</w:t>
+      </w:r>
+    </w:p>
+    <w:p>
+      <w:pPr>
+        <w:rPr>
+          <w:rFonts w:eastAsiaTheme="minorEastAsia"/>
+          <w:lang w:val="hu-HU"/>
+        </w:rPr>
+      </w:pPr>
+      <m:oMathPara>
+        <m:oMath>
+          <m:acc>
+            <m:accPr>
+              <m:ctrlPr>
+                <w:rPr>
+                  <w:rFonts w:ascii="Cambria Math" w:hAnsi="Cambria Math"/>
+                  <w:i/>
+                  <w:lang w:val="hu-HU"/>
+                </w:rPr>
+              </m:ctrlPr>
+            </m:accPr>
+            <m:e>
+              <m:r>
+                <w:rPr>
+                  <w:rFonts w:ascii="Cambria Math" w:hAnsi="Cambria Math"/>
+                  <w:lang w:val="hu-HU"/>
+                </w:rPr>
+                <m:t>y</m:t>
+              </m:r>
+            </m:e>
+          </m:acc>
+          <m:r>
+            <w:rPr>
+              <w:rFonts w:ascii="Cambria Math" w:hAnsi="Cambria Math"/>
+              <w:lang w:val="hu-HU"/>
+            </w:rPr>
+            <m:t>=19</m:t>
+          </m:r>
+          <m:r>
+            <w:rPr>
+              <w:rFonts w:ascii="Cambria Math" w:hAnsi="Cambria Math"/>
+              <w:lang w:val="hu-HU"/>
+            </w:rPr>
+            <m:t>.</m:t>
+          </m:r>
+          <m:r>
+            <w:rPr>
+              <w:rFonts w:ascii="Cambria Math" w:hAnsi="Cambria Math"/>
+              <w:lang w:val="hu-HU"/>
+            </w:rPr>
+            <m:t>86</m:t>
+          </m:r>
+          <m:r>
+            <w:rPr>
+              <w:rFonts w:ascii="Cambria Math" w:hAnsi="Cambria Math"/>
+              <w:lang w:val="hu-HU"/>
+            </w:rPr>
+            <m:t>-0.22</m:t>
+          </m:r>
+          <m:r>
+            <w:rPr>
+              <w:rFonts w:ascii="Cambria Math" w:hAnsi="Cambria Math"/>
+              <w:lang w:val="hu-HU"/>
+            </w:rPr>
+            <m:t>-</m:t>
+          </m:r>
+          <m:d>
+            <m:dPr>
+              <m:ctrlPr>
+                <w:rPr>
+                  <w:rFonts w:ascii="Cambria Math" w:hAnsi="Cambria Math"/>
+                  <w:i/>
+                  <w:lang w:val="hu-HU"/>
+                </w:rPr>
+              </m:ctrlPr>
+            </m:dPr>
+            <m:e>
+              <m:r>
+                <w:rPr>
+                  <w:rFonts w:ascii="Cambria Math" w:hAnsi="Cambria Math"/>
+                  <w:lang w:val="hu-HU"/>
+                </w:rPr>
+                <m:t>0.97</m:t>
+              </m:r>
+              <m:r>
+                <w:rPr>
+                  <w:rFonts w:ascii="Cambria Math" w:hAnsi="Cambria Math"/>
+                  <w:lang w:val="hu-HU"/>
+                </w:rPr>
+                <m:t>+</m:t>
+              </m:r>
+              <m:r>
+                <w:rPr>
+                  <w:rFonts w:ascii="Cambria Math" w:hAnsi="Cambria Math"/>
+                  <w:lang w:val="hu-HU"/>
+                </w:rPr>
+                <m:t>0.21</m:t>
+              </m:r>
+            </m:e>
+          </m:d>
+          <m:r>
+            <w:rPr>
+              <w:rFonts w:ascii="Cambria Math" w:hAnsi="Cambria Math"/>
+              <w:lang w:val="hu-HU"/>
+            </w:rPr>
+            <m:t>*speed</m:t>
+          </m:r>
+        </m:oMath>
+      </m:oMathPara>
+    </w:p>
+    <w:p>
+      <w:pPr>
+        <w:rPr>
+          <w:rFonts w:eastAsiaTheme="minorEastAsia"/>
+          <w:lang w:val="hu-HU"/>
+        </w:rPr>
+      </w:pPr>
+      <m:oMathPara>
+        <m:oMath>
+          <m:acc>
+            <m:accPr>
+              <m:ctrlPr>
+                <w:rPr>
+                  <w:rFonts w:ascii="Cambria Math" w:hAnsi="Cambria Math"/>
+                  <w:i/>
+                  <w:lang w:val="hu-HU"/>
+                </w:rPr>
+              </m:ctrlPr>
+            </m:accPr>
+            <m:e>
+              <m:r>
+                <w:rPr>
+                  <w:rFonts w:ascii="Cambria Math" w:hAnsi="Cambria Math"/>
+                  <w:lang w:val="hu-HU"/>
+                </w:rPr>
+                <m:t>y</m:t>
+              </m:r>
+            </m:e>
+          </m:acc>
+          <m:r>
+            <w:rPr>
+              <w:rFonts w:ascii="Cambria Math" w:hAnsi="Cambria Math"/>
+              <w:lang w:val="hu-HU"/>
+            </w:rPr>
+            <m:t>=</m:t>
+          </m:r>
+          <m:r>
+            <w:rPr>
+              <w:rFonts w:ascii="Cambria Math" w:hAnsi="Cambria Math"/>
+              <w:lang w:val="hu-HU"/>
+            </w:rPr>
+            <m:t>19.64</m:t>
+          </m:r>
+          <m:r>
+            <w:rPr>
+              <w:rFonts w:ascii="Cambria Math" w:hAnsi="Cambria Math"/>
+              <w:lang w:val="hu-HU"/>
+            </w:rPr>
+            <m:t>-</m:t>
+          </m:r>
+          <m:r>
+            <w:rPr>
+              <w:rFonts w:ascii="Cambria Math" w:hAnsi="Cambria Math"/>
+              <w:lang w:val="hu-HU"/>
+            </w:rPr>
+            <m:t>1.01</m:t>
+          </m:r>
+          <m:r>
+            <w:rPr>
+              <w:rFonts w:ascii="Cambria Math" w:hAnsi="Cambria Math"/>
+              <w:lang w:val="hu-HU"/>
+            </w:rPr>
+            <m:t>*speed</m:t>
+          </m:r>
+        </m:oMath>
+      </m:oMathPara>
+    </w:p>
+    <w:p>
+      <w:pPr>
+        <w:rPr>
+          <w:rFonts w:eastAsiaTheme="minorEastAsia"/>
+          <w:lang w:val="hu-HU"/>
+        </w:rPr>
+      </w:pPr>
+      <w:r>
+        <w:rPr>
+          <w:rFonts w:eastAsiaTheme="minorEastAsia"/>
+          <w:lang w:val="hu-HU"/>
+        </w:rPr>
+        <w:t xml:space="preserve">Ezek alapján a </w:t>
+      </w:r>
+      <w:r>
+        <w:rPr>
+          <w:rFonts w:eastAsiaTheme="minorEastAsia"/>
+          <w:lang w:val="hu-HU"/>
+        </w:rPr>
+        <w:t>large</w:t>
+      </w:r>
+      <w:r>
+        <w:rPr>
+          <w:rFonts w:eastAsiaTheme="minorEastAsia"/>
+          <w:lang w:val="hu-HU"/>
+        </w:rPr>
+        <w:t xml:space="preserve"> csoportban a sebesség csökkentése </w:t>
+      </w:r>
+      <w:r>
+        <w:rPr>
+          <w:rFonts w:eastAsiaTheme="minorEastAsia"/>
+          <w:lang w:val="hu-HU"/>
+        </w:rPr>
+        <w:t xml:space="preserve">eggyel </w:t>
+      </w:r>
+      <w:r>
+        <w:rPr>
+          <w:rFonts w:eastAsiaTheme="minorEastAsia"/>
+          <w:lang w:val="hu-HU"/>
+        </w:rPr>
+        <w:t>0.</w:t>
+      </w:r>
+      <w:r>
+        <w:rPr>
+          <w:rFonts w:eastAsiaTheme="minorEastAsia"/>
+          <w:lang w:val="hu-HU"/>
+        </w:rPr>
+        <w:t>97</w:t>
+      </w:r>
+      <w:r>
+        <w:rPr>
+          <w:rFonts w:eastAsiaTheme="minorEastAsia"/>
+          <w:lang w:val="hu-HU"/>
+        </w:rPr>
+        <w:t>-tel növeli a gyorsulást</w:t>
+      </w:r>
+      <w:r>
+        <w:rPr>
+          <w:rFonts w:eastAsiaTheme="minorEastAsia"/>
+          <w:lang w:val="hu-HU"/>
+        </w:rPr>
+        <w:t>, míg a medium csoportban a sebesség csökkentése eggyel 1.12-vel növeli a gyorsulást.</w:t>
+      </w:r>
+    </w:p>
+    <w:p>
+      <w:pPr>
+        <w:rPr>
+          <w:rFonts w:eastAsiaTheme="minorEastAsia"/>
+          <w:lang w:val="hu-HU"/>
+        </w:rPr>
+      </w:pPr>
+      <w:r>
+        <w:rPr>
+          <w:rFonts w:eastAsiaTheme="minorEastAsia"/>
+          <w:lang w:val="hu-HU"/>
+        </w:rPr>
+        <w:t xml:space="preserve">A p-érték, mindig szinte nulla, </w:t>
+      </w:r>
+      <w:r>
+        <w:rPr>
+          <w:rFonts w:eastAsiaTheme="minorEastAsia"/>
+          <w:lang w:val="hu-HU"/>
+        </w:rPr>
+        <w:t xml:space="preserve">ami kisebb, mint a legkisebb szokásos szignifikancia szint. Szóval minden szokásos szignifikancia-szinten elutasítható az a H0, miszerint a regressziós egyenes meredeksége a megfigyelt adatokon túli világban 0 lenne. A regressziónk új megfigyeléseken, új </w:t>
+      </w:r>
+      <w:r>
+        <w:rPr>
+          <w:rFonts w:eastAsiaTheme="minorEastAsia"/>
+          <w:lang w:val="hu-HU"/>
+        </w:rPr>
+        <w:t>konfigurációkon</w:t>
+      </w:r>
+      <w:r>
+        <w:rPr>
+          <w:rFonts w:eastAsiaTheme="minorEastAsia"/>
+          <w:lang w:val="hu-HU"/>
+        </w:rPr>
+        <w:t xml:space="preserve"> is használható.</w:t>
       </w:r>
     </w:p>
     <w:p>
@@ -5010,14 +5065,14 @@
         </w:rPr>
         <w:fldChar w:fldCharType="separate"/>
       </w:r>
-      <w:hyperlink r:id="rId18" w:anchor="_Toc125743688" w:history="1">
+      <w:hyperlink w:anchor="_Toc125812773" w:history="1">
         <w:r>
           <w:rPr>
             <w:rStyle w:val="Hyperlink"/>
             <w:noProof/>
             <w:lang w:val="hu-HU"/>
           </w:rPr>
-          <w:t>ábra 1 Sofőrök statisztikái (MarioWiki)</w:t>
+          <w:t>ábra 1 Driver statisztikák MarioWikin</w:t>
         </w:r>
         <w:r>
           <w:rPr>
@@ -5038,7 +5093,7 @@
             <w:noProof/>
             <w:webHidden/>
           </w:rPr>
-          <w:instrText xml:space="preserve"> PAGEREF _Toc125743688 \h </w:instrText>
+          <w:instrText xml:space="preserve"> PAGEREF _Toc125812773 \h </w:instrText>
         </w:r>
         <w:r>
           <w:rPr>
@@ -5082,7 +5137,7 @@
           <w:lang w:eastAsia="en-GB"/>
         </w:rPr>
       </w:pPr>
-      <w:hyperlink w:anchor="_Toc125743689" w:history="1">
+      <w:hyperlink w:anchor="_Toc125812774" w:history="1">
         <w:r>
           <w:rPr>
             <w:rStyle w:val="Hyperlink"/>
@@ -5110,7 +5165,7 @@
             <w:noProof/>
             <w:webHidden/>
           </w:rPr>
-          <w:instrText xml:space="preserve"> PAGEREF _Toc125743689 \h </w:instrText>
+          <w:instrText xml:space="preserve"> PAGEREF _Toc125812774 \h </w:instrText>
         </w:r>
         <w:r>
           <w:rPr>
@@ -5154,14 +5209,14 @@
           <w:lang w:eastAsia="en-GB"/>
         </w:rPr>
       </w:pPr>
-      <w:hyperlink r:id="rId19" w:anchor="_Toc125743690" w:history="1">
+      <w:hyperlink w:anchor="_Toc125812775" w:history="1">
         <w:r>
           <w:rPr>
             <w:rStyle w:val="Hyperlink"/>
             <w:noProof/>
             <w:lang w:val="hu-HU"/>
           </w:rPr>
-          <w:t>ábra 3 score hisztogram</w:t>
+          <w:t>ábra 3 hisztogram</w:t>
         </w:r>
         <w:r>
           <w:rPr>
@@ -5182,7 +5237,7 @@
             <w:noProof/>
             <w:webHidden/>
           </w:rPr>
-          <w:instrText xml:space="preserve"> PAGEREF _Toc125743690 \h </w:instrText>
+          <w:instrText xml:space="preserve"> PAGEREF _Toc125812775 \h </w:instrText>
         </w:r>
         <w:r>
           <w:rPr>
@@ -5226,14 +5281,14 @@
           <w:lang w:eastAsia="en-GB"/>
         </w:rPr>
       </w:pPr>
-      <w:hyperlink r:id="rId20" w:anchor="_Toc125743691" w:history="1">
+      <w:hyperlink w:anchor="_Toc125812776" w:history="1">
         <w:r>
           <w:rPr>
             <w:rStyle w:val="Hyperlink"/>
             <w:noProof/>
             <w:lang w:val="hu-HU"/>
           </w:rPr>
-          <w:t>ábra 4 score dobozábra</w:t>
+          <w:t>ábra 4 dobozábra</w:t>
         </w:r>
         <w:r>
           <w:rPr>
@@ -5254,7 +5309,7 @@
             <w:noProof/>
             <w:webHidden/>
           </w:rPr>
-          <w:instrText xml:space="preserve"> PAGEREF _Toc125743691 \h </w:instrText>
+          <w:instrText xml:space="preserve"> PAGEREF _Toc125812776 \h </w:instrText>
         </w:r>
         <w:r>
           <w:rPr>
@@ -5274,7 +5329,7 @@
             <w:noProof/>
             <w:webHidden/>
           </w:rPr>
-          <w:t>5</w:t>
+          <w:t>6</w:t>
         </w:r>
         <w:r>
           <w:rPr>
@@ -5298,7 +5353,7 @@
           <w:lang w:eastAsia="en-GB"/>
         </w:rPr>
       </w:pPr>
-      <w:hyperlink r:id="rId21" w:anchor="_Toc125743692" w:history="1">
+      <w:hyperlink w:anchor="_Toc125812777" w:history="1">
         <w:r>
           <w:rPr>
             <w:rStyle w:val="Hyperlink"/>
@@ -5326,7 +5381,7 @@
             <w:noProof/>
             <w:webHidden/>
           </w:rPr>
-          <w:instrText xml:space="preserve"> PAGEREF _Toc125743692 \h </w:instrText>
+          <w:instrText xml:space="preserve"> PAGEREF _Toc125812777 \h </w:instrText>
         </w:r>
         <w:r>
           <w:rPr>
@@ -5359,6 +5414,363 @@
     </w:p>
     <w:p>
       <w:pPr>
+        <w:pStyle w:val="TableofFigures"/>
+        <w:tabs>
+          <w:tab w:val="right" w:leader="dot" w:pos="9016"/>
+        </w:tabs>
+        <w:rPr>
+          <w:rFonts w:asciiTheme="minorHAnsi" w:eastAsiaTheme="minorEastAsia" w:hAnsiTheme="minorHAnsi"/>
+          <w:noProof/>
+          <w:sz w:val="24"/>
+          <w:lang w:eastAsia="en-GB"/>
+        </w:rPr>
+      </w:pPr>
+      <w:hyperlink w:anchor="_Toc125812778" w:history="1">
+        <w:r>
+          <w:rPr>
+            <w:rStyle w:val="Hyperlink"/>
+            <w:noProof/>
+            <w:lang w:val="hu-HU"/>
+          </w:rPr>
+          <w:t>ábra 6 t-test</w:t>
+        </w:r>
+        <w:r>
+          <w:rPr>
+            <w:noProof/>
+            <w:webHidden/>
+          </w:rPr>
+          <w:tab/>
+        </w:r>
+        <w:r>
+          <w:rPr>
+            <w:noProof/>
+            <w:webHidden/>
+          </w:rPr>
+          <w:fldChar w:fldCharType="begin"/>
+        </w:r>
+        <w:r>
+          <w:rPr>
+            <w:noProof/>
+            <w:webHidden/>
+          </w:rPr>
+          <w:instrText xml:space="preserve"> PAGEREF _Toc125812778 \h </w:instrText>
+        </w:r>
+        <w:r>
+          <w:rPr>
+            <w:noProof/>
+            <w:webHidden/>
+          </w:rPr>
+        </w:r>
+        <w:r>
+          <w:rPr>
+            <w:noProof/>
+            <w:webHidden/>
+          </w:rPr>
+          <w:fldChar w:fldCharType="separate"/>
+        </w:r>
+        <w:r>
+          <w:rPr>
+            <w:noProof/>
+            <w:webHidden/>
+          </w:rPr>
+          <w:t>7</w:t>
+        </w:r>
+        <w:r>
+          <w:rPr>
+            <w:noProof/>
+            <w:webHidden/>
+          </w:rPr>
+          <w:fldChar w:fldCharType="end"/>
+        </w:r>
+      </w:hyperlink>
+    </w:p>
+    <w:p>
+      <w:pPr>
+        <w:pStyle w:val="TableofFigures"/>
+        <w:tabs>
+          <w:tab w:val="right" w:leader="dot" w:pos="9016"/>
+        </w:tabs>
+        <w:rPr>
+          <w:rFonts w:asciiTheme="minorHAnsi" w:eastAsiaTheme="minorEastAsia" w:hAnsiTheme="minorHAnsi"/>
+          <w:noProof/>
+          <w:sz w:val="24"/>
+          <w:lang w:eastAsia="en-GB"/>
+        </w:rPr>
+      </w:pPr>
+      <w:hyperlink w:anchor="_Toc125812779" w:history="1">
+        <w:r>
+          <w:rPr>
+            <w:rStyle w:val="Hyperlink"/>
+            <w:noProof/>
+            <w:lang w:val="hu-HU"/>
+          </w:rPr>
+          <w:t>ábra 7 kétváltozós boxplot</w:t>
+        </w:r>
+        <w:r>
+          <w:rPr>
+            <w:noProof/>
+            <w:webHidden/>
+          </w:rPr>
+          <w:tab/>
+        </w:r>
+        <w:r>
+          <w:rPr>
+            <w:noProof/>
+            <w:webHidden/>
+          </w:rPr>
+          <w:fldChar w:fldCharType="begin"/>
+        </w:r>
+        <w:r>
+          <w:rPr>
+            <w:noProof/>
+            <w:webHidden/>
+          </w:rPr>
+          <w:instrText xml:space="preserve"> PAGEREF _Toc125812779 \h </w:instrText>
+        </w:r>
+        <w:r>
+          <w:rPr>
+            <w:noProof/>
+            <w:webHidden/>
+          </w:rPr>
+        </w:r>
+        <w:r>
+          <w:rPr>
+            <w:noProof/>
+            <w:webHidden/>
+          </w:rPr>
+          <w:fldChar w:fldCharType="separate"/>
+        </w:r>
+        <w:r>
+          <w:rPr>
+            <w:noProof/>
+            <w:webHidden/>
+          </w:rPr>
+          <w:t>7</w:t>
+        </w:r>
+        <w:r>
+          <w:rPr>
+            <w:noProof/>
+            <w:webHidden/>
+          </w:rPr>
+          <w:fldChar w:fldCharType="end"/>
+        </w:r>
+      </w:hyperlink>
+    </w:p>
+    <w:p>
+      <w:pPr>
+        <w:pStyle w:val="TableofFigures"/>
+        <w:tabs>
+          <w:tab w:val="right" w:leader="dot" w:pos="9016"/>
+        </w:tabs>
+        <w:rPr>
+          <w:rFonts w:asciiTheme="minorHAnsi" w:eastAsiaTheme="minorEastAsia" w:hAnsiTheme="minorHAnsi"/>
+          <w:noProof/>
+          <w:sz w:val="24"/>
+          <w:lang w:eastAsia="en-GB"/>
+        </w:rPr>
+      </w:pPr>
+      <w:hyperlink w:anchor="_Toc125812780" w:history="1">
+        <w:r>
+          <w:rPr>
+            <w:rStyle w:val="Hyperlink"/>
+            <w:noProof/>
+          </w:rPr>
+          <w:t>ábra 8 aov</w:t>
+        </w:r>
+        <w:r>
+          <w:rPr>
+            <w:noProof/>
+            <w:webHidden/>
+          </w:rPr>
+          <w:tab/>
+        </w:r>
+        <w:r>
+          <w:rPr>
+            <w:noProof/>
+            <w:webHidden/>
+          </w:rPr>
+          <w:fldChar w:fldCharType="begin"/>
+        </w:r>
+        <w:r>
+          <w:rPr>
+            <w:noProof/>
+            <w:webHidden/>
+          </w:rPr>
+          <w:instrText xml:space="preserve"> PAGEREF _Toc125812780 \h </w:instrText>
+        </w:r>
+        <w:r>
+          <w:rPr>
+            <w:noProof/>
+            <w:webHidden/>
+          </w:rPr>
+        </w:r>
+        <w:r>
+          <w:rPr>
+            <w:noProof/>
+            <w:webHidden/>
+          </w:rPr>
+          <w:fldChar w:fldCharType="separate"/>
+        </w:r>
+        <w:r>
+          <w:rPr>
+            <w:noProof/>
+            <w:webHidden/>
+          </w:rPr>
+          <w:t>8</w:t>
+        </w:r>
+        <w:r>
+          <w:rPr>
+            <w:noProof/>
+            <w:webHidden/>
+          </w:rPr>
+          <w:fldChar w:fldCharType="end"/>
+        </w:r>
+      </w:hyperlink>
+    </w:p>
+    <w:p>
+      <w:pPr>
+        <w:pStyle w:val="TableofFigures"/>
+        <w:tabs>
+          <w:tab w:val="right" w:leader="dot" w:pos="9016"/>
+        </w:tabs>
+        <w:rPr>
+          <w:rFonts w:asciiTheme="minorHAnsi" w:eastAsiaTheme="minorEastAsia" w:hAnsiTheme="minorHAnsi"/>
+          <w:noProof/>
+          <w:sz w:val="24"/>
+          <w:lang w:eastAsia="en-GB"/>
+        </w:rPr>
+      </w:pPr>
+      <w:hyperlink w:anchor="_Toc125812781" w:history="1">
+        <w:r>
+          <w:rPr>
+            <w:rStyle w:val="Hyperlink"/>
+            <w:noProof/>
+          </w:rPr>
+          <w:t>ábra 9 F-próba</w:t>
+        </w:r>
+        <w:r>
+          <w:rPr>
+            <w:noProof/>
+            <w:webHidden/>
+          </w:rPr>
+          <w:tab/>
+        </w:r>
+        <w:r>
+          <w:rPr>
+            <w:noProof/>
+            <w:webHidden/>
+          </w:rPr>
+          <w:fldChar w:fldCharType="begin"/>
+        </w:r>
+        <w:r>
+          <w:rPr>
+            <w:noProof/>
+            <w:webHidden/>
+          </w:rPr>
+          <w:instrText xml:space="preserve"> PAGEREF _Toc125812781 \h </w:instrText>
+        </w:r>
+        <w:r>
+          <w:rPr>
+            <w:noProof/>
+            <w:webHidden/>
+          </w:rPr>
+        </w:r>
+        <w:r>
+          <w:rPr>
+            <w:noProof/>
+            <w:webHidden/>
+          </w:rPr>
+          <w:fldChar w:fldCharType="separate"/>
+        </w:r>
+        <w:r>
+          <w:rPr>
+            <w:noProof/>
+            <w:webHidden/>
+          </w:rPr>
+          <w:t>8</w:t>
+        </w:r>
+        <w:r>
+          <w:rPr>
+            <w:noProof/>
+            <w:webHidden/>
+          </w:rPr>
+          <w:fldChar w:fldCharType="end"/>
+        </w:r>
+      </w:hyperlink>
+    </w:p>
+    <w:p>
+      <w:pPr>
+        <w:pStyle w:val="TableofFigures"/>
+        <w:tabs>
+          <w:tab w:val="right" w:leader="dot" w:pos="9016"/>
+        </w:tabs>
+        <w:rPr>
+          <w:rFonts w:asciiTheme="minorHAnsi" w:eastAsiaTheme="minorEastAsia" w:hAnsiTheme="minorHAnsi"/>
+          <w:noProof/>
+          <w:sz w:val="24"/>
+          <w:lang w:eastAsia="en-GB"/>
+        </w:rPr>
+      </w:pPr>
+      <w:hyperlink w:anchor="_Toc125812782" w:history="1">
+        <w:r>
+          <w:rPr>
+            <w:rStyle w:val="Hyperlink"/>
+            <w:noProof/>
+          </w:rPr>
+          <w:t>ábra 10 Speed vs Acceleration</w:t>
+        </w:r>
+        <w:r>
+          <w:rPr>
+            <w:noProof/>
+            <w:webHidden/>
+          </w:rPr>
+          <w:tab/>
+        </w:r>
+        <w:r>
+          <w:rPr>
+            <w:noProof/>
+            <w:webHidden/>
+          </w:rPr>
+          <w:fldChar w:fldCharType="begin"/>
+        </w:r>
+        <w:r>
+          <w:rPr>
+            <w:noProof/>
+            <w:webHidden/>
+          </w:rPr>
+          <w:instrText xml:space="preserve"> PAGEREF _Toc125812782 \h </w:instrText>
+        </w:r>
+        <w:r>
+          <w:rPr>
+            <w:noProof/>
+            <w:webHidden/>
+          </w:rPr>
+        </w:r>
+        <w:r>
+          <w:rPr>
+            <w:noProof/>
+            <w:webHidden/>
+          </w:rPr>
+          <w:fldChar w:fldCharType="separate"/>
+        </w:r>
+        <w:r>
+          <w:rPr>
+            <w:noProof/>
+            <w:webHidden/>
+          </w:rPr>
+          <w:t>9</w:t>
+        </w:r>
+        <w:r>
+          <w:rPr>
+            <w:noProof/>
+            <w:webHidden/>
+          </w:rPr>
+          <w:fldChar w:fldCharType="end"/>
+        </w:r>
+      </w:hyperlink>
+    </w:p>
+    <w:p>
+      <w:pPr>
         <w:rPr>
           <w:lang w:val="hu-HU"/>
         </w:rPr>
@@ -5371,8 +5783,8 @@
       </w:r>
     </w:p>
     <w:sectPr>
-      <w:footerReference w:type="even" r:id="rId22"/>
-      <w:footerReference w:type="default" r:id="rId23"/>
+      <w:footerReference w:type="even" r:id="rId23"/>
+      <w:footerReference w:type="default" r:id="rId24"/>
       <w:pgSz w:w="11906" w:h="16838"/>
       <w:pgMar w:top="1440" w:right="1440" w:bottom="1440" w:left="1440" w:header="708" w:footer="708" w:gutter="0"/>
       <w:cols w:space="708"/>
@@ -6477,7 +6889,7 @@
     <w:uiPriority w:val="9"/>
     <w:unhideWhenUsed/>
     <w:qFormat/>
-    <w:rsid w:val="0065245C"/>
+    <w:rsid w:val="008B6ECC"/>
     <w:pPr>
       <w:keepNext/>
       <w:keepLines/>
@@ -6485,7 +6897,8 @@
       <w:outlineLvl w:val="1"/>
     </w:pPr>
     <w:rPr>
-      <w:rFonts w:ascii="Roboto Medium" w:eastAsiaTheme="majorEastAsia" w:hAnsi="Roboto Medium" w:cstheme="majorBidi"/>
+      <w:rFonts w:eastAsiaTheme="majorEastAsia" w:cstheme="majorBidi"/>
+      <w:b/>
       <w:color w:val="2F5496" w:themeColor="accent1" w:themeShade="BF"/>
       <w:sz w:val="26"/>
       <w:szCs w:val="26"/>
@@ -6886,7 +7299,11 @@
     <w:name w:val="No Spacing"/>
     <w:uiPriority w:val="1"/>
     <w:qFormat/>
-    <w:rsid w:val="00F136E4"/>
+    <w:rsid w:val="0087564D"/>
+    <w:pPr>
+      <w:spacing w:after="120"/>
+      <w:jc w:val="center"/>
+    </w:pPr>
     <w:rPr>
       <w:rFonts w:ascii="Roboto" w:hAnsi="Roboto"/>
       <w:sz w:val="22"/>
@@ -6930,9 +7347,10 @@
     <w:basedOn w:val="DefaultParagraphFont"/>
     <w:link w:val="Heading2"/>
     <w:uiPriority w:val="9"/>
-    <w:rsid w:val="0065245C"/>
+    <w:rsid w:val="008B6ECC"/>
     <w:rPr>
-      <w:rFonts w:ascii="Roboto Medium" w:eastAsiaTheme="majorEastAsia" w:hAnsi="Roboto Medium" w:cstheme="majorBidi"/>
+      <w:rFonts w:ascii="Roboto" w:eastAsiaTheme="majorEastAsia" w:hAnsi="Roboto" w:cstheme="majorBidi"/>
+      <w:b/>
       <w:color w:val="2F5496" w:themeColor="accent1" w:themeShade="BF"/>
       <w:sz w:val="26"/>
       <w:szCs w:val="26"/>

--- a/markfazekas_mariokart.docx
+++ b/markfazekas_mariokart.docx
@@ -2,66 +2,203 @@
 <file path=word/document.xml><?xml version="1.0" encoding="utf-8"?>
 <w:document xmlns:wpc="http://schemas.microsoft.com/office/word/2010/wordprocessingCanvas" xmlns:cx="http://schemas.microsoft.com/office/drawing/2014/chartex" xmlns:cx1="http://schemas.microsoft.com/office/drawing/2015/9/8/chartex" xmlns:cx2="http://schemas.microsoft.com/office/drawing/2015/10/21/chartex" xmlns:cx3="http://schemas.microsoft.com/office/drawing/2016/5/9/chartex" xmlns:cx4="http://schemas.microsoft.com/office/drawing/2016/5/10/chartex" xmlns:cx5="http://schemas.microsoft.com/office/drawing/2016/5/11/chartex" xmlns:cx6="http://schemas.microsoft.com/office/drawing/2016/5/12/chartex" xmlns:cx7="http://schemas.microsoft.com/office/drawing/2016/5/13/chartex" xmlns:cx8="http://schemas.microsoft.com/office/drawing/2016/5/14/chartex" xmlns:mc="http://schemas.openxmlformats.org/markup-compatibility/2006" xmlns:aink="http://schemas.microsoft.com/office/drawing/2016/ink" xmlns:am3d="http://schemas.microsoft.com/office/drawing/2017/model3d" xmlns:o="urn:schemas-microsoft-com:office:office" xmlns:oel="http://schemas.microsoft.com/office/2019/extlst" xmlns:r="http://schemas.openxmlformats.org/officeDocument/2006/relationships" xmlns:m="http://schemas.openxmlformats.org/officeDocument/2006/math" xmlns:v="urn:schemas-microsoft-com:vml" xmlns:wp14="http://schemas.microsoft.com/office/word/2010/wordprocessingDrawing" xmlns:wp="http://schemas.openxmlformats.org/drawingml/2006/wordprocessingDrawing" xmlns:w10="urn:schemas-microsoft-com:office:word" xmlns:w="http://schemas.openxmlformats.org/wordprocessingml/2006/main" xmlns:w14="http://schemas.microsoft.com/office/word/2010/wordml" xmlns:w15="http://schemas.microsoft.com/office/word/2012/wordml" xmlns:w16cex="http://schemas.microsoft.com/office/word/2018/wordml/cex" xmlns:w16cid="http://schemas.microsoft.com/office/word/2016/wordml/cid" xmlns:w16="http://schemas.microsoft.com/office/word/2018/wordml" xmlns:w16sdtdh="http://schemas.microsoft.com/office/word/2020/wordml/sdtdatahash" xmlns:w16se="http://schemas.microsoft.com/office/word/2015/wordml/symex" xmlns:wpg="http://schemas.microsoft.com/office/word/2010/wordprocessingGroup" xmlns:wpi="http://schemas.microsoft.com/office/word/2010/wordprocessingInk" xmlns:wne="http://schemas.microsoft.com/office/word/2006/wordml" xmlns:wps="http://schemas.microsoft.com/office/word/2010/wordprocessingShape" mc:Ignorable="w14 w15 w16se w16cid w16 w16cex w16sdtdh wp14">
   <w:body>
-    <w:p>
-      <w:pPr>
-        <w:pStyle w:val="Title"/>
-        <w:rPr>
-          <w:lang w:val="hu-HU"/>
-        </w:rPr>
-      </w:pPr>
-      <w:r>
-        <w:rPr>
-          <w:lang w:val="hu-HU"/>
-        </w:rPr>
-        <w:t>Mario</w:t>
-      </w:r>
-      <w:r>
-        <w:rPr>
-          <w:lang w:val="hu-HU"/>
-        </w:rPr>
-        <w:t xml:space="preserve"> K</w:t>
-      </w:r>
-      <w:r>
-        <w:rPr>
-          <w:lang w:val="hu-HU"/>
-        </w:rPr>
-        <w:t>art</w:t>
-      </w:r>
-      <w:r>
-        <w:rPr>
-          <w:lang w:val="hu-HU"/>
-        </w:rPr>
-        <w:t xml:space="preserve"> 8 </w:t>
-      </w:r>
-      <w:r>
-        <w:rPr>
-          <w:lang w:val="hu-HU"/>
-        </w:rPr>
-        <w:t>Statisztikák</w:t>
-      </w:r>
-    </w:p>
-    <w:p>
-      <w:pPr>
-        <w:pStyle w:val="Subtitle"/>
-        <w:rPr>
-          <w:lang w:val="hu-HU"/>
-        </w:rPr>
-      </w:pPr>
-      <w:r>
-        <w:rPr>
-          <w:lang w:val="hu-HU"/>
-        </w:rPr>
-        <w:t>Többváltozós adatelemzési modellek (MAME039LMSB) házidolgozat</w:t>
-      </w:r>
-    </w:p>
-    <w:p>
-      <w:pPr>
-        <w:rPr>
-          <w:lang w:val="hu-HU"/>
-        </w:rPr>
-      </w:pPr>
-      <w:r>
-        <w:rPr>
+    <w:tbl>
+      <w:tblPr>
+        <w:tblStyle w:val="TableGrid"/>
+        <w:tblW w:w="0" w:type="auto"/>
+        <w:tblBorders>
+          <w:top w:val="none" w:sz="0" w:space="0" w:color="auto"/>
+          <w:left w:val="none" w:sz="0" w:space="0" w:color="auto"/>
+          <w:bottom w:val="none" w:sz="0" w:space="0" w:color="auto"/>
+          <w:right w:val="none" w:sz="0" w:space="0" w:color="auto"/>
+          <w:insideH w:val="none" w:sz="0" w:space="0" w:color="auto"/>
+          <w:insideV w:val="none" w:sz="0" w:space="0" w:color="auto"/>
+        </w:tblBorders>
+        <w:tblCellMar>
+          <w:left w:w="0" w:type="dxa"/>
+          <w:right w:w="0" w:type="dxa"/>
+        </w:tblCellMar>
+        <w:tblLook w:val="04A0" w:firstRow="1" w:lastRow="0" w:firstColumn="1" w:lastColumn="0" w:noHBand="0" w:noVBand="1"/>
+      </w:tblPr>
+      <w:tblGrid>
+        <w:gridCol w:w="7650"/>
+        <w:gridCol w:w="1368"/>
+      </w:tblGrid>
+      <w:tr>
+        <w:tc>
+          <w:tcPr>
+            <w:tcW w:w="7650" w:type="dxa"/>
+            <w:shd w:val="clear" w:color="auto" w:fill="auto"/>
+          </w:tcPr>
+          <w:p>
+            <w:pPr>
+              <w:pStyle w:val="Title"/>
+              <w:rPr>
+                <w:color w:val="FFFFFF" w:themeColor="background1"/>
+              </w:rPr>
+            </w:pPr>
+            <w:r>
+              <w:rPr>
+                <w:color w:val="FFFFFF" w:themeColor="background1"/>
+              </w:rPr>
+              <w:t>Mario Kart 8 Statisztikák</w:t>
+            </w:r>
+          </w:p>
+          <w:p>
+            <w:pPr>
+              <w:pStyle w:val="Subtitle"/>
+              <w:rPr>
+                <w:rFonts w:ascii="Poppins" w:hAnsi="Poppins" w:cs="Poppins"/>
+                <w:lang w:val="hu-HU"/>
+              </w:rPr>
+            </w:pPr>
+            <w:r>
+              <w:rPr>
+                <w:rFonts w:ascii="Poppins" w:hAnsi="Poppins" w:cs="Poppins"/>
+                <w:color w:val="BF8F54"/>
+                <w:lang w:val="hu-HU"/>
+              </w:rPr>
+              <w:t>Többváltozós adatelemzési modellek (MAME039LMSB) házidolgozat</w:t>
+            </w:r>
+          </w:p>
+        </w:tc>
+        <w:tc>
+          <w:tcPr>
+            <w:tcW w:w="1368" w:type="dxa"/>
+            <w:shd w:val="clear" w:color="auto" w:fill="auto"/>
+            <w:vAlign w:val="center"/>
+          </w:tcPr>
+          <w:p>
+            <w:pPr>
+              <w:jc w:val="right"/>
+              <w:rPr>
+                <w:lang w:val="hu-HU"/>
+              </w:rPr>
+            </w:pPr>
+            <w:r>
+              <w:rPr>
+                <w:lang w:val="hu-HU"/>
+              </w:rPr>
+              <w:fldChar w:fldCharType="begin"/>
+            </w:r>
+            <w:r>
+              <w:rPr>
+                <w:lang w:val="hu-HU"/>
+              </w:rPr>
+              <w:instrText xml:space="preserve"> INCLUDEPICTURE "/Users/markfazekas/Library/Group Containers/UBF8T346G9.ms/WebArchiveCopyPasteTempFiles/com.microsoft.Word/description-image" \* MERGEFORMATINET </w:instrText>
+            </w:r>
+            <w:r>
+              <w:rPr>
+                <w:lang w:val="hu-HU"/>
+              </w:rPr>
+              <w:fldChar w:fldCharType="separate"/>
+            </w:r>
+            <w:r>
+              <w:rPr>
+                <w:noProof/>
+                <w:lang w:val="hu-HU"/>
+              </w:rPr>
+              <w:drawing>
+                <wp:inline distT="0" distB="0" distL="0" distR="0" wp14:anchorId="1BB59657" wp14:editId="3A0A6F54">
+                  <wp:extent cx="502459" cy="497434"/>
+                  <wp:effectExtent l="0" t="0" r="5715" b="0"/>
+                  <wp:docPr id="38" name="Picture 38"/>
+                  <wp:cNvGraphicFramePr>
+                    <a:graphicFrameLocks xmlns:a="http://schemas.openxmlformats.org/drawingml/2006/main" noChangeAspect="1"/>
+                  </wp:cNvGraphicFramePr>
+                  <a:graphic xmlns:a="http://schemas.openxmlformats.org/drawingml/2006/main">
+                    <a:graphicData uri="http://schemas.openxmlformats.org/drawingml/2006/picture">
+                      <pic:pic xmlns:pic="http://schemas.openxmlformats.org/drawingml/2006/picture">
+                        <pic:nvPicPr>
+                          <pic:cNvPr id="38" name="Picture 38"/>
+                          <pic:cNvPicPr>
+                            <a:picLocks noChangeAspect="1" noChangeArrowheads="1"/>
+                          </pic:cNvPicPr>
+                        </pic:nvPicPr>
+                        <pic:blipFill>
+                          <a:blip r:embed="rId8" cstate="print">
+                            <a:extLst>
+                              <a:ext uri="{28A0092B-C50C-407E-A947-70E740481C1C}">
+                                <a14:useLocalDpi xmlns:a14="http://schemas.microsoft.com/office/drawing/2010/main" val="0"/>
+                              </a:ext>
+                            </a:extLst>
+                          </a:blip>
+                          <a:stretch>
+                            <a:fillRect/>
+                          </a:stretch>
+                        </pic:blipFill>
+                        <pic:spPr bwMode="auto">
+                          <a:xfrm>
+                            <a:off x="0" y="0"/>
+                            <a:ext cx="508098" cy="503017"/>
+                          </a:xfrm>
+                          <a:prstGeom prst="rect">
+                            <a:avLst/>
+                          </a:prstGeom>
+                          <a:noFill/>
+                          <a:ln>
+                            <a:noFill/>
+                          </a:ln>
+                        </pic:spPr>
+                      </pic:pic>
+                    </a:graphicData>
+                  </a:graphic>
+                </wp:inline>
+              </w:drawing>
+            </w:r>
+            <w:r>
+              <w:rPr>
+                <w:lang w:val="hu-HU"/>
+              </w:rPr>
+              <w:fldChar w:fldCharType="end"/>
+            </w:r>
+          </w:p>
+        </w:tc>
+      </w:tr>
+      <w:tr>
+        <w:tc>
+          <w:tcPr>
+            <w:tcW w:w="7650" w:type="dxa"/>
+            <w:shd w:val="clear" w:color="auto" w:fill="auto"/>
+          </w:tcPr>
+          <w:p>
+            <w:pPr>
+              <w:rPr>
+                <w:rFonts w:ascii="Poppins" w:hAnsi="Poppins" w:cs="Poppins"/>
+                <w:lang w:val="hu-HU"/>
+              </w:rPr>
+            </w:pPr>
+          </w:p>
+        </w:tc>
+        <w:tc>
+          <w:tcPr>
+            <w:tcW w:w="1368" w:type="dxa"/>
+            <w:shd w:val="clear" w:color="auto" w:fill="auto"/>
+            <w:vAlign w:val="center"/>
+          </w:tcPr>
+          <w:p>
+            <w:pPr>
+              <w:jc w:val="right"/>
+              <w:rPr>
+                <w:lang w:val="hu-HU"/>
+              </w:rPr>
+            </w:pPr>
+          </w:p>
+        </w:tc>
+      </w:tr>
+    </w:tbl>
+    <w:p>
+      <w:pPr>
+        <w:rPr>
+          <w:rFonts w:ascii="Poppins" w:hAnsi="Poppins" w:cs="Poppins"/>
+          <w:color w:val="FFFFFF" w:themeColor="background1"/>
+          <w:lang w:val="hu-HU"/>
+        </w:rPr>
+      </w:pPr>
+      <w:r>
+        <w:rPr>
+          <w:rFonts w:ascii="Poppins" w:hAnsi="Poppins" w:cs="Poppins"/>
+          <w:color w:val="FFFFFF" w:themeColor="background1"/>
           <w:lang w:val="hu-HU"/>
         </w:rPr>
         <w:t>Fazekas Márk Máté</w:t>
@@ -70,15 +207,29 @@
     <w:p>
       <w:pPr>
         <w:rPr>
-          <w:lang w:val="hu-HU"/>
-        </w:rPr>
-      </w:pPr>
-      <w:r>
-        <w:rPr>
+          <w:rFonts w:ascii="Poppins" w:hAnsi="Poppins" w:cs="Poppins"/>
+          <w:color w:val="FFFFFF" w:themeColor="background1"/>
+          <w:lang w:val="hu-HU"/>
+        </w:rPr>
+      </w:pPr>
+      <w:r>
+        <w:rPr>
+          <w:rFonts w:ascii="Poppins" w:hAnsi="Poppins" w:cs="Poppins"/>
+          <w:color w:val="FFFFFF" w:themeColor="background1"/>
           <w:lang w:val="hu-HU"/>
         </w:rPr>
         <w:t>EUV0J3</w:t>
       </w:r>
+    </w:p>
+    <w:p>
+      <w:pPr>
+        <w:rPr>
+          <w:rFonts w:ascii="Poppins" w:hAnsi="Poppins" w:cs="Poppins"/>
+          <w:sz w:val="32"/>
+          <w:szCs w:val="32"/>
+          <w:lang w:val="hu-HU"/>
+        </w:rPr>
+      </w:pPr>
     </w:p>
     <w:p>
       <w:pPr>
@@ -86,9 +237,7 @@
           <w:rFonts w:ascii="Poppins" w:hAnsi="Poppins" w:cs="Poppins"/>
           <w:b/>
           <w:bCs/>
-          <w:color w:val="4472C4" w:themeColor="accent1"/>
-          <w:sz w:val="32"/>
-          <w:szCs w:val="32"/>
+          <w:color w:val="BF8F54"/>
           <w:lang w:val="hu-HU"/>
         </w:rPr>
       </w:pPr>
@@ -97,7 +246,7 @@
           <w:rFonts w:ascii="Poppins" w:hAnsi="Poppins" w:cs="Poppins"/>
           <w:b/>
           <w:bCs/>
-          <w:color w:val="4472C4" w:themeColor="accent1"/>
+          <w:color w:val="BF8F54"/>
           <w:sz w:val="32"/>
           <w:szCs w:val="32"/>
           <w:lang w:val="hu-HU"/>
@@ -112,104 +261,135 @@
           <w:tab w:val="right" w:leader="dot" w:pos="9016"/>
         </w:tabs>
         <w:rPr>
-          <w:rFonts w:eastAsiaTheme="minorEastAsia" w:cstheme="minorBidi"/>
+          <w:rFonts w:ascii="Poppins" w:eastAsiaTheme="minorEastAsia" w:hAnsi="Poppins" w:cs="Poppins"/>
           <w:b w:val="0"/>
           <w:bCs w:val="0"/>
           <w:caps w:val="0"/>
           <w:noProof/>
+          <w:color w:val="FFFFFF" w:themeColor="background1"/>
           <w:sz w:val="24"/>
           <w:szCs w:val="24"/>
-          <w:lang w:val="hu-HU" w:eastAsia="en-GB"/>
-        </w:rPr>
-      </w:pPr>
-      <w:r>
-        <w:rPr>
-          <w:rFonts w:ascii="TimesNewRomanPS" w:hAnsi="TimesNewRomanPS"/>
+          <w:lang w:eastAsia="en-GB"/>
+        </w:rPr>
+      </w:pPr>
+      <w:r>
+        <w:rPr>
+          <w:rFonts w:ascii="Poppins" w:hAnsi="Poppins" w:cs="Poppins"/>
           <w:b w:val="0"/>
           <w:bCs w:val="0"/>
+          <w:caps w:val="0"/>
+          <w:color w:val="FFFFFF" w:themeColor="background1"/>
           <w:lang w:val="hu-HU"/>
         </w:rPr>
         <w:fldChar w:fldCharType="begin"/>
       </w:r>
       <w:r>
         <w:rPr>
-          <w:rFonts w:ascii="TimesNewRomanPS" w:hAnsi="TimesNewRomanPS"/>
+          <w:rFonts w:ascii="Poppins" w:hAnsi="Poppins" w:cs="Poppins"/>
           <w:b w:val="0"/>
           <w:bCs w:val="0"/>
-          <w:lang w:val="hu-HU"/>
-        </w:rPr>
-        <w:instrText xml:space="preserve"> TOC \o "1-2" \h \z \u </w:instrText>
-      </w:r>
-      <w:r>
-        <w:rPr>
-          <w:rFonts w:ascii="TimesNewRomanPS" w:hAnsi="TimesNewRomanPS"/>
+          <w:caps w:val="0"/>
+          <w:color w:val="FFFFFF" w:themeColor="background1"/>
+          <w:lang w:val="hu-HU"/>
+        </w:rPr>
+        <w:instrText xml:space="preserve"> TOC \o "1-1" \h \z \u </w:instrText>
+      </w:r>
+      <w:r>
+        <w:rPr>
+          <w:rFonts w:ascii="Poppins" w:hAnsi="Poppins" w:cs="Poppins"/>
           <w:b w:val="0"/>
           <w:bCs w:val="0"/>
+          <w:caps w:val="0"/>
+          <w:color w:val="FFFFFF" w:themeColor="background1"/>
           <w:lang w:val="hu-HU"/>
         </w:rPr>
         <w:fldChar w:fldCharType="separate"/>
       </w:r>
-      <w:hyperlink w:anchor="_Toc125753496" w:history="1">
+      <w:hyperlink w:anchor="_Toc125816692" w:history="1">
         <w:r>
           <w:rPr>
             <w:rStyle w:val="Hyperlink"/>
-            <w:noProof/>
-            <w:lang w:val="hu-HU"/>
+            <w:rFonts w:ascii="Poppins" w:hAnsi="Poppins" w:cs="Poppins"/>
+            <w:b w:val="0"/>
+            <w:bCs w:val="0"/>
+            <w:noProof/>
+            <w:color w:val="FFFFFF" w:themeColor="background1"/>
           </w:rPr>
           <w:t>Bevezetés</w:t>
         </w:r>
         <w:r>
           <w:rPr>
-            <w:noProof/>
-            <w:webHidden/>
-            <w:lang w:val="hu-HU"/>
+            <w:rFonts w:ascii="Poppins" w:hAnsi="Poppins" w:cs="Poppins"/>
+            <w:b w:val="0"/>
+            <w:bCs w:val="0"/>
+            <w:noProof/>
+            <w:webHidden/>
+            <w:color w:val="FFFFFF" w:themeColor="background1"/>
           </w:rPr>
           <w:tab/>
         </w:r>
         <w:r>
           <w:rPr>
-            <w:noProof/>
-            <w:webHidden/>
-            <w:lang w:val="hu-HU"/>
+            <w:rFonts w:ascii="Poppins" w:hAnsi="Poppins" w:cs="Poppins"/>
+            <w:b w:val="0"/>
+            <w:bCs w:val="0"/>
+            <w:noProof/>
+            <w:webHidden/>
+            <w:color w:val="FFFFFF" w:themeColor="background1"/>
           </w:rPr>
           <w:fldChar w:fldCharType="begin"/>
         </w:r>
         <w:r>
           <w:rPr>
-            <w:noProof/>
-            <w:webHidden/>
-            <w:lang w:val="hu-HU"/>
-          </w:rPr>
-          <w:instrText xml:space="preserve"> PAGEREF _Toc125753496 \h </w:instrText>
-        </w:r>
-        <w:r>
-          <w:rPr>
-            <w:noProof/>
-            <w:webHidden/>
-            <w:lang w:val="hu-HU"/>
-          </w:rPr>
-        </w:r>
-        <w:r>
-          <w:rPr>
-            <w:noProof/>
-            <w:webHidden/>
-            <w:lang w:val="hu-HU"/>
+            <w:rFonts w:ascii="Poppins" w:hAnsi="Poppins" w:cs="Poppins"/>
+            <w:b w:val="0"/>
+            <w:bCs w:val="0"/>
+            <w:noProof/>
+            <w:webHidden/>
+            <w:color w:val="FFFFFF" w:themeColor="background1"/>
+          </w:rPr>
+          <w:instrText xml:space="preserve"> PAGEREF _Toc125816692 \h </w:instrText>
+        </w:r>
+        <w:r>
+          <w:rPr>
+            <w:rFonts w:ascii="Poppins" w:hAnsi="Poppins" w:cs="Poppins"/>
+            <w:b w:val="0"/>
+            <w:bCs w:val="0"/>
+            <w:noProof/>
+            <w:webHidden/>
+            <w:color w:val="FFFFFF" w:themeColor="background1"/>
+          </w:rPr>
+        </w:r>
+        <w:r>
+          <w:rPr>
+            <w:rFonts w:ascii="Poppins" w:hAnsi="Poppins" w:cs="Poppins"/>
+            <w:b w:val="0"/>
+            <w:bCs w:val="0"/>
+            <w:noProof/>
+            <w:webHidden/>
+            <w:color w:val="FFFFFF" w:themeColor="background1"/>
           </w:rPr>
           <w:fldChar w:fldCharType="separate"/>
         </w:r>
         <w:r>
           <w:rPr>
-            <w:noProof/>
-            <w:webHidden/>
-            <w:lang w:val="hu-HU"/>
+            <w:rFonts w:ascii="Poppins" w:hAnsi="Poppins" w:cs="Poppins"/>
+            <w:b w:val="0"/>
+            <w:bCs w:val="0"/>
+            <w:noProof/>
+            <w:webHidden/>
+            <w:color w:val="FFFFFF" w:themeColor="background1"/>
           </w:rPr>
           <w:t>2</w:t>
         </w:r>
         <w:r>
           <w:rPr>
-            <w:noProof/>
-            <w:webHidden/>
-            <w:lang w:val="hu-HU"/>
+            <w:rFonts w:ascii="Poppins" w:hAnsi="Poppins" w:cs="Poppins"/>
+            <w:b w:val="0"/>
+            <w:bCs w:val="0"/>
+            <w:noProof/>
+            <w:webHidden/>
+            <w:color w:val="FFFFFF" w:themeColor="background1"/>
           </w:rPr>
           <w:fldChar w:fldCharType="end"/>
         </w:r>
@@ -222,77 +402,102 @@
           <w:tab w:val="right" w:leader="dot" w:pos="9016"/>
         </w:tabs>
         <w:rPr>
-          <w:rFonts w:eastAsiaTheme="minorEastAsia" w:cstheme="minorBidi"/>
+          <w:rFonts w:ascii="Poppins" w:eastAsiaTheme="minorEastAsia" w:hAnsi="Poppins" w:cs="Poppins"/>
           <w:b w:val="0"/>
           <w:bCs w:val="0"/>
           <w:caps w:val="0"/>
           <w:noProof/>
+          <w:color w:val="FFFFFF" w:themeColor="background1"/>
           <w:sz w:val="24"/>
           <w:szCs w:val="24"/>
-          <w:lang w:val="hu-HU" w:eastAsia="en-GB"/>
-        </w:rPr>
-      </w:pPr>
-      <w:hyperlink w:anchor="_Toc125753497" w:history="1">
+          <w:lang w:eastAsia="en-GB"/>
+        </w:rPr>
+      </w:pPr>
+      <w:hyperlink w:anchor="_Toc125816693" w:history="1">
         <w:r>
           <w:rPr>
             <w:rStyle w:val="Hyperlink"/>
-            <w:noProof/>
-            <w:lang w:val="hu-HU"/>
-          </w:rPr>
-          <w:t>Az adatbázis bemutatása</w:t>
-        </w:r>
-        <w:r>
-          <w:rPr>
-            <w:noProof/>
-            <w:webHidden/>
-            <w:lang w:val="hu-HU"/>
+            <w:rFonts w:ascii="Poppins" w:hAnsi="Poppins" w:cs="Poppins"/>
+            <w:b w:val="0"/>
+            <w:bCs w:val="0"/>
+            <w:noProof/>
+            <w:color w:val="FFFFFF" w:themeColor="background1"/>
+          </w:rPr>
+          <w:t>Forráskód</w:t>
+        </w:r>
+        <w:r>
+          <w:rPr>
+            <w:rFonts w:ascii="Poppins" w:hAnsi="Poppins" w:cs="Poppins"/>
+            <w:b w:val="0"/>
+            <w:bCs w:val="0"/>
+            <w:noProof/>
+            <w:webHidden/>
+            <w:color w:val="FFFFFF" w:themeColor="background1"/>
           </w:rPr>
           <w:tab/>
         </w:r>
         <w:r>
           <w:rPr>
-            <w:noProof/>
-            <w:webHidden/>
-            <w:lang w:val="hu-HU"/>
+            <w:rFonts w:ascii="Poppins" w:hAnsi="Poppins" w:cs="Poppins"/>
+            <w:b w:val="0"/>
+            <w:bCs w:val="0"/>
+            <w:noProof/>
+            <w:webHidden/>
+            <w:color w:val="FFFFFF" w:themeColor="background1"/>
           </w:rPr>
           <w:fldChar w:fldCharType="begin"/>
         </w:r>
         <w:r>
           <w:rPr>
-            <w:noProof/>
-            <w:webHidden/>
-            <w:lang w:val="hu-HU"/>
-          </w:rPr>
-          <w:instrText xml:space="preserve"> PAGEREF _Toc125753497 \h </w:instrText>
-        </w:r>
-        <w:r>
-          <w:rPr>
-            <w:noProof/>
-            <w:webHidden/>
-            <w:lang w:val="hu-HU"/>
-          </w:rPr>
-        </w:r>
-        <w:r>
-          <w:rPr>
-            <w:noProof/>
-            <w:webHidden/>
-            <w:lang w:val="hu-HU"/>
+            <w:rFonts w:ascii="Poppins" w:hAnsi="Poppins" w:cs="Poppins"/>
+            <w:b w:val="0"/>
+            <w:bCs w:val="0"/>
+            <w:noProof/>
+            <w:webHidden/>
+            <w:color w:val="FFFFFF" w:themeColor="background1"/>
+          </w:rPr>
+          <w:instrText xml:space="preserve"> PAGEREF _Toc125816693 \h </w:instrText>
+        </w:r>
+        <w:r>
+          <w:rPr>
+            <w:rFonts w:ascii="Poppins" w:hAnsi="Poppins" w:cs="Poppins"/>
+            <w:b w:val="0"/>
+            <w:bCs w:val="0"/>
+            <w:noProof/>
+            <w:webHidden/>
+            <w:color w:val="FFFFFF" w:themeColor="background1"/>
+          </w:rPr>
+        </w:r>
+        <w:r>
+          <w:rPr>
+            <w:rFonts w:ascii="Poppins" w:hAnsi="Poppins" w:cs="Poppins"/>
+            <w:b w:val="0"/>
+            <w:bCs w:val="0"/>
+            <w:noProof/>
+            <w:webHidden/>
+            <w:color w:val="FFFFFF" w:themeColor="background1"/>
           </w:rPr>
           <w:fldChar w:fldCharType="separate"/>
         </w:r>
         <w:r>
           <w:rPr>
-            <w:noProof/>
-            <w:webHidden/>
-            <w:lang w:val="hu-HU"/>
-          </w:rPr>
-          <w:t>3</w:t>
-        </w:r>
-        <w:r>
-          <w:rPr>
-            <w:noProof/>
-            <w:webHidden/>
-            <w:lang w:val="hu-HU"/>
+            <w:rFonts w:ascii="Poppins" w:hAnsi="Poppins" w:cs="Poppins"/>
+            <w:b w:val="0"/>
+            <w:bCs w:val="0"/>
+            <w:noProof/>
+            <w:webHidden/>
+            <w:color w:val="FFFFFF" w:themeColor="background1"/>
+          </w:rPr>
+          <w:t>2</w:t>
+        </w:r>
+        <w:r>
+          <w:rPr>
+            <w:rFonts w:ascii="Poppins" w:hAnsi="Poppins" w:cs="Poppins"/>
+            <w:b w:val="0"/>
+            <w:bCs w:val="0"/>
+            <w:noProof/>
+            <w:webHidden/>
+            <w:color w:val="FFFFFF" w:themeColor="background1"/>
           </w:rPr>
           <w:fldChar w:fldCharType="end"/>
         </w:r>
@@ -305,158 +510,102 @@
           <w:tab w:val="right" w:leader="dot" w:pos="9016"/>
         </w:tabs>
         <w:rPr>
-          <w:rFonts w:eastAsiaTheme="minorEastAsia" w:cstheme="minorBidi"/>
+          <w:rFonts w:ascii="Poppins" w:eastAsiaTheme="minorEastAsia" w:hAnsi="Poppins" w:cs="Poppins"/>
           <w:b w:val="0"/>
           <w:bCs w:val="0"/>
           <w:caps w:val="0"/>
           <w:noProof/>
+          <w:color w:val="FFFFFF" w:themeColor="background1"/>
           <w:sz w:val="24"/>
           <w:szCs w:val="24"/>
-          <w:lang w:val="hu-HU" w:eastAsia="en-GB"/>
-        </w:rPr>
-      </w:pPr>
-      <w:hyperlink w:anchor="_Toc125753498" w:history="1">
+          <w:lang w:eastAsia="en-GB"/>
+        </w:rPr>
+      </w:pPr>
+      <w:hyperlink w:anchor="_Toc125816694" w:history="1">
         <w:r>
           <w:rPr>
             <w:rStyle w:val="Hyperlink"/>
-            <w:noProof/>
-            <w:lang w:val="hu-HU"/>
-          </w:rPr>
-          <w:t>Score elemzése (Leíró statisztikai elemzés)</w:t>
-        </w:r>
-        <w:r>
-          <w:rPr>
-            <w:noProof/>
-            <w:webHidden/>
-            <w:lang w:val="hu-HU"/>
+            <w:rFonts w:ascii="Poppins" w:hAnsi="Poppins" w:cs="Poppins"/>
+            <w:b w:val="0"/>
+            <w:bCs w:val="0"/>
+            <w:noProof/>
+            <w:color w:val="FFFFFF" w:themeColor="background1"/>
+          </w:rPr>
+          <w:t>Az adatbázis bemutatása</w:t>
+        </w:r>
+        <w:r>
+          <w:rPr>
+            <w:rFonts w:ascii="Poppins" w:hAnsi="Poppins" w:cs="Poppins"/>
+            <w:b w:val="0"/>
+            <w:bCs w:val="0"/>
+            <w:noProof/>
+            <w:webHidden/>
+            <w:color w:val="FFFFFF" w:themeColor="background1"/>
           </w:rPr>
           <w:tab/>
         </w:r>
         <w:r>
           <w:rPr>
-            <w:noProof/>
-            <w:webHidden/>
-            <w:lang w:val="hu-HU"/>
+            <w:rFonts w:ascii="Poppins" w:hAnsi="Poppins" w:cs="Poppins"/>
+            <w:b w:val="0"/>
+            <w:bCs w:val="0"/>
+            <w:noProof/>
+            <w:webHidden/>
+            <w:color w:val="FFFFFF" w:themeColor="background1"/>
           </w:rPr>
           <w:fldChar w:fldCharType="begin"/>
         </w:r>
         <w:r>
           <w:rPr>
-            <w:noProof/>
-            <w:webHidden/>
-            <w:lang w:val="hu-HU"/>
-          </w:rPr>
-          <w:instrText xml:space="preserve"> PAGEREF _Toc125753498 \h </w:instrText>
-        </w:r>
-        <w:r>
-          <w:rPr>
-            <w:noProof/>
-            <w:webHidden/>
-            <w:lang w:val="hu-HU"/>
-          </w:rPr>
-        </w:r>
-        <w:r>
-          <w:rPr>
-            <w:noProof/>
-            <w:webHidden/>
-            <w:lang w:val="hu-HU"/>
+            <w:rFonts w:ascii="Poppins" w:hAnsi="Poppins" w:cs="Poppins"/>
+            <w:b w:val="0"/>
+            <w:bCs w:val="0"/>
+            <w:noProof/>
+            <w:webHidden/>
+            <w:color w:val="FFFFFF" w:themeColor="background1"/>
+          </w:rPr>
+          <w:instrText xml:space="preserve"> PAGEREF _Toc125816694 \h </w:instrText>
+        </w:r>
+        <w:r>
+          <w:rPr>
+            <w:rFonts w:ascii="Poppins" w:hAnsi="Poppins" w:cs="Poppins"/>
+            <w:b w:val="0"/>
+            <w:bCs w:val="0"/>
+            <w:noProof/>
+            <w:webHidden/>
+            <w:color w:val="FFFFFF" w:themeColor="background1"/>
+          </w:rPr>
+        </w:r>
+        <w:r>
+          <w:rPr>
+            <w:rFonts w:ascii="Poppins" w:hAnsi="Poppins" w:cs="Poppins"/>
+            <w:b w:val="0"/>
+            <w:bCs w:val="0"/>
+            <w:noProof/>
+            <w:webHidden/>
+            <w:color w:val="FFFFFF" w:themeColor="background1"/>
           </w:rPr>
           <w:fldChar w:fldCharType="separate"/>
         </w:r>
         <w:r>
           <w:rPr>
-            <w:noProof/>
-            <w:webHidden/>
-            <w:lang w:val="hu-HU"/>
-          </w:rPr>
-          <w:t>5</w:t>
-        </w:r>
-        <w:r>
-          <w:rPr>
-            <w:noProof/>
-            <w:webHidden/>
-            <w:lang w:val="hu-HU"/>
-          </w:rPr>
-          <w:fldChar w:fldCharType="end"/>
-        </w:r>
-      </w:hyperlink>
-    </w:p>
-    <w:p>
-      <w:pPr>
-        <w:pStyle w:val="TOC2"/>
-        <w:tabs>
-          <w:tab w:val="right" w:leader="dot" w:pos="9016"/>
-        </w:tabs>
-        <w:rPr>
-          <w:rFonts w:eastAsiaTheme="minorEastAsia" w:cstheme="minorBidi"/>
-          <w:smallCaps w:val="0"/>
-          <w:noProof/>
-          <w:sz w:val="24"/>
-          <w:szCs w:val="24"/>
-          <w:lang w:val="hu-HU" w:eastAsia="en-GB"/>
-        </w:rPr>
-      </w:pPr>
-      <w:hyperlink w:anchor="_Toc125753499" w:history="1">
-        <w:r>
-          <w:rPr>
-            <w:rStyle w:val="Hyperlink"/>
-            <w:noProof/>
-            <w:lang w:val="hu-HU"/>
-          </w:rPr>
-          <w:t>Size (nem numerikus)</w:t>
-        </w:r>
-        <w:r>
-          <w:rPr>
-            <w:noProof/>
-            <w:webHidden/>
-            <w:lang w:val="hu-HU"/>
-          </w:rPr>
-          <w:tab/>
-        </w:r>
-        <w:r>
-          <w:rPr>
-            <w:noProof/>
-            <w:webHidden/>
-            <w:lang w:val="hu-HU"/>
-          </w:rPr>
-          <w:fldChar w:fldCharType="begin"/>
-        </w:r>
-        <w:r>
-          <w:rPr>
-            <w:noProof/>
-            <w:webHidden/>
-            <w:lang w:val="hu-HU"/>
-          </w:rPr>
-          <w:instrText xml:space="preserve"> PAGEREF _Toc125753499 \h </w:instrText>
-        </w:r>
-        <w:r>
-          <w:rPr>
-            <w:noProof/>
-            <w:webHidden/>
-            <w:lang w:val="hu-HU"/>
-          </w:rPr>
-        </w:r>
-        <w:r>
-          <w:rPr>
-            <w:noProof/>
-            <w:webHidden/>
-            <w:lang w:val="hu-HU"/>
-          </w:rPr>
-          <w:fldChar w:fldCharType="separate"/>
-        </w:r>
-        <w:r>
-          <w:rPr>
-            <w:noProof/>
-            <w:webHidden/>
-            <w:lang w:val="hu-HU"/>
-          </w:rPr>
-          <w:t>5</w:t>
-        </w:r>
-        <w:r>
-          <w:rPr>
-            <w:noProof/>
-            <w:webHidden/>
-            <w:lang w:val="hu-HU"/>
+            <w:rFonts w:ascii="Poppins" w:hAnsi="Poppins" w:cs="Poppins"/>
+            <w:b w:val="0"/>
+            <w:bCs w:val="0"/>
+            <w:noProof/>
+            <w:webHidden/>
+            <w:color w:val="FFFFFF" w:themeColor="background1"/>
+          </w:rPr>
+          <w:t>3</w:t>
+        </w:r>
+        <w:r>
+          <w:rPr>
+            <w:rFonts w:ascii="Poppins" w:hAnsi="Poppins" w:cs="Poppins"/>
+            <w:b w:val="0"/>
+            <w:bCs w:val="0"/>
+            <w:noProof/>
+            <w:webHidden/>
+            <w:color w:val="FFFFFF" w:themeColor="background1"/>
           </w:rPr>
           <w:fldChar w:fldCharType="end"/>
         </w:r>
@@ -469,77 +618,102 @@
           <w:tab w:val="right" w:leader="dot" w:pos="9016"/>
         </w:tabs>
         <w:rPr>
-          <w:rFonts w:eastAsiaTheme="minorEastAsia" w:cstheme="minorBidi"/>
+          <w:rFonts w:ascii="Poppins" w:eastAsiaTheme="minorEastAsia" w:hAnsi="Poppins" w:cs="Poppins"/>
           <w:b w:val="0"/>
           <w:bCs w:val="0"/>
           <w:caps w:val="0"/>
           <w:noProof/>
+          <w:color w:val="FFFFFF" w:themeColor="background1"/>
           <w:sz w:val="24"/>
           <w:szCs w:val="24"/>
-          <w:lang w:val="hu-HU" w:eastAsia="en-GB"/>
-        </w:rPr>
-      </w:pPr>
-      <w:hyperlink w:anchor="_Toc125753500" w:history="1">
+          <w:lang w:eastAsia="en-GB"/>
+        </w:rPr>
+      </w:pPr>
+      <w:hyperlink w:anchor="_Toc125816695" w:history="1">
         <w:r>
           <w:rPr>
             <w:rStyle w:val="Hyperlink"/>
-            <w:noProof/>
-            <w:lang w:val="hu-HU"/>
-          </w:rPr>
-          <w:t>Intervallumbecslés és Hipotézisvizsgálat</w:t>
-        </w:r>
-        <w:r>
-          <w:rPr>
-            <w:noProof/>
-            <w:webHidden/>
-            <w:lang w:val="hu-HU"/>
+            <w:rFonts w:ascii="Poppins" w:hAnsi="Poppins" w:cs="Poppins"/>
+            <w:b w:val="0"/>
+            <w:bCs w:val="0"/>
+            <w:noProof/>
+            <w:color w:val="FFFFFF" w:themeColor="background1"/>
+          </w:rPr>
+          <w:t>Leíró statisztikai elemzés</w:t>
+        </w:r>
+        <w:r>
+          <w:rPr>
+            <w:rFonts w:ascii="Poppins" w:hAnsi="Poppins" w:cs="Poppins"/>
+            <w:b w:val="0"/>
+            <w:bCs w:val="0"/>
+            <w:noProof/>
+            <w:webHidden/>
+            <w:color w:val="FFFFFF" w:themeColor="background1"/>
           </w:rPr>
           <w:tab/>
         </w:r>
         <w:r>
           <w:rPr>
-            <w:noProof/>
-            <w:webHidden/>
-            <w:lang w:val="hu-HU"/>
+            <w:rFonts w:ascii="Poppins" w:hAnsi="Poppins" w:cs="Poppins"/>
+            <w:b w:val="0"/>
+            <w:bCs w:val="0"/>
+            <w:noProof/>
+            <w:webHidden/>
+            <w:color w:val="FFFFFF" w:themeColor="background1"/>
           </w:rPr>
           <w:fldChar w:fldCharType="begin"/>
         </w:r>
         <w:r>
           <w:rPr>
-            <w:noProof/>
-            <w:webHidden/>
-            <w:lang w:val="hu-HU"/>
-          </w:rPr>
-          <w:instrText xml:space="preserve"> PAGEREF _Toc125753500 \h </w:instrText>
-        </w:r>
-        <w:r>
-          <w:rPr>
-            <w:noProof/>
-            <w:webHidden/>
-            <w:lang w:val="hu-HU"/>
-          </w:rPr>
-        </w:r>
-        <w:r>
-          <w:rPr>
-            <w:noProof/>
-            <w:webHidden/>
-            <w:lang w:val="hu-HU"/>
+            <w:rFonts w:ascii="Poppins" w:hAnsi="Poppins" w:cs="Poppins"/>
+            <w:b w:val="0"/>
+            <w:bCs w:val="0"/>
+            <w:noProof/>
+            <w:webHidden/>
+            <w:color w:val="FFFFFF" w:themeColor="background1"/>
+          </w:rPr>
+          <w:instrText xml:space="preserve"> PAGEREF _Toc125816695 \h </w:instrText>
+        </w:r>
+        <w:r>
+          <w:rPr>
+            <w:rFonts w:ascii="Poppins" w:hAnsi="Poppins" w:cs="Poppins"/>
+            <w:b w:val="0"/>
+            <w:bCs w:val="0"/>
+            <w:noProof/>
+            <w:webHidden/>
+            <w:color w:val="FFFFFF" w:themeColor="background1"/>
+          </w:rPr>
+        </w:r>
+        <w:r>
+          <w:rPr>
+            <w:rFonts w:ascii="Poppins" w:hAnsi="Poppins" w:cs="Poppins"/>
+            <w:b w:val="0"/>
+            <w:bCs w:val="0"/>
+            <w:noProof/>
+            <w:webHidden/>
+            <w:color w:val="FFFFFF" w:themeColor="background1"/>
           </w:rPr>
           <w:fldChar w:fldCharType="separate"/>
         </w:r>
         <w:r>
           <w:rPr>
-            <w:noProof/>
-            <w:webHidden/>
-            <w:lang w:val="hu-HU"/>
-          </w:rPr>
-          <w:t>6</w:t>
-        </w:r>
-        <w:r>
-          <w:rPr>
-            <w:noProof/>
-            <w:webHidden/>
-            <w:lang w:val="hu-HU"/>
+            <w:rFonts w:ascii="Poppins" w:hAnsi="Poppins" w:cs="Poppins"/>
+            <w:b w:val="0"/>
+            <w:bCs w:val="0"/>
+            <w:noProof/>
+            <w:webHidden/>
+            <w:color w:val="FFFFFF" w:themeColor="background1"/>
+          </w:rPr>
+          <w:t>5</w:t>
+        </w:r>
+        <w:r>
+          <w:rPr>
+            <w:rFonts w:ascii="Poppins" w:hAnsi="Poppins" w:cs="Poppins"/>
+            <w:b w:val="0"/>
+            <w:bCs w:val="0"/>
+            <w:noProof/>
+            <w:webHidden/>
+            <w:color w:val="FFFFFF" w:themeColor="background1"/>
           </w:rPr>
           <w:fldChar w:fldCharType="end"/>
         </w:r>
@@ -552,101 +726,350 @@
           <w:tab w:val="right" w:leader="dot" w:pos="9016"/>
         </w:tabs>
         <w:rPr>
-          <w:rFonts w:eastAsiaTheme="minorEastAsia" w:cstheme="minorBidi"/>
+          <w:rFonts w:ascii="Poppins" w:eastAsiaTheme="minorEastAsia" w:hAnsi="Poppins" w:cs="Poppins"/>
           <w:b w:val="0"/>
           <w:bCs w:val="0"/>
           <w:caps w:val="0"/>
           <w:noProof/>
+          <w:color w:val="FFFFFF" w:themeColor="background1"/>
           <w:sz w:val="24"/>
           <w:szCs w:val="24"/>
+          <w:lang w:eastAsia="en-GB"/>
+        </w:rPr>
+      </w:pPr>
+      <w:hyperlink w:anchor="_Toc125816696" w:history="1">
+        <w:r>
+          <w:rPr>
+            <w:rStyle w:val="Hyperlink"/>
+            <w:rFonts w:ascii="Poppins" w:hAnsi="Poppins" w:cs="Poppins"/>
+            <w:b w:val="0"/>
+            <w:bCs w:val="0"/>
+            <w:noProof/>
+            <w:color w:val="FFFFFF" w:themeColor="background1"/>
+          </w:rPr>
+          <w:t>Intervallumbecslés és Hipotézisvizsgálat</w:t>
+        </w:r>
+        <w:r>
+          <w:rPr>
+            <w:rFonts w:ascii="Poppins" w:hAnsi="Poppins" w:cs="Poppins"/>
+            <w:b w:val="0"/>
+            <w:bCs w:val="0"/>
+            <w:noProof/>
+            <w:webHidden/>
+            <w:color w:val="FFFFFF" w:themeColor="background1"/>
+          </w:rPr>
+          <w:tab/>
+        </w:r>
+        <w:r>
+          <w:rPr>
+            <w:rFonts w:ascii="Poppins" w:hAnsi="Poppins" w:cs="Poppins"/>
+            <w:b w:val="0"/>
+            <w:bCs w:val="0"/>
+            <w:noProof/>
+            <w:webHidden/>
+            <w:color w:val="FFFFFF" w:themeColor="background1"/>
+          </w:rPr>
+          <w:fldChar w:fldCharType="begin"/>
+        </w:r>
+        <w:r>
+          <w:rPr>
+            <w:rFonts w:ascii="Poppins" w:hAnsi="Poppins" w:cs="Poppins"/>
+            <w:b w:val="0"/>
+            <w:bCs w:val="0"/>
+            <w:noProof/>
+            <w:webHidden/>
+            <w:color w:val="FFFFFF" w:themeColor="background1"/>
+          </w:rPr>
+          <w:instrText xml:space="preserve"> PAGEREF _Toc125816696 \h </w:instrText>
+        </w:r>
+        <w:r>
+          <w:rPr>
+            <w:rFonts w:ascii="Poppins" w:hAnsi="Poppins" w:cs="Poppins"/>
+            <w:b w:val="0"/>
+            <w:bCs w:val="0"/>
+            <w:noProof/>
+            <w:webHidden/>
+            <w:color w:val="FFFFFF" w:themeColor="background1"/>
+          </w:rPr>
+        </w:r>
+        <w:r>
+          <w:rPr>
+            <w:rFonts w:ascii="Poppins" w:hAnsi="Poppins" w:cs="Poppins"/>
+            <w:b w:val="0"/>
+            <w:bCs w:val="0"/>
+            <w:noProof/>
+            <w:webHidden/>
+            <w:color w:val="FFFFFF" w:themeColor="background1"/>
+          </w:rPr>
+          <w:fldChar w:fldCharType="separate"/>
+        </w:r>
+        <w:r>
+          <w:rPr>
+            <w:rFonts w:ascii="Poppins" w:hAnsi="Poppins" w:cs="Poppins"/>
+            <w:b w:val="0"/>
+            <w:bCs w:val="0"/>
+            <w:noProof/>
+            <w:webHidden/>
+            <w:color w:val="FFFFFF" w:themeColor="background1"/>
+          </w:rPr>
+          <w:t>6</w:t>
+        </w:r>
+        <w:r>
+          <w:rPr>
+            <w:rFonts w:ascii="Poppins" w:hAnsi="Poppins" w:cs="Poppins"/>
+            <w:b w:val="0"/>
+            <w:bCs w:val="0"/>
+            <w:noProof/>
+            <w:webHidden/>
+            <w:color w:val="FFFFFF" w:themeColor="background1"/>
+          </w:rPr>
+          <w:fldChar w:fldCharType="end"/>
+        </w:r>
+      </w:hyperlink>
+    </w:p>
+    <w:p>
+      <w:pPr>
+        <w:pStyle w:val="TOC1"/>
+        <w:tabs>
+          <w:tab w:val="right" w:leader="dot" w:pos="9016"/>
+        </w:tabs>
+        <w:rPr>
+          <w:rFonts w:ascii="Poppins" w:eastAsiaTheme="minorEastAsia" w:hAnsi="Poppins" w:cs="Poppins"/>
+          <w:b w:val="0"/>
+          <w:bCs w:val="0"/>
+          <w:caps w:val="0"/>
+          <w:noProof/>
+          <w:color w:val="FFFFFF" w:themeColor="background1"/>
+          <w:sz w:val="24"/>
+          <w:szCs w:val="24"/>
+          <w:lang w:eastAsia="en-GB"/>
+        </w:rPr>
+      </w:pPr>
+      <w:hyperlink w:anchor="_Toc125816697" w:history="1">
+        <w:r>
+          <w:rPr>
+            <w:rStyle w:val="Hyperlink"/>
+            <w:rFonts w:ascii="Poppins" w:hAnsi="Poppins" w:cs="Poppins"/>
+            <w:b w:val="0"/>
+            <w:bCs w:val="0"/>
+            <w:noProof/>
+            <w:color w:val="FFFFFF" w:themeColor="background1"/>
+          </w:rPr>
+          <w:t>Kétváltozós kapcsolatvizsgálat</w:t>
+        </w:r>
+        <w:r>
+          <w:rPr>
+            <w:rFonts w:ascii="Poppins" w:hAnsi="Poppins" w:cs="Poppins"/>
+            <w:b w:val="0"/>
+            <w:bCs w:val="0"/>
+            <w:noProof/>
+            <w:webHidden/>
+            <w:color w:val="FFFFFF" w:themeColor="background1"/>
+          </w:rPr>
+          <w:tab/>
+        </w:r>
+        <w:r>
+          <w:rPr>
+            <w:rFonts w:ascii="Poppins" w:hAnsi="Poppins" w:cs="Poppins"/>
+            <w:b w:val="0"/>
+            <w:bCs w:val="0"/>
+            <w:noProof/>
+            <w:webHidden/>
+            <w:color w:val="FFFFFF" w:themeColor="background1"/>
+          </w:rPr>
+          <w:fldChar w:fldCharType="begin"/>
+        </w:r>
+        <w:r>
+          <w:rPr>
+            <w:rFonts w:ascii="Poppins" w:hAnsi="Poppins" w:cs="Poppins"/>
+            <w:b w:val="0"/>
+            <w:bCs w:val="0"/>
+            <w:noProof/>
+            <w:webHidden/>
+            <w:color w:val="FFFFFF" w:themeColor="background1"/>
+          </w:rPr>
+          <w:instrText xml:space="preserve"> PAGEREF _Toc125816697 \h </w:instrText>
+        </w:r>
+        <w:r>
+          <w:rPr>
+            <w:rFonts w:ascii="Poppins" w:hAnsi="Poppins" w:cs="Poppins"/>
+            <w:b w:val="0"/>
+            <w:bCs w:val="0"/>
+            <w:noProof/>
+            <w:webHidden/>
+            <w:color w:val="FFFFFF" w:themeColor="background1"/>
+          </w:rPr>
+        </w:r>
+        <w:r>
+          <w:rPr>
+            <w:rFonts w:ascii="Poppins" w:hAnsi="Poppins" w:cs="Poppins"/>
+            <w:b w:val="0"/>
+            <w:bCs w:val="0"/>
+            <w:noProof/>
+            <w:webHidden/>
+            <w:color w:val="FFFFFF" w:themeColor="background1"/>
+          </w:rPr>
+          <w:fldChar w:fldCharType="separate"/>
+        </w:r>
+        <w:r>
+          <w:rPr>
+            <w:rFonts w:ascii="Poppins" w:hAnsi="Poppins" w:cs="Poppins"/>
+            <w:b w:val="0"/>
+            <w:bCs w:val="0"/>
+            <w:noProof/>
+            <w:webHidden/>
+            <w:color w:val="FFFFFF" w:themeColor="background1"/>
+          </w:rPr>
+          <w:t>7</w:t>
+        </w:r>
+        <w:r>
+          <w:rPr>
+            <w:rFonts w:ascii="Poppins" w:hAnsi="Poppins" w:cs="Poppins"/>
+            <w:b w:val="0"/>
+            <w:bCs w:val="0"/>
+            <w:noProof/>
+            <w:webHidden/>
+            <w:color w:val="FFFFFF" w:themeColor="background1"/>
+          </w:rPr>
+          <w:fldChar w:fldCharType="end"/>
+        </w:r>
+      </w:hyperlink>
+    </w:p>
+    <w:p>
+      <w:pPr>
+        <w:pStyle w:val="TOC1"/>
+        <w:tabs>
+          <w:tab w:val="right" w:leader="dot" w:pos="9016"/>
+        </w:tabs>
+        <w:rPr>
+          <w:rFonts w:ascii="Poppins" w:eastAsiaTheme="minorEastAsia" w:hAnsi="Poppins" w:cs="Poppins"/>
+          <w:b w:val="0"/>
+          <w:bCs w:val="0"/>
+          <w:caps w:val="0"/>
+          <w:noProof/>
+          <w:color w:val="FFFFFF" w:themeColor="background1"/>
+          <w:sz w:val="24"/>
+          <w:szCs w:val="24"/>
+          <w:lang w:eastAsia="en-GB"/>
+        </w:rPr>
+      </w:pPr>
+      <w:hyperlink w:anchor="_Toc125816698" w:history="1">
+        <w:r>
+          <w:rPr>
+            <w:rStyle w:val="Hyperlink"/>
+            <w:rFonts w:ascii="Poppins" w:hAnsi="Poppins" w:cs="Poppins"/>
+            <w:b w:val="0"/>
+            <w:bCs w:val="0"/>
+            <w:noProof/>
+            <w:color w:val="FFFFFF" w:themeColor="background1"/>
+          </w:rPr>
+          <w:t>Ábrajegyzék</w:t>
+        </w:r>
+        <w:r>
+          <w:rPr>
+            <w:rFonts w:ascii="Poppins" w:hAnsi="Poppins" w:cs="Poppins"/>
+            <w:b w:val="0"/>
+            <w:bCs w:val="0"/>
+            <w:noProof/>
+            <w:webHidden/>
+            <w:color w:val="FFFFFF" w:themeColor="background1"/>
+          </w:rPr>
+          <w:tab/>
+        </w:r>
+        <w:r>
+          <w:rPr>
+            <w:rFonts w:ascii="Poppins" w:hAnsi="Poppins" w:cs="Poppins"/>
+            <w:b w:val="0"/>
+            <w:bCs w:val="0"/>
+            <w:noProof/>
+            <w:webHidden/>
+            <w:color w:val="FFFFFF" w:themeColor="background1"/>
+          </w:rPr>
+          <w:fldChar w:fldCharType="begin"/>
+        </w:r>
+        <w:r>
+          <w:rPr>
+            <w:rFonts w:ascii="Poppins" w:hAnsi="Poppins" w:cs="Poppins"/>
+            <w:b w:val="0"/>
+            <w:bCs w:val="0"/>
+            <w:noProof/>
+            <w:webHidden/>
+            <w:color w:val="FFFFFF" w:themeColor="background1"/>
+          </w:rPr>
+          <w:instrText xml:space="preserve"> PAGEREF _Toc125816698 \h </w:instrText>
+        </w:r>
+        <w:r>
+          <w:rPr>
+            <w:rFonts w:ascii="Poppins" w:hAnsi="Poppins" w:cs="Poppins"/>
+            <w:b w:val="0"/>
+            <w:bCs w:val="0"/>
+            <w:noProof/>
+            <w:webHidden/>
+            <w:color w:val="FFFFFF" w:themeColor="background1"/>
+          </w:rPr>
+        </w:r>
+        <w:r>
+          <w:rPr>
+            <w:rFonts w:ascii="Poppins" w:hAnsi="Poppins" w:cs="Poppins"/>
+            <w:b w:val="0"/>
+            <w:bCs w:val="0"/>
+            <w:noProof/>
+            <w:webHidden/>
+            <w:color w:val="FFFFFF" w:themeColor="background1"/>
+          </w:rPr>
+          <w:fldChar w:fldCharType="separate"/>
+        </w:r>
+        <w:r>
+          <w:rPr>
+            <w:rFonts w:ascii="Poppins" w:hAnsi="Poppins" w:cs="Poppins"/>
+            <w:b w:val="0"/>
+            <w:bCs w:val="0"/>
+            <w:noProof/>
+            <w:webHidden/>
+            <w:color w:val="FFFFFF" w:themeColor="background1"/>
+          </w:rPr>
+          <w:t>11</w:t>
+        </w:r>
+        <w:r>
+          <w:rPr>
+            <w:rFonts w:ascii="Poppins" w:hAnsi="Poppins" w:cs="Poppins"/>
+            <w:b w:val="0"/>
+            <w:bCs w:val="0"/>
+            <w:noProof/>
+            <w:webHidden/>
+            <w:color w:val="FFFFFF" w:themeColor="background1"/>
+          </w:rPr>
+          <w:fldChar w:fldCharType="end"/>
+        </w:r>
+      </w:hyperlink>
+    </w:p>
+    <w:p>
+      <w:pPr>
+        <w:pStyle w:val="NormalWeb"/>
+        <w:rPr>
+          <w:lang w:val="hu-HU"/>
+        </w:rPr>
+      </w:pPr>
+      <w:r>
+        <w:rPr>
+          <w:rFonts w:ascii="Poppins" w:eastAsiaTheme="minorHAnsi" w:hAnsi="Poppins" w:cs="Poppins"/>
+          <w:caps/>
+          <w:color w:val="FFFFFF" w:themeColor="background1"/>
+          <w:sz w:val="20"/>
+          <w:szCs w:val="20"/>
+          <w:lang w:val="hu-HU" w:eastAsia="en-US"/>
+        </w:rPr>
+        <w:fldChar w:fldCharType="end"/>
+      </w:r>
+    </w:p>
+    <w:p>
+      <w:pPr>
+        <w:spacing w:before="0" w:after="0" w:line="240" w:lineRule="auto"/>
+        <w:rPr>
+          <w:rFonts w:ascii="Times New Roman" w:eastAsia="Times New Roman" w:hAnsi="Times New Roman" w:cs="Times New Roman"/>
           <w:lang w:val="hu-HU" w:eastAsia="en-GB"/>
         </w:rPr>
       </w:pPr>
-      <w:hyperlink w:anchor="_Toc125753501" w:history="1">
-        <w:r>
-          <w:rPr>
-            <w:rStyle w:val="Hyperlink"/>
-            <w:noProof/>
-            <w:lang w:val="hu-HU"/>
-          </w:rPr>
-          <w:t>Kétváltozós kapcsolatvizsgálat</w:t>
-        </w:r>
-        <w:r>
-          <w:rPr>
-            <w:noProof/>
-            <w:webHidden/>
-            <w:lang w:val="hu-HU"/>
-          </w:rPr>
-          <w:tab/>
-        </w:r>
-        <w:r>
-          <w:rPr>
-            <w:noProof/>
-            <w:webHidden/>
-            <w:lang w:val="hu-HU"/>
-          </w:rPr>
-          <w:fldChar w:fldCharType="begin"/>
-        </w:r>
-        <w:r>
-          <w:rPr>
-            <w:noProof/>
-            <w:webHidden/>
-            <w:lang w:val="hu-HU"/>
-          </w:rPr>
-          <w:instrText xml:space="preserve"> PAGEREF _Toc125753501 \h </w:instrText>
-        </w:r>
-        <w:r>
-          <w:rPr>
-            <w:noProof/>
-            <w:webHidden/>
-            <w:lang w:val="hu-HU"/>
-          </w:rPr>
-        </w:r>
-        <w:r>
-          <w:rPr>
-            <w:noProof/>
-            <w:webHidden/>
-            <w:lang w:val="hu-HU"/>
-          </w:rPr>
-          <w:fldChar w:fldCharType="separate"/>
-        </w:r>
-        <w:r>
-          <w:rPr>
-            <w:noProof/>
-            <w:webHidden/>
-            <w:lang w:val="hu-HU"/>
-          </w:rPr>
-          <w:t>7</w:t>
-        </w:r>
-        <w:r>
-          <w:rPr>
-            <w:noProof/>
-            <w:webHidden/>
-            <w:lang w:val="hu-HU"/>
-          </w:rPr>
-          <w:fldChar w:fldCharType="end"/>
-        </w:r>
-      </w:hyperlink>
-    </w:p>
-    <w:p>
-      <w:pPr>
-        <w:pStyle w:val="NormalWeb"/>
-        <w:rPr>
-          <w:rFonts w:ascii="TimesNewRomanPS" w:hAnsi="TimesNewRomanPS"/>
-          <w:b/>
-          <w:bCs/>
-          <w:lang w:val="hu-HU"/>
-        </w:rPr>
-      </w:pPr>
-      <w:r>
-        <w:rPr>
-          <w:rFonts w:ascii="TimesNewRomanPS" w:hAnsi="TimesNewRomanPS"/>
-          <w:b/>
-          <w:bCs/>
-          <w:lang w:val="hu-HU"/>
-        </w:rPr>
-        <w:fldChar w:fldCharType="end"/>
-      </w:r>
       <w:r>
         <w:rPr>
           <w:lang w:val="hu-HU"/>
@@ -657,15 +1080,9 @@
     <w:p>
       <w:pPr>
         <w:pStyle w:val="Heading1"/>
-        <w:rPr>
-          <w:lang w:val="hu-HU"/>
-        </w:rPr>
-      </w:pPr>
-      <w:bookmarkStart w:id="0" w:name="_Toc125753496"/>
-      <w:r>
-        <w:rPr>
-          <w:lang w:val="hu-HU"/>
-        </w:rPr>
+      </w:pPr>
+      <w:bookmarkStart w:id="0" w:name="_Toc125816692"/>
+      <w:r>
         <w:lastRenderedPageBreak/>
         <w:t>Bevezetés</w:t>
       </w:r>
@@ -681,57 +1098,43 @@
         <w:rPr>
           <w:lang w:val="hu-HU"/>
         </w:rPr>
-        <w:t xml:space="preserve">A Mario Kart egy Nintendo által fejlesztett és forgalmazott versenyzős </w:t>
-      </w:r>
-      <w:proofErr w:type="spellStart"/>
-      <w:proofErr w:type="gramStart"/>
-      <w:r>
-        <w:rPr>
-          <w:lang w:val="hu-HU"/>
-        </w:rPr>
-        <w:t>játék.</w:t>
-      </w:r>
-      <w:r>
-        <w:rPr>
-          <w:lang w:val="hu-HU"/>
-        </w:rPr>
-        <w:t>A</w:t>
-      </w:r>
-      <w:proofErr w:type="spellEnd"/>
-      <w:proofErr w:type="gramEnd"/>
-      <w:r>
-        <w:rPr>
-          <w:lang w:val="hu-HU"/>
-        </w:rPr>
-        <w:t xml:space="preserve"> Mario Kart 8 eredeti kiadását 2014-ben hozták forgalomba, a </w:t>
-      </w:r>
-      <w:proofErr w:type="spellStart"/>
-      <w:r>
-        <w:rPr>
-          <w:lang w:val="hu-HU"/>
-        </w:rPr>
-        <w:t>Delux</w:t>
-      </w:r>
-      <w:proofErr w:type="spellEnd"/>
-      <w:r>
-        <w:rPr>
-          <w:lang w:val="hu-HU"/>
-        </w:rPr>
-        <w:t xml:space="preserve"> változat (ami az előző frissítése), 2017-ben került a nyilvánosság elé. A mai napig frissíti a Nintendo, ezzel a felhasználókat visszacsábítva időről időre. Ez a játék nem csak az átlagos felhasználók, de az úgynevezett „speed-</w:t>
-      </w:r>
-      <w:proofErr w:type="spellStart"/>
-      <w:r>
-        <w:rPr>
-          <w:lang w:val="hu-HU"/>
-        </w:rPr>
-        <w:t>runnerek</w:t>
-      </w:r>
-      <w:proofErr w:type="spellEnd"/>
-      <w:r>
-        <w:rPr>
-          <w:lang w:val="hu-HU"/>
-        </w:rPr>
-        <w:t>” által is közkedvelt. Ezek olyan felhasználók, akik minél jobb időt szeretnének elérni, a bizonyos versenypályákon.</w:t>
+        <w:t>A Mario Kart egy Nintendo által fejlesztett és forgalmazott versenyzős játék.</w:t>
+      </w:r>
+      <w:r>
+        <w:rPr>
+          <w:lang w:val="hu-HU"/>
+        </w:rPr>
+        <w:t xml:space="preserve"> </w:t>
+      </w:r>
+      <w:r>
+        <w:rPr>
+          <w:lang w:val="hu-HU"/>
+        </w:rPr>
+        <w:t>A Mario Kart 8 eredeti kiadását 2014-ben hozták forgalomba, a Delux</w:t>
+      </w:r>
+      <w:r>
+        <w:rPr>
+          <w:lang w:val="hu-HU"/>
+        </w:rPr>
+        <w:t>e</w:t>
+      </w:r>
+      <w:r>
+        <w:rPr>
+          <w:lang w:val="hu-HU"/>
+        </w:rPr>
+        <w:t xml:space="preserve"> változat (ami az előző frissítése), 2017-ben került a nyilvánosság elé. A mai napig frissíti a Nintendo, ezzel a felhasználókat visszacsábítva időről időre. Ez a játék nem csak az átlagos felhasználók, de az úgynevezett „speed-runnerek” által is </w:t>
+      </w:r>
+      <w:r>
+        <w:rPr>
+          <w:lang w:val="hu-HU"/>
+        </w:rPr>
+        <w:t>kedvelt</w:t>
+      </w:r>
+      <w:r>
+        <w:rPr>
+          <w:lang w:val="hu-HU"/>
+        </w:rPr>
+        <w:t>. Ezek olyan felhasználók, akik minél jobb időt szeretnének elérni, a bizonyos versenypályákon.</w:t>
       </w:r>
     </w:p>
     <w:p>
@@ -763,7 +1166,7 @@
         <w:rPr>
           <w:lang w:val="hu-HU"/>
         </w:rPr>
-        <w:t xml:space="preserve">l különböző járművek kreálhatóak, amik a különböző tulajdonságaik miatt, különböző eredményekhez vezethetnek. A játék ezeket a tulajdonságokat számokkal jellemzi, és grafikonokon vizualizálja a játékos számára. A továbbiakban azt fogom vizsgálni, hogy átlagos játékosoknak, milyen kombináció lehet a leghatékonyabb. Mivel több felületen folyik a verseny a játékban (szárazföld, víz, levegő, mesterséges gravitáció), ezért a pontos elemzéshez a pályák pontos összetétele is szükséges lenne, ami jelenleg nem elérhető, így az egyszerűség kedvéért, csak a </w:t>
+        <w:t xml:space="preserve">l különböző járművek kreálhatóak, amik a különböző tulajdonságaik miatt, különböző eredményekhez vezethetnek. A játék ezeket a tulajdonságokat számokkal jellemzi, és grafikonokon vizualizálja a játékos számára. A továbbiakban azt fogom vizsgálni, hogy átlagos játékosoknak, milyen kombináció lehet a leghatékonyabb. Mivel több felületen folyik a verseny a játékban (szárazföld, víz, levegő, mesterséges gravitáció), ezért a pontos elemzéshez a pályák összetétele is szükséges lenne, ami jelenleg nem elérhető, így az egyszerűség kedvéért, csak a </w:t>
       </w:r>
       <w:r>
         <w:rPr>
@@ -771,6 +1174,50 @@
         </w:rPr>
         <w:t>szárazföldi paramétereket elemzem.</w:t>
       </w:r>
+    </w:p>
+    <w:p>
+      <w:pPr>
+        <w:pStyle w:val="Heading1"/>
+      </w:pPr>
+      <w:bookmarkStart w:id="1" w:name="_Toc125816693"/>
+      <w:r>
+        <w:t>Forráskód</w:t>
+      </w:r>
+      <w:bookmarkEnd w:id="1"/>
+    </w:p>
+    <w:p>
+      <w:pPr>
+        <w:rPr>
+          <w:lang w:val="hu-HU"/>
+        </w:rPr>
+      </w:pPr>
+      <w:r>
+        <w:rPr>
+          <w:lang w:val="hu-HU"/>
+        </w:rPr>
+        <w:t xml:space="preserve">A forráskód elérhető nyilvánosan a következő </w:t>
+      </w:r>
+      <w:r>
+        <w:rPr>
+          <w:lang w:val="hu-HU"/>
+        </w:rPr>
+        <w:t>GitHub</w:t>
+      </w:r>
+      <w:r>
+        <w:rPr>
+          <w:lang w:val="hu-HU"/>
+        </w:rPr>
+        <w:t xml:space="preserve"> oldalon: </w:t>
+      </w:r>
+      <w:hyperlink r:id="rId9" w:history="1">
+        <w:r>
+          <w:rPr>
+            <w:rStyle w:val="Hyperlink"/>
+            <w:lang w:val="hu-HU"/>
+          </w:rPr>
+          <w:t>https://github.com/fzksmrk/mariokart-r</w:t>
+        </w:r>
+      </w:hyperlink>
     </w:p>
     <w:p>
       <w:pPr>
@@ -794,19 +1241,13 @@
     <w:p>
       <w:pPr>
         <w:pStyle w:val="Heading1"/>
-        <w:rPr>
-          <w:lang w:val="hu-HU"/>
-        </w:rPr>
-      </w:pPr>
-      <w:bookmarkStart w:id="1" w:name="_Toc125753497"/>
-      <w:r>
-        <w:rPr>
-          <w:lang w:val="hu-HU"/>
-        </w:rPr>
+      </w:pPr>
+      <w:bookmarkStart w:id="2" w:name="_Toc125816694"/>
+      <w:r>
         <w:lastRenderedPageBreak/>
         <w:t>Az adatbázis bemutatása</w:t>
       </w:r>
-      <w:bookmarkEnd w:id="1"/>
+      <w:bookmarkEnd w:id="2"/>
     </w:p>
     <w:p>
       <w:pPr>
@@ -820,7 +1261,7 @@
         </w:rPr>
         <w:t xml:space="preserve">Forrás: </w:t>
       </w:r>
-      <w:hyperlink r:id="rId8" w:history="1">
+      <w:hyperlink r:id="rId10" w:history="1">
         <w:r>
           <w:rPr>
             <w:rStyle w:val="Hyperlink"/>
@@ -846,35 +1287,58 @@
         <w:rPr>
           <w:lang w:val="hu-HU"/>
         </w:rPr>
-        <w:t xml:space="preserve">A </w:t>
-      </w:r>
-      <w:proofErr w:type="spellStart"/>
-      <w:r>
-        <w:rPr>
-          <w:lang w:val="hu-HU"/>
-        </w:rPr>
-        <w:t>kaggle</w:t>
-      </w:r>
-      <w:proofErr w:type="spellEnd"/>
-      <w:r>
-        <w:rPr>
-          <w:lang w:val="hu-HU"/>
-        </w:rPr>
-        <w:t xml:space="preserve">-n elérhető adatbázissal könnyebb volt elkezdeni dolgozni, de a </w:t>
-      </w:r>
-      <w:proofErr w:type="spellStart"/>
-      <w:r>
-        <w:rPr>
-          <w:lang w:val="hu-HU"/>
-        </w:rPr>
-        <w:t>MarioWikin</w:t>
-      </w:r>
-      <w:proofErr w:type="spellEnd"/>
-      <w:r>
-        <w:rPr>
-          <w:lang w:val="hu-HU"/>
-        </w:rPr>
-        <w:t>, gyakrabban frissített adatok érhetőek el.</w:t>
+        <w:t>A kaggle-n elérhető adatbázissal könnyebb volt elkezdeni dolgozni, de a MarioWiki</w:t>
+      </w:r>
+      <w:r>
+        <w:rPr>
+          <w:lang w:val="hu-HU"/>
+        </w:rPr>
+        <w:t>-</w:t>
+      </w:r>
+      <w:r>
+        <w:rPr>
+          <w:lang w:val="hu-HU"/>
+        </w:rPr>
+        <w:t>n</w:t>
+      </w:r>
+      <w:r>
+        <w:rPr>
+          <w:lang w:val="hu-HU"/>
+        </w:rPr>
+        <w:t xml:space="preserve"> (</w:t>
+      </w:r>
+      <w:hyperlink r:id="rId11" w:history="1">
+        <w:r>
+          <w:rPr>
+            <w:rStyle w:val="Hyperlink"/>
+            <w:lang w:val="hu-HU"/>
+          </w:rPr>
+          <w:t>https://www.mariowiki.com</w:t>
+        </w:r>
+      </w:hyperlink>
+      <w:r>
+        <w:rPr>
+          <w:lang w:val="hu-HU"/>
+        </w:rPr>
+        <w:t>)</w:t>
+      </w:r>
+      <w:r>
+        <w:rPr>
+          <w:lang w:val="hu-HU"/>
+        </w:rPr>
+        <w:t xml:space="preserve">, gyakrabban frissített </w:t>
+      </w:r>
+      <w:r>
+        <w:rPr>
+          <w:lang w:val="hu-HU"/>
+        </w:rPr>
+        <w:t xml:space="preserve">és részletesebb </w:t>
+      </w:r>
+      <w:r>
+        <w:rPr>
+          <w:lang w:val="hu-HU"/>
+        </w:rPr>
+        <w:t>adatok érhetőek el.</w:t>
       </w:r>
     </w:p>
     <w:p>
@@ -905,7 +1369,7 @@
                     <pic:cNvPicPr/>
                   </pic:nvPicPr>
                   <pic:blipFill>
-                    <a:blip r:embed="rId9" cstate="print">
+                    <a:blip r:embed="rId12" cstate="print">
                       <a:extLst>
                         <a:ext uri="{28A0092B-C50C-407E-A947-70E740481C1C}">
                           <a14:useLocalDpi xmlns:a14="http://schemas.microsoft.com/office/drawing/2010/main" val="0"/>
@@ -957,7 +1421,7 @@
           <w:lang w:val="hu-HU"/>
         </w:rPr>
       </w:pPr>
-      <w:bookmarkStart w:id="2" w:name="_Toc125812773"/>
+      <w:bookmarkStart w:id="3" w:name="_Toc125816682"/>
       <w:r>
         <w:rPr>
           <w:lang w:val="hu-HU"/>
@@ -999,14 +1463,7 @@
         <w:rPr>
           <w:lang w:val="hu-HU"/>
         </w:rPr>
-        <w:t xml:space="preserve"> Driver statisztikák </w:t>
-      </w:r>
-      <w:proofErr w:type="spellStart"/>
-      <w:r>
-        <w:rPr>
-          <w:lang w:val="hu-HU"/>
-        </w:rPr>
-        <w:t>MarioWiki</w:t>
+        <w:t xml:space="preserve"> Driver statisztikák MarioWiki</w:t>
       </w:r>
       <w:r>
         <w:rPr>
@@ -1015,20 +1472,31 @@
         </w:rPr>
         <w:t>n</w:t>
       </w:r>
-      <w:bookmarkEnd w:id="2"/>
-      <w:proofErr w:type="spellEnd"/>
-    </w:p>
-    <w:p>
-      <w:pPr>
-        <w:rPr>
-          <w:lang w:val="hu-HU"/>
-        </w:rPr>
-      </w:pPr>
-      <w:r>
-        <w:rPr>
-          <w:lang w:val="hu-HU"/>
-        </w:rPr>
-        <w:t>Az eredeti adatbázis négy táblából áll (driver, kart, tire, glider). A négy tábl</w:t>
+      <w:bookmarkEnd w:id="3"/>
+    </w:p>
+    <w:p>
+      <w:pPr>
+        <w:rPr>
+          <w:lang w:val="hu-HU"/>
+        </w:rPr>
+      </w:pPr>
+      <w:r>
+        <w:rPr>
+          <w:lang w:val="hu-HU"/>
+        </w:rPr>
+        <w:t xml:space="preserve">Az </w:t>
+      </w:r>
+      <w:r>
+        <w:rPr>
+          <w:lang w:val="hu-HU"/>
+        </w:rPr>
+        <w:t>letöltött</w:t>
+      </w:r>
+      <w:r>
+        <w:rPr>
+          <w:lang w:val="hu-HU"/>
+        </w:rPr>
+        <w:t xml:space="preserve"> adatbázis négy táblából áll (driver, kart, tire, glider). A négy tábl</w:t>
       </w:r>
       <w:r>
         <w:rPr>
@@ -1071,7 +1539,19 @@
         <w:rPr>
           <w:lang w:val="hu-HU"/>
         </w:rPr>
-        <w:t>Egy megfigyelési egység egy lehetséges kombináció, amit a játékos választhat</w:t>
+        <w:t>Egy megfigyelési egység egy lehetséges kombináció</w:t>
+      </w:r>
+      <w:r>
+        <w:rPr>
+          <w:lang w:val="hu-HU"/>
+        </w:rPr>
+        <w:t xml:space="preserve"> / konfiguráció</w:t>
+      </w:r>
+      <w:r>
+        <w:rPr>
+          <w:lang w:val="hu-HU"/>
+        </w:rPr>
+        <w:t>, amit a játékos választhat</w:t>
       </w:r>
       <w:r>
         <w:rPr>
@@ -1390,7 +1870,6 @@
         <w:rPr>
           <w:lang w:val="hu-HU"/>
         </w:rPr>
-        <w:lastRenderedPageBreak/>
         <w:t>Ordinális m</w:t>
       </w:r>
       <w:r>
@@ -1415,6 +1894,7 @@
         <w:rPr>
           <w:lang w:val="hu-HU"/>
         </w:rPr>
+        <w:lastRenderedPageBreak/>
         <w:t>Lehetséges értékek: small / medium / large</w:t>
       </w:r>
     </w:p>
@@ -1900,7 +2380,6 @@
           <w:lang w:val="hu-HU"/>
         </w:rPr>
       </w:pPr>
-      <w:bookmarkStart w:id="3" w:name="_Toc125753498"/>
       <w:r>
         <w:rPr>
           <w:lang w:val="hu-HU"/>
@@ -1921,7 +2400,7 @@
                     <pic:cNvPicPr/>
                   </pic:nvPicPr>
                   <pic:blipFill>
-                    <a:blip r:embed="rId10"/>
+                    <a:blip r:embed="rId13"/>
                     <a:stretch>
                       <a:fillRect/>
                     </a:stretch>
@@ -1954,7 +2433,7 @@
           <w:lang w:val="hu-HU"/>
         </w:rPr>
       </w:pPr>
-      <w:bookmarkStart w:id="4" w:name="_Toc125812774"/>
+      <w:bookmarkStart w:id="4" w:name="_Toc125816683"/>
       <w:r>
         <w:rPr>
           <w:lang w:val="hu-HU"/>
@@ -2002,43 +2481,75 @@
     </w:p>
     <w:p>
       <w:pPr>
+        <w:spacing w:before="0" w:after="0" w:line="240" w:lineRule="auto"/>
+        <w:rPr>
+          <w:rFonts w:ascii="Poppins" w:hAnsi="Poppins" w:cs="Poppins"/>
+          <w:b/>
+          <w:bCs/>
+          <w:color w:val="BF8F54"/>
+          <w:sz w:val="32"/>
+          <w:szCs w:val="32"/>
+          <w:lang w:val="hu-HU"/>
+        </w:rPr>
+      </w:pPr>
+      <w:r>
+        <w:rPr>
+          <w:lang w:val="hu-HU"/>
+        </w:rPr>
+        <w:br w:type="page"/>
+      </w:r>
+    </w:p>
+    <w:p>
+      <w:pPr>
         <w:pStyle w:val="Heading1"/>
-        <w:rPr>
-          <w:lang w:val="hu-HU"/>
-        </w:rPr>
-      </w:pPr>
-      <w:r>
-        <w:rPr>
-          <w:lang w:val="hu-HU"/>
-        </w:rPr>
+      </w:pPr>
+      <w:bookmarkStart w:id="5" w:name="_Toc125816695"/>
+      <w:r>
         <w:lastRenderedPageBreak/>
-        <w:t>Score elemzése (</w:t>
-      </w:r>
-      <w:r>
-        <w:rPr>
-          <w:lang w:val="hu-HU"/>
-        </w:rPr>
         <w:t>Leíró statisztikai elemzés</w:t>
       </w:r>
-      <w:r>
-        <w:rPr>
-          <w:lang w:val="hu-HU"/>
-        </w:rPr>
-        <w:t>)</w:t>
-      </w:r>
-      <w:bookmarkEnd w:id="3"/>
-    </w:p>
-    <w:p>
-      <w:pPr>
-        <w:rPr>
-          <w:lang w:val="hu-HU"/>
-        </w:rPr>
-      </w:pPr>
-      <w:r>
-        <w:rPr>
-          <w:lang w:val="hu-HU"/>
-        </w:rPr>
-        <w:t xml:space="preserve">A score 33 és 55 közötti értékek lehetnek. Az elemszám itt is </w:t>
+      <w:bookmarkEnd w:id="5"/>
+    </w:p>
+    <w:p>
+      <w:pPr>
+        <w:pStyle w:val="Heading2"/>
+      </w:pPr>
+      <w:r>
+        <w:t xml:space="preserve">A </w:t>
+      </w:r>
+      <w:r>
+        <w:t>Score elemzése</w:t>
+      </w:r>
+    </w:p>
+    <w:p>
+      <w:pPr>
+        <w:rPr>
+          <w:lang w:val="hu-HU"/>
+        </w:rPr>
+      </w:pPr>
+      <w:r>
+        <w:rPr>
+          <w:lang w:val="hu-HU"/>
+        </w:rPr>
+        <w:t xml:space="preserve">A score értékek </w:t>
+      </w:r>
+      <w:r>
+        <w:rPr>
+          <w:lang w:val="hu-HU"/>
+        </w:rPr>
+        <w:t>33 és 55 között</w:t>
+      </w:r>
+      <w:r>
+        <w:rPr>
+          <w:lang w:val="hu-HU"/>
+        </w:rPr>
+        <w:t xml:space="preserve"> mozognak (range)</w:t>
+      </w:r>
+      <w:r>
+        <w:rPr>
+          <w:lang w:val="hu-HU"/>
+        </w:rPr>
+        <w:t xml:space="preserve">. Az elemszám itt is </w:t>
       </w:r>
       <w:r>
         <w:rPr>
@@ -2052,26 +2563,24 @@
         </w:rPr>
         <w:t>, mivel minden konfigurációnak van pontja.</w:t>
       </w:r>
-    </w:p>
-    <w:p>
-      <w:pPr>
-        <w:rPr>
-          <w:lang w:val="hu-HU"/>
-        </w:rPr>
-      </w:pPr>
+      <w:r>
+        <w:rPr>
+          <w:lang w:val="hu-HU"/>
+        </w:rPr>
+        <w:t xml:space="preserve"> </w:t>
+      </w:r>
       <w:r>
         <w:rPr>
           <w:lang w:val="hu-HU"/>
         </w:rPr>
         <w:t>A hisztogramról és a gyakorisági ábráról látható, hogy a leggyakoribb érték a 45 (módusz).</w:t>
       </w:r>
-    </w:p>
-    <w:p>
-      <w:pPr>
-        <w:rPr>
-          <w:lang w:val="hu-HU"/>
-        </w:rPr>
-      </w:pPr>
+      <w:r>
+        <w:rPr>
+          <w:lang w:val="hu-HU"/>
+        </w:rPr>
+        <w:t xml:space="preserve"> </w:t>
+      </w:r>
       <w:r>
         <w:rPr>
           <w:lang w:val="hu-HU"/>
@@ -2107,7 +2616,7 @@
                     <pic:cNvPicPr/>
                   </pic:nvPicPr>
                   <pic:blipFill>
-                    <a:blip r:embed="rId11">
+                    <a:blip r:embed="rId14">
                       <a:extLst>
                         <a:ext uri="{28A0092B-C50C-407E-A947-70E740481C1C}">
                           <a14:useLocalDpi xmlns:a14="http://schemas.microsoft.com/office/drawing/2010/main" val="0"/>
@@ -2146,7 +2655,7 @@
           <w:lang w:val="hu-HU"/>
         </w:rPr>
       </w:pPr>
-      <w:bookmarkStart w:id="5" w:name="_Toc125812775"/>
+      <w:bookmarkStart w:id="6" w:name="_Toc125816684"/>
       <w:r>
         <w:rPr>
           <w:lang w:val="hu-HU"/>
@@ -2190,7 +2699,7 @@
         </w:rPr>
         <w:t xml:space="preserve"> hisztogram</w:t>
       </w:r>
-      <w:bookmarkEnd w:id="5"/>
+      <w:bookmarkEnd w:id="6"/>
     </w:p>
     <w:p>
       <w:pPr>
@@ -2244,21 +2753,7 @@
         <w:rPr>
           <w:lang w:val="hu-HU"/>
         </w:rPr>
-        <w:t>(</w:t>
-      </w:r>
-      <w:proofErr w:type="spellStart"/>
-      <w:r>
-        <w:rPr>
-          <w:lang w:val="hu-HU"/>
-        </w:rPr>
-        <w:t>skew</w:t>
-      </w:r>
-      <w:proofErr w:type="spellEnd"/>
-      <w:r>
-        <w:rPr>
-          <w:lang w:val="hu-HU"/>
-        </w:rPr>
-        <w:t>)</w:t>
+        <w:t>(skew)</w:t>
       </w:r>
       <w:r>
         <w:rPr>
@@ -2276,7 +2771,19 @@
         <w:rPr>
           <w:lang w:val="hu-HU"/>
         </w:rPr>
-        <w:t xml:space="preserve">értéke 0.04, ez igazolja a feltételezést, hogy szimmetrikus eloszlású. Ez ugye azt is jelenti, hogy a </w:t>
+        <w:t>értéke 0.04, ez igazolja a feltételezést</w:t>
+      </w:r>
+      <w:r>
+        <w:rPr>
+          <w:lang w:val="hu-HU"/>
+        </w:rPr>
+        <w:t>.</w:t>
+      </w:r>
+      <w:r>
+        <w:rPr>
+          <w:lang w:val="hu-HU"/>
+        </w:rPr>
+        <w:t xml:space="preserve"> Ez ugye azt is jelenti, hogy a </w:t>
       </w:r>
       <w:r>
         <w:rPr>
@@ -2290,13 +2797,12 @@
         </w:rPr>
         <w:t>.</w:t>
       </w:r>
-    </w:p>
-    <w:p>
-      <w:pPr>
-        <w:rPr>
-          <w:lang w:val="hu-HU"/>
-        </w:rPr>
-      </w:pPr>
+      <w:r>
+        <w:rPr>
+          <w:lang w:val="hu-HU"/>
+        </w:rPr>
+        <w:t xml:space="preserve"> </w:t>
+      </w:r>
       <w:r>
         <w:rPr>
           <w:lang w:val="hu-HU"/>
@@ -2376,14 +2882,12 @@
         </w:rPr>
         <w:t xml:space="preserve"> (Nem beépített R </w:t>
       </w:r>
-      <w:proofErr w:type="spellStart"/>
-      <w:r>
-        <w:rPr>
-          <w:lang w:val="hu-HU"/>
-        </w:rPr>
-        <w:t>sd</w:t>
-      </w:r>
-      <w:proofErr w:type="spellEnd"/>
+      <w:r>
+        <w:rPr>
+          <w:lang w:val="hu-HU"/>
+        </w:rPr>
+        <w:t>szórás függvény</w:t>
+      </w:r>
       <w:r>
         <w:rPr>
           <w:lang w:val="hu-HU"/>
@@ -2401,7 +2905,31 @@
         <w:rPr>
           <w:lang w:val="hu-HU"/>
         </w:rPr>
-        <w:t>A konfigurációk negyede több, mint 46 pontos, míg a negyede kevesebb, mint 41 pontos.</w:t>
+        <w:t>A konfigurációk negyede több, mint 46 pontos</w:t>
+      </w:r>
+      <w:r>
+        <w:rPr>
+          <w:lang w:val="hu-HU"/>
+        </w:rPr>
+        <w:t xml:space="preserve"> (Q3)</w:t>
+      </w:r>
+      <w:r>
+        <w:rPr>
+          <w:lang w:val="hu-HU"/>
+        </w:rPr>
+        <w:t>, míg a negyede kevesebb, mint 41 pontos</w:t>
+      </w:r>
+      <w:r>
+        <w:rPr>
+          <w:lang w:val="hu-HU"/>
+        </w:rPr>
+        <w:t xml:space="preserve"> (Q1)</w:t>
+      </w:r>
+      <w:r>
+        <w:rPr>
+          <w:lang w:val="hu-HU"/>
+        </w:rPr>
+        <w:t>.</w:t>
       </w:r>
     </w:p>
     <w:p>
@@ -2433,7 +2961,7 @@
                     <pic:cNvPicPr/>
                   </pic:nvPicPr>
                   <pic:blipFill>
-                    <a:blip r:embed="rId12"/>
+                    <a:blip r:embed="rId15"/>
                     <a:stretch>
                       <a:fillRect/>
                     </a:stretch>
@@ -2466,7 +2994,7 @@
           <w:lang w:val="hu-HU"/>
         </w:rPr>
       </w:pPr>
-      <w:bookmarkStart w:id="6" w:name="_Toc125812776"/>
+      <w:bookmarkStart w:id="7" w:name="_Toc125816685"/>
       <w:r>
         <w:rPr>
           <w:lang w:val="hu-HU"/>
@@ -2510,7 +3038,7 @@
         </w:rPr>
         <w:t xml:space="preserve"> dobozábra</w:t>
       </w:r>
-      <w:bookmarkEnd w:id="6"/>
+      <w:bookmarkEnd w:id="7"/>
     </w:p>
     <w:p>
       <w:pPr>
@@ -2576,18 +3104,10 @@
     <w:p>
       <w:pPr>
         <w:pStyle w:val="Heading2"/>
-        <w:rPr>
-          <w:lang w:val="hu-HU"/>
-        </w:rPr>
-      </w:pPr>
-      <w:bookmarkStart w:id="7" w:name="_Toc125753499"/>
-      <w:r>
-        <w:rPr>
-          <w:lang w:val="hu-HU"/>
-        </w:rPr>
-        <w:t>Size (nem numerikus)</w:t>
-      </w:r>
-      <w:bookmarkEnd w:id="7"/>
+      </w:pPr>
+      <w:r>
+        <w:t>Size</w:t>
+      </w:r>
     </w:p>
     <w:p>
       <w:pPr>
@@ -2605,18 +3125,20 @@
     <w:p>
       <w:pPr>
         <w:pStyle w:val="Heading1"/>
-        <w:rPr>
-          <w:lang w:val="hu-HU"/>
-        </w:rPr>
-      </w:pPr>
-      <w:bookmarkStart w:id="8" w:name="_Toc125753500"/>
-      <w:r>
-        <w:rPr>
-          <w:lang w:val="hu-HU"/>
-        </w:rPr>
+      </w:pPr>
+      <w:bookmarkStart w:id="8" w:name="_Toc125816696"/>
+      <w:r>
         <w:t>Intervallumbecslés és Hipotézisvizsgálat</w:t>
       </w:r>
       <w:bookmarkEnd w:id="8"/>
+    </w:p>
+    <w:p>
+      <w:pPr>
+        <w:pStyle w:val="Heading2"/>
+      </w:pPr>
+      <w:r>
+        <w:t>Intervallumbecslés</w:t>
+      </w:r>
     </w:p>
     <w:p>
       <w:pPr>
@@ -2683,7 +3205,7 @@
                     <pic:cNvPicPr/>
                   </pic:nvPicPr>
                   <pic:blipFill>
-                    <a:blip r:embed="rId13" cstate="print">
+                    <a:blip r:embed="rId16" cstate="print">
                       <a:extLst>
                         <a:ext uri="{28A0092B-C50C-407E-A947-70E740481C1C}">
                           <a14:useLocalDpi xmlns:a14="http://schemas.microsoft.com/office/drawing/2010/main" val="0"/>
@@ -2723,7 +3245,7 @@
           <w:lang w:val="hu-HU"/>
         </w:rPr>
       </w:pPr>
-      <w:bookmarkStart w:id="9" w:name="_Toc125812777"/>
+      <w:bookmarkStart w:id="9" w:name="_Toc125816686"/>
       <w:r>
         <w:rPr>
           <w:lang w:val="hu-HU"/>
@@ -2779,13 +3301,37 @@
         <w:rPr>
           <w:lang w:val="hu-HU"/>
         </w:rPr>
-        <w:t>A kis méretű sofőrökkel rendelkező konfigurációk 99%-os valószínűséggel legalább 38</w:t>
-      </w:r>
-      <w:r>
-        <w:rPr>
-          <w:lang w:val="hu-HU"/>
-        </w:rPr>
-        <w:t>,</w:t>
+        <w:t xml:space="preserve">A kis méretű sofőrökkel rendelkező konfigurációk 99%-os </w:t>
+      </w:r>
+      <w:r>
+        <w:rPr>
+          <w:lang w:val="hu-HU"/>
+        </w:rPr>
+        <w:t>konfidencia intervallum mellett</w:t>
+      </w:r>
+      <w:r>
+        <w:rPr>
+          <w:lang w:val="hu-HU"/>
+        </w:rPr>
+        <w:t xml:space="preserve"> </w:t>
+      </w:r>
+      <w:r>
+        <w:rPr>
+          <w:lang w:val="hu-HU"/>
+        </w:rPr>
+        <w:t xml:space="preserve">a teljes sokaságban </w:t>
+      </w:r>
+      <w:r>
+        <w:rPr>
+          <w:lang w:val="hu-HU"/>
+        </w:rPr>
+        <w:t>legalább 38</w:t>
+      </w:r>
+      <w:r>
+        <w:rPr>
+          <w:lang w:val="hu-HU"/>
+        </w:rPr>
+        <w:t>.</w:t>
       </w:r>
       <w:r>
         <w:rPr>
@@ -2797,7 +3343,7 @@
         <w:rPr>
           <w:lang w:val="hu-HU"/>
         </w:rPr>
-        <w:t>,</w:t>
+        <w:t>.</w:t>
       </w:r>
       <w:r>
         <w:rPr>
@@ -2809,7 +3355,79 @@
         <w:rPr>
           <w:lang w:val="hu-HU"/>
         </w:rPr>
-        <w:t xml:space="preserve">. A közepes méretű sofőrökkel rendelkező konfigurációk 99%-os valószínűséggel legalább 41,2, és legfeljebb 45,2 pontosak lesznek. A nagy sofőrök konfiguráció szintén 99%-os valószínűséggel legalább 38,9 és legfeljebb 48,0 lesz. </w:t>
+        <w:t>. A közepes méretű sofőrökkel rendelkező konfigurációk legalább 41</w:t>
+      </w:r>
+      <w:r>
+        <w:rPr>
+          <w:lang w:val="hu-HU"/>
+        </w:rPr>
+        <w:t>.</w:t>
+      </w:r>
+      <w:r>
+        <w:rPr>
+          <w:lang w:val="hu-HU"/>
+        </w:rPr>
+        <w:t>2, és legfeljebb 45</w:t>
+      </w:r>
+      <w:r>
+        <w:rPr>
+          <w:lang w:val="hu-HU"/>
+        </w:rPr>
+        <w:t>.</w:t>
+      </w:r>
+      <w:r>
+        <w:rPr>
+          <w:lang w:val="hu-HU"/>
+        </w:rPr>
+        <w:t>2 pontosa</w:t>
+      </w:r>
+      <w:r>
+        <w:rPr>
+          <w:lang w:val="hu-HU"/>
+        </w:rPr>
+        <w:t>k</w:t>
+      </w:r>
+      <w:r>
+        <w:rPr>
+          <w:lang w:val="hu-HU"/>
+        </w:rPr>
+        <w:t>. A nagy sofőrök konfiguráció</w:t>
+      </w:r>
+      <w:r>
+        <w:rPr>
+          <w:lang w:val="hu-HU"/>
+        </w:rPr>
+        <w:t>i pedig</w:t>
+      </w:r>
+      <w:r>
+        <w:rPr>
+          <w:lang w:val="hu-HU"/>
+        </w:rPr>
+        <w:t xml:space="preserve"> legalább 38</w:t>
+      </w:r>
+      <w:r>
+        <w:rPr>
+          <w:lang w:val="hu-HU"/>
+        </w:rPr>
+        <w:t>.</w:t>
+      </w:r>
+      <w:r>
+        <w:rPr>
+          <w:lang w:val="hu-HU"/>
+        </w:rPr>
+        <w:t>9 és legfeljebb 48</w:t>
+      </w:r>
+      <w:r>
+        <w:rPr>
+          <w:lang w:val="hu-HU"/>
+        </w:rPr>
+        <w:t>.</w:t>
+      </w:r>
+      <w:r>
+        <w:rPr>
+          <w:lang w:val="hu-HU"/>
+        </w:rPr>
+        <w:t xml:space="preserve">0 lesz. </w:t>
       </w:r>
       <w:r>
         <w:rPr>
@@ -2821,35 +3439,48 @@
         <w:rPr>
           <w:lang w:val="hu-HU"/>
         </w:rPr>
-        <w:t>bármelyik</w:t>
-      </w:r>
-      <w:r>
-        <w:rPr>
-          <w:lang w:val="hu-HU"/>
-        </w:rPr>
-        <w:t xml:space="preserve"> csoport intervalluma fedi a többit. </w:t>
-      </w:r>
-    </w:p>
-    <w:p>
-      <w:pPr>
-        <w:rPr>
-          <w:lang w:val="hu-HU"/>
-        </w:rPr>
-      </w:pPr>
-      <w:r>
-        <w:rPr>
-          <w:lang w:val="hu-HU"/>
-        </w:rPr>
+        <w:t>minden intervallum között van átfedés</w:t>
+      </w:r>
+    </w:p>
+    <w:p>
+      <w:pPr>
+        <w:pStyle w:val="Heading2"/>
+      </w:pPr>
+      <w:r>
         <w:lastRenderedPageBreak/>
-        <w:t>A vizsgált mintában a score átlaga 42,81.</w:t>
-      </w:r>
-    </w:p>
-    <w:p>
-      <w:pPr>
-        <w:rPr>
-          <w:lang w:val="hu-HU"/>
-        </w:rPr>
-      </w:pPr>
+        <w:t>Hipotézisvizsgálat</w:t>
+      </w:r>
+    </w:p>
+    <w:p>
+      <w:pPr>
+        <w:rPr>
+          <w:lang w:val="hu-HU"/>
+        </w:rPr>
+      </w:pPr>
+      <w:r>
+        <w:rPr>
+          <w:lang w:val="hu-HU"/>
+        </w:rPr>
+        <w:t>A vizsgált mintában a score átlaga 42</w:t>
+      </w:r>
+      <w:r>
+        <w:rPr>
+          <w:lang w:val="hu-HU"/>
+        </w:rPr>
+        <w:t>.</w:t>
+      </w:r>
+      <w:r>
+        <w:rPr>
+          <w:lang w:val="hu-HU"/>
+        </w:rPr>
+        <w:t>81.</w:t>
+      </w:r>
+      <w:r>
+        <w:rPr>
+          <w:lang w:val="hu-HU"/>
+        </w:rPr>
+        <w:t xml:space="preserve"> </w:t>
+      </w:r>
       <w:r>
         <w:rPr>
           <w:lang w:val="hu-HU"/>
@@ -2945,7 +3576,7 @@
                     <pic:cNvPicPr/>
                   </pic:nvPicPr>
                   <pic:blipFill>
-                    <a:blip r:embed="rId14" cstate="print">
+                    <a:blip r:embed="rId17" cstate="print">
                       <a:extLst>
                         <a:ext uri="{28A0092B-C50C-407E-A947-70E740481C1C}">
                           <a14:useLocalDpi xmlns:a14="http://schemas.microsoft.com/office/drawing/2010/main" val="0"/>
@@ -2985,7 +3616,7 @@
           <w:lang w:val="hu-HU"/>
         </w:rPr>
       </w:pPr>
-      <w:bookmarkStart w:id="10" w:name="_Toc125812778"/>
+      <w:bookmarkStart w:id="10" w:name="_Toc125816687"/>
       <w:r>
         <w:rPr>
           <w:lang w:val="hu-HU"/>
@@ -3053,21 +3684,21 @@
         <w:rPr>
           <w:lang w:val="hu-HU"/>
         </w:rPr>
-        <w:t>) kevesebb, mint a legkisebb szokásos szignifikancia szint (1%), H0-t elutasítom, és az alternatív hipotézisemet elfogadom.</w:t>
+        <w:t>) kevesebb, mint a legkisebb szokásos szignifikancia szint (1%), H0-t elutasítom, és az alternatív hipotézisemet elfogadom</w:t>
+      </w:r>
+      <w:r>
+        <w:rPr>
+          <w:lang w:val="hu-HU"/>
+        </w:rPr>
+        <w:t>.</w:t>
       </w:r>
     </w:p>
     <w:p>
       <w:pPr>
         <w:pStyle w:val="Heading1"/>
-        <w:rPr>
-          <w:lang w:val="hu-HU"/>
-        </w:rPr>
-      </w:pPr>
-      <w:bookmarkStart w:id="11" w:name="_Toc125753501"/>
-      <w:r>
-        <w:rPr>
-          <w:lang w:val="hu-HU"/>
-        </w:rPr>
+      </w:pPr>
+      <w:bookmarkStart w:id="11" w:name="_Toc125816697"/>
+      <w:r>
         <w:t>Kétváltozós kapcsolatvizsgálat</w:t>
       </w:r>
       <w:bookmarkEnd w:id="11"/>
@@ -3075,14 +3706,8 @@
     <w:p>
       <w:pPr>
         <w:pStyle w:val="Heading2"/>
-        <w:rPr>
-          <w:lang w:val="hu-HU"/>
-        </w:rPr>
-      </w:pPr>
-      <w:r>
-        <w:rPr>
-          <w:lang w:val="hu-HU"/>
-        </w:rPr>
+      </w:pPr>
+      <w:r>
         <w:t>Vegyes kapcsolat</w:t>
       </w:r>
     </w:p>
@@ -3127,7 +3752,7 @@
                     <pic:cNvPicPr/>
                   </pic:nvPicPr>
                   <pic:blipFill>
-                    <a:blip r:embed="rId15">
+                    <a:blip r:embed="rId18">
                       <a:extLst>
                         <a:ext uri="{28A0092B-C50C-407E-A947-70E740481C1C}">
                           <a14:useLocalDpi xmlns:a14="http://schemas.microsoft.com/office/drawing/2010/main" val="0"/>
@@ -3167,7 +3792,7 @@
           <w:lang w:val="hu-HU"/>
         </w:rPr>
       </w:pPr>
-      <w:bookmarkStart w:id="12" w:name="_Toc125812779"/>
+      <w:bookmarkStart w:id="12" w:name="_Toc125816688"/>
       <w:r>
         <w:rPr>
           <w:lang w:val="hu-HU"/>
@@ -3272,21 +3897,7 @@
         <w:rPr>
           <w:lang w:val="hu-HU"/>
         </w:rPr>
-        <w:t xml:space="preserve"> (a konfigurációk score-</w:t>
-      </w:r>
-      <w:proofErr w:type="spellStart"/>
-      <w:r>
-        <w:rPr>
-          <w:lang w:val="hu-HU"/>
-        </w:rPr>
-        <w:t>jának</w:t>
-      </w:r>
-      <w:proofErr w:type="spellEnd"/>
-      <w:r>
-        <w:rPr>
-          <w:lang w:val="hu-HU"/>
-        </w:rPr>
-        <w:t xml:space="preserve"> távolsága a score főátlagtól)</w:t>
+        <w:t xml:space="preserve"> (a konfigurációk score-jának távolsága a score főátlagtól)</w:t>
       </w:r>
       <w:r>
         <w:rPr>
@@ -3299,6 +3910,9 @@
       <w:pPr>
         <w:pStyle w:val="NoSpacing"/>
         <w:keepNext/>
+        <w:rPr>
+          <w:lang w:val="hu-HU"/>
+        </w:rPr>
       </w:pPr>
       <w:r>
         <w:rPr>
@@ -3320,7 +3934,7 @@
                     <pic:cNvPicPr/>
                   </pic:nvPicPr>
                   <pic:blipFill>
-                    <a:blip r:embed="rId16" cstate="print">
+                    <a:blip r:embed="rId19" cstate="print">
                       <a:extLst>
                         <a:ext uri="{28A0092B-C50C-407E-A947-70E740481C1C}">
                           <a14:useLocalDpi xmlns:a14="http://schemas.microsoft.com/office/drawing/2010/main" val="0"/>
@@ -3356,39 +3970,59 @@
     <w:p>
       <w:pPr>
         <w:pStyle w:val="Caption"/>
-      </w:pPr>
-      <w:bookmarkStart w:id="13" w:name="_Toc125812780"/>
+        <w:rPr>
+          <w:lang w:val="hu-HU"/>
+        </w:rPr>
+      </w:pPr>
+      <w:bookmarkStart w:id="13" w:name="_Toc125816689"/>
+      <w:r>
+        <w:rPr>
+          <w:lang w:val="hu-HU"/>
+        </w:rPr>
+        <w:t xml:space="preserve">ábra </w:t>
+      </w:r>
+      <w:r>
+        <w:rPr>
+          <w:lang w:val="hu-HU"/>
+        </w:rPr>
+        <w:fldChar w:fldCharType="begin"/>
+      </w:r>
+      <w:r>
+        <w:rPr>
+          <w:lang w:val="hu-HU"/>
+        </w:rPr>
+        <w:instrText xml:space="preserve"> SEQ ábra \* ARABIC </w:instrText>
+      </w:r>
+      <w:r>
+        <w:rPr>
+          <w:lang w:val="hu-HU"/>
+        </w:rPr>
+        <w:fldChar w:fldCharType="separate"/>
+      </w:r>
+      <w:r>
+        <w:rPr>
+          <w:noProof/>
+          <w:lang w:val="hu-HU"/>
+        </w:rPr>
+        <w:t>8</w:t>
+      </w:r>
+      <w:r>
+        <w:rPr>
+          <w:lang w:val="hu-HU"/>
+        </w:rPr>
+        <w:fldChar w:fldCharType="end"/>
+      </w:r>
+      <w:r>
+        <w:rPr>
+          <w:lang w:val="hu-HU"/>
+        </w:rPr>
+        <w:t xml:space="preserve"> </w:t>
+      </w:r>
       <w:proofErr w:type="spellStart"/>
       <w:r>
-        <w:t>ábra</w:t>
-      </w:r>
-      <w:proofErr w:type="spellEnd"/>
-      <w:r>
-        <w:t xml:space="preserve"> </w:t>
-      </w:r>
-      <w:r>
-        <w:fldChar w:fldCharType="begin"/>
-      </w:r>
-      <w:r>
-        <w:instrText xml:space="preserve"> SEQ ábra \* ARABIC </w:instrText>
-      </w:r>
-      <w:r>
-        <w:fldChar w:fldCharType="separate"/>
-      </w:r>
-      <w:r>
-        <w:rPr>
-          <w:noProof/>
-        </w:rPr>
-        <w:t>8</w:t>
-      </w:r>
-      <w:r>
-        <w:fldChar w:fldCharType="end"/>
-      </w:r>
-      <w:r>
-        <w:t xml:space="preserve"> </w:t>
-      </w:r>
-      <w:proofErr w:type="spellStart"/>
-      <w:r>
+        <w:rPr>
+          <w:lang w:val="hu-HU"/>
+        </w:rPr>
         <w:t>aov</w:t>
       </w:r>
       <w:bookmarkEnd w:id="13"/>
@@ -3410,41 +4044,88 @@
         <w:rPr>
           <w:lang w:val="hu-HU"/>
         </w:rPr>
-        <w:t xml:space="preserve"> </w:t>
-      </w:r>
-      <w:proofErr w:type="spellStart"/>
-      <w:r>
-        <w:rPr>
-          <w:lang w:val="hu-HU"/>
-        </w:rPr>
-        <w:t>kb</w:t>
-      </w:r>
-      <w:proofErr w:type="spellEnd"/>
-      <w:r>
-        <w:rPr>
-          <w:lang w:val="hu-HU"/>
-        </w:rPr>
-        <w:t xml:space="preserve"> 3.19%: a méret a konfiguráció pontjának alakulásának (</w:t>
-      </w:r>
-      <w:proofErr w:type="spellStart"/>
-      <w:r>
-        <w:rPr>
-          <w:lang w:val="hu-HU"/>
-        </w:rPr>
-        <w:t>variancájának</w:t>
-      </w:r>
-      <w:proofErr w:type="spellEnd"/>
-      <w:r>
-        <w:rPr>
-          <w:lang w:val="hu-HU"/>
-        </w:rPr>
-        <w:t>) 3,19%-át magyarázza a megfigyelt mintában. Ez egy gyenge kapcsolat, mivel a variancia hányados 10%-nál kevesebb. Szórás hányados 0,18, szóval a kapcsolat továbbra is gyenge marad.</w:t>
+        <w:t xml:space="preserve"> kb</w:t>
+      </w:r>
+      <w:r>
+        <w:rPr>
+          <w:lang w:val="hu-HU"/>
+        </w:rPr>
+        <w:t>.</w:t>
+      </w:r>
+      <w:r>
+        <w:rPr>
+          <w:lang w:val="hu-HU"/>
+        </w:rPr>
+        <w:t xml:space="preserve"> 3.19%: a méret a konfiguráció </w:t>
+      </w:r>
+      <w:r>
+        <w:rPr>
+          <w:lang w:val="hu-HU"/>
+        </w:rPr>
+        <w:t>score-jának</w:t>
+      </w:r>
+      <w:r>
+        <w:rPr>
+          <w:lang w:val="hu-HU"/>
+        </w:rPr>
+        <w:t xml:space="preserve"> alakulásának (</w:t>
+      </w:r>
+      <w:r>
+        <w:rPr>
+          <w:lang w:val="hu-HU"/>
+        </w:rPr>
+        <w:t>varianciájának</w:t>
+      </w:r>
+      <w:r>
+        <w:rPr>
+          <w:lang w:val="hu-HU"/>
+        </w:rPr>
+        <w:t>) 3</w:t>
+      </w:r>
+      <w:r>
+        <w:rPr>
+          <w:lang w:val="hu-HU"/>
+        </w:rPr>
+        <w:t>.1</w:t>
+      </w:r>
+      <w:r>
+        <w:rPr>
+          <w:lang w:val="hu-HU"/>
+        </w:rPr>
+        <w:t xml:space="preserve">9%-át magyarázza a megfigyelt mintában. Ez egy gyenge kapcsolat, mivel a variancia hányados 10%-nál kevesebb. </w:t>
+      </w:r>
+      <w:r>
+        <w:rPr>
+          <w:lang w:val="hu-HU"/>
+        </w:rPr>
+        <w:t>A s</w:t>
+      </w:r>
+      <w:r>
+        <w:rPr>
+          <w:lang w:val="hu-HU"/>
+        </w:rPr>
+        <w:t>zórás hányados 0</w:t>
+      </w:r>
+      <w:r>
+        <w:rPr>
+          <w:lang w:val="hu-HU"/>
+        </w:rPr>
+        <w:t>.</w:t>
+      </w:r>
+      <w:r>
+        <w:rPr>
+          <w:lang w:val="hu-HU"/>
+        </w:rPr>
+        <w:t>18, szóval a kapcsolat továbbra is gyenge marad.</w:t>
       </w:r>
     </w:p>
     <w:p>
       <w:pPr>
         <w:pStyle w:val="NoSpacing"/>
         <w:keepNext/>
+        <w:rPr>
+          <w:lang w:val="hu-HU"/>
+        </w:rPr>
       </w:pPr>
       <w:r>
         <w:rPr>
@@ -3466,7 +4147,7 @@
                     <pic:cNvPicPr/>
                   </pic:nvPicPr>
                   <pic:blipFill>
-                    <a:blip r:embed="rId17" cstate="print">
+                    <a:blip r:embed="rId20" cstate="print">
                       <a:extLst>
                         <a:ext uri="{28A0092B-C50C-407E-A947-70E740481C1C}">
                           <a14:useLocalDpi xmlns:a14="http://schemas.microsoft.com/office/drawing/2010/main" val="0"/>
@@ -3506,108 +4187,272 @@
           <w:lang w:val="hu-HU"/>
         </w:rPr>
       </w:pPr>
-      <w:bookmarkStart w:id="14" w:name="_Toc125812781"/>
-      <w:proofErr w:type="spellStart"/>
-      <w:r>
-        <w:t>ábra</w:t>
-      </w:r>
-      <w:proofErr w:type="spellEnd"/>
-      <w:r>
+      <w:bookmarkStart w:id="14" w:name="_Toc125816690"/>
+      <w:r>
+        <w:rPr>
+          <w:lang w:val="hu-HU"/>
+        </w:rPr>
+        <w:t xml:space="preserve">ábra </w:t>
+      </w:r>
+      <w:r>
+        <w:rPr>
+          <w:lang w:val="hu-HU"/>
+        </w:rPr>
+        <w:fldChar w:fldCharType="begin"/>
+      </w:r>
+      <w:r>
+        <w:rPr>
+          <w:lang w:val="hu-HU"/>
+        </w:rPr>
+        <w:instrText xml:space="preserve"> SEQ ábra \* ARABIC </w:instrText>
+      </w:r>
+      <w:r>
+        <w:rPr>
+          <w:lang w:val="hu-HU"/>
+        </w:rPr>
+        <w:fldChar w:fldCharType="separate"/>
+      </w:r>
+      <w:r>
+        <w:rPr>
+          <w:noProof/>
+          <w:lang w:val="hu-HU"/>
+        </w:rPr>
+        <w:t>9</w:t>
+      </w:r>
+      <w:r>
+        <w:rPr>
+          <w:lang w:val="hu-HU"/>
+        </w:rPr>
+        <w:fldChar w:fldCharType="end"/>
+      </w:r>
+      <w:r>
+        <w:rPr>
+          <w:lang w:val="hu-HU"/>
+        </w:rPr>
+        <w:t xml:space="preserve"> F-próba</w:t>
+      </w:r>
+      <w:bookmarkEnd w:id="14"/>
+    </w:p>
+    <w:p>
+      <w:pPr>
+        <w:rPr>
+          <w:lang w:val="hu-HU"/>
+        </w:rPr>
+      </w:pPr>
+      <w:r>
+        <w:rPr>
+          <w:lang w:val="hu-HU"/>
+        </w:rPr>
+        <w:t xml:space="preserve">Mivel a nominális változó mindhárom csoportjában </w:t>
+      </w:r>
+      <w:r>
+        <w:rPr>
+          <w:lang w:val="hu-HU"/>
+        </w:rPr>
+        <w:t xml:space="preserve">fen </w:t>
+      </w:r>
+      <w:r>
+        <w:rPr>
+          <w:lang w:val="hu-HU"/>
+        </w:rPr>
+        <w:t xml:space="preserve">áll a nagy minta </w:t>
+      </w:r>
+      <w:r>
+        <w:rPr>
+          <w:lang w:val="hu-HU"/>
+        </w:rPr>
+        <w:t>léte</w:t>
+      </w:r>
+      <w:r>
+        <w:rPr>
+          <w:lang w:val="hu-HU"/>
+        </w:rPr>
+        <w:t xml:space="preserve">, így továbbmegyünk az F-próba p-értékének kiszámításához. </w:t>
+      </w:r>
+      <w:r>
+        <w:rPr>
+          <w:lang w:val="hu-HU"/>
+        </w:rPr>
+        <w:t>Az eredmény alapján a p-érték kisebb, mint 2×10</w:t>
+      </w:r>
+      <w:r>
+        <w:rPr>
+          <w:vertAlign w:val="superscript"/>
+          <w:lang w:val="hu-HU"/>
+        </w:rPr>
+        <w:t>−16</w:t>
+      </w:r>
+      <w:r>
+        <w:rPr>
+          <w:lang w:val="hu-HU"/>
+        </w:rPr>
+        <w:t>, szinte nulla</w:t>
+      </w:r>
+      <w:r>
+        <w:rPr>
+          <w:lang w:val="hu-HU"/>
+        </w:rPr>
+        <w:t xml:space="preserve">. </w:t>
+      </w:r>
+      <w:r>
+        <w:rPr>
+          <w:lang w:val="hu-HU"/>
+        </w:rPr>
+        <w:t>Ez kisebb még a legkisebb szokásos szignifikancia-szintnél, az α=1%-</w:t>
+      </w:r>
+      <w:r>
+        <w:rPr>
+          <w:lang w:val="hu-HU"/>
+        </w:rPr>
+        <w:t>n</w:t>
+      </w:r>
+      <w:r>
+        <w:rPr>
+          <w:lang w:val="hu-HU"/>
+        </w:rPr>
+        <w:t>á</w:t>
+      </w:r>
+      <w:r>
+        <w:rPr>
+          <w:lang w:val="hu-HU"/>
+        </w:rPr>
+        <w:t>l</w:t>
+      </w:r>
+      <w:r>
+        <w:rPr>
+          <w:lang w:val="hu-HU"/>
+        </w:rPr>
+        <w:t xml:space="preserve"> is, így egyértelműen és stabilan elfogadható a</w:t>
+      </w:r>
+      <w:r>
+        <w:rPr>
+          <w:lang w:val="hu-HU"/>
+        </w:rPr>
+        <w:t>z a</w:t>
+      </w:r>
+      <w:r>
+        <w:rPr>
+          <w:lang w:val="hu-HU"/>
+        </w:rPr>
+        <w:t xml:space="preserve"> H1, ami szerint a </w:t>
+      </w:r>
+      <w:r>
+        <w:rPr>
+          <w:lang w:val="hu-HU"/>
+        </w:rPr>
+        <w:t xml:space="preserve">méret </w:t>
+      </w:r>
+      <w:r>
+        <w:rPr>
+          <w:lang w:val="hu-HU"/>
+        </w:rPr>
+        <w:t>magyarázóereje a</w:t>
+      </w:r>
+      <w:r>
+        <w:rPr>
+          <w:lang w:val="hu-HU"/>
+        </w:rPr>
+        <w:t xml:space="preserve"> végső pontokra </w:t>
+      </w:r>
+      <w:r>
+        <w:rPr>
+          <w:lang w:val="hu-HU"/>
+        </w:rPr>
+        <w:t>nézve szignifikánsan több a sokaságban is, mint 0.</w:t>
+      </w:r>
+      <w:r>
+        <w:rPr>
+          <w:lang w:val="hu-HU"/>
+        </w:rPr>
         <w:t xml:space="preserve"> </w:t>
       </w:r>
       <w:r>
-        <w:fldChar w:fldCharType="begin"/>
-      </w:r>
-      <w:r>
-        <w:instrText xml:space="preserve"> SEQ ábra \* ARABIC </w:instrText>
-      </w:r>
-      <w:r>
-        <w:fldChar w:fldCharType="separate"/>
-      </w:r>
-      <w:r>
-        <w:rPr>
-          <w:noProof/>
-        </w:rPr>
-        <w:t>9</w:t>
-      </w:r>
-      <w:r>
-        <w:fldChar w:fldCharType="end"/>
-      </w:r>
-      <w:r>
-        <w:t xml:space="preserve"> F-</w:t>
-      </w:r>
-      <w:proofErr w:type="spellStart"/>
-      <w:r>
-        <w:t>próba</w:t>
-      </w:r>
-      <w:bookmarkEnd w:id="14"/>
-      <w:proofErr w:type="spellEnd"/>
-    </w:p>
-    <w:p>
-      <w:pPr>
-        <w:rPr>
-          <w:lang w:val="hu-HU"/>
-        </w:rPr>
-      </w:pPr>
-      <w:r>
-        <w:rPr>
-          <w:lang w:val="hu-HU"/>
-        </w:rPr>
-        <w:t xml:space="preserve">Mivel a nominális változó mindhárom csoportjában áll a nagy minta feltétel, így továbbmegyünk az F-próba p-értékének kiszámításához. </w:t>
-      </w:r>
-      <w:r>
-        <w:rPr>
-          <w:lang w:val="hu-HU"/>
-        </w:rPr>
-        <w:t>Az eredmény alapján a p-érték kisebb, mint 2×10−16</w:t>
-      </w:r>
-      <w:r>
-        <w:rPr>
-          <w:lang w:val="hu-HU"/>
-        </w:rPr>
-        <w:t xml:space="preserve">. </w:t>
-      </w:r>
-      <w:r>
-        <w:rPr>
-          <w:lang w:val="hu-HU"/>
-        </w:rPr>
-        <w:t>Ez kisebb még a legkisebb szokásos szignifikancia-szintnél, az α=1%-</w:t>
-      </w:r>
-      <w:r>
-        <w:rPr>
-          <w:lang w:val="hu-HU"/>
-        </w:rPr>
-        <w:t>nél</w:t>
-      </w:r>
-      <w:r>
-        <w:rPr>
-          <w:lang w:val="hu-HU"/>
-        </w:rPr>
-        <w:t xml:space="preserve"> is, így egyértelműen és stabilan elfogadható a H1, ami szerint a </w:t>
-      </w:r>
-      <w:r>
-        <w:rPr>
-          <w:lang w:val="hu-HU"/>
-        </w:rPr>
-        <w:t xml:space="preserve">méret </w:t>
-      </w:r>
-      <w:r>
-        <w:rPr>
-          <w:lang w:val="hu-HU"/>
-        </w:rPr>
-        <w:t>magyarázóereje a</w:t>
-      </w:r>
-      <w:r>
-        <w:rPr>
-          <w:lang w:val="hu-HU"/>
-        </w:rPr>
-        <w:t xml:space="preserve"> végső pontokra </w:t>
-      </w:r>
-      <w:r>
-        <w:rPr>
-          <w:lang w:val="hu-HU"/>
-        </w:rPr>
-        <w:t>nézve szignifikánsan több a sokaságban is, mint 0.</w:t>
+        <w:rPr>
+          <w:lang w:val="hu-HU"/>
+        </w:rPr>
+        <w:t xml:space="preserve">Azaz a magyarázóerő </w:t>
+      </w:r>
+      <w:r>
+        <w:rPr>
+          <w:lang w:val="hu-HU"/>
+        </w:rPr>
+        <w:t xml:space="preserve">nem </w:t>
+      </w:r>
+      <w:r>
+        <w:rPr>
+          <w:lang w:val="hu-HU"/>
+        </w:rPr>
+        <w:t>a mintavételi hiba műve.</w:t>
+      </w:r>
+    </w:p>
+    <w:p>
+      <w:pPr>
+        <w:rPr>
+          <w:lang w:val="hu-HU"/>
+        </w:rPr>
+      </w:pPr>
+      <w:r>
+        <w:rPr>
+          <w:lang w:val="hu-HU"/>
+        </w:rPr>
+        <w:t>V</w:t>
+      </w:r>
+      <w:r>
+        <w:rPr>
+          <w:lang w:val="hu-HU"/>
+        </w:rPr>
+        <w:t xml:space="preserve">égkövetkeztetésül azt mondhatjuk el, hogy a </w:t>
+      </w:r>
+      <w:r>
+        <w:rPr>
+          <w:lang w:val="hu-HU"/>
+        </w:rPr>
+        <w:t>Mario Kart 8 konfigurációjában nincsen kapcsolat a sofőr mérete és a konfiguráció végső pontja között.</w:t>
+      </w:r>
+    </w:p>
+    <w:p>
+      <w:pPr>
+        <w:pStyle w:val="Heading2"/>
+      </w:pPr>
+      <w:r>
+        <w:t>Asszociációs kapcsolat</w:t>
+      </w:r>
+    </w:p>
+    <w:p>
+      <w:pPr>
+        <w:rPr>
+          <w:lang w:val="hu-HU"/>
+        </w:rPr>
+      </w:pPr>
+      <w:r>
+        <w:rPr>
+          <w:lang w:val="hu-HU"/>
+        </w:rPr>
+        <w:t xml:space="preserve">Vizsgáljuk meg a </w:t>
+      </w:r>
+      <w:r>
+        <w:rPr>
+          <w:lang w:val="hu-HU"/>
+        </w:rPr>
+        <w:t>size</w:t>
+      </w:r>
+      <w:r>
+        <w:rPr>
+          <w:lang w:val="hu-HU"/>
+        </w:rPr>
+        <w:t xml:space="preserve"> és a</w:t>
+      </w:r>
+      <w:r>
+        <w:rPr>
+          <w:lang w:val="hu-HU"/>
+        </w:rPr>
+        <w:t xml:space="preserve"> speed_category</w:t>
+      </w:r>
+      <w:r>
+        <w:rPr>
+          <w:lang w:val="hu-HU"/>
+        </w:rPr>
+        <w:t xml:space="preserve"> kapcsolatát.</w:t>
       </w:r>
       <w:r>
         <w:rPr>
@@ -3619,113 +4464,25 @@
         <w:rPr>
           <w:lang w:val="hu-HU"/>
         </w:rPr>
-        <w:t xml:space="preserve">Azaz a magyarázóerő </w:t>
-      </w:r>
-      <w:r>
-        <w:rPr>
-          <w:lang w:val="hu-HU"/>
-        </w:rPr>
-        <w:t xml:space="preserve">nem </w:t>
-      </w:r>
-      <w:r>
-        <w:rPr>
-          <w:lang w:val="hu-HU"/>
-        </w:rPr>
-        <w:t>a mintavételi hiba műve.</w:t>
-      </w:r>
-    </w:p>
-    <w:p>
-      <w:pPr>
-        <w:rPr>
-          <w:lang w:val="hu-HU"/>
-        </w:rPr>
-      </w:pPr>
-      <w:r>
-        <w:rPr>
-          <w:lang w:val="hu-HU"/>
-        </w:rPr>
-        <w:t>V</w:t>
-      </w:r>
-      <w:r>
-        <w:rPr>
-          <w:lang w:val="hu-HU"/>
-        </w:rPr>
-        <w:t xml:space="preserve">égkövetkeztetésül azt mondhatjuk el, hogy a </w:t>
-      </w:r>
-      <w:r>
-        <w:rPr>
-          <w:lang w:val="hu-HU"/>
-        </w:rPr>
-        <w:t>Mario Kart 8 konfigurációjában nincsen kapcsolat a sofőr mérete és a konfiguráció végső pontja között.</w:t>
-      </w:r>
-    </w:p>
-    <w:p>
-      <w:pPr>
-        <w:pStyle w:val="Heading2"/>
-        <w:rPr>
-          <w:lang w:val="hu-HU"/>
-        </w:rPr>
-      </w:pPr>
-      <w:r>
-        <w:rPr>
-          <w:lang w:val="hu-HU"/>
-        </w:rPr>
-        <w:t>Asszociációs kapcsolat</w:t>
-      </w:r>
-    </w:p>
-    <w:p>
-      <w:pPr>
-        <w:rPr>
-          <w:lang w:val="hu-HU"/>
-        </w:rPr>
-      </w:pPr>
-      <w:r>
-        <w:rPr>
-          <w:lang w:val="hu-HU"/>
-        </w:rPr>
-        <w:t xml:space="preserve">Vizsgáljuk meg a </w:t>
-      </w:r>
-      <w:r>
-        <w:rPr>
-          <w:lang w:val="hu-HU"/>
-        </w:rPr>
-        <w:t>size</w:t>
-      </w:r>
-      <w:r>
-        <w:rPr>
-          <w:lang w:val="hu-HU"/>
-        </w:rPr>
-        <w:t xml:space="preserve"> és a</w:t>
-      </w:r>
-      <w:r>
-        <w:rPr>
-          <w:lang w:val="hu-HU"/>
-        </w:rPr>
-        <w:t xml:space="preserve"> speed_category</w:t>
-      </w:r>
-      <w:r>
-        <w:rPr>
-          <w:lang w:val="hu-HU"/>
-        </w:rPr>
-        <w:t xml:space="preserve"> kapcsolatát.</w:t>
-      </w:r>
-      <w:r>
-        <w:rPr>
-          <w:lang w:val="hu-HU"/>
-        </w:rPr>
-        <w:t xml:space="preserve"> </w:t>
-      </w:r>
-      <w:r>
-        <w:rPr>
-          <w:lang w:val="hu-HU"/>
-        </w:rPr>
         <w:t>A kapcsolat típusa asszociációs (minőségi-minőségi), ezért egy halmozott oszlop diagramon ábrázoljuk.</w:t>
       </w:r>
       <w:r>
         <w:rPr>
           <w:lang w:val="hu-HU"/>
         </w:rPr>
-        <w:t xml:space="preserve"> A táblából látszik, hogy az „excellent” speed_categoryban 90,5%-ban „large” méretű sofőrök találhatóak.</w:t>
+        <w:t xml:space="preserve"> A táblából látszik, hogy az „excellent” speed_categoryban 90</w:t>
+      </w:r>
+      <w:r>
+        <w:rPr>
+          <w:lang w:val="hu-HU"/>
+        </w:rPr>
+        <w:t>.</w:t>
+      </w:r>
+      <w:r>
+        <w:rPr>
+          <w:lang w:val="hu-HU"/>
+        </w:rPr>
+        <w:t>5%-ban „large” méretű sofőrök találhatóak.</w:t>
       </w:r>
     </w:p>
     <w:p>
@@ -3757,7 +4514,7 @@
                     <pic:cNvPicPr/>
                   </pic:nvPicPr>
                   <pic:blipFill>
-                    <a:blip r:embed="rId18">
+                    <a:blip r:embed="rId21">
                       <a:extLst>
                         <a:ext uri="{28A0092B-C50C-407E-A947-70E740481C1C}">
                           <a14:useLocalDpi xmlns:a14="http://schemas.microsoft.com/office/drawing/2010/main" val="0"/>
@@ -3815,7 +4572,7 @@
                     <pic:cNvPicPr/>
                   </pic:nvPicPr>
                   <pic:blipFill>
-                    <a:blip r:embed="rId19">
+                    <a:blip r:embed="rId22">
                       <a:extLst>
                         <a:ext uri="{28A0092B-C50C-407E-A947-70E740481C1C}">
                           <a14:useLocalDpi xmlns:a14="http://schemas.microsoft.com/office/drawing/2010/main" val="0"/>
@@ -3866,7 +4623,7 @@
                     <pic:cNvPicPr/>
                   </pic:nvPicPr>
                   <pic:blipFill>
-                    <a:blip r:embed="rId20"/>
+                    <a:blip r:embed="rId23"/>
                     <a:stretch>
                       <a:fillRect/>
                     </a:stretch>
@@ -3908,7 +4665,19 @@
         <w:rPr>
           <w:lang w:val="hu-HU"/>
         </w:rPr>
-        <w:t xml:space="preserve"> 0,57 – a minőségi változók között közepes kapcsolat áll fent.</w:t>
+        <w:t xml:space="preserve"> 0</w:t>
+      </w:r>
+      <w:r>
+        <w:rPr>
+          <w:lang w:val="hu-HU"/>
+        </w:rPr>
+        <w:t>.</w:t>
+      </w:r>
+      <w:r>
+        <w:rPr>
+          <w:lang w:val="hu-HU"/>
+        </w:rPr>
+        <w:t>57 – a minőségi változók között közepes kapcsolat áll fent.</w:t>
       </w:r>
     </w:p>
     <w:p>
@@ -3939,7 +4708,20 @@
         <w:rPr>
           <w:lang w:val="hu-HU"/>
         </w:rPr>
-        <w:t xml:space="preserve"> alapján a p-érték kisebb, mint 2×10−16. Ez kisebb még a legkisebb szokásos szignifikancia-szintnél, az α=1%-nál is, </w:t>
+        <w:t xml:space="preserve"> alapján a p-érték kisebb, mint 2×10</w:t>
+      </w:r>
+      <w:r>
+        <w:rPr>
+          <w:vertAlign w:val="superscript"/>
+          <w:lang w:val="hu-HU"/>
+        </w:rPr>
+        <w:t>−16</w:t>
+      </w:r>
+      <w:r>
+        <w:rPr>
+          <w:lang w:val="hu-HU"/>
+        </w:rPr>
+        <w:t xml:space="preserve">. Ez kisebb még a legkisebb szokásos szignifikancia-szintnél, az α=1%-nál is, </w:t>
       </w:r>
       <w:r>
         <w:rPr>
@@ -4006,20 +4788,26 @@
         <w:rPr>
           <w:lang w:val="hu-HU"/>
         </w:rPr>
-        <w:t>Így összességében kijelenthetjük, hogy a méret és a sebesség kategóriában fennálló közepes kapcsolat áll fent, viszont ezt nem általánosíthatjuk a nem vizsgált egyedekre.</w:t>
+        <w:t xml:space="preserve">Így összességében kijelenthetjük, hogy a méret és a sebesség kategóriában fennálló közepes kapcsolat áll fent, viszont ezt nem általánosíthatjuk a </w:t>
+      </w:r>
+      <w:r>
+        <w:rPr>
+          <w:lang w:val="hu-HU"/>
+        </w:rPr>
+        <w:t>teljes sokaságra</w:t>
+      </w:r>
+      <w:r>
+        <w:rPr>
+          <w:lang w:val="hu-HU"/>
+        </w:rPr>
+        <w:t>.</w:t>
       </w:r>
     </w:p>
     <w:p>
       <w:pPr>
         <w:pStyle w:val="Heading2"/>
-        <w:rPr>
-          <w:lang w:val="hu-HU"/>
-        </w:rPr>
-      </w:pPr>
-      <w:r>
-        <w:rPr>
-          <w:lang w:val="hu-HU"/>
-        </w:rPr>
+      </w:pPr>
+      <w:r>
         <w:t>Korrelációs kapcsolat</w:t>
       </w:r>
     </w:p>
@@ -4076,16 +4864,19 @@
       <w:pPr>
         <w:pStyle w:val="NoSpacing"/>
         <w:keepNext/>
+        <w:rPr>
+          <w:lang w:val="hu-HU"/>
+        </w:rPr>
       </w:pPr>
       <w:r>
         <w:rPr>
           <w:lang w:val="hu-HU"/>
         </w:rPr>
         <w:drawing>
-          <wp:inline distT="0" distB="0" distL="0" distR="0" wp14:anchorId="35EB814B" wp14:editId="794688D0">
+          <wp:inline distT="0" distB="0" distL="0" distR="0" wp14:anchorId="27E6B10A" wp14:editId="58229DDB">
             <wp:extent cx="2540000" cy="2540000"/>
             <wp:effectExtent l="12700" t="12700" r="12700" b="12700"/>
-            <wp:docPr id="32" name="Picture 32" descr="A picture containing scatter chart&#10;&#10;Description automatically generated"/>
+            <wp:docPr id="34" name="Picture 34" descr="Chart&#10;&#10;Description automatically generated"/>
             <wp:cNvGraphicFramePr>
               <a:graphicFrameLocks xmlns:a="http://schemas.openxmlformats.org/drawingml/2006/main" noChangeAspect="1"/>
             </wp:cNvGraphicFramePr>
@@ -4093,11 +4884,11 @@
               <a:graphicData uri="http://schemas.openxmlformats.org/drawingml/2006/picture">
                 <pic:pic xmlns:pic="http://schemas.openxmlformats.org/drawingml/2006/picture">
                   <pic:nvPicPr>
-                    <pic:cNvPr id="32" name="Picture 32" descr="A picture containing scatter chart&#10;&#10;Description automatically generated"/>
+                    <pic:cNvPr id="34" name="Picture 34" descr="Chart&#10;&#10;Description automatically generated"/>
                     <pic:cNvPicPr/>
                   </pic:nvPicPr>
                   <pic:blipFill>
-                    <a:blip r:embed="rId21"/>
+                    <a:blip r:embed="rId24"/>
                     <a:stretch>
                       <a:fillRect/>
                     </a:stretch>
@@ -4122,266 +4913,15 @@
           </wp:inline>
         </w:drawing>
       </w:r>
-    </w:p>
-    <w:p>
-      <w:pPr>
-        <w:pStyle w:val="Caption"/>
-        <w:rPr>
-          <w:lang w:val="hu-HU"/>
-        </w:rPr>
-      </w:pPr>
-      <w:bookmarkStart w:id="15" w:name="_Toc125812782"/>
-      <w:proofErr w:type="spellStart"/>
-      <w:r>
-        <w:t>ábra</w:t>
-      </w:r>
-      <w:proofErr w:type="spellEnd"/>
-      <w:r>
-        <w:t xml:space="preserve"> </w:t>
-      </w:r>
-      <w:r>
-        <w:fldChar w:fldCharType="begin"/>
-      </w:r>
-      <w:r>
-        <w:instrText xml:space="preserve"> SEQ ábra \* ARABIC </w:instrText>
-      </w:r>
-      <w:r>
-        <w:fldChar w:fldCharType="separate"/>
-      </w:r>
-      <w:r>
-        <w:rPr>
-          <w:noProof/>
-        </w:rPr>
-        <w:t>10</w:t>
-      </w:r>
-      <w:r>
-        <w:fldChar w:fldCharType="end"/>
-      </w:r>
-      <w:r>
-        <w:t xml:space="preserve"> Speed vs Acceleration</w:t>
-      </w:r>
-      <w:bookmarkEnd w:id="15"/>
-    </w:p>
-    <w:p>
-      <w:pPr>
-        <w:rPr>
-          <w:lang w:val="hu-HU"/>
-        </w:rPr>
-      </w:pPr>
-      <w:r>
-        <w:rPr>
-          <w:lang w:val="hu-HU"/>
-        </w:rPr>
-        <w:t xml:space="preserve">Az ábrán is látható, hogy ellentétes kapcsolat áll fent a két változó között. A -0,84-es </w:t>
-      </w:r>
-      <w:r>
-        <w:rPr>
-          <w:b/>
-          <w:bCs/>
-          <w:lang w:val="hu-HU"/>
-        </w:rPr>
-        <w:t>korreláció</w:t>
-      </w:r>
-      <w:r>
-        <w:rPr>
-          <w:lang w:val="hu-HU"/>
-        </w:rPr>
-        <w:t xml:space="preserve"> negatív előjele is erről árulkodik. </w:t>
-      </w:r>
-      <w:r>
-        <w:rPr>
-          <w:lang w:val="hu-HU"/>
-        </w:rPr>
-        <w:t>Szóval,</w:t>
-      </w:r>
-      <w:r>
-        <w:rPr>
-          <w:lang w:val="hu-HU"/>
-        </w:rPr>
-        <w:t xml:space="preserve"> ha növelni szeretnénk a sebességet, akkor várhatóan csökken a gyorsulásunk.</w:t>
-      </w:r>
-      <w:r>
-        <w:rPr>
-          <w:lang w:val="hu-HU"/>
-        </w:rPr>
-        <w:t xml:space="preserve"> Mivel az abszolút érték 0,7-nél nagyobb, ezért </w:t>
-      </w:r>
-      <w:r>
-        <w:rPr>
-          <w:lang w:val="hu-HU"/>
-        </w:rPr>
-        <w:lastRenderedPageBreak/>
-        <w:t xml:space="preserve">erős/szoros kapcsolatot ír le a korreláció. Tehát azt mondhatjuk, hogy a sebesség és gyorsulás közti kapcsolat ellentétes irányú és erős. </w:t>
-      </w:r>
-      <w:r>
-        <w:rPr>
-          <w:lang w:val="hu-HU"/>
-        </w:rPr>
-        <w:t>A sebesség kb. 71%-ban magyarázza a gyorsulást.</w:t>
-      </w:r>
-    </w:p>
-    <w:p>
-      <w:pPr>
-        <w:rPr>
-          <w:lang w:val="hu-HU"/>
-        </w:rPr>
-      </w:pPr>
-      <w:r>
-        <w:rPr>
-          <w:lang w:val="hu-HU"/>
-        </w:rPr>
-        <w:t xml:space="preserve">A regressziós egyenes </w:t>
-      </w:r>
-      <w:r>
-        <w:rPr>
-          <w:lang w:val="hu-HU"/>
-        </w:rPr>
-        <w:t>egyenlete</w:t>
-      </w:r>
-    </w:p>
-    <w:p>
-      <w:pPr>
-        <w:rPr>
-          <w:rFonts w:eastAsiaTheme="minorEastAsia"/>
-          <w:lang w:val="hu-HU"/>
-        </w:rPr>
-      </w:pPr>
-      <m:oMathPara>
-        <m:oMath>
-          <m:r>
-            <w:rPr>
-              <w:rFonts w:ascii="Cambria Math" w:hAnsi="Cambria Math"/>
-              <w:lang w:val="hu-HU"/>
-            </w:rPr>
-            <m:t>ŷ=20.8599-0.9695x</m:t>
-          </m:r>
-        </m:oMath>
-      </m:oMathPara>
-    </w:p>
-    <w:p>
-      <w:pPr>
-        <w:rPr>
-          <w:rFonts w:eastAsiaTheme="minorEastAsia"/>
-          <w:lang w:val="hu-HU"/>
-        </w:rPr>
-      </w:pPr>
-      <w:r>
-        <w:rPr>
-          <w:rFonts w:eastAsiaTheme="minorEastAsia"/>
-          <w:lang w:val="hu-HU"/>
-        </w:rPr>
-        <w:t>Azaz a tengelymetszete 20,86 és a meredeksége -0.97, azaz a sebesség növelése eggyel várhatóan -0,97 gyorsulás csökkenéssel jár.</w:t>
-      </w:r>
-    </w:p>
-    <w:p>
-      <w:pPr>
-        <w:rPr>
-          <w:rFonts w:eastAsiaTheme="minorEastAsia"/>
-          <w:lang w:val="hu-HU"/>
-        </w:rPr>
-      </w:pPr>
-      <w:r>
-        <w:rPr>
-          <w:rFonts w:eastAsiaTheme="minorEastAsia"/>
-          <w:lang w:val="hu-HU"/>
-        </w:rPr>
-        <w:t xml:space="preserve">p-értékünk </w:t>
-      </w:r>
-      <w:r>
-        <w:rPr>
-          <w:rFonts w:eastAsiaTheme="minorEastAsia"/>
-          <w:lang w:val="hu-HU"/>
-        </w:rPr>
-        <w:t>&lt;2e-16</w:t>
-      </w:r>
-      <w:r>
-        <w:rPr>
-          <w:rFonts w:eastAsiaTheme="minorEastAsia"/>
-          <w:lang w:val="hu-HU"/>
-        </w:rPr>
-        <w:t>, szinte nulla, ami kisebb, mint a legkisebb szokásos szignifikancia szint</w:t>
-      </w:r>
-      <w:r>
-        <w:rPr>
-          <w:rFonts w:eastAsiaTheme="minorEastAsia"/>
-          <w:lang w:val="hu-HU"/>
-        </w:rPr>
-        <w:t xml:space="preserve">. Szóval minden szokásos szignifikancia-szinten elutasítható az a H0, miszerint a regressziós egyenes meredeksége a megfigyelt adatokon túli világban 0 lenne. A regressziónk új megfigyeléseken, új </w:t>
-      </w:r>
-      <w:r>
-        <w:rPr>
-          <w:rFonts w:eastAsiaTheme="minorEastAsia"/>
-          <w:lang w:val="hu-HU"/>
-        </w:rPr>
-        <w:t>konfigurációkon</w:t>
-      </w:r>
-      <w:r>
-        <w:rPr>
-          <w:rFonts w:eastAsiaTheme="minorEastAsia"/>
-          <w:lang w:val="hu-HU"/>
-        </w:rPr>
-        <w:t xml:space="preserve"> is használható.</w:t>
-      </w:r>
-    </w:p>
-    <w:p>
-      <w:pPr>
-        <w:rPr>
-          <w:rFonts w:eastAsiaTheme="minorEastAsia"/>
-          <w:lang w:val="hu-HU"/>
-        </w:rPr>
-      </w:pPr>
-      <w:r>
-        <w:rPr>
-          <w:rFonts w:eastAsiaTheme="minorEastAsia"/>
-          <w:lang w:val="hu-HU"/>
-        </w:rPr>
-        <w:t xml:space="preserve">A reziduális standard hiba 1.703. azaz </w:t>
-      </w:r>
-      <w:r>
-        <w:rPr>
-          <w:rFonts w:eastAsiaTheme="minorEastAsia"/>
-          <w:lang w:val="hu-HU"/>
-        </w:rPr>
-        <w:t xml:space="preserve">egy regressziós becslés </w:t>
-      </w:r>
-      <w:r>
-        <w:rPr>
-          <w:rFonts w:eastAsiaTheme="minorEastAsia"/>
-          <w:lang w:val="hu-HU"/>
-        </w:rPr>
-        <w:t>a sebesség növelésével várható gyorsulás csökkenése várhat</w:t>
-      </w:r>
-      <w:r>
-        <w:rPr>
-          <w:rFonts w:eastAsiaTheme="minorEastAsia"/>
-          <w:lang w:val="hu-HU"/>
-        </w:rPr>
-        <w:t>óan ±</w:t>
-      </w:r>
-      <w:r>
-        <w:rPr>
-          <w:rFonts w:eastAsiaTheme="minorEastAsia"/>
-          <w:lang w:val="hu-HU"/>
-        </w:rPr>
-        <w:t>1,703-mal tér el a valós gyorsulás mértékétől.</w:t>
-      </w:r>
-    </w:p>
-    <w:p>
-      <w:pPr>
-        <w:pStyle w:val="NoSpacing"/>
-        <w:rPr>
-          <w:lang w:val="hu-HU"/>
-        </w:rPr>
-      </w:pPr>
       <w:r>
         <w:rPr>
           <w:lang w:val="hu-HU"/>
         </w:rPr>
         <w:drawing>
-          <wp:inline distT="0" distB="0" distL="0" distR="0" wp14:anchorId="594D2D6B" wp14:editId="7AD0BEE4">
+          <wp:inline distT="0" distB="0" distL="0" distR="0" wp14:anchorId="35EB814B" wp14:editId="794688D0">
             <wp:extent cx="2540000" cy="2540000"/>
             <wp:effectExtent l="12700" t="12700" r="12700" b="12700"/>
-            <wp:docPr id="34" name="Picture 34" descr="Chart&#10;&#10;Description automatically generated"/>
+            <wp:docPr id="32" name="Picture 32" descr="A picture containing scatter chart&#10;&#10;Description automatically generated"/>
             <wp:cNvGraphicFramePr>
               <a:graphicFrameLocks xmlns:a="http://schemas.openxmlformats.org/drawingml/2006/main" noChangeAspect="1"/>
             </wp:cNvGraphicFramePr>
@@ -4389,11 +4929,11 @@
               <a:graphicData uri="http://schemas.openxmlformats.org/drawingml/2006/picture">
                 <pic:pic xmlns:pic="http://schemas.openxmlformats.org/drawingml/2006/picture">
                   <pic:nvPicPr>
-                    <pic:cNvPr id="34" name="Picture 34" descr="Chart&#10;&#10;Description automatically generated"/>
+                    <pic:cNvPr id="32" name="Picture 32" descr="A picture containing scatter chart&#10;&#10;Description automatically generated"/>
                     <pic:cNvPicPr/>
                   </pic:nvPicPr>
                   <pic:blipFill>
-                    <a:blip r:embed="rId22"/>
+                    <a:blip r:embed="rId25"/>
                     <a:stretch>
                       <a:fillRect/>
                     </a:stretch>
@@ -4421,6 +4961,291 @@
     </w:p>
     <w:p>
       <w:pPr>
+        <w:pStyle w:val="Caption"/>
+        <w:rPr>
+          <w:lang w:val="hu-HU"/>
+        </w:rPr>
+      </w:pPr>
+      <w:bookmarkStart w:id="15" w:name="_Toc125816691"/>
+      <w:r>
+        <w:rPr>
+          <w:lang w:val="hu-HU"/>
+        </w:rPr>
+        <w:t xml:space="preserve">ábra </w:t>
+      </w:r>
+      <w:r>
+        <w:rPr>
+          <w:lang w:val="hu-HU"/>
+        </w:rPr>
+        <w:fldChar w:fldCharType="begin"/>
+      </w:r>
+      <w:r>
+        <w:rPr>
+          <w:lang w:val="hu-HU"/>
+        </w:rPr>
+        <w:instrText xml:space="preserve"> SEQ ábra \* ARABIC </w:instrText>
+      </w:r>
+      <w:r>
+        <w:rPr>
+          <w:lang w:val="hu-HU"/>
+        </w:rPr>
+        <w:fldChar w:fldCharType="separate"/>
+      </w:r>
+      <w:r>
+        <w:rPr>
+          <w:noProof/>
+          <w:lang w:val="hu-HU"/>
+        </w:rPr>
+        <w:t>10</w:t>
+      </w:r>
+      <w:r>
+        <w:rPr>
+          <w:lang w:val="hu-HU"/>
+        </w:rPr>
+        <w:fldChar w:fldCharType="end"/>
+      </w:r>
+      <w:r>
+        <w:rPr>
+          <w:lang w:val="hu-HU"/>
+        </w:rPr>
+        <w:t xml:space="preserve"> Speed </w:t>
+      </w:r>
+      <w:proofErr w:type="spellStart"/>
+      <w:r>
+        <w:rPr>
+          <w:lang w:val="hu-HU"/>
+        </w:rPr>
+        <w:t>vs</w:t>
+      </w:r>
+      <w:proofErr w:type="spellEnd"/>
+      <w:r>
+        <w:rPr>
+          <w:lang w:val="hu-HU"/>
+        </w:rPr>
+        <w:t>.</w:t>
+      </w:r>
+      <w:r>
+        <w:rPr>
+          <w:lang w:val="hu-HU"/>
+        </w:rPr>
+        <w:t xml:space="preserve"> Acceleration</w:t>
+      </w:r>
+      <w:bookmarkEnd w:id="15"/>
+    </w:p>
+    <w:p>
+      <w:pPr>
+        <w:rPr>
+          <w:lang w:val="hu-HU"/>
+        </w:rPr>
+      </w:pPr>
+      <w:r>
+        <w:rPr>
+          <w:lang w:val="hu-HU"/>
+        </w:rPr>
+        <w:t xml:space="preserve">Az ábrán is látható, hogy ellentétes kapcsolat áll fent a két változó között. A -0,84-es </w:t>
+      </w:r>
+      <w:r>
+        <w:rPr>
+          <w:b/>
+          <w:bCs/>
+          <w:lang w:val="hu-HU"/>
+        </w:rPr>
+        <w:t>korreláció</w:t>
+      </w:r>
+      <w:r>
+        <w:rPr>
+          <w:lang w:val="hu-HU"/>
+        </w:rPr>
+        <w:t xml:space="preserve"> negatív előjele is erről árulkodik. </w:t>
+      </w:r>
+      <w:r>
+        <w:rPr>
+          <w:lang w:val="hu-HU"/>
+        </w:rPr>
+        <w:t>Szóval,</w:t>
+      </w:r>
+      <w:r>
+        <w:rPr>
+          <w:lang w:val="hu-HU"/>
+        </w:rPr>
+        <w:t xml:space="preserve"> ha növelni szeretnénk a sebességet, akkor várhatóan csökken a gyorsulásunk.</w:t>
+      </w:r>
+      <w:r>
+        <w:rPr>
+          <w:lang w:val="hu-HU"/>
+        </w:rPr>
+        <w:t xml:space="preserve"> Mivel az abszolút érték 0,7-nél nagyobb, ezért </w:t>
+      </w:r>
+      <w:r>
+        <w:rPr>
+          <w:lang w:val="hu-HU"/>
+        </w:rPr>
+        <w:lastRenderedPageBreak/>
+        <w:t xml:space="preserve">erős/szoros kapcsolatot ír le a korreláció. Tehát azt mondhatjuk, hogy a sebesség és gyorsulás közti kapcsolat ellentétes irányú és erős. </w:t>
+      </w:r>
+      <w:r>
+        <w:rPr>
+          <w:lang w:val="hu-HU"/>
+        </w:rPr>
+        <w:t>A sebesség kb. 71%-ban magyarázza a gyorsulást.</w:t>
+      </w:r>
+    </w:p>
+    <w:p>
+      <w:pPr>
+        <w:rPr>
+          <w:lang w:val="hu-HU"/>
+        </w:rPr>
+      </w:pPr>
+      <w:r>
+        <w:rPr>
+          <w:lang w:val="hu-HU"/>
+        </w:rPr>
+        <w:t xml:space="preserve">A regressziós egyenes </w:t>
+      </w:r>
+      <w:r>
+        <w:rPr>
+          <w:lang w:val="hu-HU"/>
+        </w:rPr>
+        <w:t>egyenlete</w:t>
+      </w:r>
+    </w:p>
+    <w:p>
+      <w:pPr>
+        <w:rPr>
+          <w:rFonts w:eastAsiaTheme="minorEastAsia"/>
+          <w:lang w:val="hu-HU"/>
+        </w:rPr>
+      </w:pPr>
+      <m:oMathPara>
+        <m:oMath>
+          <m:r>
+            <w:rPr>
+              <w:rFonts w:ascii="Cambria Math" w:hAnsi="Cambria Math"/>
+              <w:lang w:val="hu-HU"/>
+            </w:rPr>
+            <m:t>ŷ=20.8599-0.9695x</m:t>
+          </m:r>
+        </m:oMath>
+      </m:oMathPara>
+    </w:p>
+    <w:p>
+      <w:pPr>
+        <w:rPr>
+          <w:rFonts w:eastAsiaTheme="minorEastAsia"/>
+          <w:lang w:val="hu-HU"/>
+        </w:rPr>
+      </w:pPr>
+      <w:r>
+        <w:rPr>
+          <w:rFonts w:eastAsiaTheme="minorEastAsia"/>
+          <w:lang w:val="hu-HU"/>
+        </w:rPr>
+        <w:t>Azaz a tengelymetszete 20,86 és a meredeksége -0.97, azaz a sebesség növelése eggyel várhatóan -0,97 gyorsulás csökkenéssel jár.</w:t>
+      </w:r>
+    </w:p>
+    <w:p>
+      <w:pPr>
+        <w:rPr>
+          <w:rFonts w:eastAsiaTheme="minorEastAsia"/>
+          <w:lang w:val="hu-HU"/>
+        </w:rPr>
+      </w:pPr>
+      <w:r>
+        <w:rPr>
+          <w:rFonts w:eastAsiaTheme="minorEastAsia"/>
+          <w:lang w:val="hu-HU"/>
+        </w:rPr>
+        <w:t xml:space="preserve">p-értékünk </w:t>
+      </w:r>
+      <w:r>
+        <w:rPr>
+          <w:rFonts w:eastAsiaTheme="minorEastAsia"/>
+          <w:lang w:val="hu-HU"/>
+        </w:rPr>
+        <w:t>&lt;2e-16</w:t>
+      </w:r>
+      <w:r>
+        <w:rPr>
+          <w:rFonts w:eastAsiaTheme="minorEastAsia"/>
+          <w:lang w:val="hu-HU"/>
+        </w:rPr>
+        <w:t>, szinte nulla, ami kisebb, mint a legkisebb szokásos szignifikancia szint</w:t>
+      </w:r>
+      <w:r>
+        <w:rPr>
+          <w:rFonts w:eastAsiaTheme="minorEastAsia"/>
+          <w:lang w:val="hu-HU"/>
+        </w:rPr>
+        <w:t xml:space="preserve">. Szóval minden szokásos szignifikancia-szinten elutasítható az a H0, miszerint a regressziós egyenes meredeksége a megfigyelt adatokon túli világban 0 lenne. A regressziónk új megfigyeléseken, új </w:t>
+      </w:r>
+      <w:r>
+        <w:rPr>
+          <w:rFonts w:eastAsiaTheme="minorEastAsia"/>
+          <w:lang w:val="hu-HU"/>
+        </w:rPr>
+        <w:t>konfigurációkon</w:t>
+      </w:r>
+      <w:r>
+        <w:rPr>
+          <w:rFonts w:eastAsiaTheme="minorEastAsia"/>
+          <w:lang w:val="hu-HU"/>
+        </w:rPr>
+        <w:t xml:space="preserve"> is használható.</w:t>
+      </w:r>
+    </w:p>
+    <w:p>
+      <w:pPr>
+        <w:rPr>
+          <w:rFonts w:eastAsiaTheme="minorEastAsia"/>
+          <w:lang w:val="hu-HU"/>
+        </w:rPr>
+      </w:pPr>
+      <w:r>
+        <w:rPr>
+          <w:rFonts w:eastAsiaTheme="minorEastAsia"/>
+          <w:lang w:val="hu-HU"/>
+        </w:rPr>
+        <w:t xml:space="preserve">A reziduális standard hiba 1.703. azaz </w:t>
+      </w:r>
+      <w:r>
+        <w:rPr>
+          <w:rFonts w:eastAsiaTheme="minorEastAsia"/>
+          <w:lang w:val="hu-HU"/>
+        </w:rPr>
+        <w:t xml:space="preserve">egy regressziós becslés </w:t>
+      </w:r>
+      <w:r>
+        <w:rPr>
+          <w:rFonts w:eastAsiaTheme="minorEastAsia"/>
+          <w:lang w:val="hu-HU"/>
+        </w:rPr>
+        <w:t>a sebesség növelésével várható gyorsulás csökkenése várhat</w:t>
+      </w:r>
+      <w:r>
+        <w:rPr>
+          <w:rFonts w:eastAsiaTheme="minorEastAsia"/>
+          <w:lang w:val="hu-HU"/>
+        </w:rPr>
+        <w:t>óan ±</w:t>
+      </w:r>
+      <w:r>
+        <w:rPr>
+          <w:rFonts w:eastAsiaTheme="minorEastAsia"/>
+          <w:lang w:val="hu-HU"/>
+        </w:rPr>
+        <w:t>1,703-mal tér el a valós gyorsulás mértékétől.</w:t>
+      </w:r>
+    </w:p>
+    <w:p>
+      <w:pPr>
+        <w:pStyle w:val="NoSpacing"/>
+        <w:rPr>
+          <w:lang w:val="hu-HU"/>
+        </w:rPr>
+      </w:pPr>
+    </w:p>
+    <w:p>
+      <w:pPr>
         <w:rPr>
           <w:lang w:val="hu-HU"/>
         </w:rPr>
@@ -4448,7 +5273,6 @@
         <w:rPr>
           <w:lang w:val="hu-HU"/>
         </w:rPr>
-        <w:lastRenderedPageBreak/>
         <w:t>Large:</w:t>
       </w:r>
     </w:p>
@@ -4925,6 +5749,7 @@
           <w:rFonts w:eastAsiaTheme="minorEastAsia"/>
           <w:lang w:val="hu-HU"/>
         </w:rPr>
+        <w:lastRenderedPageBreak/>
         <w:t xml:space="preserve">Ezek alapján a </w:t>
       </w:r>
       <w:r>
@@ -5020,19 +5845,16 @@
           <w:lang w:val="hu-HU"/>
         </w:rPr>
       </w:pPr>
-      <w:r>
-        <w:rPr>
-          <w:lang w:val="hu-HU"/>
-        </w:rPr>
-        <w:br w:type="page"/>
-      </w:r>
-    </w:p>
-    <w:p>
-      <w:pPr>
-        <w:rPr>
-          <w:lang w:val="hu-HU"/>
-        </w:rPr>
-      </w:pPr>
+    </w:p>
+    <w:p>
+      <w:pPr>
+        <w:pStyle w:val="Heading1"/>
+      </w:pPr>
+      <w:bookmarkStart w:id="16" w:name="_Toc125816698"/>
+      <w:r>
+        <w:t>Ábrajegyzék</w:t>
+      </w:r>
+      <w:bookmarkEnd w:id="16"/>
     </w:p>
     <w:p>
       <w:pPr>
@@ -5065,7 +5887,7 @@
         </w:rPr>
         <w:fldChar w:fldCharType="separate"/>
       </w:r>
-      <w:hyperlink w:anchor="_Toc125812773" w:history="1">
+      <w:hyperlink w:anchor="_Toc125816682" w:history="1">
         <w:r>
           <w:rPr>
             <w:rStyle w:val="Hyperlink"/>
@@ -5093,7 +5915,7 @@
             <w:noProof/>
             <w:webHidden/>
           </w:rPr>
-          <w:instrText xml:space="preserve"> PAGEREF _Toc125812773 \h </w:instrText>
+          <w:instrText xml:space="preserve"> PAGEREF _Toc125816682 \h </w:instrText>
         </w:r>
         <w:r>
           <w:rPr>
@@ -5137,7 +5959,7 @@
           <w:lang w:eastAsia="en-GB"/>
         </w:rPr>
       </w:pPr>
-      <w:hyperlink w:anchor="_Toc125812774" w:history="1">
+      <w:hyperlink w:anchor="_Toc125816683" w:history="1">
         <w:r>
           <w:rPr>
             <w:rStyle w:val="Hyperlink"/>
@@ -5165,7 +5987,7 @@
             <w:noProof/>
             <w:webHidden/>
           </w:rPr>
-          <w:instrText xml:space="preserve"> PAGEREF _Toc125812774 \h </w:instrText>
+          <w:instrText xml:space="preserve"> PAGEREF _Toc125816683 \h </w:instrText>
         </w:r>
         <w:r>
           <w:rPr>
@@ -5209,7 +6031,7 @@
           <w:lang w:eastAsia="en-GB"/>
         </w:rPr>
       </w:pPr>
-      <w:hyperlink w:anchor="_Toc125812775" w:history="1">
+      <w:hyperlink w:anchor="_Toc125816684" w:history="1">
         <w:r>
           <w:rPr>
             <w:rStyle w:val="Hyperlink"/>
@@ -5237,7 +6059,7 @@
             <w:noProof/>
             <w:webHidden/>
           </w:rPr>
-          <w:instrText xml:space="preserve"> PAGEREF _Toc125812775 \h </w:instrText>
+          <w:instrText xml:space="preserve"> PAGEREF _Toc125816684 \h </w:instrText>
         </w:r>
         <w:r>
           <w:rPr>
@@ -5281,7 +6103,7 @@
           <w:lang w:eastAsia="en-GB"/>
         </w:rPr>
       </w:pPr>
-      <w:hyperlink w:anchor="_Toc125812776" w:history="1">
+      <w:hyperlink w:anchor="_Toc125816685" w:history="1">
         <w:r>
           <w:rPr>
             <w:rStyle w:val="Hyperlink"/>
@@ -5309,7 +6131,7 @@
             <w:noProof/>
             <w:webHidden/>
           </w:rPr>
-          <w:instrText xml:space="preserve"> PAGEREF _Toc125812776 \h </w:instrText>
+          <w:instrText xml:space="preserve"> PAGEREF _Toc125816685 \h </w:instrText>
         </w:r>
         <w:r>
           <w:rPr>
@@ -5353,7 +6175,7 @@
           <w:lang w:eastAsia="en-GB"/>
         </w:rPr>
       </w:pPr>
-      <w:hyperlink w:anchor="_Toc125812777" w:history="1">
+      <w:hyperlink w:anchor="_Toc125816686" w:history="1">
         <w:r>
           <w:rPr>
             <w:rStyle w:val="Hyperlink"/>
@@ -5381,7 +6203,7 @@
             <w:noProof/>
             <w:webHidden/>
           </w:rPr>
-          <w:instrText xml:space="preserve"> PAGEREF _Toc125812777 \h </w:instrText>
+          <w:instrText xml:space="preserve"> PAGEREF _Toc125816686 \h </w:instrText>
         </w:r>
         <w:r>
           <w:rPr>
@@ -5425,7 +6247,7 @@
           <w:lang w:eastAsia="en-GB"/>
         </w:rPr>
       </w:pPr>
-      <w:hyperlink w:anchor="_Toc125812778" w:history="1">
+      <w:hyperlink w:anchor="_Toc125816687" w:history="1">
         <w:r>
           <w:rPr>
             <w:rStyle w:val="Hyperlink"/>
@@ -5453,7 +6275,7 @@
             <w:noProof/>
             <w:webHidden/>
           </w:rPr>
-          <w:instrText xml:space="preserve"> PAGEREF _Toc125812778 \h </w:instrText>
+          <w:instrText xml:space="preserve"> PAGEREF _Toc125816687 \h </w:instrText>
         </w:r>
         <w:r>
           <w:rPr>
@@ -5497,7 +6319,7 @@
           <w:lang w:eastAsia="en-GB"/>
         </w:rPr>
       </w:pPr>
-      <w:hyperlink w:anchor="_Toc125812779" w:history="1">
+      <w:hyperlink w:anchor="_Toc125816688" w:history="1">
         <w:r>
           <w:rPr>
             <w:rStyle w:val="Hyperlink"/>
@@ -5525,7 +6347,7 @@
             <w:noProof/>
             <w:webHidden/>
           </w:rPr>
-          <w:instrText xml:space="preserve"> PAGEREF _Toc125812779 \h </w:instrText>
+          <w:instrText xml:space="preserve"> PAGEREF _Toc125816688 \h </w:instrText>
         </w:r>
         <w:r>
           <w:rPr>
@@ -5569,11 +6391,12 @@
           <w:lang w:eastAsia="en-GB"/>
         </w:rPr>
       </w:pPr>
-      <w:hyperlink w:anchor="_Toc125812780" w:history="1">
+      <w:hyperlink w:anchor="_Toc125816689" w:history="1">
         <w:r>
           <w:rPr>
             <w:rStyle w:val="Hyperlink"/>
             <w:noProof/>
+            <w:lang w:val="hu-HU"/>
           </w:rPr>
           <w:t>ábra 8 aov</w:t>
         </w:r>
@@ -5596,7 +6419,7 @@
             <w:noProof/>
             <w:webHidden/>
           </w:rPr>
-          <w:instrText xml:space="preserve"> PAGEREF _Toc125812780 \h </w:instrText>
+          <w:instrText xml:space="preserve"> PAGEREF _Toc125816689 \h </w:instrText>
         </w:r>
         <w:r>
           <w:rPr>
@@ -5640,11 +6463,12 @@
           <w:lang w:eastAsia="en-GB"/>
         </w:rPr>
       </w:pPr>
-      <w:hyperlink w:anchor="_Toc125812781" w:history="1">
+      <w:hyperlink w:anchor="_Toc125816690" w:history="1">
         <w:r>
           <w:rPr>
             <w:rStyle w:val="Hyperlink"/>
             <w:noProof/>
+            <w:lang w:val="hu-HU"/>
           </w:rPr>
           <w:t>ábra 9 F-próba</w:t>
         </w:r>
@@ -5667,7 +6491,7 @@
             <w:noProof/>
             <w:webHidden/>
           </w:rPr>
-          <w:instrText xml:space="preserve"> PAGEREF _Toc125812781 \h </w:instrText>
+          <w:instrText xml:space="preserve"> PAGEREF _Toc125816690 \h </w:instrText>
         </w:r>
         <w:r>
           <w:rPr>
@@ -5711,13 +6535,14 @@
           <w:lang w:eastAsia="en-GB"/>
         </w:rPr>
       </w:pPr>
-      <w:hyperlink w:anchor="_Toc125812782" w:history="1">
+      <w:hyperlink w:anchor="_Toc125816691" w:history="1">
         <w:r>
           <w:rPr>
             <w:rStyle w:val="Hyperlink"/>
             <w:noProof/>
-          </w:rPr>
-          <w:t>ábra 10 Speed vs Acceleration</w:t>
+            <w:lang w:val="hu-HU"/>
+          </w:rPr>
+          <w:t>ábra 10 Speed vs. Acceleration</w:t>
         </w:r>
         <w:r>
           <w:rPr>
@@ -5738,7 +6563,7 @@
             <w:noProof/>
             <w:webHidden/>
           </w:rPr>
-          <w:instrText xml:space="preserve"> PAGEREF _Toc125812782 \h </w:instrText>
+          <w:instrText xml:space="preserve"> PAGEREF _Toc125816691 \h </w:instrText>
         </w:r>
         <w:r>
           <w:rPr>
@@ -5783,8 +6608,9 @@
       </w:r>
     </w:p>
     <w:sectPr>
-      <w:footerReference w:type="even" r:id="rId23"/>
-      <w:footerReference w:type="default" r:id="rId24"/>
+      <w:footerReference w:type="even" r:id="rId26"/>
+      <w:footerReference w:type="default" r:id="rId27"/>
+      <w:headerReference w:type="first" r:id="rId28"/>
       <w:pgSz w:w="11906" w:h="16838"/>
       <w:pgMar w:top="1440" w:right="1440" w:bottom="1440" w:left="1440" w:header="708" w:footer="708" w:gutter="0"/>
       <w:cols w:space="708"/>
@@ -5973,6 +6799,93 @@
     </w:p>
   </w:footnote>
 </w:footnotes>
+</file>
+
+<file path=word/header1.xml><?xml version="1.0" encoding="utf-8"?>
+<w:hdr xmlns:wpc="http://schemas.microsoft.com/office/word/2010/wordprocessingCanvas" xmlns:cx="http://schemas.microsoft.com/office/drawing/2014/chartex" xmlns:cx1="http://schemas.microsoft.com/office/drawing/2015/9/8/chartex" xmlns:cx2="http://schemas.microsoft.com/office/drawing/2015/10/21/chartex" xmlns:cx3="http://schemas.microsoft.com/office/drawing/2016/5/9/chartex" xmlns:cx4="http://schemas.microsoft.com/office/drawing/2016/5/10/chartex" xmlns:cx5="http://schemas.microsoft.com/office/drawing/2016/5/11/chartex" xmlns:cx6="http://schemas.microsoft.com/office/drawing/2016/5/12/chartex" xmlns:cx7="http://schemas.microsoft.com/office/drawing/2016/5/13/chartex" xmlns:cx8="http://schemas.microsoft.com/office/drawing/2016/5/14/chartex" xmlns:mc="http://schemas.openxmlformats.org/markup-compatibility/2006" xmlns:aink="http://schemas.microsoft.com/office/drawing/2016/ink" xmlns:am3d="http://schemas.microsoft.com/office/drawing/2017/model3d" xmlns:o="urn:schemas-microsoft-com:office:office" xmlns:oel="http://schemas.microsoft.com/office/2019/extlst" xmlns:r="http://schemas.openxmlformats.org/officeDocument/2006/relationships" xmlns:m="http://schemas.openxmlformats.org/officeDocument/2006/math" xmlns:v="urn:schemas-microsoft-com:vml" xmlns:wp14="http://schemas.microsoft.com/office/word/2010/wordprocessingDrawing" xmlns:wp="http://schemas.openxmlformats.org/drawingml/2006/wordprocessingDrawing" xmlns:w10="urn:schemas-microsoft-com:office:word" xmlns:w="http://schemas.openxmlformats.org/wordprocessingml/2006/main" xmlns:w14="http://schemas.microsoft.com/office/word/2010/wordml" xmlns:w15="http://schemas.microsoft.com/office/word/2012/wordml" xmlns:w16cex="http://schemas.microsoft.com/office/word/2018/wordml/cex" xmlns:w16cid="http://schemas.microsoft.com/office/word/2016/wordml/cid" xmlns:w16="http://schemas.microsoft.com/office/word/2018/wordml" xmlns:w16sdtdh="http://schemas.microsoft.com/office/word/2020/wordml/sdtdatahash" xmlns:w16se="http://schemas.microsoft.com/office/word/2015/wordml/symex" xmlns:wpg="http://schemas.microsoft.com/office/word/2010/wordprocessingGroup" xmlns:wpi="http://schemas.microsoft.com/office/word/2010/wordprocessingInk" xmlns:wne="http://schemas.microsoft.com/office/word/2006/wordml" xmlns:wps="http://schemas.microsoft.com/office/word/2010/wordprocessingShape" mc:Ignorable="w14 w15 w16se w16cid w16 w16cex w16sdtdh wp14">
+  <w:p>
+    <w:pPr>
+      <w:pStyle w:val="Header"/>
+    </w:pPr>
+    <w:r>
+      <w:rPr>
+        <w:noProof/>
+      </w:rPr>
+      <mc:AlternateContent>
+        <mc:Choice Requires="wps">
+          <w:drawing>
+            <wp:anchor distT="0" distB="0" distL="114300" distR="114300" simplePos="0" relativeHeight="251659264" behindDoc="0" locked="0" layoutInCell="1" allowOverlap="1" wp14:anchorId="4D94C356" wp14:editId="2BF551A7">
+              <wp:simplePos x="0" y="0"/>
+              <wp:positionH relativeFrom="column">
+                <wp:posOffset>-921716</wp:posOffset>
+              </wp:positionH>
+              <wp:positionV relativeFrom="paragraph">
+                <wp:posOffset>-486156</wp:posOffset>
+              </wp:positionV>
+              <wp:extent cx="7688275" cy="10767974"/>
+              <wp:effectExtent l="0" t="0" r="8255" b="14605"/>
+              <wp:wrapNone/>
+              <wp:docPr id="42" name="Rectangle 42"/>
+              <wp:cNvGraphicFramePr/>
+              <a:graphic xmlns:a="http://schemas.openxmlformats.org/drawingml/2006/main">
+                <a:graphicData uri="http://schemas.microsoft.com/office/word/2010/wordprocessingShape">
+                  <wps:wsp>
+                    <wps:cNvSpPr/>
+                    <wps:spPr>
+                      <a:xfrm>
+                        <a:off x="0" y="0"/>
+                        <a:ext cx="7688275" cy="10767974"/>
+                      </a:xfrm>
+                      <a:prstGeom prst="rect">
+                        <a:avLst/>
+                      </a:prstGeom>
+                      <a:solidFill>
+                        <a:srgbClr val="1B203D"/>
+                      </a:solidFill>
+                    </wps:spPr>
+                    <wps:style>
+                      <a:lnRef idx="2">
+                        <a:schemeClr val="accent1">
+                          <a:shade val="50000"/>
+                        </a:schemeClr>
+                      </a:lnRef>
+                      <a:fillRef idx="1">
+                        <a:schemeClr val="accent1"/>
+                      </a:fillRef>
+                      <a:effectRef idx="0">
+                        <a:schemeClr val="accent1"/>
+                      </a:effectRef>
+                      <a:fontRef idx="minor">
+                        <a:schemeClr val="lt1"/>
+                      </a:fontRef>
+                    </wps:style>
+                    <wps:bodyPr rot="0" spcFirstLastPara="0" vertOverflow="overflow" horzOverflow="overflow" vert="horz" wrap="square" lIns="91440" tIns="45720" rIns="91440" bIns="45720" numCol="1" spcCol="0" rtlCol="0" fromWordArt="0" anchor="ctr" anchorCtr="0" forceAA="0" compatLnSpc="1">
+                      <a:prstTxWarp prst="textNoShape">
+                        <a:avLst/>
+                      </a:prstTxWarp>
+                      <a:noAutofit/>
+                    </wps:bodyPr>
+                  </wps:wsp>
+                </a:graphicData>
+              </a:graphic>
+              <wp14:sizeRelH relativeFrom="margin">
+                <wp14:pctWidth>0</wp14:pctWidth>
+              </wp14:sizeRelH>
+              <wp14:sizeRelV relativeFrom="margin">
+                <wp14:pctHeight>0</wp14:pctHeight>
+              </wp14:sizeRelV>
+            </wp:anchor>
+          </w:drawing>
+        </mc:Choice>
+        <mc:Fallback>
+          <w:pict>
+            <v:rect w14:anchorId="492E851A" id="Rectangle 42" o:spid="_x0000_s1026" style="position:absolute;margin-left:-72.6pt;margin-top:-38.3pt;width:605.4pt;height:847.85pt;z-index:251659264;visibility:visible;mso-wrap-style:square;mso-width-percent:0;mso-height-percent:0;mso-wrap-distance-left:9pt;mso-wrap-distance-top:0;mso-wrap-distance-right:9pt;mso-wrap-distance-bottom:0;mso-position-horizontal:absolute;mso-position-horizontal-relative:text;mso-position-vertical:absolute;mso-position-vertical-relative:text;mso-width-percent:0;mso-height-percent:0;mso-width-relative:margin;mso-height-relative:margin;v-text-anchor:middle" o:gfxdata="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" fillcolor="#1b203d" strokecolor="#1f3763 [1604]" strokeweight="1pt"/>
+          </w:pict>
+        </mc:Fallback>
+      </mc:AlternateContent>
+    </w:r>
+  </w:p>
+</w:hdr>
 </file>
 
 <file path=word/numbering.xml><?xml version="1.0" encoding="utf-8"?>
@@ -6866,19 +7779,19 @@
     <w:link w:val="Heading1Char"/>
     <w:uiPriority w:val="9"/>
     <w:qFormat/>
-    <w:rsid w:val="000E6742"/>
+    <w:rsid w:val="00937D25"/>
     <w:pPr>
-      <w:keepNext/>
-      <w:keepLines/>
-      <w:spacing w:before="240"/>
+      <w:spacing w:line="240" w:lineRule="auto"/>
       <w:outlineLvl w:val="0"/>
     </w:pPr>
     <w:rPr>
-      <w:rFonts w:ascii="Poppins" w:eastAsiaTheme="majorEastAsia" w:hAnsi="Poppins" w:cstheme="majorBidi"/>
+      <w:rFonts w:ascii="Poppins" w:hAnsi="Poppins" w:cs="Poppins"/>
       <w:b/>
-      <w:color w:val="2F5496" w:themeColor="accent1" w:themeShade="BF"/>
+      <w:bCs/>
+      <w:color w:val="BF8F54"/>
       <w:sz w:val="32"/>
       <w:szCs w:val="32"/>
+      <w:lang w:val="hu-HU"/>
     </w:rPr>
   </w:style>
   <w:style w:type="paragraph" w:styleId="Heading2">
@@ -6889,19 +7802,20 @@
     <w:uiPriority w:val="9"/>
     <w:unhideWhenUsed/>
     <w:qFormat/>
-    <w:rsid w:val="008B6ECC"/>
+    <w:rsid w:val="00937D25"/>
     <w:pPr>
       <w:keepNext/>
       <w:keepLines/>
-      <w:spacing w:before="40" w:after="0"/>
+      <w:spacing w:before="40" w:after="0" w:line="240" w:lineRule="auto"/>
       <w:outlineLvl w:val="1"/>
     </w:pPr>
     <w:rPr>
-      <w:rFonts w:eastAsiaTheme="majorEastAsia" w:cstheme="majorBidi"/>
+      <w:rFonts w:ascii="Poppins" w:eastAsiaTheme="majorEastAsia" w:hAnsi="Poppins" w:cstheme="majorBidi"/>
       <w:b/>
-      <w:color w:val="2F5496" w:themeColor="accent1" w:themeShade="BF"/>
+      <w:color w:val="1B203D"/>
       <w:sz w:val="26"/>
       <w:szCs w:val="26"/>
+      <w:lang w:val="hu-HU"/>
     </w:rPr>
   </w:style>
   <w:style w:type="character" w:default="1" w:styleId="DefaultParagraphFont">
@@ -6938,16 +7852,20 @@
     <w:link w:val="TitleChar"/>
     <w:uiPriority w:val="10"/>
     <w:qFormat/>
-    <w:rsid w:val="00FF52BE"/>
+    <w:rsid w:val="00411F7C"/>
     <w:pPr>
+      <w:spacing w:before="0" w:after="0" w:line="240" w:lineRule="auto"/>
       <w:contextualSpacing/>
     </w:pPr>
     <w:rPr>
-      <w:rFonts w:asciiTheme="majorHAnsi" w:eastAsiaTheme="majorEastAsia" w:hAnsiTheme="majorHAnsi" w:cstheme="majorBidi"/>
+      <w:rFonts w:ascii="Poppins ExtraBold" w:eastAsiaTheme="majorEastAsia" w:hAnsi="Poppins ExtraBold" w:cstheme="majorBidi"/>
+      <w:b/>
+      <w:color w:val="1B203D"/>
       <w:spacing w:val="-10"/>
       <w:kern w:val="28"/>
       <w:sz w:val="56"/>
       <w:szCs w:val="56"/>
+      <w:lang w:val="hu-HU"/>
     </w:rPr>
   </w:style>
   <w:style w:type="character" w:customStyle="1" w:styleId="TitleChar">
@@ -6955,13 +7873,16 @@
     <w:basedOn w:val="DefaultParagraphFont"/>
     <w:link w:val="Title"/>
     <w:uiPriority w:val="10"/>
-    <w:rsid w:val="00FF52BE"/>
+    <w:rsid w:val="00411F7C"/>
     <w:rPr>
-      <w:rFonts w:asciiTheme="majorHAnsi" w:eastAsiaTheme="majorEastAsia" w:hAnsiTheme="majorHAnsi" w:cstheme="majorBidi"/>
+      <w:rFonts w:ascii="Poppins ExtraBold" w:eastAsiaTheme="majorEastAsia" w:hAnsi="Poppins ExtraBold" w:cstheme="majorBidi"/>
+      <w:b/>
+      <w:color w:val="1B203D"/>
       <w:spacing w:val="-10"/>
       <w:kern w:val="28"/>
       <w:sz w:val="56"/>
       <w:szCs w:val="56"/>
+      <w:lang w:val="hu-HU"/>
     </w:rPr>
   </w:style>
   <w:style w:type="paragraph" w:styleId="Subtitle">
@@ -6971,17 +7892,16 @@
     <w:link w:val="SubtitleChar"/>
     <w:uiPriority w:val="11"/>
     <w:qFormat/>
-    <w:rsid w:val="00FF52BE"/>
+    <w:rsid w:val="00411F7C"/>
     <w:pPr>
       <w:numPr>
         <w:ilvl w:val="1"/>
       </w:numPr>
-      <w:spacing w:after="160"/>
+      <w:spacing w:before="0" w:after="0" w:line="240" w:lineRule="auto"/>
     </w:pPr>
     <w:rPr>
-      <w:rFonts w:eastAsiaTheme="minorEastAsia"/>
+      <w:rFonts w:ascii="Poppins ExtraLight" w:eastAsiaTheme="minorEastAsia" w:hAnsi="Poppins ExtraLight" w:cs="Times New Roman (Body CS)"/>
       <w:color w:val="5A5A5A" w:themeColor="text1" w:themeTint="A5"/>
-      <w:spacing w:val="15"/>
       <w:szCs w:val="22"/>
     </w:rPr>
   </w:style>
@@ -6990,11 +7910,10 @@
     <w:basedOn w:val="DefaultParagraphFont"/>
     <w:link w:val="Subtitle"/>
     <w:uiPriority w:val="11"/>
-    <w:rsid w:val="00FF52BE"/>
+    <w:rsid w:val="00411F7C"/>
     <w:rPr>
-      <w:rFonts w:eastAsiaTheme="minorEastAsia"/>
+      <w:rFonts w:ascii="Poppins ExtraLight" w:eastAsiaTheme="minorEastAsia" w:hAnsi="Poppins ExtraLight" w:cs="Times New Roman (Body CS)"/>
       <w:color w:val="5A5A5A" w:themeColor="text1" w:themeTint="A5"/>
-      <w:spacing w:val="15"/>
       <w:sz w:val="22"/>
       <w:szCs w:val="22"/>
     </w:rPr>
@@ -7079,13 +7998,15 @@
     <w:basedOn w:val="DefaultParagraphFont"/>
     <w:link w:val="Heading1"/>
     <w:uiPriority w:val="9"/>
-    <w:rsid w:val="000E6742"/>
+    <w:rsid w:val="00937D25"/>
     <w:rPr>
-      <w:rFonts w:ascii="Poppins" w:eastAsiaTheme="majorEastAsia" w:hAnsi="Poppins" w:cstheme="majorBidi"/>
+      <w:rFonts w:ascii="Poppins" w:hAnsi="Poppins" w:cs="Poppins"/>
       <w:b/>
-      <w:color w:val="2F5496" w:themeColor="accent1" w:themeShade="BF"/>
+      <w:bCs/>
+      <w:color w:val="BF8F54"/>
       <w:sz w:val="32"/>
       <w:szCs w:val="32"/>
+      <w:lang w:val="hu-HU"/>
     </w:rPr>
   </w:style>
   <w:style w:type="character" w:styleId="Hyperlink">
@@ -7282,13 +8203,12 @@
     <w:uiPriority w:val="35"/>
     <w:unhideWhenUsed/>
     <w:qFormat/>
-    <w:rsid w:val="0010400A"/>
+    <w:rsid w:val="00B46112"/>
     <w:pPr>
       <w:spacing w:before="0" w:after="480" w:line="240" w:lineRule="auto"/>
       <w:jc w:val="center"/>
     </w:pPr>
     <w:rPr>
-      <w:i/>
       <w:iCs/>
       <w:color w:val="44546A" w:themeColor="text2"/>
       <w:sz w:val="18"/>
@@ -7347,14 +8267,31 @@
     <w:basedOn w:val="DefaultParagraphFont"/>
     <w:link w:val="Heading2"/>
     <w:uiPriority w:val="9"/>
-    <w:rsid w:val="008B6ECC"/>
+    <w:rsid w:val="00937D25"/>
     <w:rPr>
-      <w:rFonts w:ascii="Roboto" w:eastAsiaTheme="majorEastAsia" w:hAnsi="Roboto" w:cstheme="majorBidi"/>
+      <w:rFonts w:ascii="Poppins" w:eastAsiaTheme="majorEastAsia" w:hAnsi="Poppins" w:cstheme="majorBidi"/>
       <w:b/>
-      <w:color w:val="2F5496" w:themeColor="accent1" w:themeShade="BF"/>
+      <w:color w:val="1B203D"/>
       <w:sz w:val="26"/>
       <w:szCs w:val="26"/>
+      <w:lang w:val="hu-HU"/>
     </w:rPr>
+  </w:style>
+  <w:style w:type="table" w:styleId="TableGrid">
+    <w:name w:val="Table Grid"/>
+    <w:basedOn w:val="TableNormal"/>
+    <w:uiPriority w:val="39"/>
+    <w:rsid w:val="003E4008"/>
+    <w:tblPr>
+      <w:tblBorders>
+        <w:top w:val="single" w:sz="4" w:space="0" w:color="auto"/>
+        <w:left w:val="single" w:sz="4" w:space="0" w:color="auto"/>
+        <w:bottom w:val="single" w:sz="4" w:space="0" w:color="auto"/>
+        <w:right w:val="single" w:sz="4" w:space="0" w:color="auto"/>
+        <w:insideH w:val="single" w:sz="4" w:space="0" w:color="auto"/>
+        <w:insideV w:val="single" w:sz="4" w:space="0" w:color="auto"/>
+      </w:tblBorders>
+    </w:tblPr>
   </w:style>
 </w:styles>
 </file>
